--- a/DocumentationAppMobile.docx
+++ b/DocumentationAppMobile.docx
@@ -5,11 +5,15 @@
     <w:p>
       <w:pPr>
         <w:rPr>
-          <w:lang w:val="fr-FR"/>
-        </w:rPr>
-      </w:pPr>
-      <w:r>
-        <w:rPr>
+          <w:sz w:val="36"/>
+          <w:szCs w:val="36"/>
+          <w:lang w:val="fr-FR"/>
+        </w:rPr>
+      </w:pPr>
+      <w:r>
+        <w:rPr>
+          <w:sz w:val="36"/>
+          <w:szCs w:val="36"/>
           <w:lang w:val="fr-FR"/>
         </w:rPr>
         <w:t>Documentation:</w:t>
@@ -25,6 +29,19 @@
         <w:rPr>
           <w:lang w:val="fr-FR"/>
         </w:rPr>
+        <w:t>PS : mettre à jour le projet au fur et a mesure et corriger les fautes que vous trouverez.</w:t>
+      </w:r>
+    </w:p>
+    <w:p>
+      <w:pPr>
+        <w:rPr>
+          <w:lang w:val="fr-FR"/>
+        </w:rPr>
+      </w:pPr>
+      <w:r>
+        <w:rPr>
+          <w:lang w:val="fr-FR"/>
+        </w:rPr>
         <w:t>-</w:t>
       </w:r>
       <w:r>
@@ -37,22 +54,17 @@
     <w:p>
       <w:pPr>
         <w:rPr>
-          <w:lang w:val="fr-FR"/>
-        </w:rPr>
-      </w:pPr>
-      <w:r>
-        <w:rPr>
+          <w:u w:val="single"/>
+          <w:lang w:val="fr-FR"/>
+        </w:rPr>
+      </w:pPr>
+      <w:r>
+        <w:rPr>
+          <w:u w:val="single"/>
           <w:lang w:val="fr-FR"/>
         </w:rPr>
         <w:t>Structure des dossiers:</w:t>
       </w:r>
-    </w:p>
-    <w:p>
-      <w:pPr>
-        <w:rPr>
-          <w:lang w:val="fr-FR"/>
-        </w:rPr>
-      </w:pPr>
     </w:p>
     <w:p>
       <w:pPr>
@@ -82,11 +94,24 @@
         <w:rPr>
           <w:lang w:val="fr-FR"/>
         </w:rPr>
-        <w:t>Assets: contient les fonts, les images et les fichiers .json</w:t>
-      </w:r>
-    </w:p>
-    <w:p>
-      <w:pPr>
+        <w:t>Assets: contient les fonts, les images et les</w:t>
+      </w:r>
+      <w:r>
+        <w:rPr>
+          <w:lang w:val="fr-FR"/>
+        </w:rPr>
+        <w:t xml:space="preserve"> dictionnaires et les</w:t>
+      </w:r>
+      <w:r>
+        <w:rPr>
+          <w:lang w:val="fr-FR"/>
+        </w:rPr>
+        <w:t xml:space="preserve"> fichiers .json</w:t>
+      </w:r>
+    </w:p>
+    <w:p>
+      <w:pPr>
+        <w:pStyle w:val="ListParagraph"/>
         <w:rPr>
           <w:lang w:val="fr-FR"/>
         </w:rPr>
@@ -157,21 +182,337 @@
         <w:rPr>
           <w:lang w:val="fr-FR"/>
         </w:rPr>
-        <w:t xml:space="preserve"> pour manipuler une base de donnés SQFLITE de type SQL sur le mobile, contient les fonctions standard CRUD (Create Read Update Delete)</w:t>
-      </w:r>
-      <w:r>
-        <w:rPr>
-          <w:lang w:val="fr-FR"/>
-        </w:rPr>
-        <w:br/>
-        <w:t>une base de données Hive NOSQL (c’est celle qu’on utilise car c’est la plus rapide)</w:t>
-      </w:r>
-      <w:r>
-        <w:rPr>
-          <w:lang w:val="fr-FR"/>
-        </w:rPr>
-        <w:br/>
-      </w:r>
+        <w:t xml:space="preserve"> pour </w:t>
+      </w:r>
+      <w:r>
+        <w:rPr>
+          <w:lang w:val="fr-FR"/>
+        </w:rPr>
+        <w:t>une base de données Hive NOSQL</w:t>
+      </w:r>
+      <w:r>
+        <w:rPr>
+          <w:lang w:val="fr-FR"/>
+        </w:rPr>
+        <w:t xml:space="preserve"> et les fichiers automatiquement générés par hive</w:t>
+      </w:r>
+      <w:r>
+        <w:rPr>
+          <w:lang w:val="fr-FR"/>
+        </w:rPr>
+        <w:t>.</w:t>
+      </w:r>
+      <w:r>
+        <w:rPr>
+          <w:lang w:val="fr-FR"/>
+        </w:rPr>
+        <w:t xml:space="preserve"> </w:t>
+      </w:r>
+      <w:r>
+        <w:rPr>
+          <w:lang w:val="fr-FR"/>
+        </w:rPr>
+        <w:t>I</w:t>
+      </w:r>
+      <w:r>
+        <w:rPr>
+          <w:lang w:val="fr-FR"/>
+        </w:rPr>
+        <w:t xml:space="preserve">l existe également une base de données SQLITE et SharedPreferences. </w:t>
+      </w:r>
+      <w:r>
+        <w:rPr>
+          <w:lang w:val="fr-FR"/>
+        </w:rPr>
+        <w:t>Hive database est utilisé dans ce projet car c’est un moyen optimal d’utiliser une base de données NOSQL plus rapide que SQFLITE et SharedPreferences dans l’écriture et la lecture de données</w:t>
+      </w:r>
+      <w:r>
+        <w:rPr>
+          <w:lang w:val="fr-FR"/>
+        </w:rPr>
+        <w:br/>
+      </w:r>
+    </w:p>
+    <w:p>
+      <w:pPr>
+        <w:pStyle w:val="ListParagraph"/>
+        <w:ind w:left="1440"/>
+        <w:rPr>
+          <w:lang w:val="fr-FR"/>
+        </w:rPr>
+      </w:pPr>
+      <w:r>
+        <w:rPr>
+          <w:lang w:val="fr-FR"/>
+        </w:rPr>
+        <w:t>Nous avons plusieurs tables</w:t>
+      </w:r>
+      <w:r>
+        <w:rPr>
+          <w:lang w:val="fr-FR"/>
+        </w:rPr>
+        <w:t>/boxes</w:t>
+      </w:r>
+      <w:r>
+        <w:rPr>
+          <w:lang w:val="fr-FR"/>
+        </w:rPr>
+        <w:t xml:space="preserve"> sur hive</w:t>
+      </w:r>
+    </w:p>
+    <w:p>
+      <w:pPr>
+        <w:pStyle w:val="ListParagraph"/>
+        <w:ind w:left="1440"/>
+        <w:rPr>
+          <w:lang w:val="fr-FR"/>
+        </w:rPr>
+      </w:pPr>
+      <w:r>
+        <w:rPr>
+          <w:lang w:val="fr-FR"/>
+        </w:rPr>
+        <w:t xml:space="preserve">TABLES : </w:t>
+      </w:r>
+      <w:r>
+        <w:rPr>
+          <w:lang w:val="fr-FR"/>
+        </w:rPr>
+        <w:t>‘</w:t>
+      </w:r>
+      <w:r>
+        <w:rPr>
+          <w:lang w:val="fr-FR"/>
+        </w:rPr>
+        <w:t>scheduledmsg</w:t>
+      </w:r>
+      <w:r>
+        <w:rPr>
+          <w:lang w:val="fr-FR"/>
+        </w:rPr>
+        <w:t>’</w:t>
+      </w:r>
+      <w:r>
+        <w:rPr>
+          <w:lang w:val="fr-FR"/>
+        </w:rPr>
+        <w:t xml:space="preserve"> qui possèd</w:t>
+      </w:r>
+      <w:r>
+        <w:rPr>
+          <w:lang w:val="fr-FR"/>
+        </w:rPr>
+        <w:t xml:space="preserve">e des objets de type </w:t>
+      </w:r>
+      <w:r>
+        <w:rPr>
+          <w:lang w:val="fr-FR"/>
+        </w:rPr>
+        <w:t xml:space="preserve">Scheduledmsg_hive, </w:t>
+      </w:r>
+      <w:r>
+        <w:rPr>
+          <w:lang w:val="fr-FR"/>
+        </w:rPr>
+        <w:br/>
+        <w:t xml:space="preserve">‘rapportmsg’ </w:t>
+      </w:r>
+      <w:r>
+        <w:rPr>
+          <w:lang w:val="fr-FR"/>
+        </w:rPr>
+        <w:t>qui possèd</w:t>
+      </w:r>
+      <w:r>
+        <w:rPr>
+          <w:lang w:val="fr-FR"/>
+        </w:rPr>
+        <w:t>e des objets de type</w:t>
+      </w:r>
+      <w:r>
+        <w:rPr>
+          <w:lang w:val="fr-FR"/>
+        </w:rPr>
+        <w:t xml:space="preserve"> </w:t>
+      </w:r>
+      <w:r>
+        <w:rPr>
+          <w:lang w:val="fr-FR"/>
+        </w:rPr>
+        <w:t xml:space="preserve">Rapportmsg_hive, </w:t>
+      </w:r>
+      <w:r>
+        <w:rPr>
+          <w:lang w:val="fr-FR"/>
+        </w:rPr>
+        <w:br/>
+        <w:t xml:space="preserve">‘user’ </w:t>
+      </w:r>
+      <w:r>
+        <w:rPr>
+          <w:lang w:val="fr-FR"/>
+        </w:rPr>
+        <w:t>qui possèd</w:t>
+      </w:r>
+      <w:r>
+        <w:rPr>
+          <w:lang w:val="fr-FR"/>
+        </w:rPr>
+        <w:t>e des objets de type</w:t>
+      </w:r>
+      <w:r>
+        <w:rPr>
+          <w:lang w:val="fr-FR"/>
+        </w:rPr>
+        <w:t xml:space="preserve"> </w:t>
+      </w:r>
+      <w:r>
+        <w:rPr>
+          <w:lang w:val="fr-FR"/>
+        </w:rPr>
+        <w:t>User_hive,</w:t>
+      </w:r>
+      <w:r>
+        <w:rPr>
+          <w:lang w:val="fr-FR"/>
+        </w:rPr>
+        <w:br/>
+        <w:t xml:space="preserve">‘group’ </w:t>
+      </w:r>
+      <w:r>
+        <w:rPr>
+          <w:lang w:val="fr-FR"/>
+        </w:rPr>
+        <w:t>qui possèd</w:t>
+      </w:r>
+      <w:r>
+        <w:rPr>
+          <w:lang w:val="fr-FR"/>
+        </w:rPr>
+        <w:t>e des objets de type</w:t>
+      </w:r>
+      <w:r>
+        <w:rPr>
+          <w:lang w:val="fr-FR"/>
+        </w:rPr>
+        <w:t xml:space="preserve"> GroupContact, </w:t>
+      </w:r>
+      <w:r>
+        <w:rPr>
+          <w:lang w:val="fr-FR"/>
+        </w:rPr>
+        <w:br/>
+        <w:t xml:space="preserve">‘alert </w:t>
+      </w:r>
+      <w:r>
+        <w:rPr>
+          <w:lang w:val="fr-FR"/>
+        </w:rPr>
+        <w:t>qui possèd</w:t>
+      </w:r>
+      <w:r>
+        <w:rPr>
+          <w:lang w:val="fr-FR"/>
+        </w:rPr>
+        <w:t>e des objets de type</w:t>
+      </w:r>
+      <w:r>
+        <w:rPr>
+          <w:lang w:val="fr-FR"/>
+        </w:rPr>
+        <w:t xml:space="preserve"> </w:t>
+      </w:r>
+      <w:r>
+        <w:rPr>
+          <w:lang w:val="fr-FR"/>
+        </w:rPr>
+        <w:t>Alert</w:t>
+      </w:r>
+      <w:r>
+        <w:rPr>
+          <w:lang w:val="fr-FR"/>
+        </w:rPr>
+        <w:t>,</w:t>
+      </w:r>
+    </w:p>
+    <w:p>
+      <w:pPr>
+        <w:pStyle w:val="ListParagraph"/>
+        <w:ind w:left="1440"/>
+        <w:rPr>
+          <w:lang w:val="fr-FR"/>
+        </w:rPr>
+      </w:pPr>
+      <w:r>
+        <w:rPr>
+          <w:lang w:val="fr-FR"/>
+        </w:rPr>
+        <w:t xml:space="preserve">‘alertkey’ </w:t>
+      </w:r>
+      <w:r>
+        <w:rPr>
+          <w:lang w:val="fr-FR"/>
+        </w:rPr>
+        <w:t>qui possèd</w:t>
+      </w:r>
+      <w:r>
+        <w:rPr>
+          <w:lang w:val="fr-FR"/>
+        </w:rPr>
+        <w:t>e des objets de type</w:t>
+      </w:r>
+      <w:r>
+        <w:rPr>
+          <w:lang w:val="fr-FR"/>
+        </w:rPr>
+        <w:t xml:space="preserve"> </w:t>
+      </w:r>
+      <w:r>
+        <w:rPr>
+          <w:lang w:val="fr-FR"/>
+        </w:rPr>
+        <w:t>AlertKey</w:t>
+      </w:r>
+      <w:r>
+        <w:rPr>
+          <w:lang w:val="fr-FR"/>
+        </w:rPr>
+        <w:t>.</w:t>
+      </w:r>
+      <w:r>
+        <w:rPr>
+          <w:lang w:val="fr-FR"/>
+        </w:rPr>
+        <w:br/>
+      </w:r>
+    </w:p>
+    <w:p>
+      <w:pPr>
+        <w:pStyle w:val="ListParagraph"/>
+        <w:ind w:left="1440"/>
+        <w:rPr>
+          <w:lang w:val="fr-FR"/>
+        </w:rPr>
+      </w:pPr>
+      <w:r>
+        <w:rPr>
+          <w:lang w:val="fr-FR"/>
+        </w:rPr>
+        <w:t>Chacune d’entre elles possèdent d</w:t>
+      </w:r>
+      <w:r>
+        <w:rPr>
+          <w:lang w:val="fr-FR"/>
+        </w:rPr>
+        <w:t>es champs spécifiques que l’on a créer selon nos besoins (c.f. fichier hive_database.dart)</w:t>
+      </w:r>
+    </w:p>
+    <w:p>
+      <w:pPr>
+        <w:rPr>
+          <w:lang w:val="fr-FR"/>
+        </w:rPr>
+      </w:pPr>
     </w:p>
     <w:p>
       <w:pPr>
@@ -188,7 +529,56 @@
         <w:rPr>
           <w:lang w:val="fr-FR"/>
         </w:rPr>
-        <w:t>Model : Plusieurs modèle d’objet utilisés dans le l’application (Alert, User, Scheduledmsg etc.) Quelques modèles proposent des fonctionnalités comme la conversion de</w:t>
+        <w:t>Model : Plusieurs modèle d’objet utilisés dans l’application (</w:t>
+      </w:r>
+      <w:r>
+        <w:rPr>
+          <w:lang w:val="fr-FR"/>
+        </w:rPr>
+        <w:t xml:space="preserve">couleurs </w:t>
+      </w:r>
+      <w:r>
+        <w:rPr>
+          <w:lang w:val="fr-FR"/>
+        </w:rPr>
+        <w:t>,</w:t>
+      </w:r>
+      <w:r>
+        <w:rPr>
+          <w:lang w:val="fr-FR"/>
+        </w:rPr>
+        <w:t>notifications</w:t>
+      </w:r>
+      <w:r>
+        <w:rPr>
+          <w:lang w:val="fr-FR"/>
+        </w:rPr>
+        <w:t>, expressions</w:t>
+      </w:r>
+      <w:r>
+        <w:rPr>
+          <w:lang w:val="fr-FR"/>
+        </w:rPr>
+        <w:t xml:space="preserve">) </w:t>
+      </w:r>
+      <w:r>
+        <w:rPr>
+          <w:lang w:val="fr-FR"/>
+        </w:rPr>
+        <w:br/>
+      </w:r>
+      <w:r>
+        <w:rPr>
+          <w:lang w:val="fr-FR"/>
+        </w:rPr>
+        <w:br/>
+        <w:t xml:space="preserve">*(Avec SharedPreferences : </w:t>
+      </w:r>
+      <w:r>
+        <w:rPr>
+          <w:lang w:val="fr-FR"/>
+        </w:rPr>
+        <w:t>Quelques modèles proposent des fonctionnalités comme la conversion de</w:t>
       </w:r>
       <w:r>
         <w:rPr>
@@ -248,7 +638,13 @@
         <w:rPr>
           <w:lang w:val="fr-FR"/>
         </w:rPr>
-        <w:t>modelé</w:t>
+        <w:t>model</w:t>
+      </w:r>
+      <w:r>
+        <w:rPr>
+          <w:lang w:val="fr-FR"/>
+        </w:rPr>
+        <w:t>e</w:t>
       </w:r>
       <w:r>
         <w:rPr>
@@ -260,8 +656,13 @@
         <w:rPr>
           <w:lang w:val="fr-FR"/>
         </w:rPr>
-        <w:br/>
-        <w:t>Hive database est utilisé dans ce projet car c’est un moyen optimal d’utiliser une base de données NOSQL plus rapide que SQFLITE et SharedPreferences dans l’écriture et la lecture de données</w:t>
+        <w:t>)*</w:t>
+      </w:r>
+      <w:r>
+        <w:rPr>
+          <w:lang w:val="fr-FR"/>
+        </w:rPr>
+        <w:br/>
       </w:r>
     </w:p>
     <w:p>
@@ -324,7 +725,46 @@
         <w:rPr>
           <w:lang w:val="fr-FR"/>
         </w:rPr>
-        <w:t xml:space="preserve"> Utilisé essentiellement pour la sauvegarde des donnes d’un utilisateur sur SharedPreferences mais susceptible d’être modifier selon les besoins </w:t>
+        <w:t xml:space="preserve"> Utilisé essentiellement pour la sauvegarde des donnes </w:t>
+      </w:r>
+      <w:r>
+        <w:rPr>
+          <w:lang w:val="fr-FR"/>
+        </w:rPr>
+        <w:t>et certaines fonctions utilisés à travers le programme</w:t>
+      </w:r>
+      <w:r>
+        <w:rPr>
+          <w:lang w:val="fr-FR"/>
+        </w:rPr>
+        <w:br/>
+        <w:t>Contient la classe fonctions avec la fonction pour montrer une notification sur le pied de la page</w:t>
+      </w:r>
+      <w:r>
+        <w:rPr>
+          <w:lang w:val="fr-FR"/>
+        </w:rPr>
+        <w:br/>
+      </w:r>
+      <w:r>
+        <w:rPr>
+          <w:lang w:val="fr-FR"/>
+        </w:rPr>
+        <w:lastRenderedPageBreak/>
+        <w:t>Contient la classe boxes qui propose les fonctions d’accès aux boxes hive</w:t>
+      </w:r>
+      <w:r>
+        <w:rPr>
+          <w:lang w:val="fr-FR"/>
+        </w:rPr>
+        <w:br/>
+        <w:t>(getScheduledmsg, getRapportmsg, getGroupContact, getAutoAlert, getAlertKey, getUser..)</w:t>
+      </w:r>
+      <w:r>
+        <w:rPr>
+          <w:lang w:val="fr-FR"/>
+        </w:rPr>
+        <w:br/>
       </w:r>
       <w:r>
         <w:rPr>
@@ -354,63 +794,216 @@
         <w:rPr>
           <w:lang w:val="fr-FR"/>
         </w:rPr>
-        <w:t xml:space="preserve"> Contient les widgets utilisés dans les pages tels que la bar de navigation inférieur et supérieur, le logo etc.</w:t>
-      </w:r>
-    </w:p>
-    <w:p>
-      <w:pPr>
-        <w:rPr>
-          <w:lang w:val="fr-FR"/>
-        </w:rPr>
-      </w:pPr>
-    </w:p>
-    <w:p>
-      <w:pPr>
-        <w:rPr>
-          <w:lang w:val="fr-FR"/>
-        </w:rPr>
-      </w:pPr>
-    </w:p>
-    <w:p>
-      <w:pPr>
-        <w:rPr>
-          <w:lang w:val="fr-FR"/>
-        </w:rPr>
-      </w:pPr>
-      <w:r>
-        <w:rPr>
+        <w:t xml:space="preserve"> Contient les widgets utilisés dans les pages tels que la bar de navigation inférieur et supérieur, le logo</w:t>
+      </w:r>
+      <w:r>
+        <w:rPr>
+          <w:lang w:val="fr-FR"/>
+        </w:rPr>
+        <w:t>, le burger menu, la photo du profil</w:t>
+      </w:r>
+      <w:r>
+        <w:rPr>
+          <w:lang w:val="fr-FR"/>
+        </w:rPr>
+        <w:t xml:space="preserve"> etc.</w:t>
+      </w:r>
+    </w:p>
+    <w:p>
+      <w:pPr>
+        <w:rPr>
+          <w:lang w:val="fr-FR"/>
+        </w:rPr>
+      </w:pPr>
+      <w:r>
+        <w:rPr>
+          <w:lang w:val="fr-FR"/>
+        </w:rPr>
+        <w:t>Pubspec.yaml contient les dépendances, les packages utilisés, la déclaration des ressources utilisés dans le l’application comme les images, font etc.</w:t>
+      </w:r>
+    </w:p>
+    <w:p>
+      <w:pPr>
+        <w:rPr>
+          <w:lang w:val="fr-FR"/>
+        </w:rPr>
+      </w:pPr>
+    </w:p>
+    <w:p>
+      <w:pPr>
+        <w:rPr>
+          <w:lang w:val="fr-FR"/>
+        </w:rPr>
+      </w:pPr>
+    </w:p>
+    <w:p>
+      <w:pPr>
+        <w:rPr>
+          <w:lang w:val="fr-FR"/>
+        </w:rPr>
+      </w:pPr>
+    </w:p>
+    <w:p>
+      <w:pPr>
+        <w:rPr>
+          <w:lang w:val="fr-FR"/>
+        </w:rPr>
+      </w:pPr>
+    </w:p>
+    <w:p>
+      <w:pPr>
+        <w:rPr>
+          <w:lang w:val="fr-FR"/>
+        </w:rPr>
+      </w:pPr>
+    </w:p>
+    <w:p>
+      <w:pPr>
+        <w:rPr>
+          <w:lang w:val="fr-FR"/>
+        </w:rPr>
+      </w:pPr>
+    </w:p>
+    <w:p>
+      <w:pPr>
+        <w:rPr>
+          <w:lang w:val="fr-FR"/>
+        </w:rPr>
+      </w:pPr>
+    </w:p>
+    <w:p>
+      <w:pPr>
+        <w:rPr>
+          <w:lang w:val="fr-FR"/>
+        </w:rPr>
+      </w:pPr>
+    </w:p>
+    <w:p>
+      <w:pPr>
+        <w:rPr>
+          <w:lang w:val="fr-FR"/>
+        </w:rPr>
+      </w:pPr>
+    </w:p>
+    <w:p>
+      <w:pPr>
+        <w:rPr>
+          <w:lang w:val="fr-FR"/>
+        </w:rPr>
+      </w:pPr>
+    </w:p>
+    <w:p>
+      <w:pPr>
+        <w:rPr>
+          <w:lang w:val="fr-FR"/>
+        </w:rPr>
+      </w:pPr>
+    </w:p>
+    <w:p>
+      <w:pPr>
+        <w:rPr>
+          <w:lang w:val="fr-FR"/>
+        </w:rPr>
+      </w:pPr>
+    </w:p>
+    <w:p>
+      <w:pPr>
+        <w:rPr>
+          <w:lang w:val="fr-FR"/>
+        </w:rPr>
+      </w:pPr>
+    </w:p>
+    <w:p>
+      <w:pPr>
+        <w:rPr>
+          <w:lang w:val="fr-FR"/>
+        </w:rPr>
+      </w:pPr>
+    </w:p>
+    <w:p>
+      <w:pPr>
+        <w:rPr>
+          <w:lang w:val="fr-FR"/>
+        </w:rPr>
+      </w:pPr>
+    </w:p>
+    <w:p>
+      <w:pPr>
+        <w:rPr>
+          <w:lang w:val="fr-FR"/>
+        </w:rPr>
+      </w:pPr>
+    </w:p>
+    <w:p>
+      <w:pPr>
+        <w:rPr>
+          <w:lang w:val="fr-FR"/>
+        </w:rPr>
+      </w:pPr>
+    </w:p>
+    <w:p>
+      <w:pPr>
+        <w:rPr>
+          <w:lang w:val="fr-FR"/>
+        </w:rPr>
+      </w:pPr>
+    </w:p>
+    <w:p>
+      <w:pPr>
+        <w:rPr>
+          <w:lang w:val="fr-FR"/>
+        </w:rPr>
+      </w:pPr>
+    </w:p>
+    <w:p>
+      <w:pPr>
+        <w:rPr>
+          <w:lang w:val="fr-FR"/>
+        </w:rPr>
+      </w:pPr>
+    </w:p>
+    <w:p>
+      <w:pPr>
+        <w:rPr>
+          <w:lang w:val="fr-FR"/>
+        </w:rPr>
+      </w:pPr>
+    </w:p>
+    <w:p>
+      <w:pPr>
+        <w:rPr>
+          <w:lang w:val="fr-FR"/>
+        </w:rPr>
+      </w:pPr>
+    </w:p>
+    <w:p>
+      <w:pPr>
+        <w:rPr>
+          <w:lang w:val="fr-FR"/>
+        </w:rPr>
+      </w:pPr>
+    </w:p>
+    <w:p>
+      <w:pPr>
+        <w:rPr>
+          <w:lang w:val="fr-FR"/>
+        </w:rPr>
+      </w:pPr>
+    </w:p>
+    <w:p>
+      <w:pPr>
+        <w:rPr>
+          <w:u w:val="single"/>
+          <w:lang w:val="fr-FR"/>
+        </w:rPr>
+      </w:pPr>
+      <w:r>
+        <w:rPr>
+          <w:u w:val="single"/>
           <w:lang w:val="fr-FR"/>
         </w:rPr>
         <w:t>Les Pages :</w:t>
       </w:r>
-    </w:p>
-    <w:p>
-      <w:pPr>
-        <w:rPr>
-          <w:lang w:val="fr-FR"/>
-        </w:rPr>
-      </w:pPr>
-    </w:p>
-    <w:p>
-      <w:pPr>
-        <w:rPr>
-          <w:lang w:val="fr-FR"/>
-        </w:rPr>
-      </w:pPr>
-    </w:p>
-    <w:p>
-      <w:pPr>
-        <w:rPr>
-          <w:lang w:val="fr-FR"/>
-        </w:rPr>
-      </w:pPr>
-    </w:p>
-    <w:p>
-      <w:pPr>
-        <w:rPr>
-          <w:lang w:val="fr-FR"/>
-        </w:rPr>
-      </w:pPr>
     </w:p>
     <w:p>
       <w:pPr>
@@ -427,8 +1020,13 @@
         <w:rPr>
           <w:lang w:val="fr-FR"/>
         </w:rPr>
-        <w:lastRenderedPageBreak/>
-        <w:t>Home_page.dart :</w:t>
+        <w:t>accueil</w:t>
+      </w:r>
+      <w:r>
+        <w:rPr>
+          <w:lang w:val="fr-FR"/>
+        </w:rPr>
+        <w:t>_page.dart :</w:t>
       </w:r>
       <w:r>
         <w:rPr>
@@ -462,7 +1060,19 @@
         <w:rPr>
           <w:lang w:val="fr-FR"/>
         </w:rPr>
-        <w:t xml:space="preserve"> 25% de l’écran</w:t>
+        <w:t xml:space="preserve"> 2</w:t>
+      </w:r>
+      <w:r>
+        <w:rPr>
+          <w:lang w:val="fr-FR"/>
+        </w:rPr>
+        <w:t>0</w:t>
+      </w:r>
+      <w:r>
+        <w:rPr>
+          <w:lang w:val="fr-FR"/>
+        </w:rPr>
+        <w:t>% de l’écran</w:t>
       </w:r>
       <w:r>
         <w:rPr>
@@ -533,7 +1143,13 @@
         <w:rPr>
           <w:lang w:val="fr-FR"/>
         </w:rPr>
-        <w:t>Sms_prog_page.dart :</w:t>
+        <w:t>s</w:t>
+      </w:r>
+      <w:r>
+        <w:rPr>
+          <w:lang w:val="fr-FR"/>
+        </w:rPr>
+        <w:t>ms_prog_page.dart :</w:t>
       </w:r>
       <w:r>
         <w:rPr>
@@ -547,33 +1163,40 @@
           <w:lang w:val="fr-FR"/>
         </w:rPr>
         <w:br/>
-        <w:t xml:space="preserve">La bar de navigation supérieur avec un menu de type burger qui se superpose a l’écran </w:t>
-      </w:r>
-      <w:r>
-        <w:rPr>
-          <w:lang w:val="fr-FR"/>
-        </w:rPr>
-        <w:br/>
-        <w:t>le titre de la page</w:t>
-      </w:r>
-      <w:r>
-        <w:rPr>
-          <w:lang w:val="fr-FR"/>
-        </w:rPr>
-        <w:t xml:space="preserve">, </w:t>
-      </w:r>
-      <w:r>
-        <w:rPr>
-          <w:lang w:val="fr-FR"/>
-        </w:rPr>
-        <w:t>le bouton d’ajout d’alertes</w:t>
-      </w:r>
-      <w:r>
-        <w:rPr>
-          <w:lang w:val="fr-FR"/>
-        </w:rPr>
-        <w:br/>
-        <w:t xml:space="preserve">un message qui est affiché si on ne possède aucune alerte </w:t>
+        <w:t xml:space="preserve">La bar de navigation supérieur avec un </w:t>
+      </w:r>
+      <w:r>
+        <w:rPr>
+          <w:lang w:val="fr-FR"/>
+        </w:rPr>
+        <w:t>bouton retour sur la page d’accueil</w:t>
+      </w:r>
+    </w:p>
+    <w:p>
+      <w:pPr>
+        <w:pStyle w:val="ListParagraph"/>
+        <w:rPr>
+          <w:lang w:val="fr-FR"/>
+        </w:rPr>
+      </w:pPr>
+      <w:r>
+        <w:rPr>
+          <w:lang w:val="fr-FR"/>
+        </w:rPr>
+        <w:t xml:space="preserve">Le bouton pour ajouter une nouvelle alerte </w:t>
+      </w:r>
+      <w:r>
+        <w:rPr>
+          <w:lang w:val="fr-FR"/>
+        </w:rPr>
+        <w:br/>
+        <w:t>U</w:t>
+      </w:r>
+      <w:r>
+        <w:rPr>
+          <w:lang w:val="fr-FR"/>
+        </w:rPr>
+        <w:t xml:space="preserve">n message qui est affiché si on ne possède aucune alerte </w:t>
       </w:r>
       <w:r>
         <w:rPr>
@@ -581,6 +1204,12 @@
         </w:rPr>
         <w:br/>
         <w:t>La bar de navigation inférieure qui permet de revenir à la page d’accueil</w:t>
+      </w:r>
+      <w:r>
+        <w:rPr>
+          <w:lang w:val="fr-FR"/>
+        </w:rPr>
+        <w:t xml:space="preserve"> et changer entre les pages de message programmé ou message automatique</w:t>
       </w:r>
       <w:r>
         <w:rPr>
@@ -624,13 +1253,25 @@
         <w:rPr>
           <w:lang w:val="fr-FR"/>
         </w:rPr>
-        <w:t xml:space="preserve"> si le message possède l’opti</w:t>
-      </w:r>
-      <w:r>
-        <w:rPr>
-          <w:lang w:val="fr-FR"/>
-        </w:rPr>
-        <w:t>on de confirmation avant envoi</w:t>
+        <w:t xml:space="preserve"> si le message possède </w:t>
+      </w:r>
+      <w:r>
+        <w:rPr>
+          <w:lang w:val="fr-FR"/>
+        </w:rPr>
+        <w:t>des options</w:t>
+      </w:r>
+      <w:r>
+        <w:rPr>
+          <w:lang w:val="fr-FR"/>
+        </w:rPr>
+        <w:t xml:space="preserve"> avant envoi</w:t>
+      </w:r>
+      <w:r>
+        <w:rPr>
+          <w:lang w:val="fr-FR"/>
+        </w:rPr>
+        <w:br/>
       </w:r>
     </w:p>
     <w:p>
@@ -648,41 +1289,45 @@
         <w:rPr>
           <w:lang w:val="fr-FR"/>
         </w:rPr>
-        <w:t xml:space="preserve">updateDate(Scheduledmsg_hive msg) : </w:t>
-      </w:r>
-      <w:r>
-        <w:rPr>
-          <w:lang w:val="fr-FR"/>
-        </w:rPr>
-        <w:br/>
-      </w:r>
-      <w:r>
-        <w:rPr>
-          <w:lang w:val="fr-FR"/>
-        </w:rPr>
-        <w:t xml:space="preserve">Prend en paramètre un message et </w:t>
-      </w:r>
-      <w:r>
-        <w:rPr>
-          <w:lang w:val="fr-FR"/>
-        </w:rPr>
-        <w:t xml:space="preserve">met à </w:t>
-      </w:r>
-      <w:r>
-        <w:rPr>
-          <w:lang w:val="fr-FR"/>
-        </w:rPr>
-        <w:t>jour la date d’envoie du message programmé en fonction de la récurrence choisi (tout les ans, tout les mois et</w:t>
-      </w:r>
-    </w:p>
-    <w:p>
-      <w:pPr>
-        <w:pStyle w:val="ListParagraph"/>
-        <w:ind w:left="1440"/>
-        <w:rPr>
-          <w:lang w:val="fr-FR"/>
-        </w:rPr>
-      </w:pPr>
+        <w:t>send() :</w:t>
+      </w:r>
+      <w:r>
+        <w:rPr>
+          <w:lang w:val="fr-FR"/>
+        </w:rPr>
+        <w:br/>
+        <w:t>Envoi un message avec la librairie t</w:t>
+      </w:r>
+      <w:r>
+        <w:rPr>
+          <w:lang w:val="fr-FR"/>
+        </w:rPr>
+        <w:t>e</w:t>
+      </w:r>
+      <w:r>
+        <w:rPr>
+          <w:lang w:val="fr-FR"/>
+        </w:rPr>
+        <w:t>l</w:t>
+      </w:r>
+      <w:r>
+        <w:rPr>
+          <w:lang w:val="fr-FR"/>
+        </w:rPr>
+        <w:t>e</w:t>
+      </w:r>
+      <w:r>
+        <w:rPr>
+          <w:lang w:val="fr-FR"/>
+        </w:rPr>
+        <w:t>phony</w:t>
+      </w:r>
+      <w:r>
+        <w:rPr>
+          <w:lang w:val="fr-FR"/>
+        </w:rPr>
+        <w:br/>
+      </w:r>
     </w:p>
     <w:p>
       <w:pPr>
@@ -699,27 +1344,47 @@
         <w:rPr>
           <w:lang w:val="fr-FR"/>
         </w:rPr>
-        <w:t>Bool canBeSent(Scheduledmsg_hive msg) :</w:t>
-      </w:r>
-      <w:r>
-        <w:rPr>
-          <w:lang w:val="fr-FR"/>
-        </w:rPr>
-        <w:br/>
-        <w:t>Retourne</w:t>
-      </w:r>
-      <w:r>
-        <w:rPr>
-          <w:lang w:val="fr-FR"/>
-        </w:rPr>
-        <w:t xml:space="preserve"> vrai si l’heure actuelle est supérieure ou égale a l’heure programmé pour envoi</w:t>
-      </w:r>
-      <w:r>
-        <w:rPr>
-          <w:lang w:val="fr-FR"/>
-        </w:rPr>
-        <w:br/>
-      </w:r>
+        <w:t xml:space="preserve">updateDate(Scheduledmsg_hive msg) : </w:t>
+      </w:r>
+      <w:r>
+        <w:rPr>
+          <w:lang w:val="fr-FR"/>
+        </w:rPr>
+        <w:br/>
+      </w:r>
+      <w:r>
+        <w:rPr>
+          <w:lang w:val="fr-FR"/>
+        </w:rPr>
+        <w:t xml:space="preserve">Prend en paramètre un message et </w:t>
+      </w:r>
+      <w:r>
+        <w:rPr>
+          <w:lang w:val="fr-FR"/>
+        </w:rPr>
+        <w:t xml:space="preserve">met à </w:t>
+      </w:r>
+      <w:r>
+        <w:rPr>
+          <w:lang w:val="fr-FR"/>
+        </w:rPr>
+        <w:t>jour la date d’envoie du message programmé en fonction de la récurrence choisi (tout les ans, tout les mois</w:t>
+      </w:r>
+      <w:r>
+        <w:rPr>
+          <w:lang w:val="fr-FR"/>
+        </w:rPr>
+        <w:t>, aucune etc.)</w:t>
+      </w:r>
+    </w:p>
+    <w:p>
+      <w:pPr>
+        <w:pStyle w:val="ListParagraph"/>
+        <w:ind w:left="1440"/>
+        <w:rPr>
+          <w:lang w:val="fr-FR"/>
+        </w:rPr>
+      </w:pPr>
     </w:p>
     <w:p>
       <w:pPr>
@@ -736,55 +1401,20 @@
         <w:rPr>
           <w:lang w:val="fr-FR"/>
         </w:rPr>
-        <w:t>confirmSend(Scheduledmsg_hive msg) :</w:t>
-      </w:r>
-      <w:r>
-        <w:rPr>
-          <w:lang w:val="fr-FR"/>
-        </w:rPr>
-        <w:br/>
-      </w:r>
-      <w:r>
-        <w:rPr>
-          <w:lang w:val="fr-FR"/>
-        </w:rPr>
-        <w:t>Créer</w:t>
-      </w:r>
-      <w:r>
-        <w:rPr>
-          <w:lang w:val="fr-FR"/>
-        </w:rPr>
-        <w:t xml:space="preserve"> un pop up pour demander si l’</w:t>
-      </w:r>
-      <w:r>
-        <w:rPr>
-          <w:lang w:val="fr-FR"/>
-        </w:rPr>
-        <w:t>utilisateur</w:t>
-      </w:r>
-      <w:r>
-        <w:rPr>
-          <w:lang w:val="fr-FR"/>
-        </w:rPr>
-        <w:t xml:space="preserve"> souhait</w:t>
-      </w:r>
-      <w:r>
-        <w:rPr>
-          <w:lang w:val="fr-FR"/>
-        </w:rPr>
-        <w:t xml:space="preserve">e envoyer le msg si non un </w:t>
-      </w:r>
-      <w:r>
-        <w:rPr>
-          <w:lang w:val="fr-FR"/>
-        </w:rPr>
-        <w:t>délai</w:t>
-      </w:r>
-      <w:r>
-        <w:rPr>
-          <w:lang w:val="fr-FR"/>
-        </w:rPr>
-        <w:t xml:space="preserve"> de 5 minutes est ajouter a l’heure d’envoie</w:t>
+        <w:t>canBeSent(Scheduledmsg_hive msg) :</w:t>
+      </w:r>
+      <w:r>
+        <w:rPr>
+          <w:lang w:val="fr-FR"/>
+        </w:rPr>
+        <w:br/>
+        <w:t>Retourne</w:t>
+      </w:r>
+      <w:r>
+        <w:rPr>
+          <w:lang w:val="fr-FR"/>
+        </w:rPr>
+        <w:t xml:space="preserve"> vrai si l’heure actuelle est supérieure ou égale a l’heure programmé pour envoi</w:t>
       </w:r>
       <w:r>
         <w:rPr>
@@ -808,31 +1438,55 @@
         <w:rPr>
           <w:lang w:val="fr-FR"/>
         </w:rPr>
-        <w:t>buildListOfMsg(List&lt;Scheduledmsg_hive&gt; messages):</w:t>
-      </w:r>
-      <w:r>
-        <w:rPr>
-          <w:lang w:val="fr-FR"/>
-        </w:rPr>
-        <w:br/>
-      </w:r>
-      <w:r>
-        <w:rPr>
-          <w:lang w:val="fr-FR"/>
-        </w:rPr>
-        <w:t>Prend en paramètre la liste de messages de type scheduledmsg_hive et c</w:t>
-      </w:r>
-      <w:r>
-        <w:rPr>
-          <w:lang w:val="fr-FR"/>
-        </w:rPr>
-        <w:t>onstruit la liste de mes</w:t>
-      </w:r>
-      <w:r>
-        <w:rPr>
-          <w:lang w:val="fr-FR"/>
-        </w:rPr>
-        <w:t>sages avec ListView.Builder</w:t>
+        <w:t>confirmSend(Scheduledmsg_hive msg) :</w:t>
+      </w:r>
+      <w:r>
+        <w:rPr>
+          <w:lang w:val="fr-FR"/>
+        </w:rPr>
+        <w:br/>
+      </w:r>
+      <w:r>
+        <w:rPr>
+          <w:lang w:val="fr-FR"/>
+        </w:rPr>
+        <w:t>Créer</w:t>
+      </w:r>
+      <w:r>
+        <w:rPr>
+          <w:lang w:val="fr-FR"/>
+        </w:rPr>
+        <w:t xml:space="preserve"> un pop up pour demander si l’</w:t>
+      </w:r>
+      <w:r>
+        <w:rPr>
+          <w:lang w:val="fr-FR"/>
+        </w:rPr>
+        <w:t>utilisateur</w:t>
+      </w:r>
+      <w:r>
+        <w:rPr>
+          <w:lang w:val="fr-FR"/>
+        </w:rPr>
+        <w:t xml:space="preserve"> souhait</w:t>
+      </w:r>
+      <w:r>
+        <w:rPr>
+          <w:lang w:val="fr-FR"/>
+        </w:rPr>
+        <w:t xml:space="preserve">e envoyer le msg si non un </w:t>
+      </w:r>
+      <w:r>
+        <w:rPr>
+          <w:lang w:val="fr-FR"/>
+        </w:rPr>
+        <w:t>délai</w:t>
+      </w:r>
+      <w:r>
+        <w:rPr>
+          <w:lang w:val="fr-FR"/>
+        </w:rPr>
+        <w:t xml:space="preserve"> de 5 minutes est ajouter a l’heure d’envoie</w:t>
       </w:r>
       <w:r>
         <w:rPr>
@@ -856,20 +1510,38 @@
         <w:rPr>
           <w:lang w:val="fr-FR"/>
         </w:rPr>
-        <w:t>buildMsg(BuildContext context, Scheduledmsg_hive message):</w:t>
-      </w:r>
-      <w:r>
-        <w:rPr>
-          <w:lang w:val="fr-FR"/>
-        </w:rPr>
-        <w:br/>
-        <w:t>Créer le modèle pour un me</w:t>
-      </w:r>
-      <w:r>
-        <w:rPr>
-          <w:lang w:val="fr-FR"/>
-        </w:rPr>
-        <w:t>ssage</w:t>
+        <w:t>buildListOfMsg(List&lt;Scheduledmsg_hive&gt; messages):</w:t>
+      </w:r>
+      <w:r>
+        <w:rPr>
+          <w:lang w:val="fr-FR"/>
+        </w:rPr>
+        <w:br/>
+      </w:r>
+      <w:r>
+        <w:rPr>
+          <w:lang w:val="fr-FR"/>
+        </w:rPr>
+        <w:t>Prend en paramètre la liste de messages de type scheduledmsg_hive et c</w:t>
+      </w:r>
+      <w:r>
+        <w:rPr>
+          <w:lang w:val="fr-FR"/>
+        </w:rPr>
+        <w:t xml:space="preserve">onstruit la liste </w:t>
+      </w:r>
+      <w:r>
+        <w:rPr>
+          <w:lang w:val="fr-FR"/>
+        </w:rPr>
+        <w:lastRenderedPageBreak/>
+        <w:t>de mes</w:t>
+      </w:r>
+      <w:r>
+        <w:rPr>
+          <w:lang w:val="fr-FR"/>
+        </w:rPr>
+        <w:t>sages avec ListView.Builder</w:t>
       </w:r>
       <w:r>
         <w:rPr>
@@ -893,20 +1565,20 @@
         <w:rPr>
           <w:lang w:val="fr-FR"/>
         </w:rPr>
-        <w:t>buildButtons(BuildContext context, Scheduledmsg_hive message):</w:t>
-      </w:r>
-      <w:r>
-        <w:rPr>
-          <w:lang w:val="fr-FR"/>
-        </w:rPr>
-        <w:br/>
-        <w:t>Créer les boutons affichés dans le</w:t>
-      </w:r>
-      <w:r>
-        <w:rPr>
-          <w:lang w:val="fr-FR"/>
-        </w:rPr>
-        <w:t xml:space="preserve"> message (modifier supprimer)</w:t>
+        <w:t>buildMsg(BuildContext context, Scheduledmsg_hive message):</w:t>
+      </w:r>
+      <w:r>
+        <w:rPr>
+          <w:lang w:val="fr-FR"/>
+        </w:rPr>
+        <w:br/>
+        <w:t>Créer le modèle pour un me</w:t>
+      </w:r>
+      <w:r>
+        <w:rPr>
+          <w:lang w:val="fr-FR"/>
+        </w:rPr>
+        <w:t>ssage</w:t>
       </w:r>
       <w:r>
         <w:rPr>
@@ -930,6 +1602,43 @@
         <w:rPr>
           <w:lang w:val="fr-FR"/>
         </w:rPr>
+        <w:t>buildButtons(BuildContext context, Scheduledmsg_hive message):</w:t>
+      </w:r>
+      <w:r>
+        <w:rPr>
+          <w:lang w:val="fr-FR"/>
+        </w:rPr>
+        <w:br/>
+        <w:t>Créer les boutons affichés dans le</w:t>
+      </w:r>
+      <w:r>
+        <w:rPr>
+          <w:lang w:val="fr-FR"/>
+        </w:rPr>
+        <w:t xml:space="preserve"> message (modifier supprimer)</w:t>
+      </w:r>
+      <w:r>
+        <w:rPr>
+          <w:lang w:val="fr-FR"/>
+        </w:rPr>
+        <w:br/>
+      </w:r>
+    </w:p>
+    <w:p>
+      <w:pPr>
+        <w:pStyle w:val="ListParagraph"/>
+        <w:numPr>
+          <w:ilvl w:val="0"/>
+          <w:numId w:val="3"/>
+        </w:numPr>
+        <w:rPr>
+          <w:lang w:val="fr-FR"/>
+        </w:rPr>
+      </w:pPr>
+      <w:r>
+        <w:rPr>
+          <w:lang w:val="fr-FR"/>
+        </w:rPr>
         <w:t>buildPopupDialog(Scheduledmsg_hive message) :</w:t>
       </w:r>
       <w:r>
@@ -945,6 +1654,64 @@
         </w:rPr>
         <w:t>mander si l’utilisateur souhaite supprimer ou non l’alerte</w:t>
       </w:r>
+      <w:r>
+        <w:rPr>
+          <w:lang w:val="fr-FR"/>
+        </w:rPr>
+        <w:br/>
+      </w:r>
+    </w:p>
+    <w:p>
+      <w:pPr>
+        <w:pStyle w:val="ListParagraph"/>
+        <w:numPr>
+          <w:ilvl w:val="0"/>
+          <w:numId w:val="3"/>
+        </w:numPr>
+        <w:rPr>
+          <w:lang w:val="fr-FR"/>
+        </w:rPr>
+      </w:pPr>
+      <w:r>
+        <w:rPr>
+          <w:lang w:val="fr-FR"/>
+        </w:rPr>
+        <w:t>saveMsgToRappor(</w:t>
+      </w:r>
+      <w:r>
+        <w:rPr>
+          <w:lang w:val="fr-FR"/>
+        </w:rPr>
+        <w:t>Scheduledmsg_hive message</w:t>
+      </w:r>
+      <w:r>
+        <w:rPr>
+          <w:lang w:val="fr-FR"/>
+        </w:rPr>
+        <w:t>) :</w:t>
+      </w:r>
+      <w:r>
+        <w:rPr>
+          <w:lang w:val="fr-FR"/>
+        </w:rPr>
+        <w:br/>
+        <w:t>sauvegarde dans le</w:t>
+      </w:r>
+      <w:r>
+        <w:rPr>
+          <w:lang w:val="fr-FR"/>
+        </w:rPr>
+        <w:t xml:space="preserve"> box des rapport un message</w:t>
+      </w:r>
+    </w:p>
+    <w:p>
+      <w:pPr>
+        <w:pStyle w:val="ListParagraph"/>
+        <w:ind w:left="1440"/>
+        <w:rPr>
+          <w:lang w:val="fr-FR"/>
+        </w:rPr>
+      </w:pPr>
     </w:p>
     <w:p>
       <w:pPr>
@@ -961,7 +1728,6 @@
         <w:rPr>
           <w:lang w:val="fr-FR"/>
         </w:rPr>
-        <w:lastRenderedPageBreak/>
         <w:t>formulaire_alerte_prog_page.dart :</w:t>
       </w:r>
       <w:r>
@@ -1293,6 +2059,7 @@
         <w:rPr>
           <w:lang w:val="fr-FR"/>
         </w:rPr>
+        <w:lastRenderedPageBreak/>
         <w:t>buildRepeatOptions() :</w:t>
       </w:r>
       <w:r>
@@ -1422,7 +2189,6 @@
         <w:rPr>
           <w:lang w:val="fr-FR"/>
         </w:rPr>
-        <w:lastRenderedPageBreak/>
         <w:t>edit_scheduledmsg_page.dart :</w:t>
       </w:r>
       <w:r>
@@ -1436,14 +2202,38 @@
         <w:rPr>
           <w:lang w:val="fr-FR"/>
         </w:rPr>
-        <w:t xml:space="preserve">t les mêmes champs que la formulaire avec les informations d’un message sauvegarder </w:t>
-      </w:r>
-      <w:r>
-        <w:rPr>
-          <w:lang w:val="fr-FR"/>
-        </w:rPr>
-        <w:br/>
-        <w:t>Nous pouvons faire les modifications et sauvegarder grâce la fonction</w:t>
+        <w:t>t les mêmes champs que l</w:t>
+      </w:r>
+      <w:r>
+        <w:rPr>
+          <w:lang w:val="fr-FR"/>
+        </w:rPr>
+        <w:t>e</w:t>
+      </w:r>
+      <w:r>
+        <w:rPr>
+          <w:lang w:val="fr-FR"/>
+        </w:rPr>
+        <w:t xml:space="preserve"> formulaire avec les informations d’un message sauvegarder </w:t>
+      </w:r>
+      <w:r>
+        <w:rPr>
+          <w:lang w:val="fr-FR"/>
+        </w:rPr>
+        <w:br/>
+        <w:t>Nous pouvons faire les modifications et sauvegarder</w:t>
+      </w:r>
+      <w:r>
+        <w:rPr>
+          <w:lang w:val="fr-FR"/>
+        </w:rPr>
+        <w:t xml:space="preserve"> si elles sont correctes</w:t>
+      </w:r>
+      <w:r>
+        <w:rPr>
+          <w:lang w:val="fr-FR"/>
+        </w:rPr>
+        <w:t xml:space="preserve"> grâce la fonction</w:t>
       </w:r>
     </w:p>
     <w:p>
@@ -1782,7 +2572,6 @@
         <w:rPr>
           <w:lang w:val="fr-FR"/>
         </w:rPr>
-        <w:lastRenderedPageBreak/>
         <w:t>Le</w:t>
       </w:r>
       <w:r>
@@ -1939,7 +2728,19 @@
         <w:rPr>
           <w:lang w:val="fr-FR"/>
         </w:rPr>
-        <w:t>class responsable de la récupération des boxes de hive database</w:t>
+        <w:t xml:space="preserve">class responsable de la récupération des </w:t>
+      </w:r>
+      <w:r>
+        <w:rPr>
+          <w:lang w:val="fr-FR"/>
+        </w:rPr>
+        <w:t>boites/</w:t>
+      </w:r>
+      <w:r>
+        <w:rPr>
+          <w:lang w:val="fr-FR"/>
+        </w:rPr>
+        <w:t>boxes de hive database</w:t>
       </w:r>
       <w:r>
         <w:rPr>
@@ -2110,6 +2911,12 @@
           <w:lang w:val="fr-FR"/>
         </w:rPr>
         <w:br/>
+      </w:r>
+      <w:r>
+        <w:rPr>
+          <w:lang w:val="fr-FR"/>
+        </w:rPr>
+        <w:lastRenderedPageBreak/>
         <w:t>le menu avec les options compte, rapport, paramètres et aide s’affichent lorsqu’on clique</w:t>
       </w:r>
       <w:r>
@@ -2509,31 +3316,43 @@
           <w:lang w:val="fr-FR"/>
         </w:rPr>
         <w:br/>
-        <w:t>permet de superposes plusieurs widgets sur les autres pour</w:t>
-      </w:r>
-      <w:r>
-        <w:rPr>
-          <w:lang w:val="fr-FR"/>
-        </w:rPr>
-        <w:t xml:space="preserve"> créer l’effet d’un </w:t>
-      </w:r>
-      <w:r>
-        <w:rPr>
-          <w:lang w:val="fr-FR"/>
-        </w:rPr>
-        <w:t>bouton</w:t>
-      </w:r>
-      <w:r>
-        <w:rPr>
-          <w:lang w:val="fr-FR"/>
-        </w:rPr>
-        <w:t xml:space="preserve"> de </w:t>
-      </w:r>
-      <w:r>
-        <w:rPr>
-          <w:lang w:val="fr-FR"/>
-        </w:rPr>
-        <w:t>modification</w:t>
+        <w:t xml:space="preserve">permet de superposes </w:t>
+      </w:r>
+      <w:r>
+        <w:rPr>
+          <w:lang w:val="fr-FR"/>
+        </w:rPr>
+        <w:t>des</w:t>
+      </w:r>
+      <w:r>
+        <w:rPr>
+          <w:lang w:val="fr-FR"/>
+        </w:rPr>
+        <w:t xml:space="preserve"> widgets sur les autres pour</w:t>
+      </w:r>
+      <w:r>
+        <w:rPr>
+          <w:lang w:val="fr-FR"/>
+        </w:rPr>
+        <w:t xml:space="preserve"> créer </w:t>
+      </w:r>
+      <w:r>
+        <w:rPr>
+          <w:lang w:val="fr-FR"/>
+        </w:rPr>
+        <w:t>le bouton</w:t>
+      </w:r>
+      <w:r>
+        <w:rPr>
+          <w:lang w:val="fr-FR"/>
+        </w:rPr>
+        <w:t xml:space="preserve"> </w:t>
+      </w:r>
+      <w:r>
+        <w:rPr>
+          <w:lang w:val="fr-FR"/>
+        </w:rPr>
+        <w:t>d’ajout</w:t>
       </w:r>
       <w:r>
         <w:rPr>
@@ -2629,6 +3448,7 @@
         <w:rPr>
           <w:lang w:val="fr-FR"/>
         </w:rPr>
+        <w:lastRenderedPageBreak/>
         <w:t>Logo() :</w:t>
       </w:r>
       <w:r>

--- a/DocumentationAppMobile.docx
+++ b/DocumentationAppMobile.docx
@@ -16,39 +16,161 @@
           <w:szCs w:val="36"/>
           <w:lang w:val="fr-FR"/>
         </w:rPr>
-        <w:t>Documentation:</w:t>
-      </w:r>
-    </w:p>
-    <w:p>
-      <w:pPr>
-        <w:rPr>
-          <w:lang w:val="fr-FR"/>
-        </w:rPr>
-      </w:pPr>
-      <w:r>
-        <w:rPr>
-          <w:lang w:val="fr-FR"/>
-        </w:rPr>
-        <w:t>PS : mettre à jour le projet au fur et a mesure et corriger les fautes que vous trouverez.</w:t>
-      </w:r>
-    </w:p>
-    <w:p>
-      <w:pPr>
-        <w:rPr>
-          <w:lang w:val="fr-FR"/>
-        </w:rPr>
-      </w:pPr>
-      <w:r>
-        <w:rPr>
-          <w:lang w:val="fr-FR"/>
-        </w:rPr>
+        <w:t>Documentation</w:t>
+      </w:r>
+      <w:r>
+        <w:rPr>
+          <w:sz w:val="36"/>
+          <w:szCs w:val="36"/>
+          <w:lang w:val="fr-FR"/>
+        </w:rPr>
+        <w:t xml:space="preserve"> application mobile </w:t>
+      </w:r>
+      <w:proofErr w:type="spellStart"/>
+      <w:r>
+        <w:rPr>
+          <w:sz w:val="36"/>
+          <w:szCs w:val="36"/>
+          <w:lang w:val="fr-FR"/>
+        </w:rPr>
+        <w:t>MyPo</w:t>
+      </w:r>
+      <w:proofErr w:type="spellEnd"/>
+      <w:r>
+        <w:rPr>
+          <w:sz w:val="36"/>
+          <w:szCs w:val="36"/>
+          <w:lang w:val="fr-FR"/>
+        </w:rPr>
+        <w:t>:</w:t>
+      </w:r>
+    </w:p>
+    <w:p>
+      <w:pPr>
+        <w:rPr>
+          <w:sz w:val="36"/>
+          <w:szCs w:val="36"/>
+          <w:lang w:val="fr-FR"/>
+        </w:rPr>
+      </w:pPr>
+      <w:r>
+        <w:rPr>
+          <w:sz w:val="36"/>
+          <w:szCs w:val="36"/>
+          <w:lang w:val="fr-FR"/>
+        </w:rPr>
+        <w:t>------------------------------------------------------------------------------------</w:t>
+      </w:r>
+    </w:p>
+    <w:p>
+      <w:pPr>
+        <w:rPr>
+          <w:lang w:val="fr-FR"/>
+        </w:rPr>
+      </w:pPr>
+      <w:r>
+        <w:rPr>
+          <w:lang w:val="fr-FR"/>
+        </w:rPr>
+        <w:t>PS :</w:t>
+      </w:r>
+      <w:r>
+        <w:rPr>
+          <w:lang w:val="fr-FR"/>
+        </w:rPr>
+        <w:tab/>
         <w:t>-</w:t>
       </w:r>
       <w:r>
         <w:rPr>
           <w:lang w:val="fr-FR"/>
         </w:rPr>
-        <w:t>-----</w:t>
+        <w:t>mettre à jour l</w:t>
+      </w:r>
+      <w:r>
+        <w:rPr>
+          <w:lang w:val="fr-FR"/>
+        </w:rPr>
+        <w:t>a documentation du</w:t>
+      </w:r>
+      <w:r>
+        <w:rPr>
+          <w:lang w:val="fr-FR"/>
+        </w:rPr>
+        <w:t xml:space="preserve"> projet au fur et </w:t>
+      </w:r>
+      <w:r>
+        <w:rPr>
+          <w:lang w:val="fr-FR"/>
+        </w:rPr>
+        <w:t>à</w:t>
+      </w:r>
+      <w:r>
+        <w:rPr>
+          <w:lang w:val="fr-FR"/>
+        </w:rPr>
+        <w:t xml:space="preserve"> mesure </w:t>
+      </w:r>
+    </w:p>
+    <w:p>
+      <w:pPr>
+        <w:ind w:firstLine="720"/>
+        <w:rPr>
+          <w:lang w:val="fr-FR"/>
+        </w:rPr>
+      </w:pPr>
+      <w:r>
+        <w:rPr>
+          <w:lang w:val="fr-FR"/>
+        </w:rPr>
+        <w:t>-</w:t>
+      </w:r>
+      <w:r>
+        <w:rPr>
+          <w:lang w:val="fr-FR"/>
+        </w:rPr>
+        <w:t xml:space="preserve"> corriger les fautes</w:t>
+      </w:r>
+      <w:r>
+        <w:rPr>
+          <w:lang w:val="fr-FR"/>
+        </w:rPr>
+        <w:t xml:space="preserve"> qui pourraient</w:t>
+      </w:r>
+      <w:r>
+        <w:rPr>
+          <w:lang w:val="fr-FR"/>
+        </w:rPr>
+        <w:t xml:space="preserve"> </w:t>
+      </w:r>
+      <w:r>
+        <w:rPr>
+          <w:lang w:val="fr-FR"/>
+        </w:rPr>
+        <w:t>éventuelle</w:t>
+      </w:r>
+      <w:r>
+        <w:rPr>
+          <w:lang w:val="fr-FR"/>
+        </w:rPr>
+        <w:t>ment être présent</w:t>
+      </w:r>
+    </w:p>
+    <w:p>
+      <w:pPr>
+        <w:rPr>
+          <w:sz w:val="36"/>
+          <w:szCs w:val="36"/>
+          <w:lang w:val="fr-FR"/>
+        </w:rPr>
+      </w:pPr>
+      <w:r>
+        <w:rPr>
+          <w:sz w:val="36"/>
+          <w:szCs w:val="36"/>
+          <w:lang w:val="fr-FR"/>
+        </w:rPr>
+        <w:t>------------------------------------------------------------------------------------</w:t>
       </w:r>
     </w:p>
     <w:p>
@@ -69,11 +191,15 @@
     <w:p>
       <w:pPr>
         <w:rPr>
-          <w:lang w:val="fr-FR"/>
-        </w:rPr>
-      </w:pPr>
-      <w:r>
-        <w:rPr>
+          <w:sz w:val="32"/>
+          <w:szCs w:val="32"/>
+          <w:lang w:val="fr-FR"/>
+        </w:rPr>
+      </w:pPr>
+      <w:r>
+        <w:rPr>
+          <w:sz w:val="32"/>
+          <w:szCs w:val="32"/>
           <w:lang w:val="fr-FR"/>
         </w:rPr>
         <w:t>Dossier</w:t>
@@ -81,58 +207,206 @@
     </w:p>
     <w:p>
       <w:pPr>
-        <w:pStyle w:val="ListParagraph"/>
-        <w:numPr>
-          <w:ilvl w:val="0"/>
-          <w:numId w:val="1"/>
-        </w:numPr>
-        <w:rPr>
-          <w:lang w:val="fr-FR"/>
-        </w:rPr>
-      </w:pPr>
-      <w:r>
-        <w:rPr>
-          <w:lang w:val="fr-FR"/>
-        </w:rPr>
-        <w:t>Assets: contient les fonts, les images et les</w:t>
-      </w:r>
-      <w:r>
-        <w:rPr>
-          <w:lang w:val="fr-FR"/>
-        </w:rPr>
-        <w:t xml:space="preserve"> dictionnaires et les</w:t>
-      </w:r>
-      <w:r>
-        <w:rPr>
-          <w:lang w:val="fr-FR"/>
-        </w:rPr>
-        <w:t xml:space="preserve"> fichiers .json</w:t>
-      </w:r>
-    </w:p>
-    <w:p>
-      <w:pPr>
-        <w:pStyle w:val="ListParagraph"/>
-        <w:rPr>
-          <w:lang w:val="fr-FR"/>
-        </w:rPr>
-      </w:pPr>
-    </w:p>
-    <w:p>
-      <w:pPr>
-        <w:pStyle w:val="ListParagraph"/>
-        <w:numPr>
-          <w:ilvl w:val="0"/>
-          <w:numId w:val="1"/>
-        </w:numPr>
-        <w:rPr>
-          <w:lang w:val="fr-FR"/>
-        </w:rPr>
-      </w:pPr>
-      <w:r>
-        <w:rPr>
-          <w:lang w:val="fr-FR"/>
-        </w:rPr>
-        <w:t xml:space="preserve">Lib : contient les </w:t>
+        <w:ind w:left="360"/>
+        <w:rPr>
+          <w:lang w:val="fr-FR"/>
+        </w:rPr>
+      </w:pPr>
+      <w:r>
+        <w:rPr>
+          <w:i/>
+          <w:iCs/>
+          <w:sz w:val="28"/>
+          <w:szCs w:val="28"/>
+          <w:lang w:val="fr-FR"/>
+        </w:rPr>
+        <w:t>Assets</w:t>
+      </w:r>
+      <w:r>
+        <w:rPr>
+          <w:sz w:val="28"/>
+          <w:szCs w:val="28"/>
+          <w:lang w:val="fr-FR"/>
+        </w:rPr>
+        <w:t>:</w:t>
+      </w:r>
+      <w:r>
+        <w:rPr>
+          <w:lang w:val="fr-FR"/>
+        </w:rPr>
+        <w:t xml:space="preserve"> </w:t>
+      </w:r>
+      <w:r>
+        <w:rPr>
+          <w:lang w:val="fr-FR"/>
+        </w:rPr>
+        <w:t xml:space="preserve"> </w:t>
+      </w:r>
+      <w:r>
+        <w:rPr>
+          <w:lang w:val="fr-FR"/>
+        </w:rPr>
+        <w:t xml:space="preserve">contient les fonts, les images </w:t>
+      </w:r>
+      <w:r>
+        <w:rPr>
+          <w:lang w:val="fr-FR"/>
+        </w:rPr>
+        <w:t>les</w:t>
+      </w:r>
+      <w:r>
+        <w:rPr>
+          <w:lang w:val="fr-FR"/>
+        </w:rPr>
+        <w:t xml:space="preserve"> fichiers .</w:t>
+      </w:r>
+      <w:proofErr w:type="spellStart"/>
+      <w:r>
+        <w:rPr>
+          <w:lang w:val="fr-FR"/>
+        </w:rPr>
+        <w:t>json</w:t>
+      </w:r>
+      <w:proofErr w:type="spellEnd"/>
+      <w:r>
+        <w:rPr>
+          <w:lang w:val="fr-FR"/>
+        </w:rPr>
+        <w:t>, .txt</w:t>
+      </w:r>
+    </w:p>
+    <w:p>
+      <w:pPr>
+        <w:pStyle w:val="ListParagraph"/>
+        <w:rPr>
+          <w:lang w:val="fr-FR"/>
+        </w:rPr>
+      </w:pPr>
+    </w:p>
+    <w:p>
+      <w:pPr>
+        <w:pStyle w:val="ListParagraph"/>
+        <w:rPr>
+          <w:lang w:val="fr-FR"/>
+        </w:rPr>
+      </w:pPr>
+      <w:r>
+        <w:rPr>
+          <w:noProof/>
+        </w:rPr>
+        <w:drawing>
+          <wp:inline distT="0" distB="0" distL="0" distR="0" wp14:anchorId="0E392408" wp14:editId="4127F463">
+            <wp:extent cx="2886075" cy="4191000"/>
+            <wp:effectExtent l="0" t="0" r="9525" b="0"/>
+            <wp:docPr id="81" name="Picture 81" descr="A screenshot of a computer&#10;&#10;Description automatically generated with medium confidence"/>
+            <wp:cNvGraphicFramePr>
+              <a:graphicFrameLocks xmlns:a="http://schemas.openxmlformats.org/drawingml/2006/main" noChangeAspect="1"/>
+            </wp:cNvGraphicFramePr>
+            <a:graphic xmlns:a="http://schemas.openxmlformats.org/drawingml/2006/main">
+              <a:graphicData uri="http://schemas.openxmlformats.org/drawingml/2006/picture">
+                <pic:pic xmlns:pic="http://schemas.openxmlformats.org/drawingml/2006/picture">
+                  <pic:nvPicPr>
+                    <pic:cNvPr id="81" name="Picture 81" descr="A screenshot of a computer&#10;&#10;Description automatically generated with medium confidence"/>
+                    <pic:cNvPicPr/>
+                  </pic:nvPicPr>
+                  <pic:blipFill>
+                    <a:blip r:embed="rId5"/>
+                    <a:stretch>
+                      <a:fillRect/>
+                    </a:stretch>
+                  </pic:blipFill>
+                  <pic:spPr>
+                    <a:xfrm>
+                      <a:off x="0" y="0"/>
+                      <a:ext cx="2886075" cy="4191000"/>
+                    </a:xfrm>
+                    <a:prstGeom prst="rect">
+                      <a:avLst/>
+                    </a:prstGeom>
+                  </pic:spPr>
+                </pic:pic>
+              </a:graphicData>
+            </a:graphic>
+          </wp:inline>
+        </w:drawing>
+      </w:r>
+    </w:p>
+    <w:p>
+      <w:pPr>
+        <w:pStyle w:val="ListParagraph"/>
+        <w:rPr>
+          <w:lang w:val="fr-FR"/>
+        </w:rPr>
+      </w:pPr>
+    </w:p>
+    <w:p>
+      <w:pPr>
+        <w:pStyle w:val="ListParagraph"/>
+        <w:rPr>
+          <w:lang w:val="fr-FR"/>
+        </w:rPr>
+      </w:pPr>
+    </w:p>
+    <w:p>
+      <w:pPr>
+        <w:pStyle w:val="ListParagraph"/>
+        <w:rPr>
+          <w:lang w:val="fr-FR"/>
+        </w:rPr>
+      </w:pPr>
+    </w:p>
+    <w:p>
+      <w:pPr>
+        <w:rPr>
+          <w:lang w:val="fr-FR"/>
+        </w:rPr>
+      </w:pPr>
+    </w:p>
+    <w:p>
+      <w:pPr>
+        <w:ind w:left="360"/>
+        <w:rPr>
+          <w:lang w:val="fr-FR"/>
+        </w:rPr>
+      </w:pPr>
+      <w:r>
+        <w:rPr>
+          <w:i/>
+          <w:iCs/>
+          <w:sz w:val="28"/>
+          <w:szCs w:val="28"/>
+          <w:lang w:val="fr-FR"/>
+        </w:rPr>
+        <w:lastRenderedPageBreak/>
+        <w:t>Li</w:t>
+      </w:r>
+      <w:r>
+        <w:rPr>
+          <w:i/>
+          <w:iCs/>
+          <w:sz w:val="28"/>
+          <w:szCs w:val="28"/>
+          <w:lang w:val="fr-FR"/>
+        </w:rPr>
+        <w:t xml:space="preserve">b </w:t>
+      </w:r>
+      <w:r>
+        <w:rPr>
+          <w:lang w:val="fr-FR"/>
+        </w:rPr>
+        <w:t>:</w:t>
+      </w:r>
+      <w:r>
+        <w:rPr>
+          <w:lang w:val="fr-FR"/>
+        </w:rPr>
+        <w:t xml:space="preserve"> </w:t>
+      </w:r>
+      <w:r>
+        <w:rPr>
+          <w:lang w:val="fr-FR"/>
+        </w:rPr>
+        <w:t xml:space="preserve">contient les </w:t>
       </w:r>
       <w:r>
         <w:rPr>
@@ -177,7 +451,7 @@
                     </pic:cNvPicPr>
                   </pic:nvPicPr>
                   <pic:blipFill>
-                    <a:blip r:embed="rId5">
+                    <a:blip r:embed="rId6">
                       <a:extLst>
                         <a:ext uri="{28A0092B-C50C-407E-A947-70E740481C1C}">
                           <a14:useLocalDpi xmlns:a14="http://schemas.microsoft.com/office/drawing/2010/main" val="0"/>
@@ -211,19 +485,87 @@
     </w:p>
     <w:p>
       <w:pPr>
-        <w:rPr>
-          <w:lang w:val="fr-FR"/>
-        </w:rPr>
-      </w:pPr>
+        <w:pStyle w:val="ListParagraph"/>
+        <w:rPr>
+          <w:lang w:val="fr-FR"/>
+        </w:rPr>
+      </w:pPr>
+    </w:p>
+    <w:p>
+      <w:pPr>
+        <w:pStyle w:val="ListParagraph"/>
+        <w:rPr>
+          <w:lang w:val="fr-FR"/>
+        </w:rPr>
+      </w:pPr>
+    </w:p>
+    <w:p>
+      <w:pPr>
+        <w:pStyle w:val="ListParagraph"/>
+        <w:rPr>
+          <w:lang w:val="fr-FR"/>
+        </w:rPr>
+      </w:pPr>
+    </w:p>
+    <w:p>
+      <w:pPr>
+        <w:pStyle w:val="ListParagraph"/>
+        <w:rPr>
+          <w:lang w:val="fr-FR"/>
+        </w:rPr>
+      </w:pPr>
+    </w:p>
+    <w:p>
+      <w:pPr>
+        <w:pStyle w:val="ListParagraph"/>
+        <w:rPr>
+          <w:lang w:val="fr-FR"/>
+        </w:rPr>
+      </w:pPr>
+    </w:p>
+    <w:p>
+      <w:pPr>
+        <w:pStyle w:val="ListParagraph"/>
+        <w:rPr>
+          <w:lang w:val="fr-FR"/>
+        </w:rPr>
+      </w:pPr>
+    </w:p>
+    <w:p>
+      <w:pPr>
+        <w:pStyle w:val="ListParagraph"/>
+        <w:rPr>
+          <w:lang w:val="fr-FR"/>
+        </w:rPr>
+      </w:pPr>
+    </w:p>
+    <w:p>
+      <w:pPr>
+        <w:pStyle w:val="ListParagraph"/>
+        <w:rPr>
+          <w:lang w:val="fr-FR"/>
+        </w:rPr>
+      </w:pPr>
+    </w:p>
+    <w:p>
+      <w:pPr>
+        <w:rPr>
+          <w:lang w:val="fr-FR"/>
+        </w:rPr>
+      </w:pPr>
+      <w:proofErr w:type="spellStart"/>
       <w:r>
         <w:rPr>
           <w:i/>
           <w:iCs/>
+          <w:sz w:val="28"/>
+          <w:szCs w:val="28"/>
           <w:lang w:val="fr-FR"/>
         </w:rPr>
         <w:lastRenderedPageBreak/>
         <w:t>Database</w:t>
       </w:r>
+      <w:proofErr w:type="spellEnd"/>
       <w:r>
         <w:rPr>
           <w:lang w:val="fr-FR"/>
@@ -258,14 +600,36 @@
         <w:rPr>
           <w:lang w:val="fr-FR"/>
         </w:rPr>
-        <w:t>une base de données Hive NOSQL</w:t>
-      </w:r>
-      <w:r>
-        <w:rPr>
-          <w:lang w:val="fr-FR"/>
-        </w:rPr>
-        <w:t xml:space="preserve"> et les fichiers automatiquement générés par hive</w:t>
-      </w:r>
+        <w:t xml:space="preserve">une base de données </w:t>
+      </w:r>
+      <w:proofErr w:type="spellStart"/>
+      <w:r>
+        <w:rPr>
+          <w:lang w:val="fr-FR"/>
+        </w:rPr>
+        <w:t>Hive</w:t>
+      </w:r>
+      <w:proofErr w:type="spellEnd"/>
+      <w:r>
+        <w:rPr>
+          <w:lang w:val="fr-FR"/>
+        </w:rPr>
+        <w:t xml:space="preserve"> NOSQL</w:t>
+      </w:r>
+      <w:r>
+        <w:rPr>
+          <w:lang w:val="fr-FR"/>
+        </w:rPr>
+        <w:t xml:space="preserve"> et les fichiers automatiquement générés par </w:t>
+      </w:r>
+      <w:proofErr w:type="spellStart"/>
+      <w:r>
+        <w:rPr>
+          <w:lang w:val="fr-FR"/>
+        </w:rPr>
+        <w:t>hive</w:t>
+      </w:r>
+      <w:proofErr w:type="spellEnd"/>
       <w:r>
         <w:rPr>
           <w:lang w:val="fr-FR"/>
@@ -294,13 +658,63 @@
         <w:rPr>
           <w:lang w:val="fr-FR"/>
         </w:rPr>
-        <w:t xml:space="preserve">l existe également une base de données SQLITE et SharedPreferences. </w:t>
-      </w:r>
-      <w:r>
-        <w:rPr>
-          <w:lang w:val="fr-FR"/>
-        </w:rPr>
-        <w:t>Hive database est utilisé dans ce projet car c’est un moyen optimal d’utiliser une base de données NOSQL plus rapide que SQFLITE et SharedPreferences dans l’écriture et la lecture de données</w:t>
+        <w:t xml:space="preserve">l existe également une base de données SQLITE et </w:t>
+      </w:r>
+      <w:proofErr w:type="spellStart"/>
+      <w:r>
+        <w:rPr>
+          <w:lang w:val="fr-FR"/>
+        </w:rPr>
+        <w:t>SharedPreferences</w:t>
+      </w:r>
+      <w:proofErr w:type="spellEnd"/>
+      <w:r>
+        <w:rPr>
+          <w:lang w:val="fr-FR"/>
+        </w:rPr>
+        <w:t xml:space="preserve">. </w:t>
+      </w:r>
+      <w:proofErr w:type="spellStart"/>
+      <w:r>
+        <w:rPr>
+          <w:lang w:val="fr-FR"/>
+        </w:rPr>
+        <w:t>Hive</w:t>
+      </w:r>
+      <w:proofErr w:type="spellEnd"/>
+      <w:r>
+        <w:rPr>
+          <w:lang w:val="fr-FR"/>
+        </w:rPr>
+        <w:t xml:space="preserve"> </w:t>
+      </w:r>
+      <w:proofErr w:type="spellStart"/>
+      <w:r>
+        <w:rPr>
+          <w:lang w:val="fr-FR"/>
+        </w:rPr>
+        <w:t>database</w:t>
+      </w:r>
+      <w:proofErr w:type="spellEnd"/>
+      <w:r>
+        <w:rPr>
+          <w:lang w:val="fr-FR"/>
+        </w:rPr>
+        <w:t xml:space="preserve"> est utilisé dans ce projet car c’est un moyen optimal d’utiliser une base de données NOSQL plus rapide que SQFLITE et </w:t>
+      </w:r>
+      <w:proofErr w:type="spellStart"/>
+      <w:r>
+        <w:rPr>
+          <w:lang w:val="fr-FR"/>
+        </w:rPr>
+        <w:t>SharedPreferences</w:t>
+      </w:r>
+      <w:proofErr w:type="spellEnd"/>
+      <w:r>
+        <w:rPr>
+          <w:lang w:val="fr-FR"/>
+        </w:rPr>
+        <w:t xml:space="preserve"> dans l’écriture et la lecture de données</w:t>
       </w:r>
       <w:r>
         <w:rPr>
@@ -319,7 +733,21 @@
         <w:rPr>
           <w:lang w:val="fr-FR"/>
         </w:rPr>
-        <w:t>Tout d’abord on déclare une class qui hérite de la class HiveObject et les instructions suivante :</w:t>
+        <w:t xml:space="preserve">Tout d’abord on déclare une class qui hérite de la class </w:t>
+      </w:r>
+      <w:proofErr w:type="spellStart"/>
+      <w:r>
+        <w:rPr>
+          <w:lang w:val="fr-FR"/>
+        </w:rPr>
+        <w:t>HiveObject</w:t>
+      </w:r>
+      <w:proofErr w:type="spellEnd"/>
+      <w:r>
+        <w:rPr>
+          <w:lang w:val="fr-FR"/>
+        </w:rPr>
+        <w:t xml:space="preserve"> et les instructions suivante :</w:t>
       </w:r>
     </w:p>
     <w:p>
@@ -377,7 +805,21 @@
         <w:rPr>
           <w:lang w:val="fr-FR"/>
         </w:rPr>
-        <w:t>voir la doc de Hive ou des tutos sur internet pour plus d’informations</w:t>
+        <w:t xml:space="preserve">voir la doc de </w:t>
+      </w:r>
+      <w:proofErr w:type="spellStart"/>
+      <w:r>
+        <w:rPr>
+          <w:lang w:val="fr-FR"/>
+        </w:rPr>
+        <w:t>Hive</w:t>
+      </w:r>
+      <w:proofErr w:type="spellEnd"/>
+      <w:r>
+        <w:rPr>
+          <w:lang w:val="fr-FR"/>
+        </w:rPr>
+        <w:t xml:space="preserve"> ou des tutos sur internet pour plus d’informations</w:t>
       </w:r>
       <w:r>
         <w:rPr>
@@ -422,7 +864,7 @@
                     </pic:cNvPicPr>
                   </pic:nvPicPr>
                   <pic:blipFill>
-                    <a:blip r:embed="rId6">
+                    <a:blip r:embed="rId7">
                       <a:extLst>
                         <a:ext uri="{28A0092B-C50C-407E-A947-70E740481C1C}">
                           <a14:useLocalDpi xmlns:a14="http://schemas.microsoft.com/office/drawing/2010/main" val="0"/>
@@ -513,7 +955,21 @@
         <w:rPr>
           <w:lang w:val="fr-FR"/>
         </w:rPr>
-        <w:t>n fichier .g.dart comme sur la photo</w:t>
+        <w:t>n fichier .</w:t>
+      </w:r>
+      <w:proofErr w:type="spellStart"/>
+      <w:r>
+        <w:rPr>
+          <w:lang w:val="fr-FR"/>
+        </w:rPr>
+        <w:t>g.dart</w:t>
+      </w:r>
+      <w:proofErr w:type="spellEnd"/>
+      <w:r>
+        <w:rPr>
+          <w:lang w:val="fr-FR"/>
+        </w:rPr>
+        <w:t xml:space="preserve"> comme sur la photo</w:t>
       </w:r>
     </w:p>
     <w:p>
@@ -544,7 +1000,7 @@
                     <pic:cNvPicPr/>
                   </pic:nvPicPr>
                   <pic:blipFill>
-                    <a:blip r:embed="rId7"/>
+                    <a:blip r:embed="rId8"/>
                     <a:stretch>
                       <a:fillRect/>
                     </a:stretch>
@@ -597,19 +1053,59 @@
           <w:lang w:val="fr-FR"/>
         </w:rPr>
         <w:lastRenderedPageBreak/>
-        <w:t xml:space="preserve"> Ensuite c</w:t>
-      </w:r>
-      <w:r>
-        <w:rPr>
-          <w:lang w:val="fr-FR"/>
-        </w:rPr>
-        <w:t>eci est le code nécessaire pour le fonctionnement de hive avec flutter, nous devons engistrer l’adap</w:t>
-      </w:r>
-      <w:r>
-        <w:rPr>
-          <w:lang w:val="fr-FR"/>
-        </w:rPr>
-        <w:t>tateur qui est généré atomiquement lorsqu’on crée des objets de type hive et que l’on utilise la commande :</w:t>
+        <w:t>Ensuite c</w:t>
+      </w:r>
+      <w:r>
+        <w:rPr>
+          <w:lang w:val="fr-FR"/>
+        </w:rPr>
+        <w:t xml:space="preserve">eci est le code nécessaire pour le fonctionnement de </w:t>
+      </w:r>
+      <w:proofErr w:type="spellStart"/>
+      <w:r>
+        <w:rPr>
+          <w:lang w:val="fr-FR"/>
+        </w:rPr>
+        <w:t>hive</w:t>
+      </w:r>
+      <w:proofErr w:type="spellEnd"/>
+      <w:r>
+        <w:rPr>
+          <w:lang w:val="fr-FR"/>
+        </w:rPr>
+        <w:t xml:space="preserve"> avec flutter, nous devons </w:t>
+      </w:r>
+      <w:r>
+        <w:rPr>
+          <w:lang w:val="fr-FR"/>
+        </w:rPr>
+        <w:t>enregistrer</w:t>
+      </w:r>
+      <w:r>
+        <w:rPr>
+          <w:lang w:val="fr-FR"/>
+        </w:rPr>
+        <w:t xml:space="preserve"> l’adap</w:t>
+      </w:r>
+      <w:r>
+        <w:rPr>
+          <w:lang w:val="fr-FR"/>
+        </w:rPr>
+        <w:t xml:space="preserve">tateur qui est généré atomiquement lorsqu’on crée des objets de type </w:t>
+      </w:r>
+      <w:proofErr w:type="spellStart"/>
+      <w:r>
+        <w:rPr>
+          <w:lang w:val="fr-FR"/>
+        </w:rPr>
+        <w:t>hive</w:t>
+      </w:r>
+      <w:proofErr w:type="spellEnd"/>
+      <w:r>
+        <w:rPr>
+          <w:lang w:val="fr-FR"/>
+        </w:rPr>
+        <w:t xml:space="preserve"> et que l’on utilise la commande :</w:t>
       </w:r>
     </w:p>
     <w:p>
@@ -683,7 +1179,7 @@
                     </pic:cNvPicPr>
                   </pic:nvPicPr>
                   <pic:blipFill>
-                    <a:blip r:embed="rId8">
+                    <a:blip r:embed="rId9">
                       <a:extLst>
                         <a:ext uri="{28A0092B-C50C-407E-A947-70E740481C1C}">
                           <a14:useLocalDpi xmlns:a14="http://schemas.microsoft.com/office/drawing/2010/main" val="0"/>
@@ -717,116 +1213,114 @@
     </w:p>
     <w:p>
       <w:pPr>
-        <w:pStyle w:val="ListParagraph"/>
-        <w:ind w:left="1440"/>
-        <w:rPr>
-          <w:lang w:val="fr-FR"/>
-        </w:rPr>
-      </w:pPr>
-    </w:p>
-    <w:p>
-      <w:pPr>
-        <w:pStyle w:val="ListParagraph"/>
-        <w:ind w:left="1440"/>
-        <w:rPr>
-          <w:lang w:val="fr-FR"/>
-        </w:rPr>
-      </w:pPr>
-    </w:p>
-    <w:p>
-      <w:pPr>
-        <w:pStyle w:val="ListParagraph"/>
-        <w:ind w:left="1440"/>
-        <w:rPr>
-          <w:lang w:val="fr-FR"/>
-        </w:rPr>
-      </w:pPr>
-    </w:p>
-    <w:p>
-      <w:pPr>
-        <w:pStyle w:val="ListParagraph"/>
-        <w:ind w:left="1440"/>
-        <w:rPr>
-          <w:lang w:val="fr-FR"/>
-        </w:rPr>
-      </w:pPr>
-    </w:p>
-    <w:p>
-      <w:pPr>
-        <w:pStyle w:val="ListParagraph"/>
-        <w:ind w:left="1440"/>
-        <w:rPr>
-          <w:lang w:val="fr-FR"/>
-        </w:rPr>
-      </w:pPr>
-    </w:p>
-    <w:p>
-      <w:pPr>
-        <w:pStyle w:val="ListParagraph"/>
-        <w:ind w:left="1440"/>
-        <w:rPr>
-          <w:lang w:val="fr-FR"/>
-        </w:rPr>
-      </w:pPr>
-    </w:p>
-    <w:p>
-      <w:pPr>
-        <w:pStyle w:val="ListParagraph"/>
-        <w:ind w:left="1440"/>
-        <w:rPr>
-          <w:lang w:val="fr-FR"/>
-        </w:rPr>
-      </w:pPr>
-    </w:p>
-    <w:p>
-      <w:pPr>
-        <w:pStyle w:val="ListParagraph"/>
-        <w:ind w:left="1440"/>
-        <w:rPr>
-          <w:lang w:val="fr-FR"/>
-        </w:rPr>
-      </w:pPr>
-    </w:p>
-    <w:p>
-      <w:pPr>
-        <w:pStyle w:val="ListParagraph"/>
-        <w:ind w:left="1440"/>
-        <w:rPr>
-          <w:lang w:val="fr-FR"/>
-        </w:rPr>
-      </w:pPr>
-    </w:p>
-    <w:p>
-      <w:pPr>
-        <w:pStyle w:val="ListParagraph"/>
-        <w:ind w:left="1440"/>
-        <w:rPr>
-          <w:lang w:val="fr-FR"/>
-        </w:rPr>
-      </w:pPr>
-    </w:p>
-    <w:p>
-      <w:pPr>
-        <w:pStyle w:val="ListParagraph"/>
-        <w:ind w:left="1440"/>
-        <w:rPr>
-          <w:lang w:val="fr-FR"/>
-        </w:rPr>
-      </w:pPr>
-    </w:p>
-    <w:p>
-      <w:pPr>
-        <w:pStyle w:val="ListParagraph"/>
-        <w:ind w:left="1440"/>
-        <w:rPr>
-          <w:lang w:val="fr-FR"/>
-        </w:rPr>
-      </w:pPr>
-    </w:p>
-    <w:p>
-      <w:pPr>
-        <w:pStyle w:val="ListParagraph"/>
-        <w:ind w:left="1440"/>
+        <w:rPr>
+          <w:lang w:val="fr-FR"/>
+        </w:rPr>
+      </w:pPr>
+      <w:r>
+        <w:rPr>
+          <w:lang w:val="fr-FR"/>
+        </w:rPr>
+        <w:t xml:space="preserve">Nous avons plusieurs tables/boxes sur </w:t>
+      </w:r>
+      <w:proofErr w:type="spellStart"/>
+      <w:r>
+        <w:rPr>
+          <w:lang w:val="fr-FR"/>
+        </w:rPr>
+        <w:t>hive</w:t>
+      </w:r>
+      <w:proofErr w:type="spellEnd"/>
+    </w:p>
+    <w:p>
+      <w:pPr>
+        <w:rPr>
+          <w:lang w:val="fr-FR"/>
+        </w:rPr>
+      </w:pPr>
+      <w:proofErr w:type="spellStart"/>
+      <w:r>
+        <w:rPr>
+          <w:lang w:val="fr-FR"/>
+        </w:rPr>
+        <w:t>scheduledmsg</w:t>
+      </w:r>
+      <w:proofErr w:type="spellEnd"/>
+    </w:p>
+    <w:p>
+      <w:pPr>
+        <w:rPr>
+          <w:lang w:val="fr-FR"/>
+        </w:rPr>
+      </w:pPr>
+      <w:r>
+        <w:rPr>
+          <w:lang w:val="fr-FR"/>
+        </w:rPr>
+        <w:t>group</w:t>
+      </w:r>
+    </w:p>
+    <w:p>
+      <w:pPr>
+        <w:rPr>
+          <w:lang w:val="fr-FR"/>
+        </w:rPr>
+      </w:pPr>
+      <w:proofErr w:type="spellStart"/>
+      <w:r>
+        <w:rPr>
+          <w:lang w:val="fr-FR"/>
+        </w:rPr>
+        <w:t>rapportmsg</w:t>
+      </w:r>
+      <w:proofErr w:type="spellEnd"/>
+    </w:p>
+    <w:p>
+      <w:pPr>
+        <w:rPr>
+          <w:lang w:val="fr-FR"/>
+        </w:rPr>
+      </w:pPr>
+      <w:proofErr w:type="spellStart"/>
+      <w:r>
+        <w:rPr>
+          <w:lang w:val="fr-FR"/>
+        </w:rPr>
+        <w:t>alert</w:t>
+      </w:r>
+      <w:proofErr w:type="spellEnd"/>
+    </w:p>
+    <w:p>
+      <w:pPr>
+        <w:rPr>
+          <w:lang w:val="fr-FR"/>
+        </w:rPr>
+      </w:pPr>
+      <w:proofErr w:type="spellStart"/>
+      <w:r>
+        <w:rPr>
+          <w:lang w:val="fr-FR"/>
+        </w:rPr>
+        <w:t>alertkey</w:t>
+      </w:r>
+      <w:proofErr w:type="spellEnd"/>
+    </w:p>
+    <w:p>
+      <w:pPr>
+        <w:rPr>
+          <w:lang w:val="fr-FR"/>
+        </w:rPr>
+      </w:pPr>
+    </w:p>
+    <w:p>
+      <w:pPr>
+        <w:rPr>
+          <w:lang w:val="fr-FR"/>
+        </w:rPr>
+      </w:pPr>
+    </w:p>
+    <w:p>
+      <w:pPr>
         <w:rPr>
           <w:lang w:val="fr-FR"/>
         </w:rPr>
@@ -836,31 +1330,6 @@
           <w:lang w:val="fr-FR"/>
         </w:rPr>
         <w:lastRenderedPageBreak/>
-        <w:t>Nous avons plusieurs tables</w:t>
-      </w:r>
-      <w:r>
-        <w:rPr>
-          <w:lang w:val="fr-FR"/>
-        </w:rPr>
-        <w:t>/boxes</w:t>
-      </w:r>
-      <w:r>
-        <w:rPr>
-          <w:lang w:val="fr-FR"/>
-        </w:rPr>
-        <w:t xml:space="preserve"> sur hive</w:t>
-      </w:r>
-    </w:p>
-    <w:p>
-      <w:pPr>
-        <w:rPr>
-          <w:lang w:val="fr-FR"/>
-        </w:rPr>
-      </w:pPr>
-      <w:r>
-        <w:rPr>
-          <w:lang w:val="fr-FR"/>
-        </w:rPr>
         <w:t xml:space="preserve">TABLES : </w:t>
       </w:r>
       <w:r>
@@ -869,12 +1338,14 @@
         </w:rPr>
         <w:t>‘</w:t>
       </w:r>
+      <w:proofErr w:type="spellStart"/>
       <w:r>
         <w:rPr>
           <w:lang w:val="fr-FR"/>
         </w:rPr>
         <w:t>scheduledmsg</w:t>
       </w:r>
+      <w:proofErr w:type="spellEnd"/>
       <w:r>
         <w:rPr>
           <w:lang w:val="fr-FR"/>
@@ -893,12 +1364,27 @@
         </w:rPr>
         <w:t xml:space="preserve">e des objets de type </w:t>
       </w:r>
-      <w:r>
-        <w:rPr>
-          <w:lang w:val="fr-FR"/>
-        </w:rPr>
-        <w:t>Scheduledmsg_hive,</w:t>
-      </w:r>
+      <w:proofErr w:type="spellStart"/>
+      <w:r>
+        <w:rPr>
+          <w:lang w:val="fr-FR"/>
+        </w:rPr>
+        <w:t>Scheduledmsg_hive</w:t>
+      </w:r>
+      <w:proofErr w:type="spellEnd"/>
+      <w:r>
+        <w:rPr>
+          <w:lang w:val="fr-FR"/>
+        </w:rPr>
+        <w:t>,</w:t>
+      </w:r>
+    </w:p>
+    <w:p>
+      <w:pPr>
+        <w:rPr>
+          <w:lang w:val="fr-FR"/>
+        </w:rPr>
+      </w:pPr>
       <w:r>
         <w:rPr>
           <w:noProof/>
@@ -929,7 +1415,7 @@
                     </pic:cNvPicPr>
                   </pic:nvPicPr>
                   <pic:blipFill>
-                    <a:blip r:embed="rId6">
+                    <a:blip r:embed="rId7">
                       <a:extLst>
                         <a:ext uri="{28A0092B-C50C-407E-A947-70E740481C1C}">
                           <a14:useLocalDpi xmlns:a14="http://schemas.microsoft.com/office/drawing/2010/main" val="0"/>
@@ -983,7 +1469,21 @@
         <w:rPr>
           <w:lang w:val="fr-FR"/>
         </w:rPr>
-        <w:t xml:space="preserve">‘rapportmsg’ </w:t>
+        <w:t>‘</w:t>
+      </w:r>
+      <w:proofErr w:type="spellStart"/>
+      <w:r>
+        <w:rPr>
+          <w:lang w:val="fr-FR"/>
+        </w:rPr>
+        <w:t>rapportmsg</w:t>
+      </w:r>
+      <w:proofErr w:type="spellEnd"/>
+      <w:r>
+        <w:rPr>
+          <w:lang w:val="fr-FR"/>
+        </w:rPr>
+        <w:t xml:space="preserve">’ </w:t>
       </w:r>
       <w:r>
         <w:rPr>
@@ -1009,12 +1509,14 @@
         </w:rPr>
         <w:t xml:space="preserve"> </w:t>
       </w:r>
+      <w:proofErr w:type="spellStart"/>
       <w:r>
         <w:rPr>
           <w:lang w:val="fr-FR"/>
         </w:rPr>
         <w:t>Rapportmsg_hive</w:t>
       </w:r>
+      <w:proofErr w:type="spellEnd"/>
       <w:r>
         <w:rPr>
           <w:noProof/>
@@ -1038,7 +1540,7 @@
                     </pic:cNvPicPr>
                   </pic:nvPicPr>
                   <pic:blipFill>
-                    <a:blip r:embed="rId9">
+                    <a:blip r:embed="rId10">
                       <a:extLst>
                         <a:ext uri="{28A0092B-C50C-407E-A947-70E740481C1C}">
                           <a14:useLocalDpi xmlns:a14="http://schemas.microsoft.com/office/drawing/2010/main" val="0"/>
@@ -1083,7 +1585,21 @@
           <w:lang w:val="fr-FR"/>
         </w:rPr>
         <w:lastRenderedPageBreak/>
-        <w:t xml:space="preserve">‘rapportmsg’ </w:t>
+        <w:t>‘</w:t>
+      </w:r>
+      <w:proofErr w:type="spellStart"/>
+      <w:r>
+        <w:rPr>
+          <w:lang w:val="fr-FR"/>
+        </w:rPr>
+        <w:t>rapportmsg</w:t>
+      </w:r>
+      <w:proofErr w:type="spellEnd"/>
+      <w:r>
+        <w:rPr>
+          <w:lang w:val="fr-FR"/>
+        </w:rPr>
+        <w:t xml:space="preserve">’ </w:t>
       </w:r>
       <w:r>
         <w:rPr>
@@ -1103,11 +1619,19 @@
         </w:rPr>
         <w:t xml:space="preserve"> </w:t>
       </w:r>
-      <w:r>
-        <w:rPr>
-          <w:lang w:val="fr-FR"/>
-        </w:rPr>
-        <w:t xml:space="preserve">Rapportmsg_hive, </w:t>
+      <w:proofErr w:type="spellStart"/>
+      <w:r>
+        <w:rPr>
+          <w:lang w:val="fr-FR"/>
+        </w:rPr>
+        <w:t>Rapportmsg_hive</w:t>
+      </w:r>
+      <w:proofErr w:type="spellEnd"/>
+      <w:r>
+        <w:rPr>
+          <w:lang w:val="fr-FR"/>
+        </w:rPr>
+        <w:t xml:space="preserve">, </w:t>
       </w:r>
       <w:r>
         <w:rPr>
@@ -1134,11 +1658,19 @@
         </w:rPr>
         <w:t xml:space="preserve"> </w:t>
       </w:r>
-      <w:r>
-        <w:rPr>
-          <w:lang w:val="fr-FR"/>
-        </w:rPr>
-        <w:t>User_hive,</w:t>
+      <w:proofErr w:type="spellStart"/>
+      <w:r>
+        <w:rPr>
+          <w:lang w:val="fr-FR"/>
+        </w:rPr>
+        <w:t>User_hive</w:t>
+      </w:r>
+      <w:proofErr w:type="spellEnd"/>
+      <w:r>
+        <w:rPr>
+          <w:lang w:val="fr-FR"/>
+        </w:rPr>
+        <w:t>,</w:t>
       </w:r>
       <w:r>
         <w:rPr>
@@ -1163,14 +1695,42 @@
         <w:rPr>
           <w:lang w:val="fr-FR"/>
         </w:rPr>
-        <w:t xml:space="preserve"> GroupContact, </w:t>
+        <w:t xml:space="preserve"> </w:t>
+      </w:r>
+      <w:proofErr w:type="spellStart"/>
+      <w:r>
+        <w:rPr>
+          <w:lang w:val="fr-FR"/>
+        </w:rPr>
+        <w:t>GroupContact</w:t>
+      </w:r>
+      <w:proofErr w:type="spellEnd"/>
+      <w:r>
+        <w:rPr>
+          <w:lang w:val="fr-FR"/>
+        </w:rPr>
+        <w:t xml:space="preserve">, </w:t>
       </w:r>
       <w:r>
         <w:rPr>
           <w:lang w:val="fr-FR"/>
         </w:rPr>
         <w:br/>
-        <w:t xml:space="preserve">‘alert </w:t>
+        <w:t>‘</w:t>
+      </w:r>
+      <w:proofErr w:type="spellStart"/>
+      <w:r>
+        <w:rPr>
+          <w:lang w:val="fr-FR"/>
+        </w:rPr>
+        <w:t>alert</w:t>
+      </w:r>
+      <w:proofErr w:type="spellEnd"/>
+      <w:r>
+        <w:rPr>
+          <w:lang w:val="fr-FR"/>
+        </w:rPr>
+        <w:t xml:space="preserve"> </w:t>
       </w:r>
       <w:r>
         <w:rPr>
@@ -1190,12 +1750,14 @@
         </w:rPr>
         <w:t xml:space="preserve"> </w:t>
       </w:r>
+      <w:proofErr w:type="spellStart"/>
       <w:r>
         <w:rPr>
           <w:lang w:val="fr-FR"/>
         </w:rPr>
         <w:t>Alert</w:t>
       </w:r>
+      <w:proofErr w:type="spellEnd"/>
       <w:r>
         <w:rPr>
           <w:lang w:val="fr-FR"/>
@@ -1215,7 +1777,21 @@
         <w:rPr>
           <w:lang w:val="fr-FR"/>
         </w:rPr>
-        <w:t xml:space="preserve">‘alertkey’ </w:t>
+        <w:t>‘</w:t>
+      </w:r>
+      <w:proofErr w:type="spellStart"/>
+      <w:r>
+        <w:rPr>
+          <w:lang w:val="fr-FR"/>
+        </w:rPr>
+        <w:t>alertkey</w:t>
+      </w:r>
+      <w:proofErr w:type="spellEnd"/>
+      <w:r>
+        <w:rPr>
+          <w:lang w:val="fr-FR"/>
+        </w:rPr>
+        <w:t xml:space="preserve">’ </w:t>
       </w:r>
       <w:r>
         <w:rPr>
@@ -1235,12 +1811,14 @@
         </w:rPr>
         <w:t xml:space="preserve"> </w:t>
       </w:r>
+      <w:proofErr w:type="spellStart"/>
       <w:r>
         <w:rPr>
           <w:lang w:val="fr-FR"/>
         </w:rPr>
         <w:t>AlertKey</w:t>
       </w:r>
+      <w:proofErr w:type="spellEnd"/>
       <w:r>
         <w:rPr>
           <w:lang w:val="fr-FR"/>
@@ -1287,8 +1865,16 @@
         <w:rPr>
           <w:lang w:val="fr-FR"/>
         </w:rPr>
-        <w:t xml:space="preserve">[c.f </w:t>
-      </w:r>
+        <w:t>[</w:t>
+      </w:r>
+      <w:proofErr w:type="spellStart"/>
+      <w:r>
+        <w:rPr>
+          <w:lang w:val="fr-FR"/>
+        </w:rPr>
+        <w:t>c.f</w:t>
+      </w:r>
+      <w:proofErr w:type="spellEnd"/>
       <w:r>
         <w:rPr>
           <w:lang w:val="fr-FR"/>
@@ -1299,8 +1885,119 @@
         <w:rPr>
           <w:lang w:val="fr-FR"/>
         </w:rPr>
-        <w:t>lib/database/hive_database.dart]</w:t>
-      </w:r>
+        <w:t xml:space="preserve"> </w:t>
+      </w:r>
+      <w:r>
+        <w:rPr>
+          <w:lang w:val="fr-FR"/>
+        </w:rPr>
+        <w:t>lib/</w:t>
+      </w:r>
+      <w:proofErr w:type="spellStart"/>
+      <w:r>
+        <w:rPr>
+          <w:lang w:val="fr-FR"/>
+        </w:rPr>
+        <w:t>database</w:t>
+      </w:r>
+      <w:proofErr w:type="spellEnd"/>
+      <w:r>
+        <w:rPr>
+          <w:lang w:val="fr-FR"/>
+        </w:rPr>
+        <w:t>/</w:t>
+      </w:r>
+      <w:proofErr w:type="spellStart"/>
+      <w:r>
+        <w:rPr>
+          <w:lang w:val="fr-FR"/>
+        </w:rPr>
+        <w:t>hive_database.dart</w:t>
+      </w:r>
+      <w:proofErr w:type="spellEnd"/>
+      <w:r>
+        <w:rPr>
+          <w:lang w:val="fr-FR"/>
+        </w:rPr>
+        <w:t>]</w:t>
+      </w:r>
+    </w:p>
+    <w:p>
+      <w:pPr>
+        <w:rPr>
+          <w:lang w:val="fr-FR"/>
+        </w:rPr>
+      </w:pPr>
+    </w:p>
+    <w:p>
+      <w:pPr>
+        <w:rPr>
+          <w:lang w:val="fr-FR"/>
+        </w:rPr>
+      </w:pPr>
+    </w:p>
+    <w:p>
+      <w:pPr>
+        <w:rPr>
+          <w:lang w:val="fr-FR"/>
+        </w:rPr>
+      </w:pPr>
+    </w:p>
+    <w:p>
+      <w:pPr>
+        <w:rPr>
+          <w:lang w:val="fr-FR"/>
+        </w:rPr>
+      </w:pPr>
+    </w:p>
+    <w:p>
+      <w:pPr>
+        <w:rPr>
+          <w:lang w:val="fr-FR"/>
+        </w:rPr>
+      </w:pPr>
+    </w:p>
+    <w:p>
+      <w:pPr>
+        <w:rPr>
+          <w:lang w:val="fr-FR"/>
+        </w:rPr>
+      </w:pPr>
+    </w:p>
+    <w:p>
+      <w:pPr>
+        <w:rPr>
+          <w:lang w:val="fr-FR"/>
+        </w:rPr>
+      </w:pPr>
+    </w:p>
+    <w:p>
+      <w:pPr>
+        <w:rPr>
+          <w:lang w:val="fr-FR"/>
+        </w:rPr>
+      </w:pPr>
+    </w:p>
+    <w:p>
+      <w:pPr>
+        <w:rPr>
+          <w:lang w:val="fr-FR"/>
+        </w:rPr>
+      </w:pPr>
+    </w:p>
+    <w:p>
+      <w:pPr>
+        <w:rPr>
+          <w:lang w:val="fr-FR"/>
+        </w:rPr>
+      </w:pPr>
+    </w:p>
+    <w:p>
+      <w:pPr>
+        <w:rPr>
+          <w:lang w:val="fr-FR"/>
+        </w:rPr>
+      </w:pPr>
     </w:p>
     <w:p>
       <w:pPr>
@@ -1319,15 +2016,26 @@
         <w:rPr>
           <w:i/>
           <w:iCs/>
-          <w:lang w:val="fr-FR"/>
-        </w:rPr>
+          <w:sz w:val="28"/>
+          <w:szCs w:val="28"/>
+          <w:lang w:val="fr-FR"/>
+        </w:rPr>
+        <w:lastRenderedPageBreak/>
         <w:t>Model</w:t>
       </w:r>
       <w:r>
         <w:rPr>
-          <w:lang w:val="fr-FR"/>
-        </w:rPr>
-        <w:t> : modèle d’objet utilisés dans l’application (</w:t>
+          <w:sz w:val="28"/>
+          <w:szCs w:val="28"/>
+          <w:lang w:val="fr-FR"/>
+        </w:rPr>
+        <w:t> </w:t>
+      </w:r>
+      <w:r>
+        <w:rPr>
+          <w:lang w:val="fr-FR"/>
+        </w:rPr>
+        <w:t>: modèle d’objet utilisés dans l’application (</w:t>
       </w:r>
       <w:r>
         <w:rPr>
@@ -1388,7 +2096,7 @@
                     </pic:cNvPicPr>
                   </pic:nvPicPr>
                   <pic:blipFill>
-                    <a:blip r:embed="rId10">
+                    <a:blip r:embed="rId11">
                       <a:extLst>
                         <a:ext uri="{28A0092B-C50C-407E-A947-70E740481C1C}">
                           <a14:useLocalDpi xmlns:a14="http://schemas.microsoft.com/office/drawing/2010/main" val="0"/>
@@ -1431,6 +2139,222 @@
     </w:p>
     <w:p>
       <w:pPr>
+        <w:pStyle w:val="ListParagraph"/>
+        <w:ind w:left="1440"/>
+        <w:rPr>
+          <w:lang w:val="fr-FR"/>
+        </w:rPr>
+      </w:pPr>
+    </w:p>
+    <w:p>
+      <w:pPr>
+        <w:pStyle w:val="ListParagraph"/>
+        <w:ind w:left="1440"/>
+        <w:rPr>
+          <w:lang w:val="fr-FR"/>
+        </w:rPr>
+      </w:pPr>
+    </w:p>
+    <w:p>
+      <w:pPr>
+        <w:pStyle w:val="ListParagraph"/>
+        <w:ind w:left="1440"/>
+        <w:rPr>
+          <w:lang w:val="fr-FR"/>
+        </w:rPr>
+      </w:pPr>
+    </w:p>
+    <w:p>
+      <w:pPr>
+        <w:pStyle w:val="ListParagraph"/>
+        <w:ind w:left="1440"/>
+        <w:rPr>
+          <w:lang w:val="fr-FR"/>
+        </w:rPr>
+      </w:pPr>
+    </w:p>
+    <w:p>
+      <w:pPr>
+        <w:pStyle w:val="ListParagraph"/>
+        <w:ind w:left="1440"/>
+        <w:rPr>
+          <w:lang w:val="fr-FR"/>
+        </w:rPr>
+      </w:pPr>
+    </w:p>
+    <w:p>
+      <w:pPr>
+        <w:pStyle w:val="ListParagraph"/>
+        <w:ind w:left="1440"/>
+        <w:rPr>
+          <w:lang w:val="fr-FR"/>
+        </w:rPr>
+      </w:pPr>
+    </w:p>
+    <w:p>
+      <w:pPr>
+        <w:pStyle w:val="ListParagraph"/>
+        <w:ind w:left="1440"/>
+        <w:rPr>
+          <w:lang w:val="fr-FR"/>
+        </w:rPr>
+      </w:pPr>
+    </w:p>
+    <w:p>
+      <w:pPr>
+        <w:pStyle w:val="ListParagraph"/>
+        <w:ind w:left="1440"/>
+        <w:rPr>
+          <w:lang w:val="fr-FR"/>
+        </w:rPr>
+      </w:pPr>
+    </w:p>
+    <w:p>
+      <w:pPr>
+        <w:pStyle w:val="ListParagraph"/>
+        <w:ind w:left="1440"/>
+        <w:rPr>
+          <w:lang w:val="fr-FR"/>
+        </w:rPr>
+      </w:pPr>
+    </w:p>
+    <w:p>
+      <w:pPr>
+        <w:pStyle w:val="ListParagraph"/>
+        <w:ind w:left="1440"/>
+        <w:rPr>
+          <w:lang w:val="fr-FR"/>
+        </w:rPr>
+      </w:pPr>
+    </w:p>
+    <w:p>
+      <w:pPr>
+        <w:pStyle w:val="ListParagraph"/>
+        <w:ind w:left="1440"/>
+        <w:rPr>
+          <w:lang w:val="fr-FR"/>
+        </w:rPr>
+      </w:pPr>
+    </w:p>
+    <w:p>
+      <w:pPr>
+        <w:pStyle w:val="ListParagraph"/>
+        <w:ind w:left="1440"/>
+        <w:rPr>
+          <w:lang w:val="fr-FR"/>
+        </w:rPr>
+      </w:pPr>
+    </w:p>
+    <w:p>
+      <w:pPr>
+        <w:pStyle w:val="ListParagraph"/>
+        <w:ind w:left="1440"/>
+        <w:rPr>
+          <w:lang w:val="fr-FR"/>
+        </w:rPr>
+      </w:pPr>
+    </w:p>
+    <w:p>
+      <w:pPr>
+        <w:pStyle w:val="ListParagraph"/>
+        <w:ind w:left="1440"/>
+        <w:rPr>
+          <w:lang w:val="fr-FR"/>
+        </w:rPr>
+      </w:pPr>
+    </w:p>
+    <w:p>
+      <w:pPr>
+        <w:pStyle w:val="ListParagraph"/>
+        <w:ind w:left="1440"/>
+        <w:rPr>
+          <w:lang w:val="fr-FR"/>
+        </w:rPr>
+      </w:pPr>
+    </w:p>
+    <w:p>
+      <w:pPr>
+        <w:pStyle w:val="ListParagraph"/>
+        <w:ind w:left="1440"/>
+        <w:rPr>
+          <w:lang w:val="fr-FR"/>
+        </w:rPr>
+      </w:pPr>
+    </w:p>
+    <w:p>
+      <w:pPr>
+        <w:pStyle w:val="ListParagraph"/>
+        <w:ind w:left="1440"/>
+        <w:rPr>
+          <w:lang w:val="fr-FR"/>
+        </w:rPr>
+      </w:pPr>
+    </w:p>
+    <w:p>
+      <w:pPr>
+        <w:pStyle w:val="ListParagraph"/>
+        <w:ind w:left="1440"/>
+        <w:rPr>
+          <w:lang w:val="fr-FR"/>
+        </w:rPr>
+      </w:pPr>
+    </w:p>
+    <w:p>
+      <w:pPr>
+        <w:pStyle w:val="ListParagraph"/>
+        <w:ind w:left="1440"/>
+        <w:rPr>
+          <w:lang w:val="fr-FR"/>
+        </w:rPr>
+      </w:pPr>
+    </w:p>
+    <w:p>
+      <w:pPr>
+        <w:pStyle w:val="ListParagraph"/>
+        <w:ind w:left="1440"/>
+        <w:rPr>
+          <w:lang w:val="fr-FR"/>
+        </w:rPr>
+      </w:pPr>
+    </w:p>
+    <w:p>
+      <w:pPr>
+        <w:pStyle w:val="ListParagraph"/>
+        <w:ind w:left="1440"/>
+        <w:rPr>
+          <w:lang w:val="fr-FR"/>
+        </w:rPr>
+      </w:pPr>
+    </w:p>
+    <w:p>
+      <w:pPr>
+        <w:pStyle w:val="ListParagraph"/>
+        <w:ind w:left="1440"/>
+        <w:rPr>
+          <w:lang w:val="fr-FR"/>
+        </w:rPr>
+      </w:pPr>
+    </w:p>
+    <w:p>
+      <w:pPr>
+        <w:pStyle w:val="ListParagraph"/>
+        <w:ind w:left="1440"/>
+        <w:rPr>
+          <w:lang w:val="fr-FR"/>
+        </w:rPr>
+      </w:pPr>
+    </w:p>
+    <w:p>
+      <w:pPr>
+        <w:pStyle w:val="ListParagraph"/>
+        <w:ind w:left="1440"/>
+        <w:rPr>
+          <w:lang w:val="fr-FR"/>
+        </w:rPr>
+      </w:pPr>
+    </w:p>
+    <w:p>
+      <w:pPr>
         <w:rPr>
           <w:lang w:val="fr-FR"/>
         </w:rPr>
@@ -1439,8 +2363,11 @@
         <w:rPr>
           <w:i/>
           <w:iCs/>
-          <w:lang w:val="fr-FR"/>
-        </w:rPr>
+          <w:sz w:val="28"/>
+          <w:szCs w:val="28"/>
+          <w:lang w:val="fr-FR"/>
+        </w:rPr>
+        <w:lastRenderedPageBreak/>
         <w:t>Pages</w:t>
       </w:r>
       <w:r>
@@ -1464,18 +2391,70 @@
     </w:p>
     <w:p>
       <w:pPr>
-        <w:rPr>
-          <w:lang w:val="fr-FR"/>
-        </w:rPr>
-      </w:pPr>
+        <w:ind w:firstLine="720"/>
+        <w:rPr>
+          <w:lang w:val="fr-FR"/>
+        </w:rPr>
+      </w:pPr>
+      <w:r>
+        <w:rPr>
+          <w:noProof/>
+        </w:rPr>
+        <w:drawing>
+          <wp:inline distT="0" distB="0" distL="0" distR="0" wp14:anchorId="05D2D2F8" wp14:editId="2810BAA1">
+            <wp:extent cx="2886075" cy="3371850"/>
+            <wp:effectExtent l="0" t="0" r="9525" b="0"/>
+            <wp:docPr id="82" name="Picture 82" descr="Text&#10;&#10;Description automatically generated"/>
+            <wp:cNvGraphicFramePr>
+              <a:graphicFrameLocks xmlns:a="http://schemas.openxmlformats.org/drawingml/2006/main" noChangeAspect="1"/>
+            </wp:cNvGraphicFramePr>
+            <a:graphic xmlns:a="http://schemas.openxmlformats.org/drawingml/2006/main">
+              <a:graphicData uri="http://schemas.openxmlformats.org/drawingml/2006/picture">
+                <pic:pic xmlns:pic="http://schemas.openxmlformats.org/drawingml/2006/picture">
+                  <pic:nvPicPr>
+                    <pic:cNvPr id="82" name="Picture 82" descr="Text&#10;&#10;Description automatically generated"/>
+                    <pic:cNvPicPr/>
+                  </pic:nvPicPr>
+                  <pic:blipFill>
+                    <a:blip r:embed="rId12"/>
+                    <a:stretch>
+                      <a:fillRect/>
+                    </a:stretch>
+                  </pic:blipFill>
+                  <pic:spPr>
+                    <a:xfrm>
+                      <a:off x="0" y="0"/>
+                      <a:ext cx="2886075" cy="3371850"/>
+                    </a:xfrm>
+                    <a:prstGeom prst="rect">
+                      <a:avLst/>
+                    </a:prstGeom>
+                  </pic:spPr>
+                </pic:pic>
+              </a:graphicData>
+            </a:graphic>
+          </wp:inline>
+        </w:drawing>
+      </w:r>
+    </w:p>
+    <w:p>
+      <w:pPr>
+        <w:rPr>
+          <w:lang w:val="fr-FR"/>
+        </w:rPr>
+      </w:pPr>
+      <w:proofErr w:type="spellStart"/>
       <w:r>
         <w:rPr>
           <w:i/>
           <w:iCs/>
+          <w:sz w:val="28"/>
+          <w:szCs w:val="28"/>
           <w:lang w:val="fr-FR"/>
         </w:rPr>
         <w:t>Utils</w:t>
       </w:r>
+      <w:proofErr w:type="spellEnd"/>
       <w:r>
         <w:rPr>
           <w:lang w:val="fr-FR"/>
@@ -1506,18 +2485,29 @@
           <w:lang w:val="fr-FR"/>
         </w:rPr>
         <w:br/>
-        <w:t>Contient la classe boxes qui propose les fonctions d’accès aux boxes hive</w:t>
-      </w:r>
-    </w:p>
-    <w:p>
+        <w:t xml:space="preserve">Contient la classe boxes qui propose les fonctions d’accès aux boxes </w:t>
+      </w:r>
+      <w:proofErr w:type="spellStart"/>
+      <w:r>
+        <w:rPr>
+          <w:lang w:val="fr-FR"/>
+        </w:rPr>
+        <w:t>hive</w:t>
+      </w:r>
+      <w:proofErr w:type="spellEnd"/>
+    </w:p>
+    <w:p>
+      <w:pPr>
+        <w:ind w:firstLine="720"/>
+      </w:pPr>
       <w:r>
         <w:rPr>
           <w:noProof/>
         </w:rPr>
         <w:drawing>
-          <wp:inline distT="0" distB="0" distL="0" distR="0" wp14:anchorId="73B2F3D0" wp14:editId="334062CE">
-            <wp:extent cx="2981325" cy="1285875"/>
-            <wp:effectExtent l="0" t="0" r="9525" b="9525"/>
+          <wp:inline distT="0" distB="0" distL="0" distR="0" wp14:anchorId="73B2F3D0" wp14:editId="23839EA4">
+            <wp:extent cx="2952750" cy="1247775"/>
+            <wp:effectExtent l="0" t="0" r="0" b="9525"/>
             <wp:docPr id="12" name="Picture 12" descr="Text&#10;&#10;Description automatically generated with medium confidence"/>
             <wp:cNvGraphicFramePr>
               <a:graphicFrameLocks xmlns:a="http://schemas.openxmlformats.org/drawingml/2006/main" noChangeAspect="1"/>
@@ -1530,7 +2520,7 @@
                     <pic:cNvPicPr/>
                   </pic:nvPicPr>
                   <pic:blipFill>
-                    <a:blip r:embed="rId11"/>
+                    <a:blip r:embed="rId13"/>
                     <a:stretch>
                       <a:fillRect/>
                     </a:stretch>
@@ -1538,7 +2528,7 @@
                   <pic:spPr>
                     <a:xfrm>
                       <a:off x="0" y="0"/>
-                      <a:ext cx="2981325" cy="1285875"/>
+                      <a:ext cx="2952750" cy="1247775"/>
                     </a:xfrm>
                     <a:prstGeom prst="rect">
                       <a:avLst/>
@@ -1561,16 +2551,25 @@
         <w:rPr>
           <w:i/>
           <w:iCs/>
-          <w:lang w:val="fr-FR"/>
-        </w:rPr>
-        <w:lastRenderedPageBreak/>
+          <w:sz w:val="28"/>
+          <w:szCs w:val="28"/>
+          <w:lang w:val="fr-FR"/>
+        </w:rPr>
         <w:t>Widget</w:t>
       </w:r>
       <w:r>
         <w:rPr>
-          <w:lang w:val="fr-FR"/>
-        </w:rPr>
-        <w:t> :</w:t>
+          <w:sz w:val="28"/>
+          <w:szCs w:val="28"/>
+          <w:lang w:val="fr-FR"/>
+        </w:rPr>
+        <w:t> </w:t>
+      </w:r>
+      <w:r>
+        <w:rPr>
+          <w:lang w:val="fr-FR"/>
+        </w:rPr>
+        <w:t>:</w:t>
       </w:r>
       <w:r>
         <w:rPr>
@@ -1593,6 +2592,7 @@
     </w:p>
     <w:p>
       <w:pPr>
+        <w:ind w:firstLine="720"/>
         <w:rPr>
           <w:lang w:val="fr-FR"/>
         </w:rPr>
@@ -1602,8 +2602,8 @@
           <w:noProof/>
         </w:rPr>
         <w:drawing>
-          <wp:inline distT="0" distB="0" distL="0" distR="0" wp14:anchorId="465A5E4A" wp14:editId="13E00C62">
-            <wp:extent cx="2790825" cy="1885950"/>
+          <wp:inline distT="0" distB="0" distL="0" distR="0" wp14:anchorId="0EC57D61" wp14:editId="3AC34030">
+            <wp:extent cx="2790825" cy="1485900"/>
             <wp:effectExtent l="0" t="0" r="9525" b="0"/>
             <wp:docPr id="13" name="Picture 13" descr="Text&#10;&#10;Description automatically generated"/>
             <wp:cNvGraphicFramePr>
@@ -1617,7 +2617,7 @@
                     <pic:cNvPicPr/>
                   </pic:nvPicPr>
                   <pic:blipFill>
-                    <a:blip r:embed="rId12"/>
+                    <a:blip r:embed="rId14"/>
                     <a:stretch>
                       <a:fillRect/>
                     </a:stretch>
@@ -1625,7 +2625,7 @@
                   <pic:spPr>
                     <a:xfrm>
                       <a:off x="0" y="0"/>
-                      <a:ext cx="2790825" cy="1885950"/>
+                      <a:ext cx="2790825" cy="1485900"/>
                     </a:xfrm>
                     <a:prstGeom prst="rect">
                       <a:avLst/>
@@ -1644,14 +2644,25 @@
           <w:lang w:val="fr-FR"/>
         </w:rPr>
       </w:pPr>
+    </w:p>
+    <w:p>
+      <w:pPr>
+        <w:rPr>
+          <w:lang w:val="fr-FR"/>
+        </w:rPr>
+      </w:pPr>
+      <w:proofErr w:type="spellStart"/>
       <w:r>
         <w:rPr>
           <w:i/>
           <w:iCs/>
+          <w:sz w:val="28"/>
+          <w:szCs w:val="28"/>
           <w:lang w:val="fr-FR"/>
         </w:rPr>
         <w:t>Pubspec.yaml</w:t>
       </w:r>
+      <w:proofErr w:type="spellEnd"/>
       <w:r>
         <w:rPr>
           <w:lang w:val="fr-FR"/>
@@ -1690,7 +2701,7 @@
                     <pic:cNvPicPr/>
                   </pic:nvPicPr>
                   <pic:blipFill>
-                    <a:blip r:embed="rId13"/>
+                    <a:blip r:embed="rId15"/>
                     <a:stretch>
                       <a:fillRect/>
                     </a:stretch>
@@ -1741,7 +2752,7 @@
                     </pic:cNvPicPr>
                   </pic:nvPicPr>
                   <pic:blipFill>
-                    <a:blip r:embed="rId14">
+                    <a:blip r:embed="rId16">
                       <a:extLst>
                         <a:ext uri="{28A0092B-C50C-407E-A947-70E740481C1C}">
                           <a14:useLocalDpi xmlns:a14="http://schemas.microsoft.com/office/drawing/2010/main" val="0"/>
@@ -1898,6 +2909,26 @@
           <w:lang w:val="fr-FR"/>
         </w:rPr>
         <w:lastRenderedPageBreak/>
+        <w:br w:type="page"/>
+      </w:r>
+    </w:p>
+    <w:p>
+      <w:pPr>
+        <w:rPr>
+          <w:sz w:val="32"/>
+          <w:szCs w:val="32"/>
+          <w:u w:val="single"/>
+          <w:lang w:val="fr-FR"/>
+        </w:rPr>
+      </w:pPr>
+      <w:r>
+        <w:rPr>
+          <w:sz w:val="32"/>
+          <w:szCs w:val="32"/>
+          <w:u w:val="single"/>
+          <w:lang w:val="fr-FR"/>
+        </w:rPr>
+        <w:lastRenderedPageBreak/>
         <w:t>Les Pages :</w:t>
       </w:r>
     </w:p>
@@ -1907,11 +2938,21 @@
           <w:lang w:val="fr-FR"/>
         </w:rPr>
       </w:pPr>
-      <w:r>
-        <w:rPr>
-          <w:lang w:val="fr-FR"/>
-        </w:rPr>
-        <w:t>accueil_page.dart :</w:t>
+      <w:proofErr w:type="spellStart"/>
+      <w:r>
+        <w:rPr>
+          <w:sz w:val="32"/>
+          <w:szCs w:val="32"/>
+          <w:lang w:val="fr-FR"/>
+        </w:rPr>
+        <w:t>accueil_page.dart</w:t>
+      </w:r>
+      <w:proofErr w:type="spellEnd"/>
+      <w:r>
+        <w:rPr>
+          <w:lang w:val="fr-FR"/>
+        </w:rPr>
+        <w:t> :</w:t>
       </w:r>
       <w:r>
         <w:rPr>
@@ -1925,13 +2966,6 @@
         </w:rPr>
         <w:t>Cette page contient</w:t>
       </w:r>
-    </w:p>
-    <w:p>
-      <w:pPr>
-        <w:rPr>
-          <w:lang w:val="fr-FR"/>
-        </w:rPr>
-      </w:pPr>
     </w:p>
     <w:p>
       <w:pPr>
@@ -2039,7 +3073,7 @@
                     <pic:cNvPicPr/>
                   </pic:nvPicPr>
                   <pic:blipFill>
-                    <a:blip r:embed="rId15"/>
+                    <a:blip r:embed="rId17"/>
                     <a:stretch>
                       <a:fillRect/>
                     </a:stretch>
@@ -2102,7 +3136,7 @@
                     <pic:cNvPicPr/>
                   </pic:nvPicPr>
                   <pic:blipFill>
-                    <a:blip r:embed="rId16"/>
+                    <a:blip r:embed="rId18"/>
                     <a:stretch>
                       <a:fillRect/>
                     </a:stretch>
@@ -2149,7 +3183,7 @@
                     <pic:cNvPicPr/>
                   </pic:nvPicPr>
                   <pic:blipFill>
-                    <a:blip r:embed="rId17"/>
+                    <a:blip r:embed="rId19"/>
                     <a:stretch>
                       <a:fillRect/>
                     </a:stretch>
@@ -2187,13 +3221,39 @@
           <w:lang w:val="fr-FR"/>
         </w:rPr>
         <w:lastRenderedPageBreak/>
+        <w:br w:type="page"/>
+      </w:r>
+    </w:p>
+    <w:p>
+      <w:pPr>
+        <w:rPr>
+          <w:lang w:val="fr-FR"/>
+        </w:rPr>
+      </w:pPr>
+      <w:proofErr w:type="spellStart"/>
+      <w:r>
+        <w:rPr>
+          <w:sz w:val="32"/>
+          <w:szCs w:val="32"/>
+          <w:lang w:val="fr-FR"/>
+        </w:rPr>
+        <w:lastRenderedPageBreak/>
         <w:t>aide</w:t>
       </w:r>
       <w:r>
         <w:rPr>
-          <w:lang w:val="fr-FR"/>
-        </w:rPr>
-        <w:t>_page.dart :</w:t>
+          <w:sz w:val="32"/>
+          <w:szCs w:val="32"/>
+          <w:lang w:val="fr-FR"/>
+        </w:rPr>
+        <w:t>_page.dart</w:t>
+      </w:r>
+      <w:proofErr w:type="spellEnd"/>
+      <w:r>
+        <w:rPr>
+          <w:lang w:val="fr-FR"/>
+        </w:rPr>
+        <w:t> :</w:t>
       </w:r>
       <w:r>
         <w:rPr>
@@ -2295,7 +3355,7 @@
                     <pic:cNvPicPr/>
                   </pic:nvPicPr>
                   <pic:blipFill>
-                    <a:blip r:embed="rId18"/>
+                    <a:blip r:embed="rId20"/>
                     <a:stretch>
                       <a:fillRect/>
                     </a:stretch>
@@ -2355,7 +3415,6 @@
         <w:rPr>
           <w:lang w:val="fr-FR"/>
         </w:rPr>
-        <w:lastRenderedPageBreak/>
         <w:t>On y trouve les fonctions suivantes :</w:t>
       </w:r>
     </w:p>
@@ -2385,7 +3444,7 @@
                     <pic:cNvPicPr/>
                   </pic:nvPicPr>
                   <pic:blipFill>
-                    <a:blip r:embed="rId19"/>
+                    <a:blip r:embed="rId21"/>
                     <a:stretch>
                       <a:fillRect/>
                     </a:stretch>
@@ -2556,7 +3615,6 @@
         <w:rPr>
           <w:lang w:val="fr-FR"/>
         </w:rPr>
-        <w:lastRenderedPageBreak/>
         <w:br w:type="page"/>
       </w:r>
     </w:p>
@@ -2566,8 +3624,11 @@
           <w:lang w:val="fr-FR"/>
         </w:rPr>
       </w:pPr>
-      <w:r>
-        <w:rPr>
+      <w:proofErr w:type="spellStart"/>
+      <w:r>
+        <w:rPr>
+          <w:sz w:val="32"/>
+          <w:szCs w:val="32"/>
           <w:lang w:val="fr-FR"/>
         </w:rPr>
         <w:lastRenderedPageBreak/>
@@ -2575,9 +3636,18 @@
       </w:r>
       <w:r>
         <w:rPr>
-          <w:lang w:val="fr-FR"/>
-        </w:rPr>
-        <w:t>.dart :</w:t>
+          <w:sz w:val="32"/>
+          <w:szCs w:val="32"/>
+          <w:lang w:val="fr-FR"/>
+        </w:rPr>
+        <w:t>.dart</w:t>
+      </w:r>
+      <w:proofErr w:type="spellEnd"/>
+      <w:r>
+        <w:rPr>
+          <w:lang w:val="fr-FR"/>
+        </w:rPr>
+        <w:t> :</w:t>
       </w:r>
       <w:r>
         <w:rPr>
@@ -2660,7 +3730,7 @@
                     <pic:cNvPicPr/>
                   </pic:nvPicPr>
                   <pic:blipFill>
-                    <a:blip r:embed="rId20"/>
+                    <a:blip r:embed="rId22"/>
                     <a:stretch>
                       <a:fillRect/>
                     </a:stretch>
@@ -2800,8 +3870,11 @@
           <w:lang w:val="fr-FR"/>
         </w:rPr>
       </w:pPr>
-      <w:r>
-        <w:rPr>
+      <w:proofErr w:type="spellStart"/>
+      <w:r>
+        <w:rPr>
+          <w:sz w:val="32"/>
+          <w:szCs w:val="32"/>
           <w:lang w:val="fr-FR"/>
         </w:rPr>
         <w:lastRenderedPageBreak/>
@@ -2809,15 +3882,26 @@
       </w:r>
       <w:r>
         <w:rPr>
+          <w:sz w:val="32"/>
+          <w:szCs w:val="32"/>
           <w:lang w:val="fr-FR"/>
         </w:rPr>
         <w:t>dit_alerte_auto</w:t>
       </w:r>
       <w:r>
         <w:rPr>
-          <w:lang w:val="fr-FR"/>
-        </w:rPr>
-        <w:t>_page.dart :</w:t>
+          <w:sz w:val="32"/>
+          <w:szCs w:val="32"/>
+          <w:lang w:val="fr-FR"/>
+        </w:rPr>
+        <w:t>_page.dart</w:t>
+      </w:r>
+      <w:proofErr w:type="spellEnd"/>
+      <w:r>
+        <w:rPr>
+          <w:lang w:val="fr-FR"/>
+        </w:rPr>
+        <w:t> :</w:t>
       </w:r>
       <w:r>
         <w:rPr>
@@ -2843,9 +3927,9 @@
           <w:noProof/>
         </w:rPr>
         <w:drawing>
-          <wp:inline distT="0" distB="0" distL="0" distR="0" wp14:anchorId="60561445" wp14:editId="58C67F57">
-            <wp:extent cx="3533775" cy="4714875"/>
-            <wp:effectExtent l="0" t="0" r="9525" b="9525"/>
+          <wp:inline distT="0" distB="0" distL="0" distR="0" wp14:anchorId="60561445" wp14:editId="14B3B26D">
+            <wp:extent cx="3533775" cy="4686300"/>
+            <wp:effectExtent l="0" t="0" r="9525" b="0"/>
             <wp:docPr id="26" name="Picture 26" descr="Graphical user interface, application&#10;&#10;Description automatically generated"/>
             <wp:cNvGraphicFramePr>
               <a:graphicFrameLocks xmlns:a="http://schemas.openxmlformats.org/drawingml/2006/main" noChangeAspect="1"/>
@@ -2858,7 +3942,7 @@
                     <pic:cNvPicPr/>
                   </pic:nvPicPr>
                   <pic:blipFill>
-                    <a:blip r:embed="rId21"/>
+                    <a:blip r:embed="rId23"/>
                     <a:stretch>
                       <a:fillRect/>
                     </a:stretch>
@@ -2866,7 +3950,7 @@
                   <pic:spPr>
                     <a:xfrm>
                       <a:off x="0" y="0"/>
-                      <a:ext cx="3533775" cy="4714875"/>
+                      <a:ext cx="3533775" cy="4686300"/>
                     </a:xfrm>
                     <a:prstGeom prst="rect">
                       <a:avLst/>
@@ -2905,7 +3989,7 @@
                     <pic:cNvPicPr/>
                   </pic:nvPicPr>
                   <pic:blipFill>
-                    <a:blip r:embed="rId22"/>
+                    <a:blip r:embed="rId24"/>
                     <a:stretch>
                       <a:fillRect/>
                     </a:stretch>
@@ -2974,7 +4058,7 @@
                     <pic:cNvPicPr/>
                   </pic:nvPicPr>
                   <pic:blipFill>
-                    <a:blip r:embed="rId23"/>
+                    <a:blip r:embed="rId25"/>
                     <a:stretch>
                       <a:fillRect/>
                     </a:stretch>
@@ -3071,8 +4155,11 @@
           <w:lang w:val="fr-FR"/>
         </w:rPr>
       </w:pPr>
-      <w:r>
-        <w:rPr>
+      <w:proofErr w:type="spellStart"/>
+      <w:r>
+        <w:rPr>
+          <w:sz w:val="32"/>
+          <w:szCs w:val="32"/>
           <w:lang w:val="fr-FR"/>
         </w:rPr>
         <w:lastRenderedPageBreak/>
@@ -3080,15 +4167,26 @@
       </w:r>
       <w:r>
         <w:rPr>
+          <w:sz w:val="32"/>
+          <w:szCs w:val="32"/>
           <w:lang w:val="fr-FR"/>
         </w:rPr>
         <w:t>prog</w:t>
       </w:r>
       <w:r>
         <w:rPr>
-          <w:lang w:val="fr-FR"/>
-        </w:rPr>
-        <w:t>_page.dart :</w:t>
+          <w:sz w:val="32"/>
+          <w:szCs w:val="32"/>
+          <w:lang w:val="fr-FR"/>
+        </w:rPr>
+        <w:t>_page.dart</w:t>
+      </w:r>
+      <w:proofErr w:type="spellEnd"/>
+      <w:r>
+        <w:rPr>
+          <w:lang w:val="fr-FR"/>
+        </w:rPr>
+        <w:t> :</w:t>
       </w:r>
       <w:r>
         <w:rPr>
@@ -3130,7 +4228,7 @@
                     <pic:cNvPicPr/>
                   </pic:nvPicPr>
                   <pic:blipFill>
-                    <a:blip r:embed="rId24"/>
+                    <a:blip r:embed="rId26"/>
                     <a:stretch>
                       <a:fillRect/>
                     </a:stretch>
@@ -3178,7 +4276,7 @@
                     <pic:cNvPicPr/>
                   </pic:nvPicPr>
                   <pic:blipFill>
-                    <a:blip r:embed="rId25"/>
+                    <a:blip r:embed="rId27"/>
                     <a:stretch>
                       <a:fillRect/>
                     </a:stretch>
@@ -3248,7 +4346,7 @@
                     <pic:cNvPicPr/>
                   </pic:nvPicPr>
                   <pic:blipFill>
-                    <a:blip r:embed="rId26"/>
+                    <a:blip r:embed="rId28"/>
                     <a:stretch>
                       <a:fillRect/>
                     </a:stretch>
@@ -3338,8 +4436,11 @@
           <w:lang w:val="fr-FR"/>
         </w:rPr>
       </w:pPr>
-      <w:r>
-        <w:rPr>
+      <w:proofErr w:type="spellStart"/>
+      <w:r>
+        <w:rPr>
+          <w:sz w:val="32"/>
+          <w:szCs w:val="32"/>
           <w:lang w:val="fr-FR"/>
         </w:rPr>
         <w:lastRenderedPageBreak/>
@@ -3347,27 +4448,42 @@
       </w:r>
       <w:r>
         <w:rPr>
+          <w:sz w:val="32"/>
+          <w:szCs w:val="32"/>
           <w:lang w:val="fr-FR"/>
         </w:rPr>
         <w:t>group</w:t>
       </w:r>
       <w:r>
         <w:rPr>
+          <w:sz w:val="32"/>
+          <w:szCs w:val="32"/>
           <w:lang w:val="fr-FR"/>
         </w:rPr>
         <w:t>_</w:t>
       </w:r>
       <w:r>
         <w:rPr>
+          <w:sz w:val="32"/>
+          <w:szCs w:val="32"/>
           <w:lang w:val="fr-FR"/>
         </w:rPr>
         <w:t>contact</w:t>
       </w:r>
       <w:r>
         <w:rPr>
-          <w:lang w:val="fr-FR"/>
-        </w:rPr>
-        <w:t>_page.dart :</w:t>
+          <w:sz w:val="32"/>
+          <w:szCs w:val="32"/>
+          <w:lang w:val="fr-FR"/>
+        </w:rPr>
+        <w:t>_page.dart</w:t>
+      </w:r>
+      <w:proofErr w:type="spellEnd"/>
+      <w:r>
+        <w:rPr>
+          <w:lang w:val="fr-FR"/>
+        </w:rPr>
+        <w:t> :</w:t>
       </w:r>
       <w:r>
         <w:rPr>
@@ -3414,7 +4530,7 @@
                     <pic:cNvPicPr/>
                   </pic:nvPicPr>
                   <pic:blipFill>
-                    <a:blip r:embed="rId27"/>
+                    <a:blip r:embed="rId29"/>
                     <a:stretch>
                       <a:fillRect/>
                     </a:stretch>
@@ -3488,7 +4604,7 @@
                     <pic:cNvPicPr/>
                   </pic:nvPicPr>
                   <pic:blipFill>
-                    <a:blip r:embed="rId28"/>
+                    <a:blip r:embed="rId30"/>
                     <a:stretch>
                       <a:fillRect/>
                     </a:stretch>
@@ -3533,7 +4649,6 @@
         <w:rPr>
           <w:lang w:val="fr-FR"/>
         </w:rPr>
-        <w:lastRenderedPageBreak/>
         <w:br w:type="page"/>
       </w:r>
     </w:p>
@@ -3543,8 +4658,11 @@
           <w:lang w:val="fr-FR"/>
         </w:rPr>
       </w:pPr>
-      <w:r>
-        <w:rPr>
+      <w:proofErr w:type="spellStart"/>
+      <w:r>
+        <w:rPr>
+          <w:sz w:val="32"/>
+          <w:szCs w:val="32"/>
           <w:lang w:val="fr-FR"/>
         </w:rPr>
         <w:lastRenderedPageBreak/>
@@ -3552,15 +4670,26 @@
       </w:r>
       <w:r>
         <w:rPr>
+          <w:sz w:val="32"/>
+          <w:szCs w:val="32"/>
           <w:lang w:val="fr-FR"/>
         </w:rPr>
         <w:t>profile</w:t>
       </w:r>
       <w:r>
         <w:rPr>
-          <w:lang w:val="fr-FR"/>
-        </w:rPr>
-        <w:t>_page.dart :</w:t>
+          <w:sz w:val="32"/>
+          <w:szCs w:val="32"/>
+          <w:lang w:val="fr-FR"/>
+        </w:rPr>
+        <w:t>_page.dart</w:t>
+      </w:r>
+      <w:proofErr w:type="spellEnd"/>
+      <w:r>
+        <w:rPr>
+          <w:lang w:val="fr-FR"/>
+        </w:rPr>
+        <w:t> :</w:t>
       </w:r>
       <w:r>
         <w:rPr>
@@ -3607,7 +4736,7 @@
                     <pic:cNvPicPr/>
                   </pic:nvPicPr>
                   <pic:blipFill>
-                    <a:blip r:embed="rId29"/>
+                    <a:blip r:embed="rId31"/>
                     <a:stretch>
                       <a:fillRect/>
                     </a:stretch>
@@ -3703,7 +4832,7 @@
                     <pic:cNvPicPr/>
                   </pic:nvPicPr>
                   <pic:blipFill>
-                    <a:blip r:embed="rId30"/>
+                    <a:blip r:embed="rId32"/>
                     <a:stretch>
                       <a:fillRect/>
                     </a:stretch>
@@ -3849,8 +4978,11 @@
           <w:lang w:val="fr-FR"/>
         </w:rPr>
       </w:pPr>
-      <w:r>
-        <w:rPr>
+      <w:proofErr w:type="spellStart"/>
+      <w:r>
+        <w:rPr>
+          <w:sz w:val="32"/>
+          <w:szCs w:val="32"/>
           <w:lang w:val="fr-FR"/>
         </w:rPr>
         <w:lastRenderedPageBreak/>
@@ -3858,33 +4990,50 @@
       </w:r>
       <w:r>
         <w:rPr>
+          <w:sz w:val="32"/>
+          <w:szCs w:val="32"/>
           <w:lang w:val="fr-FR"/>
         </w:rPr>
         <w:t>_</w:t>
       </w:r>
       <w:r>
         <w:rPr>
+          <w:sz w:val="32"/>
+          <w:szCs w:val="32"/>
           <w:lang w:val="fr-FR"/>
         </w:rPr>
         <w:t>alerte</w:t>
       </w:r>
       <w:r>
         <w:rPr>
+          <w:sz w:val="32"/>
+          <w:szCs w:val="32"/>
           <w:lang w:val="fr-FR"/>
         </w:rPr>
         <w:t>_</w:t>
       </w:r>
       <w:r>
         <w:rPr>
+          <w:sz w:val="32"/>
+          <w:szCs w:val="32"/>
           <w:lang w:val="fr-FR"/>
         </w:rPr>
         <w:t>auto</w:t>
       </w:r>
       <w:r>
         <w:rPr>
-          <w:lang w:val="fr-FR"/>
-        </w:rPr>
-        <w:t>_page.dart :</w:t>
+          <w:sz w:val="32"/>
+          <w:szCs w:val="32"/>
+          <w:lang w:val="fr-FR"/>
+        </w:rPr>
+        <w:t>_page.dart</w:t>
+      </w:r>
+      <w:proofErr w:type="spellEnd"/>
+      <w:r>
+        <w:rPr>
+          <w:lang w:val="fr-FR"/>
+        </w:rPr>
+        <w:t> :</w:t>
       </w:r>
       <w:r>
         <w:rPr>
@@ -3931,7 +5080,7 @@
                     <pic:cNvPicPr/>
                   </pic:nvPicPr>
                   <pic:blipFill>
-                    <a:blip r:embed="rId31"/>
+                    <a:blip r:embed="rId33"/>
                     <a:stretch>
                       <a:fillRect/>
                     </a:stretch>
@@ -3984,7 +5133,7 @@
                     <pic:cNvPicPr/>
                   </pic:nvPicPr>
                   <pic:blipFill>
-                    <a:blip r:embed="rId32"/>
+                    <a:blip r:embed="rId34"/>
                     <a:stretch>
                       <a:fillRect/>
                     </a:stretch>
@@ -4046,7 +5195,7 @@
                     <pic:cNvPicPr/>
                   </pic:nvPicPr>
                   <pic:blipFill>
-                    <a:blip r:embed="rId33"/>
+                    <a:blip r:embed="rId35"/>
                     <a:stretch>
                       <a:fillRect/>
                     </a:stretch>
@@ -4143,8 +5292,11 @@
           <w:lang w:val="fr-FR"/>
         </w:rPr>
       </w:pPr>
-      <w:r>
-        <w:rPr>
+      <w:proofErr w:type="spellStart"/>
+      <w:r>
+        <w:rPr>
+          <w:sz w:val="32"/>
+          <w:szCs w:val="32"/>
           <w:lang w:val="fr-FR"/>
         </w:rPr>
         <w:lastRenderedPageBreak/>
@@ -4152,15 +5304,26 @@
       </w:r>
       <w:r>
         <w:rPr>
+          <w:sz w:val="32"/>
+          <w:szCs w:val="32"/>
           <w:lang w:val="fr-FR"/>
         </w:rPr>
         <w:t>prog</w:t>
       </w:r>
       <w:r>
         <w:rPr>
-          <w:lang w:val="fr-FR"/>
-        </w:rPr>
-        <w:t>_page.dart :</w:t>
+          <w:sz w:val="32"/>
+          <w:szCs w:val="32"/>
+          <w:lang w:val="fr-FR"/>
+        </w:rPr>
+        <w:t>_page.dart</w:t>
+      </w:r>
+      <w:proofErr w:type="spellEnd"/>
+      <w:r>
+        <w:rPr>
+          <w:lang w:val="fr-FR"/>
+        </w:rPr>
+        <w:t> :</w:t>
       </w:r>
       <w:r>
         <w:rPr>
@@ -4403,8 +5566,8 @@
           <w:noProof/>
         </w:rPr>
         <w:drawing>
-          <wp:inline distT="0" distB="0" distL="0" distR="0" wp14:anchorId="742304EC" wp14:editId="14E51A0A">
-            <wp:extent cx="3514725" cy="5305425"/>
+          <wp:inline distT="0" distB="0" distL="0" distR="0" wp14:anchorId="742304EC" wp14:editId="6A130397">
+            <wp:extent cx="3514725" cy="5286375"/>
             <wp:effectExtent l="0" t="0" r="9525" b="9525"/>
             <wp:docPr id="44" name="Picture 44" descr="Graphical user interface, application&#10;&#10;Description automatically generated"/>
             <wp:cNvGraphicFramePr>
@@ -4418,7 +5581,7 @@
                     <pic:cNvPicPr/>
                   </pic:nvPicPr>
                   <pic:blipFill>
-                    <a:blip r:embed="rId34"/>
+                    <a:blip r:embed="rId36"/>
                     <a:stretch>
                       <a:fillRect/>
                     </a:stretch>
@@ -4426,7 +5589,7 @@
                   <pic:spPr>
                     <a:xfrm>
                       <a:off x="0" y="0"/>
-                      <a:ext cx="3514725" cy="5305425"/>
+                      <a:ext cx="3514725" cy="5286375"/>
                     </a:xfrm>
                     <a:prstGeom prst="rect">
                       <a:avLst/>
@@ -4467,7 +5630,7 @@
                     <pic:cNvPicPr/>
                   </pic:nvPicPr>
                   <pic:blipFill>
-                    <a:blip r:embed="rId35"/>
+                    <a:blip r:embed="rId37"/>
                     <a:stretch>
                       <a:fillRect/>
                     </a:stretch>
@@ -4541,7 +5704,7 @@
                     <pic:cNvPicPr/>
                   </pic:nvPicPr>
                   <pic:blipFill>
-                    <a:blip r:embed="rId36"/>
+                    <a:blip r:embed="rId38"/>
                     <a:stretch>
                       <a:fillRect/>
                     </a:stretch>
@@ -4573,6 +5736,7 @@
           <w:lang w:val="fr-FR"/>
         </w:rPr>
       </w:pPr>
+      <w:proofErr w:type="spellStart"/>
       <w:r>
         <w:rPr>
           <w:lang w:val="fr-FR"/>
@@ -4580,6 +5744,7 @@
         <w:lastRenderedPageBreak/>
         <w:t>saveToHive</w:t>
       </w:r>
+      <w:proofErr w:type="spellEnd"/>
       <w:r>
         <w:rPr>
           <w:lang w:val="fr-FR"/>
@@ -4599,7 +5764,49 @@
         <w:rPr>
           <w:lang w:val="fr-FR"/>
         </w:rPr>
-        <w:t>Permet de sauvegarder le message sur notre box intitulé ‘scheduledmsg’ de hive database si tous les champs sont remplis correctement</w:t>
+        <w:t>Permet de sauvegarder le message sur notre box intitulé ‘</w:t>
+      </w:r>
+      <w:proofErr w:type="spellStart"/>
+      <w:r>
+        <w:rPr>
+          <w:lang w:val="fr-FR"/>
+        </w:rPr>
+        <w:t>scheduledmsg</w:t>
+      </w:r>
+      <w:proofErr w:type="spellEnd"/>
+      <w:r>
+        <w:rPr>
+          <w:lang w:val="fr-FR"/>
+        </w:rPr>
+        <w:t xml:space="preserve">’ de </w:t>
+      </w:r>
+      <w:proofErr w:type="spellStart"/>
+      <w:r>
+        <w:rPr>
+          <w:lang w:val="fr-FR"/>
+        </w:rPr>
+        <w:t>hive</w:t>
+      </w:r>
+      <w:proofErr w:type="spellEnd"/>
+      <w:r>
+        <w:rPr>
+          <w:lang w:val="fr-FR"/>
+        </w:rPr>
+        <w:t xml:space="preserve"> </w:t>
+      </w:r>
+      <w:proofErr w:type="spellStart"/>
+      <w:r>
+        <w:rPr>
+          <w:lang w:val="fr-FR"/>
+        </w:rPr>
+        <w:t>database</w:t>
+      </w:r>
+      <w:proofErr w:type="spellEnd"/>
+      <w:r>
+        <w:rPr>
+          <w:lang w:val="fr-FR"/>
+        </w:rPr>
+        <w:t xml:space="preserve"> si tous les champs sont remplis correctement</w:t>
       </w:r>
       <w:r>
         <w:rPr>
@@ -4619,18 +5826,123 @@
           <w:lang w:val="fr-FR"/>
         </w:rPr>
       </w:pPr>
-      <w:r>
-        <w:rPr>
-          <w:lang w:val="fr-FR"/>
-        </w:rPr>
-        <w:t>buildTextField(String labelText, String placeholder, TextEditingController controller, int nbLines) :</w:t>
+      <w:proofErr w:type="spellStart"/>
+      <w:r>
+        <w:rPr>
+          <w:lang w:val="fr-FR"/>
+        </w:rPr>
+        <w:t>buildTextField</w:t>
+      </w:r>
+      <w:proofErr w:type="spellEnd"/>
+      <w:r>
+        <w:rPr>
+          <w:lang w:val="fr-FR"/>
+        </w:rPr>
+        <w:t xml:space="preserve">(String </w:t>
+      </w:r>
+      <w:proofErr w:type="spellStart"/>
+      <w:r>
+        <w:rPr>
+          <w:lang w:val="fr-FR"/>
+        </w:rPr>
+        <w:t>labelText</w:t>
+      </w:r>
+      <w:proofErr w:type="spellEnd"/>
+      <w:r>
+        <w:rPr>
+          <w:lang w:val="fr-FR"/>
+        </w:rPr>
+        <w:t xml:space="preserve">, String </w:t>
+      </w:r>
+      <w:proofErr w:type="spellStart"/>
+      <w:r>
+        <w:rPr>
+          <w:lang w:val="fr-FR"/>
+        </w:rPr>
+        <w:t>placeholder</w:t>
+      </w:r>
+      <w:proofErr w:type="spellEnd"/>
+      <w:r>
+        <w:rPr>
+          <w:lang w:val="fr-FR"/>
+        </w:rPr>
+        <w:t xml:space="preserve">, </w:t>
+      </w:r>
+      <w:proofErr w:type="spellStart"/>
+      <w:r>
+        <w:rPr>
+          <w:lang w:val="fr-FR"/>
+        </w:rPr>
+        <w:t>TextEditingController</w:t>
+      </w:r>
+      <w:proofErr w:type="spellEnd"/>
+      <w:r>
+        <w:rPr>
+          <w:lang w:val="fr-FR"/>
+        </w:rPr>
+        <w:t xml:space="preserve"> </w:t>
+      </w:r>
+      <w:proofErr w:type="spellStart"/>
+      <w:r>
+        <w:rPr>
+          <w:lang w:val="fr-FR"/>
+        </w:rPr>
+        <w:t>controller</w:t>
+      </w:r>
+      <w:proofErr w:type="spellEnd"/>
+      <w:r>
+        <w:rPr>
+          <w:lang w:val="fr-FR"/>
+        </w:rPr>
+        <w:t xml:space="preserve">, </w:t>
+      </w:r>
+      <w:proofErr w:type="spellStart"/>
+      <w:r>
+        <w:rPr>
+          <w:lang w:val="fr-FR"/>
+        </w:rPr>
+        <w:t>int</w:t>
+      </w:r>
+      <w:proofErr w:type="spellEnd"/>
+      <w:r>
+        <w:rPr>
+          <w:lang w:val="fr-FR"/>
+        </w:rPr>
+        <w:t xml:space="preserve"> </w:t>
+      </w:r>
+      <w:proofErr w:type="spellStart"/>
+      <w:r>
+        <w:rPr>
+          <w:lang w:val="fr-FR"/>
+        </w:rPr>
+        <w:t>nbLines</w:t>
+      </w:r>
+      <w:proofErr w:type="spellEnd"/>
+      <w:r>
+        <w:rPr>
+          <w:lang w:val="fr-FR"/>
+        </w:rPr>
+        <w:t>) :</w:t>
       </w:r>
       <w:r>
         <w:rPr>
           <w:lang w:val="fr-FR"/>
         </w:rPr>
         <w:br/>
-        <w:t xml:space="preserve">Contruit un champ </w:t>
+      </w:r>
+      <w:proofErr w:type="spellStart"/>
+      <w:r>
+        <w:rPr>
+          <w:lang w:val="fr-FR"/>
+        </w:rPr>
+        <w:t>Contruit</w:t>
+      </w:r>
+      <w:proofErr w:type="spellEnd"/>
+      <w:r>
+        <w:rPr>
+          <w:lang w:val="fr-FR"/>
+        </w:rPr>
+        <w:t xml:space="preserve"> un champ </w:t>
       </w:r>
       <w:r>
         <w:rPr>
@@ -4654,13 +5966,69 @@
         <w:rPr>
           <w:lang w:val="fr-FR"/>
         </w:rPr>
-        <w:t xml:space="preserve"> texte avec le nom du champ(labeltext), le texte d’</w:t>
-      </w:r>
-      <w:r>
-        <w:rPr>
-          <w:lang w:val="fr-FR"/>
-        </w:rPr>
-        <w:t>indice(placeholde) le controleur de ce champ(controller) et le nombre de lignes du champ</w:t>
+        <w:t xml:space="preserve"> texte avec le nom du champ(</w:t>
+      </w:r>
+      <w:proofErr w:type="spellStart"/>
+      <w:r>
+        <w:rPr>
+          <w:lang w:val="fr-FR"/>
+        </w:rPr>
+        <w:t>labeltext</w:t>
+      </w:r>
+      <w:proofErr w:type="spellEnd"/>
+      <w:r>
+        <w:rPr>
+          <w:lang w:val="fr-FR"/>
+        </w:rPr>
+        <w:t>), le texte d’</w:t>
+      </w:r>
+      <w:r>
+        <w:rPr>
+          <w:lang w:val="fr-FR"/>
+        </w:rPr>
+        <w:t>indice(</w:t>
+      </w:r>
+      <w:proofErr w:type="spellStart"/>
+      <w:r>
+        <w:rPr>
+          <w:lang w:val="fr-FR"/>
+        </w:rPr>
+        <w:t>placeholde</w:t>
+      </w:r>
+      <w:proofErr w:type="spellEnd"/>
+      <w:r>
+        <w:rPr>
+          <w:lang w:val="fr-FR"/>
+        </w:rPr>
+        <w:t xml:space="preserve">) le </w:t>
+      </w:r>
+      <w:proofErr w:type="spellStart"/>
+      <w:r>
+        <w:rPr>
+          <w:lang w:val="fr-FR"/>
+        </w:rPr>
+        <w:t>controleur</w:t>
+      </w:r>
+      <w:proofErr w:type="spellEnd"/>
+      <w:r>
+        <w:rPr>
+          <w:lang w:val="fr-FR"/>
+        </w:rPr>
+        <w:t xml:space="preserve"> de ce champ(</w:t>
+      </w:r>
+      <w:proofErr w:type="spellStart"/>
+      <w:r>
+        <w:rPr>
+          <w:lang w:val="fr-FR"/>
+        </w:rPr>
+        <w:t>controller</w:t>
+      </w:r>
+      <w:proofErr w:type="spellEnd"/>
+      <w:r>
+        <w:rPr>
+          <w:lang w:val="fr-FR"/>
+        </w:rPr>
+        <w:t>) et le nombre de lignes du champ</w:t>
       </w:r>
       <w:r>
         <w:rPr>
@@ -4680,11 +6048,19 @@
           <w:lang w:val="fr-FR"/>
         </w:rPr>
       </w:pPr>
-      <w:r>
-        <w:rPr>
-          <w:lang w:val="fr-FR"/>
-        </w:rPr>
-        <w:t>buildDatePicker() :</w:t>
+      <w:proofErr w:type="spellStart"/>
+      <w:r>
+        <w:rPr>
+          <w:lang w:val="fr-FR"/>
+        </w:rPr>
+        <w:t>buildDatePicker</w:t>
+      </w:r>
+      <w:proofErr w:type="spellEnd"/>
+      <w:r>
+        <w:rPr>
+          <w:lang w:val="fr-FR"/>
+        </w:rPr>
+        <w:t>() :</w:t>
       </w:r>
       <w:r>
         <w:rPr>
@@ -4714,11 +6090,19 @@
           <w:lang w:val="fr-FR"/>
         </w:rPr>
       </w:pPr>
-      <w:r>
-        <w:rPr>
-          <w:lang w:val="fr-FR"/>
-        </w:rPr>
-        <w:t>buildRepeatOptions() :</w:t>
+      <w:proofErr w:type="spellStart"/>
+      <w:r>
+        <w:rPr>
+          <w:lang w:val="fr-FR"/>
+        </w:rPr>
+        <w:t>buildRepeatOptions</w:t>
+      </w:r>
+      <w:proofErr w:type="spellEnd"/>
+      <w:r>
+        <w:rPr>
+          <w:lang w:val="fr-FR"/>
+        </w:rPr>
+        <w:t>() :</w:t>
       </w:r>
       <w:r>
         <w:rPr>
@@ -4882,8 +6266,11 @@
           <w:lang w:val="fr-FR"/>
         </w:rPr>
       </w:pPr>
-      <w:r>
-        <w:rPr>
+      <w:proofErr w:type="spellStart"/>
+      <w:r>
+        <w:rPr>
+          <w:sz w:val="32"/>
+          <w:szCs w:val="32"/>
           <w:lang w:val="fr-FR"/>
         </w:rPr>
         <w:lastRenderedPageBreak/>
@@ -4891,9 +6278,18 @@
       </w:r>
       <w:r>
         <w:rPr>
-          <w:lang w:val="fr-FR"/>
-        </w:rPr>
-        <w:t>_group_contact_page.dart :</w:t>
+          <w:sz w:val="32"/>
+          <w:szCs w:val="32"/>
+          <w:lang w:val="fr-FR"/>
+        </w:rPr>
+        <w:t>_group_contact_page.dart</w:t>
+      </w:r>
+      <w:proofErr w:type="spellEnd"/>
+      <w:r>
+        <w:rPr>
+          <w:lang w:val="fr-FR"/>
+        </w:rPr>
+        <w:t> :</w:t>
       </w:r>
       <w:r>
         <w:rPr>
@@ -4940,7 +6336,7 @@
                     <pic:cNvPicPr/>
                   </pic:nvPicPr>
                   <pic:blipFill>
-                    <a:blip r:embed="rId37"/>
+                    <a:blip r:embed="rId39"/>
                     <a:stretch>
                       <a:fillRect/>
                     </a:stretch>
@@ -5022,7 +6418,7 @@
                     <pic:cNvPicPr/>
                   </pic:nvPicPr>
                   <pic:blipFill>
-                    <a:blip r:embed="rId38"/>
+                    <a:blip r:embed="rId40"/>
                     <a:stretch>
                       <a:fillRect/>
                     </a:stretch>
@@ -5070,12 +6466,22 @@
           <w:lang w:val="fr-FR"/>
         </w:rPr>
       </w:pPr>
-      <w:r>
-        <w:rPr>
+      <w:proofErr w:type="spellStart"/>
+      <w:r>
+        <w:rPr>
+          <w:sz w:val="32"/>
+          <w:szCs w:val="32"/>
           <w:lang w:val="fr-FR"/>
         </w:rPr>
         <w:lastRenderedPageBreak/>
-        <w:t>group_contact_page.dart :</w:t>
+        <w:t>group_contact_page.dart</w:t>
+      </w:r>
+      <w:proofErr w:type="spellEnd"/>
+      <w:r>
+        <w:rPr>
+          <w:lang w:val="fr-FR"/>
+        </w:rPr>
+        <w:t> :</w:t>
       </w:r>
       <w:r>
         <w:rPr>
@@ -5122,7 +6528,7 @@
                     <pic:cNvPicPr/>
                   </pic:nvPicPr>
                   <pic:blipFill>
-                    <a:blip r:embed="rId39"/>
+                    <a:blip r:embed="rId41"/>
                     <a:stretch>
                       <a:fillRect/>
                     </a:stretch>
@@ -5204,7 +6610,7 @@
                     <pic:cNvPicPr/>
                   </pic:nvPicPr>
                   <pic:blipFill>
-                    <a:blip r:embed="rId40"/>
+                    <a:blip r:embed="rId42"/>
                     <a:stretch>
                       <a:fillRect/>
                     </a:stretch>
@@ -5244,8 +6650,11 @@
           <w:lang w:val="fr-FR"/>
         </w:rPr>
       </w:pPr>
-      <w:r>
-        <w:rPr>
+      <w:proofErr w:type="spellStart"/>
+      <w:r>
+        <w:rPr>
+          <w:sz w:val="32"/>
+          <w:szCs w:val="32"/>
           <w:lang w:val="fr-FR"/>
         </w:rPr>
         <w:lastRenderedPageBreak/>
@@ -5253,9 +6662,18 @@
       </w:r>
       <w:r>
         <w:rPr>
-          <w:lang w:val="fr-FR"/>
-        </w:rPr>
-        <w:t>_page.dart :</w:t>
+          <w:sz w:val="32"/>
+          <w:szCs w:val="32"/>
+          <w:lang w:val="fr-FR"/>
+        </w:rPr>
+        <w:t>_page.dart</w:t>
+      </w:r>
+      <w:proofErr w:type="spellEnd"/>
+      <w:r>
+        <w:rPr>
+          <w:lang w:val="fr-FR"/>
+        </w:rPr>
+        <w:t> :</w:t>
       </w:r>
       <w:r>
         <w:rPr>
@@ -5302,7 +6720,7 @@
                     <pic:cNvPicPr/>
                   </pic:nvPicPr>
                   <pic:blipFill>
-                    <a:blip r:embed="rId41"/>
+                    <a:blip r:embed="rId43"/>
                     <a:stretch>
                       <a:fillRect/>
                     </a:stretch>
@@ -5418,17 +6836,30 @@
           <w:lang w:val="fr-FR"/>
         </w:rPr>
       </w:pPr>
-      <w:r>
-        <w:rPr>
-          <w:lang w:val="fr-FR"/>
-        </w:rPr>
+      <w:proofErr w:type="spellStart"/>
+      <w:r>
+        <w:rPr>
+          <w:sz w:val="32"/>
+          <w:szCs w:val="32"/>
+          <w:lang w:val="fr-FR"/>
+        </w:rPr>
+        <w:lastRenderedPageBreak/>
         <w:t>premium</w:t>
       </w:r>
       <w:r>
         <w:rPr>
-          <w:lang w:val="fr-FR"/>
-        </w:rPr>
-        <w:t>_page.dart :</w:t>
+          <w:sz w:val="32"/>
+          <w:szCs w:val="32"/>
+          <w:lang w:val="fr-FR"/>
+        </w:rPr>
+        <w:t>_page.dart</w:t>
+      </w:r>
+      <w:proofErr w:type="spellEnd"/>
+      <w:r>
+        <w:rPr>
+          <w:lang w:val="fr-FR"/>
+        </w:rPr>
+        <w:t> :</w:t>
       </w:r>
       <w:r>
         <w:rPr>
@@ -5453,7 +6884,6 @@
         <w:rPr>
           <w:lang w:val="fr-FR"/>
         </w:rPr>
-        <w:lastRenderedPageBreak/>
         <w:tab/>
       </w:r>
       <w:r>
@@ -5476,7 +6906,7 @@
                     <pic:cNvPicPr/>
                   </pic:nvPicPr>
                   <pic:blipFill>
-                    <a:blip r:embed="rId42"/>
+                    <a:blip r:embed="rId44"/>
                     <a:stretch>
                       <a:fillRect/>
                     </a:stretch>
@@ -5572,8 +7002,11 @@
           <w:lang w:val="fr-FR"/>
         </w:rPr>
       </w:pPr>
-      <w:r>
-        <w:rPr>
+      <w:proofErr w:type="spellStart"/>
+      <w:r>
+        <w:rPr>
+          <w:sz w:val="32"/>
+          <w:szCs w:val="32"/>
           <w:lang w:val="fr-FR"/>
         </w:rPr>
         <w:lastRenderedPageBreak/>
@@ -5581,9 +7014,18 @@
       </w:r>
       <w:r>
         <w:rPr>
-          <w:lang w:val="fr-FR"/>
-        </w:rPr>
-        <w:t>_page.dart :</w:t>
+          <w:sz w:val="32"/>
+          <w:szCs w:val="32"/>
+          <w:lang w:val="fr-FR"/>
+        </w:rPr>
+        <w:t>_page.dart</w:t>
+      </w:r>
+      <w:proofErr w:type="spellEnd"/>
+      <w:r>
+        <w:rPr>
+          <w:lang w:val="fr-FR"/>
+        </w:rPr>
+        <w:t> :</w:t>
       </w:r>
       <w:r>
         <w:rPr>
@@ -5630,7 +7072,7 @@
                     <pic:cNvPicPr/>
                   </pic:nvPicPr>
                   <pic:blipFill>
-                    <a:blip r:embed="rId43"/>
+                    <a:blip r:embed="rId45"/>
                     <a:stretch>
                       <a:fillRect/>
                     </a:stretch>
@@ -5762,7 +7204,7 @@
                     <pic:cNvPicPr/>
                   </pic:nvPicPr>
                   <pic:blipFill>
-                    <a:blip r:embed="rId44"/>
+                    <a:blip r:embed="rId46"/>
                     <a:stretch>
                       <a:fillRect/>
                     </a:stretch>
@@ -5950,8 +7392,11 @@
           <w:lang w:val="fr-FR"/>
         </w:rPr>
       </w:pPr>
-      <w:r>
-        <w:rPr>
+      <w:proofErr w:type="spellStart"/>
+      <w:r>
+        <w:rPr>
+          <w:sz w:val="32"/>
+          <w:szCs w:val="32"/>
           <w:lang w:val="fr-FR"/>
         </w:rPr>
         <w:lastRenderedPageBreak/>
@@ -5959,15 +7404,26 @@
       </w:r>
       <w:r>
         <w:rPr>
+          <w:sz w:val="32"/>
+          <w:szCs w:val="32"/>
           <w:lang w:val="fr-FR"/>
         </w:rPr>
         <w:t>ms_auto</w:t>
       </w:r>
       <w:r>
         <w:rPr>
-          <w:lang w:val="fr-FR"/>
-        </w:rPr>
-        <w:t>_page.dart :</w:t>
+          <w:sz w:val="32"/>
+          <w:szCs w:val="32"/>
+          <w:lang w:val="fr-FR"/>
+        </w:rPr>
+        <w:t>_page.dart</w:t>
+      </w:r>
+      <w:proofErr w:type="spellEnd"/>
+      <w:r>
+        <w:rPr>
+          <w:lang w:val="fr-FR"/>
+        </w:rPr>
+        <w:t> :</w:t>
       </w:r>
       <w:r>
         <w:rPr>
@@ -6014,7 +7470,7 @@
                     <pic:cNvPicPr/>
                   </pic:nvPicPr>
                   <pic:blipFill>
-                    <a:blip r:embed="rId45"/>
+                    <a:blip r:embed="rId47"/>
                     <a:stretch>
                       <a:fillRect/>
                     </a:stretch>
@@ -6081,7 +7537,6 @@
         <w:rPr>
           <w:lang w:val="fr-FR"/>
         </w:rPr>
-        <w:lastRenderedPageBreak/>
         <w:t>On y trouve les fonctions suivantes :</w:t>
       </w:r>
     </w:p>
@@ -6111,7 +7566,7 @@
                     <pic:cNvPicPr/>
                   </pic:nvPicPr>
                   <pic:blipFill>
-                    <a:blip r:embed="rId46"/>
+                    <a:blip r:embed="rId48"/>
                     <a:stretch>
                       <a:fillRect/>
                     </a:stretch>
@@ -6201,7 +7656,7 @@
                     <pic:cNvPicPr/>
                   </pic:nvPicPr>
                   <pic:blipFill>
-                    <a:blip r:embed="rId47"/>
+                    <a:blip r:embed="rId49"/>
                     <a:stretch>
                       <a:fillRect/>
                     </a:stretch>
@@ -6256,7 +7711,7 @@
                     <pic:cNvPicPr/>
                   </pic:nvPicPr>
                   <pic:blipFill>
-                    <a:blip r:embed="rId48"/>
+                    <a:blip r:embed="rId50"/>
                     <a:stretch>
                       <a:fillRect/>
                     </a:stretch>
@@ -6311,7 +7766,7 @@
                     <pic:cNvPicPr/>
                   </pic:nvPicPr>
                   <pic:blipFill>
-                    <a:blip r:embed="rId49"/>
+                    <a:blip r:embed="rId51"/>
                     <a:stretch>
                       <a:fillRect/>
                     </a:stretch>
@@ -6422,8 +7877,11 @@
           <w:lang w:val="fr-FR"/>
         </w:rPr>
       </w:pPr>
-      <w:r>
-        <w:rPr>
+      <w:proofErr w:type="spellStart"/>
+      <w:r>
+        <w:rPr>
+          <w:sz w:val="32"/>
+          <w:szCs w:val="32"/>
           <w:lang w:val="fr-FR"/>
         </w:rPr>
         <w:lastRenderedPageBreak/>
@@ -6431,9 +7889,18 @@
       </w:r>
       <w:r>
         <w:rPr>
-          <w:lang w:val="fr-FR"/>
-        </w:rPr>
-        <w:t>ms_prog_page.dart :</w:t>
+          <w:sz w:val="32"/>
+          <w:szCs w:val="32"/>
+          <w:lang w:val="fr-FR"/>
+        </w:rPr>
+        <w:t>ms_prog_page.dart</w:t>
+      </w:r>
+      <w:proofErr w:type="spellEnd"/>
+      <w:r>
+        <w:rPr>
+          <w:lang w:val="fr-FR"/>
+        </w:rPr>
+        <w:t> :</w:t>
       </w:r>
       <w:r>
         <w:rPr>
@@ -6461,14 +7928,134 @@
         </w:rPr>
         <w:br/>
       </w:r>
+    </w:p>
+    <w:p>
+      <w:pPr>
+        <w:pStyle w:val="ListParagraph"/>
+        <w:numPr>
+          <w:ilvl w:val="0"/>
+          <w:numId w:val="10"/>
+        </w:numPr>
+        <w:rPr>
+          <w:lang w:val="fr-FR"/>
+        </w:rPr>
+      </w:pPr>
+      <w:r>
+        <w:rPr>
+          <w:lang w:val="fr-FR"/>
+        </w:rPr>
+        <w:t xml:space="preserve">La bar de navigation supérieur avec un </w:t>
+      </w:r>
+      <w:r>
+        <w:rPr>
+          <w:lang w:val="fr-FR"/>
+        </w:rPr>
+        <w:t>bouton retour sur la page d’accueil</w:t>
+      </w:r>
+      <w:r>
+        <w:rPr>
+          <w:lang w:val="fr-FR"/>
+        </w:rPr>
+        <w:br/>
+      </w:r>
+      <w:r>
+        <w:rPr>
+          <w:lang w:val="fr-FR"/>
+        </w:rPr>
+        <w:t xml:space="preserve">Le bouton pour ajouter une nouvelle alerte </w:t>
+      </w:r>
+    </w:p>
+    <w:p>
+      <w:pPr>
+        <w:pStyle w:val="ListParagraph"/>
+        <w:numPr>
+          <w:ilvl w:val="0"/>
+          <w:numId w:val="10"/>
+        </w:numPr>
+        <w:rPr>
+          <w:lang w:val="fr-FR"/>
+        </w:rPr>
+      </w:pPr>
+      <w:r>
+        <w:rPr>
+          <w:lang w:val="fr-FR"/>
+        </w:rPr>
+        <w:t>U</w:t>
+      </w:r>
+      <w:r>
+        <w:rPr>
+          <w:lang w:val="fr-FR"/>
+        </w:rPr>
+        <w:t xml:space="preserve">n message qui est affiché si on ne possède aucune alerte </w:t>
+      </w:r>
+    </w:p>
+    <w:p>
+      <w:pPr>
+        <w:pStyle w:val="ListParagraph"/>
+        <w:numPr>
+          <w:ilvl w:val="0"/>
+          <w:numId w:val="10"/>
+        </w:numPr>
+        <w:rPr>
+          <w:lang w:val="fr-FR"/>
+        </w:rPr>
+      </w:pPr>
+      <w:r>
+        <w:rPr>
+          <w:lang w:val="fr-FR"/>
+        </w:rPr>
+        <w:t>La bar de navigation inférieure qui permet de revenir à la page d’accueil</w:t>
+      </w:r>
+      <w:r>
+        <w:rPr>
+          <w:lang w:val="fr-FR"/>
+        </w:rPr>
+        <w:t xml:space="preserve"> et changer entre les </w:t>
+      </w:r>
+    </w:p>
+    <w:p>
+      <w:pPr>
+        <w:pStyle w:val="ListParagraph"/>
+        <w:rPr>
+          <w:lang w:val="fr-FR"/>
+        </w:rPr>
+      </w:pPr>
+      <w:r>
+        <w:rPr>
+          <w:lang w:val="fr-FR"/>
+        </w:rPr>
+        <w:t>pages de message programmé ou message automatique</w:t>
+      </w:r>
+      <w:r>
+        <w:rPr>
+          <w:lang w:val="fr-FR"/>
+        </w:rPr>
+        <w:br/>
+      </w:r>
+    </w:p>
+    <w:p>
+      <w:pPr>
+        <w:pStyle w:val="ListParagraph"/>
+        <w:rPr>
+          <w:lang w:val="fr-FR"/>
+        </w:rPr>
+      </w:pPr>
+    </w:p>
+    <w:p>
+      <w:pPr>
+        <w:pStyle w:val="ListParagraph"/>
+        <w:rPr>
+          <w:lang w:val="fr-FR"/>
+        </w:rPr>
+      </w:pPr>
       <w:r>
         <w:rPr>
           <w:noProof/>
         </w:rPr>
         <w:drawing>
-          <wp:inline distT="0" distB="0" distL="0" distR="0" wp14:anchorId="0F91A300" wp14:editId="6126F650">
-            <wp:extent cx="3381375" cy="6391275"/>
-            <wp:effectExtent l="0" t="0" r="9525" b="9525"/>
+          <wp:inline distT="0" distB="0" distL="0" distR="0" wp14:anchorId="13A7DC09" wp14:editId="29B10077">
+            <wp:extent cx="3381375" cy="5524500"/>
+            <wp:effectExtent l="0" t="0" r="9525" b="0"/>
             <wp:docPr id="75" name="Picture 75" descr="Graphical user interface, text, application, email&#10;&#10;Description automatically generated"/>
             <wp:cNvGraphicFramePr>
               <a:graphicFrameLocks xmlns:a="http://schemas.openxmlformats.org/drawingml/2006/main" noChangeAspect="1"/>
@@ -6481,7 +8068,7 @@
                     <pic:cNvPicPr/>
                   </pic:nvPicPr>
                   <pic:blipFill>
-                    <a:blip r:embed="rId50"/>
+                    <a:blip r:embed="rId52"/>
                     <a:stretch>
                       <a:fillRect/>
                     </a:stretch>
@@ -6489,7 +8076,7 @@
                   <pic:spPr>
                     <a:xfrm>
                       <a:off x="0" y="0"/>
-                      <a:ext cx="3381375" cy="6391275"/>
+                      <a:ext cx="3381375" cy="5524500"/>
                     </a:xfrm>
                     <a:prstGeom prst="rect">
                       <a:avLst/>
@@ -6505,127 +8092,32 @@
     <w:p>
       <w:pPr>
         <w:pStyle w:val="ListParagraph"/>
-        <w:numPr>
-          <w:ilvl w:val="0"/>
-          <w:numId w:val="10"/>
-        </w:numPr>
-        <w:rPr>
-          <w:lang w:val="fr-FR"/>
-        </w:rPr>
-      </w:pPr>
-      <w:r>
-        <w:rPr>
-          <w:lang w:val="fr-FR"/>
-        </w:rPr>
-        <w:t xml:space="preserve">La bar de navigation supérieur avec un </w:t>
-      </w:r>
-      <w:r>
-        <w:rPr>
-          <w:lang w:val="fr-FR"/>
-        </w:rPr>
-        <w:t>bouton retour sur la page d’accueil</w:t>
-      </w:r>
-      <w:r>
-        <w:rPr>
-          <w:lang w:val="fr-FR"/>
-        </w:rPr>
-        <w:br/>
-      </w:r>
-      <w:r>
-        <w:rPr>
-          <w:lang w:val="fr-FR"/>
-        </w:rPr>
-        <w:t xml:space="preserve">Le bouton pour ajouter une nouvelle alerte </w:t>
-      </w:r>
-    </w:p>
-    <w:p>
-      <w:pPr>
-        <w:pStyle w:val="ListParagraph"/>
-        <w:numPr>
-          <w:ilvl w:val="0"/>
-          <w:numId w:val="10"/>
-        </w:numPr>
-        <w:rPr>
-          <w:lang w:val="fr-FR"/>
-        </w:rPr>
-      </w:pPr>
-      <w:r>
-        <w:rPr>
-          <w:lang w:val="fr-FR"/>
-        </w:rPr>
-        <w:t>U</w:t>
-      </w:r>
-      <w:r>
-        <w:rPr>
-          <w:lang w:val="fr-FR"/>
-        </w:rPr>
-        <w:t xml:space="preserve">n message qui est affiché si on ne possède aucune alerte </w:t>
-      </w:r>
-    </w:p>
-    <w:p>
-      <w:pPr>
-        <w:pStyle w:val="ListParagraph"/>
-        <w:numPr>
-          <w:ilvl w:val="0"/>
-          <w:numId w:val="10"/>
-        </w:numPr>
-        <w:rPr>
-          <w:lang w:val="fr-FR"/>
-        </w:rPr>
-      </w:pPr>
-      <w:r>
-        <w:rPr>
-          <w:lang w:val="fr-FR"/>
-        </w:rPr>
-        <w:t>La bar de navigation inférieure qui permet de revenir à la page d’accueil</w:t>
-      </w:r>
-      <w:r>
-        <w:rPr>
-          <w:lang w:val="fr-FR"/>
-        </w:rPr>
-        <w:t xml:space="preserve"> et changer entre les </w:t>
-      </w:r>
-    </w:p>
-    <w:p>
-      <w:pPr>
-        <w:pStyle w:val="ListParagraph"/>
-        <w:rPr>
-          <w:lang w:val="fr-FR"/>
-        </w:rPr>
-      </w:pPr>
-      <w:r>
-        <w:rPr>
-          <w:lang w:val="fr-FR"/>
-        </w:rPr>
-        <w:t>pages de message programmé ou message automatique</w:t>
-      </w:r>
-      <w:r>
-        <w:rPr>
-          <w:lang w:val="fr-FR"/>
-        </w:rPr>
-        <w:br/>
-        <w:t>Dans ce fichier on trouve les fo</w:t>
-      </w:r>
-      <w:r>
-        <w:rPr>
-          <w:lang w:val="fr-FR"/>
-        </w:rPr>
-        <w:t>nctions</w:t>
-      </w:r>
-    </w:p>
-    <w:p>
-      <w:pPr>
-        <w:rPr>
-          <w:lang w:val="fr-FR"/>
-        </w:rPr>
-      </w:pPr>
-    </w:p>
-    <w:p>
-      <w:pPr>
-        <w:rPr>
-          <w:lang w:val="fr-FR"/>
-        </w:rPr>
-      </w:pPr>
+        <w:rPr>
+          <w:lang w:val="fr-FR"/>
+        </w:rPr>
+      </w:pPr>
+    </w:p>
+    <w:p>
+      <w:pPr>
+        <w:rPr>
+          <w:lang w:val="fr-FR"/>
+        </w:rPr>
+      </w:pPr>
+    </w:p>
+    <w:p>
+      <w:pPr>
+        <w:ind w:firstLine="720"/>
+        <w:rPr>
+          <w:lang w:val="fr-FR"/>
+        </w:rPr>
+      </w:pPr>
+      <w:r>
+        <w:rPr>
+          <w:lang w:val="fr-FR"/>
+        </w:rPr>
+        <w:lastRenderedPageBreak/>
+        <w:t>Dans ce fichier on trouve les fonctions</w:t>
+      </w:r>
     </w:p>
     <w:p>
       <w:pPr>
@@ -6653,7 +8145,7 @@
                     <pic:cNvPicPr/>
                   </pic:nvPicPr>
                   <pic:blipFill>
-                    <a:blip r:embed="rId51"/>
+                    <a:blip r:embed="rId53"/>
                     <a:stretch>
                       <a:fillRect/>
                     </a:stretch>
@@ -6700,12 +8192,34 @@
           <w:lang w:val="fr-FR"/>
         </w:rPr>
       </w:pPr>
+      <w:proofErr w:type="spellStart"/>
       <w:r>
         <w:rPr>
           <w:lang w:val="fr-FR"/>
         </w:rPr>
         <w:lastRenderedPageBreak/>
-        <w:t>saveMsgToRappor(Scheduledmsg_hive message) :</w:t>
+        <w:t>saveMsgToRappor</w:t>
+      </w:r>
+      <w:proofErr w:type="spellEnd"/>
+      <w:r>
+        <w:rPr>
+          <w:lang w:val="fr-FR"/>
+        </w:rPr>
+        <w:t>(</w:t>
+      </w:r>
+      <w:proofErr w:type="spellStart"/>
+      <w:r>
+        <w:rPr>
+          <w:lang w:val="fr-FR"/>
+        </w:rPr>
+        <w:t>Scheduledmsg_hive</w:t>
+      </w:r>
+      <w:proofErr w:type="spellEnd"/>
+      <w:r>
+        <w:rPr>
+          <w:lang w:val="fr-FR"/>
+        </w:rPr>
+        <w:t xml:space="preserve"> message) :</w:t>
       </w:r>
       <w:r>
         <w:rPr>
@@ -6753,11 +8267,19 @@
           <w:lang w:val="fr-FR"/>
         </w:rPr>
       </w:pPr>
-      <w:r>
-        <w:rPr>
-          <w:lang w:val="fr-FR"/>
-        </w:rPr>
-        <w:t>sendSms() :</w:t>
+      <w:proofErr w:type="spellStart"/>
+      <w:r>
+        <w:rPr>
+          <w:lang w:val="fr-FR"/>
+        </w:rPr>
+        <w:t>sendSms</w:t>
+      </w:r>
+      <w:proofErr w:type="spellEnd"/>
+      <w:r>
+        <w:rPr>
+          <w:lang w:val="fr-FR"/>
+        </w:rPr>
+        <w:t>() :</w:t>
       </w:r>
       <w:r>
         <w:rPr>
@@ -6808,18 +8330,33 @@
           <w:lang w:val="fr-FR"/>
         </w:rPr>
       </w:pPr>
-      <w:r>
-        <w:rPr>
-          <w:lang w:val="fr-FR"/>
-        </w:rPr>
-        <w:t>send() :</w:t>
+      <w:proofErr w:type="spellStart"/>
+      <w:r>
+        <w:rPr>
+          <w:lang w:val="fr-FR"/>
+        </w:rPr>
+        <w:t>send</w:t>
+      </w:r>
+      <w:proofErr w:type="spellEnd"/>
+      <w:r>
+        <w:rPr>
+          <w:lang w:val="fr-FR"/>
+        </w:rPr>
+        <w:t>() :</w:t>
       </w:r>
       <w:r>
         <w:rPr>
           <w:lang w:val="fr-FR"/>
         </w:rPr>
         <w:br/>
-        <w:t>Envoi un message avec la librairie t</w:t>
+        <w:t xml:space="preserve">Envoi un message avec la librairie </w:t>
+      </w:r>
+      <w:proofErr w:type="spellStart"/>
+      <w:r>
+        <w:rPr>
+          <w:lang w:val="fr-FR"/>
+        </w:rPr>
+        <w:t>t</w:t>
       </w:r>
       <w:r>
         <w:rPr>
@@ -6845,6 +8382,7 @@
         </w:rPr>
         <w:t>phony</w:t>
       </w:r>
+      <w:proofErr w:type="spellEnd"/>
       <w:r>
         <w:rPr>
           <w:lang w:val="fr-FR"/>
@@ -6863,11 +8401,33 @@
           <w:lang w:val="fr-FR"/>
         </w:rPr>
       </w:pPr>
-      <w:r>
-        <w:rPr>
-          <w:lang w:val="fr-FR"/>
-        </w:rPr>
-        <w:t xml:space="preserve">updateDate(Scheduledmsg_hive msg) : </w:t>
+      <w:proofErr w:type="spellStart"/>
+      <w:r>
+        <w:rPr>
+          <w:lang w:val="fr-FR"/>
+        </w:rPr>
+        <w:t>updateDate</w:t>
+      </w:r>
+      <w:proofErr w:type="spellEnd"/>
+      <w:r>
+        <w:rPr>
+          <w:lang w:val="fr-FR"/>
+        </w:rPr>
+        <w:t>(</w:t>
+      </w:r>
+      <w:proofErr w:type="spellStart"/>
+      <w:r>
+        <w:rPr>
+          <w:lang w:val="fr-FR"/>
+        </w:rPr>
+        <w:t>Scheduledmsg_hive</w:t>
+      </w:r>
+      <w:proofErr w:type="spellEnd"/>
+      <w:r>
+        <w:rPr>
+          <w:lang w:val="fr-FR"/>
+        </w:rPr>
+        <w:t xml:space="preserve"> msg) : </w:t>
       </w:r>
       <w:r>
         <w:rPr>
@@ -6920,11 +8480,33 @@
           <w:lang w:val="fr-FR"/>
         </w:rPr>
       </w:pPr>
-      <w:r>
-        <w:rPr>
-          <w:lang w:val="fr-FR"/>
-        </w:rPr>
-        <w:t>canBeSent(Scheduledmsg_hive msg) :</w:t>
+      <w:proofErr w:type="spellStart"/>
+      <w:r>
+        <w:rPr>
+          <w:lang w:val="fr-FR"/>
+        </w:rPr>
+        <w:t>canBeSent</w:t>
+      </w:r>
+      <w:proofErr w:type="spellEnd"/>
+      <w:r>
+        <w:rPr>
+          <w:lang w:val="fr-FR"/>
+        </w:rPr>
+        <w:t>(</w:t>
+      </w:r>
+      <w:proofErr w:type="spellStart"/>
+      <w:r>
+        <w:rPr>
+          <w:lang w:val="fr-FR"/>
+        </w:rPr>
+        <w:t>Scheduledmsg_hive</w:t>
+      </w:r>
+      <w:proofErr w:type="spellEnd"/>
+      <w:r>
+        <w:rPr>
+          <w:lang w:val="fr-FR"/>
+        </w:rPr>
+        <w:t xml:space="preserve"> msg) :</w:t>
       </w:r>
       <w:r>
         <w:rPr>
@@ -6957,11 +8539,33 @@
           <w:lang w:val="fr-FR"/>
         </w:rPr>
       </w:pPr>
-      <w:r>
-        <w:rPr>
-          <w:lang w:val="fr-FR"/>
-        </w:rPr>
-        <w:t>confirmSend(Scheduledmsg_hive msg) :</w:t>
+      <w:proofErr w:type="spellStart"/>
+      <w:r>
+        <w:rPr>
+          <w:lang w:val="fr-FR"/>
+        </w:rPr>
+        <w:t>confirmSend</w:t>
+      </w:r>
+      <w:proofErr w:type="spellEnd"/>
+      <w:r>
+        <w:rPr>
+          <w:lang w:val="fr-FR"/>
+        </w:rPr>
+        <w:t>(</w:t>
+      </w:r>
+      <w:proofErr w:type="spellStart"/>
+      <w:r>
+        <w:rPr>
+          <w:lang w:val="fr-FR"/>
+        </w:rPr>
+        <w:t>Scheduledmsg_hive</w:t>
+      </w:r>
+      <w:proofErr w:type="spellEnd"/>
+      <w:r>
+        <w:rPr>
+          <w:lang w:val="fr-FR"/>
+        </w:rPr>
+        <w:t xml:space="preserve"> msg) :</w:t>
       </w:r>
       <w:r>
         <w:rPr>
@@ -7029,11 +8633,33 @@
           <w:lang w:val="fr-FR"/>
         </w:rPr>
       </w:pPr>
-      <w:r>
-        <w:rPr>
-          <w:lang w:val="fr-FR"/>
-        </w:rPr>
-        <w:t>buildListOfMsg(List&lt;Scheduledmsg_hive&gt; messages):</w:t>
+      <w:proofErr w:type="spellStart"/>
+      <w:r>
+        <w:rPr>
+          <w:lang w:val="fr-FR"/>
+        </w:rPr>
+        <w:t>buildListOfMsg</w:t>
+      </w:r>
+      <w:proofErr w:type="spellEnd"/>
+      <w:r>
+        <w:rPr>
+          <w:lang w:val="fr-FR"/>
+        </w:rPr>
+        <w:t>(List&lt;</w:t>
+      </w:r>
+      <w:proofErr w:type="spellStart"/>
+      <w:r>
+        <w:rPr>
+          <w:lang w:val="fr-FR"/>
+        </w:rPr>
+        <w:t>Scheduledmsg_hive</w:t>
+      </w:r>
+      <w:proofErr w:type="spellEnd"/>
+      <w:r>
+        <w:rPr>
+          <w:lang w:val="fr-FR"/>
+        </w:rPr>
+        <w:t>&gt; messages):</w:t>
       </w:r>
       <w:r>
         <w:rPr>
@@ -7045,7 +8671,21 @@
         <w:rPr>
           <w:lang w:val="fr-FR"/>
         </w:rPr>
-        <w:t>Prend en paramètre la liste de messages de type scheduledmsg_hive et c</w:t>
+        <w:t xml:space="preserve">Prend en paramètre la liste de messages de type </w:t>
+      </w:r>
+      <w:proofErr w:type="spellStart"/>
+      <w:r>
+        <w:rPr>
+          <w:lang w:val="fr-FR"/>
+        </w:rPr>
+        <w:t>scheduledmsg_hive</w:t>
+      </w:r>
+      <w:proofErr w:type="spellEnd"/>
+      <w:r>
+        <w:rPr>
+          <w:lang w:val="fr-FR"/>
+        </w:rPr>
+        <w:t xml:space="preserve"> et c</w:t>
       </w:r>
       <w:r>
         <w:rPr>
@@ -7057,8 +8697,16 @@
         <w:rPr>
           <w:lang w:val="fr-FR"/>
         </w:rPr>
-        <w:t>sages avec ListView.Builder</w:t>
-      </w:r>
+        <w:t xml:space="preserve">sages avec </w:t>
+      </w:r>
+      <w:proofErr w:type="spellStart"/>
+      <w:r>
+        <w:rPr>
+          <w:lang w:val="fr-FR"/>
+        </w:rPr>
+        <w:t>ListView.Builder</w:t>
+      </w:r>
+      <w:proofErr w:type="spellEnd"/>
       <w:r>
         <w:rPr>
           <w:lang w:val="fr-FR"/>
@@ -7077,11 +8725,61 @@
           <w:lang w:val="fr-FR"/>
         </w:rPr>
       </w:pPr>
-      <w:r>
-        <w:rPr>
-          <w:lang w:val="fr-FR"/>
-        </w:rPr>
-        <w:t>buildMsg(BuildContext context, Scheduledmsg_hive message):</w:t>
+      <w:proofErr w:type="spellStart"/>
+      <w:r>
+        <w:rPr>
+          <w:lang w:val="fr-FR"/>
+        </w:rPr>
+        <w:t>buildMsg</w:t>
+      </w:r>
+      <w:proofErr w:type="spellEnd"/>
+      <w:r>
+        <w:rPr>
+          <w:lang w:val="fr-FR"/>
+        </w:rPr>
+        <w:t>(</w:t>
+      </w:r>
+      <w:proofErr w:type="spellStart"/>
+      <w:r>
+        <w:rPr>
+          <w:lang w:val="fr-FR"/>
+        </w:rPr>
+        <w:t>BuildContext</w:t>
+      </w:r>
+      <w:proofErr w:type="spellEnd"/>
+      <w:r>
+        <w:rPr>
+          <w:lang w:val="fr-FR"/>
+        </w:rPr>
+        <w:t xml:space="preserve"> </w:t>
+      </w:r>
+      <w:proofErr w:type="spellStart"/>
+      <w:r>
+        <w:rPr>
+          <w:lang w:val="fr-FR"/>
+        </w:rPr>
+        <w:t>context</w:t>
+      </w:r>
+      <w:proofErr w:type="spellEnd"/>
+      <w:r>
+        <w:rPr>
+          <w:lang w:val="fr-FR"/>
+        </w:rPr>
+        <w:t xml:space="preserve">, </w:t>
+      </w:r>
+      <w:proofErr w:type="spellStart"/>
+      <w:r>
+        <w:rPr>
+          <w:lang w:val="fr-FR"/>
+        </w:rPr>
+        <w:t>Scheduledmsg_hive</w:t>
+      </w:r>
+      <w:proofErr w:type="spellEnd"/>
+      <w:r>
+        <w:rPr>
+          <w:lang w:val="fr-FR"/>
+        </w:rPr>
+        <w:t xml:space="preserve"> message):</w:t>
       </w:r>
       <w:r>
         <w:rPr>
@@ -7114,11 +8812,61 @@
           <w:lang w:val="fr-FR"/>
         </w:rPr>
       </w:pPr>
-      <w:r>
-        <w:rPr>
-          <w:lang w:val="fr-FR"/>
-        </w:rPr>
-        <w:t>buildButtons(BuildContext context, Scheduledmsg_hive message):</w:t>
+      <w:proofErr w:type="spellStart"/>
+      <w:r>
+        <w:rPr>
+          <w:lang w:val="fr-FR"/>
+        </w:rPr>
+        <w:t>buildButtons</w:t>
+      </w:r>
+      <w:proofErr w:type="spellEnd"/>
+      <w:r>
+        <w:rPr>
+          <w:lang w:val="fr-FR"/>
+        </w:rPr>
+        <w:t>(</w:t>
+      </w:r>
+      <w:proofErr w:type="spellStart"/>
+      <w:r>
+        <w:rPr>
+          <w:lang w:val="fr-FR"/>
+        </w:rPr>
+        <w:t>BuildContext</w:t>
+      </w:r>
+      <w:proofErr w:type="spellEnd"/>
+      <w:r>
+        <w:rPr>
+          <w:lang w:val="fr-FR"/>
+        </w:rPr>
+        <w:t xml:space="preserve"> </w:t>
+      </w:r>
+      <w:proofErr w:type="spellStart"/>
+      <w:r>
+        <w:rPr>
+          <w:lang w:val="fr-FR"/>
+        </w:rPr>
+        <w:t>context</w:t>
+      </w:r>
+      <w:proofErr w:type="spellEnd"/>
+      <w:r>
+        <w:rPr>
+          <w:lang w:val="fr-FR"/>
+        </w:rPr>
+        <w:t xml:space="preserve">, </w:t>
+      </w:r>
+      <w:proofErr w:type="spellStart"/>
+      <w:r>
+        <w:rPr>
+          <w:lang w:val="fr-FR"/>
+        </w:rPr>
+        <w:t>Scheduledmsg_hive</w:t>
+      </w:r>
+      <w:proofErr w:type="spellEnd"/>
+      <w:r>
+        <w:rPr>
+          <w:lang w:val="fr-FR"/>
+        </w:rPr>
+        <w:t xml:space="preserve"> message):</w:t>
       </w:r>
       <w:r>
         <w:rPr>
@@ -7151,11 +8899,33 @@
           <w:lang w:val="fr-FR"/>
         </w:rPr>
       </w:pPr>
-      <w:r>
-        <w:rPr>
-          <w:lang w:val="fr-FR"/>
-        </w:rPr>
-        <w:t>buildPopupDialog(Scheduledmsg_hive message) :</w:t>
+      <w:proofErr w:type="spellStart"/>
+      <w:r>
+        <w:rPr>
+          <w:lang w:val="fr-FR"/>
+        </w:rPr>
+        <w:t>buildPopupDialog</w:t>
+      </w:r>
+      <w:proofErr w:type="spellEnd"/>
+      <w:r>
+        <w:rPr>
+          <w:lang w:val="fr-FR"/>
+        </w:rPr>
+        <w:t>(</w:t>
+      </w:r>
+      <w:proofErr w:type="spellStart"/>
+      <w:r>
+        <w:rPr>
+          <w:lang w:val="fr-FR"/>
+        </w:rPr>
+        <w:t>Scheduledmsg_hive</w:t>
+      </w:r>
+      <w:proofErr w:type="spellEnd"/>
+      <w:r>
+        <w:rPr>
+          <w:lang w:val="fr-FR"/>
+        </w:rPr>
+        <w:t xml:space="preserve"> message) :</w:t>
       </w:r>
       <w:r>
         <w:rPr>
@@ -7222,14 +8992,769 @@
     <w:p>
       <w:pPr>
         <w:rPr>
-          <w:lang w:val="fr-FR"/>
-        </w:rPr>
-      </w:pPr>
-      <w:r>
-        <w:rPr>
+          <w:sz w:val="32"/>
+          <w:szCs w:val="32"/>
+          <w:u w:val="single"/>
+          <w:lang w:val="fr-FR"/>
+        </w:rPr>
+      </w:pPr>
+      <w:proofErr w:type="spellStart"/>
+      <w:r>
+        <w:rPr>
+          <w:sz w:val="32"/>
+          <w:szCs w:val="32"/>
+          <w:u w:val="single"/>
           <w:lang w:val="fr-FR"/>
         </w:rPr>
         <w:lastRenderedPageBreak/>
+        <w:t>Utils</w:t>
+      </w:r>
+      <w:proofErr w:type="spellEnd"/>
+      <w:r>
+        <w:rPr>
+          <w:sz w:val="32"/>
+          <w:szCs w:val="32"/>
+          <w:u w:val="single"/>
+          <w:lang w:val="fr-FR"/>
+        </w:rPr>
+        <w:t> :</w:t>
+      </w:r>
+    </w:p>
+    <w:p>
+      <w:pPr>
+        <w:rPr>
+          <w:lang w:val="fr-FR"/>
+        </w:rPr>
+      </w:pPr>
+      <w:r>
+        <w:rPr>
+          <w:lang w:val="fr-FR"/>
+        </w:rPr>
+        <w:t xml:space="preserve">Le dossier </w:t>
+      </w:r>
+      <w:proofErr w:type="spellStart"/>
+      <w:r>
+        <w:rPr>
+          <w:lang w:val="fr-FR"/>
+        </w:rPr>
+        <w:t>utils</w:t>
+      </w:r>
+      <w:proofErr w:type="spellEnd"/>
+      <w:r>
+        <w:rPr>
+          <w:lang w:val="fr-FR"/>
+        </w:rPr>
+        <w:t xml:space="preserve"> contient un ensemble </w:t>
+      </w:r>
+      <w:r>
+        <w:rPr>
+          <w:lang w:val="fr-FR"/>
+        </w:rPr>
+        <w:t>de pages pour mieux organiser le code</w:t>
+      </w:r>
+    </w:p>
+    <w:p>
+      <w:pPr>
+        <w:pStyle w:val="ListParagraph"/>
+        <w:numPr>
+          <w:ilvl w:val="0"/>
+          <w:numId w:val="16"/>
+        </w:numPr>
+        <w:rPr>
+          <w:lang w:val="fr-FR"/>
+        </w:rPr>
+      </w:pPr>
+      <w:proofErr w:type="spellStart"/>
+      <w:r>
+        <w:rPr>
+          <w:sz w:val="32"/>
+          <w:szCs w:val="32"/>
+          <w:lang w:val="fr-FR"/>
+        </w:rPr>
+        <w:t>boxes.dart</w:t>
+      </w:r>
+      <w:proofErr w:type="spellEnd"/>
+      <w:r>
+        <w:rPr>
+          <w:lang w:val="fr-FR"/>
+        </w:rPr>
+        <w:t> :</w:t>
+      </w:r>
+      <w:r>
+        <w:rPr>
+          <w:lang w:val="fr-FR"/>
+        </w:rPr>
+        <w:br/>
+        <w:t xml:space="preserve">class responsable de la récupération des boites/boxes de </w:t>
+      </w:r>
+      <w:proofErr w:type="spellStart"/>
+      <w:r>
+        <w:rPr>
+          <w:lang w:val="fr-FR"/>
+        </w:rPr>
+        <w:t>hive</w:t>
+      </w:r>
+      <w:proofErr w:type="spellEnd"/>
+      <w:r>
+        <w:rPr>
+          <w:lang w:val="fr-FR"/>
+        </w:rPr>
+        <w:t xml:space="preserve"> </w:t>
+      </w:r>
+      <w:proofErr w:type="spellStart"/>
+      <w:r>
+        <w:rPr>
+          <w:lang w:val="fr-FR"/>
+        </w:rPr>
+        <w:t>database</w:t>
+      </w:r>
+      <w:proofErr w:type="spellEnd"/>
+      <w:r>
+        <w:rPr>
+          <w:lang w:val="fr-FR"/>
+        </w:rPr>
+        <w:br/>
+        <w:t xml:space="preserve">On trouve la méthode </w:t>
+      </w:r>
+      <w:proofErr w:type="spellStart"/>
+      <w:r>
+        <w:rPr>
+          <w:lang w:val="fr-FR"/>
+        </w:rPr>
+        <w:t>getScheduledmsg</w:t>
+      </w:r>
+      <w:proofErr w:type="spellEnd"/>
+      <w:r>
+        <w:rPr>
+          <w:lang w:val="fr-FR"/>
+        </w:rPr>
+        <w:t>() qui peut être utilisé pour récupérer tous les messages sauvegarder sur la boîte ‘</w:t>
+      </w:r>
+      <w:proofErr w:type="spellStart"/>
+      <w:r>
+        <w:rPr>
+          <w:lang w:val="fr-FR"/>
+        </w:rPr>
+        <w:t>scheduledmsg</w:t>
+      </w:r>
+      <w:proofErr w:type="spellEnd"/>
+      <w:r>
+        <w:rPr>
+          <w:lang w:val="fr-FR"/>
+        </w:rPr>
+        <w:t xml:space="preserve">’ </w:t>
+      </w:r>
+      <w:proofErr w:type="spellStart"/>
+      <w:r>
+        <w:rPr>
+          <w:lang w:val="fr-FR"/>
+        </w:rPr>
+        <w:t>example</w:t>
+      </w:r>
+      <w:proofErr w:type="spellEnd"/>
+      <w:r>
+        <w:rPr>
+          <w:lang w:val="fr-FR"/>
+        </w:rPr>
+        <w:t xml:space="preserve"> (final </w:t>
+      </w:r>
+      <w:proofErr w:type="spellStart"/>
+      <w:r>
+        <w:rPr>
+          <w:lang w:val="fr-FR"/>
+        </w:rPr>
+        <w:t>allMessages</w:t>
+      </w:r>
+      <w:proofErr w:type="spellEnd"/>
+      <w:r>
+        <w:rPr>
+          <w:lang w:val="fr-FR"/>
+        </w:rPr>
+        <w:t xml:space="preserve"> = </w:t>
+      </w:r>
+      <w:proofErr w:type="spellStart"/>
+      <w:r>
+        <w:rPr>
+          <w:lang w:val="fr-FR"/>
+        </w:rPr>
+        <w:t>Boxes.getScheduledmsg</w:t>
+      </w:r>
+      <w:proofErr w:type="spellEnd"/>
+      <w:r>
+        <w:rPr>
+          <w:lang w:val="fr-FR"/>
+        </w:rPr>
+        <w:t>() )</w:t>
+      </w:r>
+    </w:p>
+    <w:p>
+      <w:pPr>
+        <w:ind w:left="360"/>
+        <w:rPr>
+          <w:lang w:val="fr-FR"/>
+        </w:rPr>
+      </w:pPr>
+    </w:p>
+    <w:p>
+      <w:pPr>
+        <w:ind w:left="360"/>
+        <w:rPr>
+          <w:lang w:val="fr-FR"/>
+        </w:rPr>
+      </w:pPr>
+      <w:r>
+        <w:rPr>
+          <w:lang w:val="fr-FR"/>
+        </w:rPr>
+        <w:br/>
+      </w:r>
+      <w:r>
+        <w:rPr>
+          <w:noProof/>
+        </w:rPr>
+        <w:drawing>
+          <wp:inline distT="0" distB="0" distL="0" distR="0" wp14:anchorId="17EAC972" wp14:editId="2EE23B07">
+            <wp:extent cx="5943600" cy="3171190"/>
+            <wp:effectExtent l="0" t="0" r="0" b="0"/>
+            <wp:docPr id="84" name="Picture 84" descr="Text&#10;&#10;Description automatically generated"/>
+            <wp:cNvGraphicFramePr>
+              <a:graphicFrameLocks xmlns:a="http://schemas.openxmlformats.org/drawingml/2006/main" noChangeAspect="1"/>
+            </wp:cNvGraphicFramePr>
+            <a:graphic xmlns:a="http://schemas.openxmlformats.org/drawingml/2006/main">
+              <a:graphicData uri="http://schemas.openxmlformats.org/drawingml/2006/picture">
+                <pic:pic xmlns:pic="http://schemas.openxmlformats.org/drawingml/2006/picture">
+                  <pic:nvPicPr>
+                    <pic:cNvPr id="84" name="Picture 84" descr="Text&#10;&#10;Description automatically generated"/>
+                    <pic:cNvPicPr/>
+                  </pic:nvPicPr>
+                  <pic:blipFill>
+                    <a:blip r:embed="rId54"/>
+                    <a:stretch>
+                      <a:fillRect/>
+                    </a:stretch>
+                  </pic:blipFill>
+                  <pic:spPr>
+                    <a:xfrm>
+                      <a:off x="0" y="0"/>
+                      <a:ext cx="5943600" cy="3171190"/>
+                    </a:xfrm>
+                    <a:prstGeom prst="rect">
+                      <a:avLst/>
+                    </a:prstGeom>
+                  </pic:spPr>
+                </pic:pic>
+              </a:graphicData>
+            </a:graphic>
+          </wp:inline>
+        </w:drawing>
+      </w:r>
+    </w:p>
+    <w:p>
+      <w:pPr>
+        <w:ind w:left="360"/>
+        <w:rPr>
+          <w:lang w:val="fr-FR"/>
+        </w:rPr>
+      </w:pPr>
+    </w:p>
+    <w:p>
+      <w:pPr>
+        <w:ind w:left="360"/>
+        <w:rPr>
+          <w:lang w:val="fr-FR"/>
+        </w:rPr>
+      </w:pPr>
+    </w:p>
+    <w:p>
+      <w:pPr>
+        <w:pStyle w:val="ListParagraph"/>
+        <w:numPr>
+          <w:ilvl w:val="0"/>
+          <w:numId w:val="16"/>
+        </w:numPr>
+        <w:rPr>
+          <w:lang w:val="fr-FR"/>
+        </w:rPr>
+      </w:pPr>
+      <w:proofErr w:type="spellStart"/>
+      <w:r>
+        <w:rPr>
+          <w:sz w:val="32"/>
+          <w:szCs w:val="32"/>
+          <w:lang w:val="fr-FR"/>
+        </w:rPr>
+        <w:t>couleurs</w:t>
+      </w:r>
+      <w:r>
+        <w:rPr>
+          <w:sz w:val="32"/>
+          <w:szCs w:val="32"/>
+          <w:lang w:val="fr-FR"/>
+        </w:rPr>
+        <w:t>.dart</w:t>
+      </w:r>
+      <w:proofErr w:type="spellEnd"/>
+      <w:r>
+        <w:rPr>
+          <w:lang w:val="fr-FR"/>
+        </w:rPr>
+        <w:t> :</w:t>
+      </w:r>
+      <w:r>
+        <w:rPr>
+          <w:lang w:val="fr-FR"/>
+        </w:rPr>
+        <w:br/>
+      </w:r>
+      <w:r>
+        <w:rPr>
+          <w:lang w:val="fr-FR"/>
+        </w:rPr>
+        <w:t>Contient toutes les couleurs utilisés dans l’application</w:t>
+      </w:r>
+    </w:p>
+    <w:p>
+      <w:pPr>
+        <w:ind w:firstLine="360"/>
+        <w:rPr>
+          <w:lang w:val="fr-FR"/>
+        </w:rPr>
+      </w:pPr>
+      <w:r>
+        <w:rPr>
+          <w:noProof/>
+        </w:rPr>
+        <w:drawing>
+          <wp:inline distT="0" distB="0" distL="0" distR="0" wp14:anchorId="317B94D0" wp14:editId="6D08BFA9">
+            <wp:extent cx="3705225" cy="1581150"/>
+            <wp:effectExtent l="0" t="0" r="9525" b="0"/>
+            <wp:docPr id="85" name="Picture 85" descr="Text&#10;&#10;Description automatically generated"/>
+            <wp:cNvGraphicFramePr>
+              <a:graphicFrameLocks xmlns:a="http://schemas.openxmlformats.org/drawingml/2006/main" noChangeAspect="1"/>
+            </wp:cNvGraphicFramePr>
+            <a:graphic xmlns:a="http://schemas.openxmlformats.org/drawingml/2006/main">
+              <a:graphicData uri="http://schemas.openxmlformats.org/drawingml/2006/picture">
+                <pic:pic xmlns:pic="http://schemas.openxmlformats.org/drawingml/2006/picture">
+                  <pic:nvPicPr>
+                    <pic:cNvPr id="85" name="Picture 85" descr="Text&#10;&#10;Description automatically generated"/>
+                    <pic:cNvPicPr/>
+                  </pic:nvPicPr>
+                  <pic:blipFill>
+                    <a:blip r:embed="rId55"/>
+                    <a:stretch>
+                      <a:fillRect/>
+                    </a:stretch>
+                  </pic:blipFill>
+                  <pic:spPr>
+                    <a:xfrm>
+                      <a:off x="0" y="0"/>
+                      <a:ext cx="3705225" cy="1581150"/>
+                    </a:xfrm>
+                    <a:prstGeom prst="rect">
+                      <a:avLst/>
+                    </a:prstGeom>
+                  </pic:spPr>
+                </pic:pic>
+              </a:graphicData>
+            </a:graphic>
+          </wp:inline>
+        </w:drawing>
+      </w:r>
+    </w:p>
+    <w:p>
+      <w:pPr>
+        <w:ind w:left="360"/>
+        <w:rPr>
+          <w:lang w:val="fr-FR"/>
+        </w:rPr>
+      </w:pPr>
+    </w:p>
+    <w:p>
+      <w:pPr>
+        <w:pStyle w:val="ListParagraph"/>
+        <w:numPr>
+          <w:ilvl w:val="0"/>
+          <w:numId w:val="16"/>
+        </w:numPr>
+        <w:rPr>
+          <w:lang w:val="fr-FR"/>
+        </w:rPr>
+      </w:pPr>
+      <w:proofErr w:type="spellStart"/>
+      <w:r>
+        <w:rPr>
+          <w:sz w:val="32"/>
+          <w:szCs w:val="32"/>
+          <w:lang w:val="fr-FR"/>
+        </w:rPr>
+        <w:t>expressions</w:t>
+      </w:r>
+      <w:r>
+        <w:rPr>
+          <w:sz w:val="32"/>
+          <w:szCs w:val="32"/>
+          <w:lang w:val="fr-FR"/>
+        </w:rPr>
+        <w:t>.dart</w:t>
+      </w:r>
+      <w:proofErr w:type="spellEnd"/>
+      <w:r>
+        <w:rPr>
+          <w:lang w:val="fr-FR"/>
+        </w:rPr>
+        <w:t> :</w:t>
+      </w:r>
+      <w:r>
+        <w:rPr>
+          <w:lang w:val="fr-FR"/>
+        </w:rPr>
+        <w:br/>
+      </w:r>
+      <w:r>
+        <w:rPr>
+          <w:lang w:val="fr-FR"/>
+        </w:rPr>
+        <w:t xml:space="preserve">Contient toutes les </w:t>
+      </w:r>
+      <w:r>
+        <w:rPr>
+          <w:lang w:val="fr-FR"/>
+        </w:rPr>
+        <w:t>expressions régulières qu’on utilise pour valider certains champs</w:t>
+      </w:r>
+    </w:p>
+    <w:p>
+      <w:pPr>
+        <w:ind w:firstLine="360"/>
+        <w:rPr>
+          <w:lang w:val="fr-FR"/>
+        </w:rPr>
+      </w:pPr>
+      <w:r>
+        <w:rPr>
+          <w:noProof/>
+        </w:rPr>
+        <w:drawing>
+          <wp:inline distT="0" distB="0" distL="0" distR="0" wp14:anchorId="448D5C58" wp14:editId="7E1C80BE">
+            <wp:extent cx="5524500" cy="1714500"/>
+            <wp:effectExtent l="0" t="0" r="0" b="0"/>
+            <wp:docPr id="86" name="Picture 86" descr="Text&#10;&#10;Description automatically generated"/>
+            <wp:cNvGraphicFramePr>
+              <a:graphicFrameLocks xmlns:a="http://schemas.openxmlformats.org/drawingml/2006/main" noChangeAspect="1"/>
+            </wp:cNvGraphicFramePr>
+            <a:graphic xmlns:a="http://schemas.openxmlformats.org/drawingml/2006/main">
+              <a:graphicData uri="http://schemas.openxmlformats.org/drawingml/2006/picture">
+                <pic:pic xmlns:pic="http://schemas.openxmlformats.org/drawingml/2006/picture">
+                  <pic:nvPicPr>
+                    <pic:cNvPr id="86" name="Picture 86" descr="Text&#10;&#10;Description automatically generated"/>
+                    <pic:cNvPicPr/>
+                  </pic:nvPicPr>
+                  <pic:blipFill>
+                    <a:blip r:embed="rId56"/>
+                    <a:stretch>
+                      <a:fillRect/>
+                    </a:stretch>
+                  </pic:blipFill>
+                  <pic:spPr>
+                    <a:xfrm>
+                      <a:off x="0" y="0"/>
+                      <a:ext cx="5524500" cy="1714500"/>
+                    </a:xfrm>
+                    <a:prstGeom prst="rect">
+                      <a:avLst/>
+                    </a:prstGeom>
+                  </pic:spPr>
+                </pic:pic>
+              </a:graphicData>
+            </a:graphic>
+          </wp:inline>
+        </w:drawing>
+      </w:r>
+    </w:p>
+    <w:p>
+      <w:pPr>
+        <w:ind w:left="360"/>
+        <w:rPr>
+          <w:lang w:val="fr-FR"/>
+        </w:rPr>
+      </w:pPr>
+    </w:p>
+    <w:p>
+      <w:pPr>
+        <w:pStyle w:val="ListParagraph"/>
+        <w:numPr>
+          <w:ilvl w:val="0"/>
+          <w:numId w:val="16"/>
+        </w:numPr>
+        <w:rPr>
+          <w:lang w:val="fr-FR"/>
+        </w:rPr>
+      </w:pPr>
+      <w:proofErr w:type="spellStart"/>
+      <w:r>
+        <w:rPr>
+          <w:sz w:val="32"/>
+          <w:szCs w:val="32"/>
+          <w:lang w:val="fr-FR"/>
+        </w:rPr>
+        <w:t>fonctions</w:t>
+      </w:r>
+      <w:r>
+        <w:rPr>
+          <w:sz w:val="32"/>
+          <w:szCs w:val="32"/>
+          <w:lang w:val="fr-FR"/>
+        </w:rPr>
+        <w:t>.dart</w:t>
+      </w:r>
+      <w:proofErr w:type="spellEnd"/>
+      <w:r>
+        <w:rPr>
+          <w:lang w:val="fr-FR"/>
+        </w:rPr>
+        <w:t> :</w:t>
+      </w:r>
+      <w:r>
+        <w:rPr>
+          <w:lang w:val="fr-FR"/>
+        </w:rPr>
+        <w:br/>
+      </w:r>
+      <w:r>
+        <w:rPr>
+          <w:lang w:val="fr-FR"/>
+        </w:rPr>
+        <w:t xml:space="preserve">Contient </w:t>
+      </w:r>
+      <w:r>
+        <w:rPr>
+          <w:lang w:val="fr-FR"/>
+        </w:rPr>
+        <w:t>certains fonctions réutilisés pas mal de fois dans les autres pages</w:t>
+      </w:r>
+    </w:p>
+    <w:p>
+      <w:pPr>
+        <w:pStyle w:val="ListParagraph"/>
+        <w:rPr>
+          <w:lang w:val="fr-FR"/>
+        </w:rPr>
+      </w:pPr>
+      <w:r>
+        <w:rPr>
+          <w:noProof/>
+        </w:rPr>
+        <w:drawing>
+          <wp:inline distT="0" distB="0" distL="0" distR="0" wp14:anchorId="5B6D14F8" wp14:editId="02CA5EB7">
+            <wp:extent cx="4772025" cy="2419350"/>
+            <wp:effectExtent l="0" t="0" r="9525" b="0"/>
+            <wp:docPr id="88" name="Picture 88" descr="Text&#10;&#10;Description automatically generated"/>
+            <wp:cNvGraphicFramePr>
+              <a:graphicFrameLocks xmlns:a="http://schemas.openxmlformats.org/drawingml/2006/main" noChangeAspect="1"/>
+            </wp:cNvGraphicFramePr>
+            <a:graphic xmlns:a="http://schemas.openxmlformats.org/drawingml/2006/main">
+              <a:graphicData uri="http://schemas.openxmlformats.org/drawingml/2006/picture">
+                <pic:pic xmlns:pic="http://schemas.openxmlformats.org/drawingml/2006/picture">
+                  <pic:nvPicPr>
+                    <pic:cNvPr id="88" name="Picture 88" descr="Text&#10;&#10;Description automatically generated"/>
+                    <pic:cNvPicPr/>
+                  </pic:nvPicPr>
+                  <pic:blipFill>
+                    <a:blip r:embed="rId57"/>
+                    <a:stretch>
+                      <a:fillRect/>
+                    </a:stretch>
+                  </pic:blipFill>
+                  <pic:spPr>
+                    <a:xfrm>
+                      <a:off x="0" y="0"/>
+                      <a:ext cx="4772025" cy="2419350"/>
+                    </a:xfrm>
+                    <a:prstGeom prst="rect">
+                      <a:avLst/>
+                    </a:prstGeom>
+                  </pic:spPr>
+                </pic:pic>
+              </a:graphicData>
+            </a:graphic>
+          </wp:inline>
+        </w:drawing>
+      </w:r>
+    </w:p>
+    <w:p>
+      <w:pPr>
+        <w:ind w:left="360"/>
+        <w:rPr>
+          <w:lang w:val="fr-FR"/>
+        </w:rPr>
+      </w:pPr>
+    </w:p>
+    <w:p>
+      <w:pPr>
+        <w:pStyle w:val="ListParagraph"/>
+        <w:numPr>
+          <w:ilvl w:val="0"/>
+          <w:numId w:val="16"/>
+        </w:numPr>
+        <w:rPr>
+          <w:lang w:val="fr-FR"/>
+        </w:rPr>
+      </w:pPr>
+      <w:proofErr w:type="spellStart"/>
+      <w:r>
+        <w:rPr>
+          <w:sz w:val="32"/>
+          <w:szCs w:val="32"/>
+          <w:lang w:val="fr-FR"/>
+        </w:rPr>
+        <w:t>variables</w:t>
+      </w:r>
+      <w:r>
+        <w:rPr>
+          <w:sz w:val="32"/>
+          <w:szCs w:val="32"/>
+          <w:lang w:val="fr-FR"/>
+        </w:rPr>
+        <w:t>.dart</w:t>
+      </w:r>
+      <w:proofErr w:type="spellEnd"/>
+      <w:r>
+        <w:rPr>
+          <w:lang w:val="fr-FR"/>
+        </w:rPr>
+        <w:t> :</w:t>
+      </w:r>
+      <w:r>
+        <w:rPr>
+          <w:lang w:val="fr-FR"/>
+        </w:rPr>
+        <w:br/>
+      </w:r>
+      <w:r>
+        <w:rPr>
+          <w:lang w:val="fr-FR"/>
+        </w:rPr>
+        <w:t xml:space="preserve">Contient certains </w:t>
+      </w:r>
+      <w:r>
+        <w:rPr>
+          <w:lang w:val="fr-FR"/>
+        </w:rPr>
+        <w:t>variables qui sont réutilisés dans différents champs et représentent la même valeur</w:t>
+      </w:r>
+    </w:p>
+    <w:p>
+      <w:pPr>
+        <w:pStyle w:val="ListParagraph"/>
+        <w:rPr>
+          <w:lang w:val="fr-FR"/>
+        </w:rPr>
+      </w:pPr>
+      <w:r>
+        <w:rPr>
+          <w:noProof/>
+        </w:rPr>
+        <w:drawing>
+          <wp:inline distT="0" distB="0" distL="0" distR="0" wp14:anchorId="04C20BDD" wp14:editId="234DD0B1">
+            <wp:extent cx="3619500" cy="819150"/>
+            <wp:effectExtent l="0" t="0" r="0" b="0"/>
+            <wp:docPr id="90" name="Picture 90" descr="Graphical user interface, text&#10;&#10;Description automatically generated"/>
+            <wp:cNvGraphicFramePr>
+              <a:graphicFrameLocks xmlns:a="http://schemas.openxmlformats.org/drawingml/2006/main" noChangeAspect="1"/>
+            </wp:cNvGraphicFramePr>
+            <a:graphic xmlns:a="http://schemas.openxmlformats.org/drawingml/2006/main">
+              <a:graphicData uri="http://schemas.openxmlformats.org/drawingml/2006/picture">
+                <pic:pic xmlns:pic="http://schemas.openxmlformats.org/drawingml/2006/picture">
+                  <pic:nvPicPr>
+                    <pic:cNvPr id="90" name="Picture 90" descr="Graphical user interface, text&#10;&#10;Description automatically generated"/>
+                    <pic:cNvPicPr/>
+                  </pic:nvPicPr>
+                  <pic:blipFill>
+                    <a:blip r:embed="rId58"/>
+                    <a:stretch>
+                      <a:fillRect/>
+                    </a:stretch>
+                  </pic:blipFill>
+                  <pic:spPr>
+                    <a:xfrm>
+                      <a:off x="0" y="0"/>
+                      <a:ext cx="3619500" cy="819150"/>
+                    </a:xfrm>
+                    <a:prstGeom prst="rect">
+                      <a:avLst/>
+                    </a:prstGeom>
+                  </pic:spPr>
+                </pic:pic>
+              </a:graphicData>
+            </a:graphic>
+          </wp:inline>
+        </w:drawing>
+      </w:r>
+    </w:p>
+    <w:p>
+      <w:pPr>
+        <w:rPr>
+          <w:lang w:val="fr-FR"/>
+        </w:rPr>
+      </w:pPr>
+    </w:p>
+    <w:p>
+      <w:pPr>
+        <w:rPr>
+          <w:lang w:val="fr-FR"/>
+        </w:rPr>
+      </w:pPr>
+    </w:p>
+    <w:p>
+      <w:pPr>
+        <w:rPr>
+          <w:lang w:val="fr-FR"/>
+        </w:rPr>
+      </w:pPr>
+    </w:p>
+    <w:p>
+      <w:pPr>
+        <w:rPr>
+          <w:lang w:val="fr-FR"/>
+        </w:rPr>
+      </w:pPr>
+      <w:r>
+        <w:rPr>
+          <w:lang w:val="fr-FR"/>
+        </w:rPr>
+        <w:br w:type="page"/>
+      </w:r>
+    </w:p>
+    <w:p>
+      <w:pPr>
+        <w:rPr>
+          <w:sz w:val="32"/>
+          <w:szCs w:val="32"/>
+          <w:u w:val="single"/>
+          <w:lang w:val="fr-FR"/>
+        </w:rPr>
+      </w:pPr>
+      <w:r>
+        <w:rPr>
+          <w:sz w:val="32"/>
+          <w:szCs w:val="32"/>
+          <w:u w:val="single"/>
+          <w:lang w:val="fr-FR"/>
+        </w:rPr>
+        <w:lastRenderedPageBreak/>
+        <w:t>Widget :</w:t>
+      </w:r>
+    </w:p>
+    <w:p>
+      <w:pPr>
+        <w:rPr>
+          <w:lang w:val="fr-FR"/>
+        </w:rPr>
+      </w:pPr>
+      <w:r>
+        <w:rPr>
+          <w:lang w:val="fr-FR"/>
+        </w:rPr>
         <w:t>Le</w:t>
       </w:r>
       <w:r>
@@ -7274,11 +9799,21 @@
           <w:lang w:val="fr-FR"/>
         </w:rPr>
       </w:pPr>
-      <w:r>
-        <w:rPr>
-          <w:lang w:val="fr-FR"/>
-        </w:rPr>
-        <w:t>appbar_widget.dart :</w:t>
+      <w:proofErr w:type="spellStart"/>
+      <w:r>
+        <w:rPr>
+          <w:sz w:val="32"/>
+          <w:szCs w:val="32"/>
+          <w:lang w:val="fr-FR"/>
+        </w:rPr>
+        <w:t>appbar_widget.dart</w:t>
+      </w:r>
+      <w:proofErr w:type="spellEnd"/>
+      <w:r>
+        <w:rPr>
+          <w:lang w:val="fr-FR"/>
+        </w:rPr>
+        <w:t> :</w:t>
       </w:r>
       <w:r>
         <w:rPr>
@@ -7298,6 +9833,46 @@
           <w:lang w:val="fr-FR"/>
         </w:rPr>
         <w:br/>
+      </w:r>
+      <w:r>
+        <w:rPr>
+          <w:noProof/>
+        </w:rPr>
+        <w:drawing>
+          <wp:inline distT="0" distB="0" distL="0" distR="0" wp14:anchorId="03A7CD11" wp14:editId="5772B102">
+            <wp:extent cx="5362575" cy="3314700"/>
+            <wp:effectExtent l="0" t="0" r="9525" b="0"/>
+            <wp:docPr id="83" name="Picture 83" descr="Text&#10;&#10;Description automatically generated"/>
+            <wp:cNvGraphicFramePr>
+              <a:graphicFrameLocks xmlns:a="http://schemas.openxmlformats.org/drawingml/2006/main" noChangeAspect="1"/>
+            </wp:cNvGraphicFramePr>
+            <a:graphic xmlns:a="http://schemas.openxmlformats.org/drawingml/2006/main">
+              <a:graphicData uri="http://schemas.openxmlformats.org/drawingml/2006/picture">
+                <pic:pic xmlns:pic="http://schemas.openxmlformats.org/drawingml/2006/picture">
+                  <pic:nvPicPr>
+                    <pic:cNvPr id="83" name="Picture 83" descr="Text&#10;&#10;Description automatically generated"/>
+                    <pic:cNvPicPr/>
+                  </pic:nvPicPr>
+                  <pic:blipFill>
+                    <a:blip r:embed="rId59"/>
+                    <a:stretch>
+                      <a:fillRect/>
+                    </a:stretch>
+                  </pic:blipFill>
+                  <pic:spPr>
+                    <a:xfrm>
+                      <a:off x="0" y="0"/>
+                      <a:ext cx="5362575" cy="3314700"/>
+                    </a:xfrm>
+                    <a:prstGeom prst="rect">
+                      <a:avLst/>
+                    </a:prstGeom>
+                  </pic:spPr>
+                </pic:pic>
+              </a:graphicData>
+            </a:graphic>
+          </wp:inline>
+        </w:drawing>
       </w:r>
     </w:p>
     <w:p>
@@ -7326,11 +9901,25 @@
           <w:lang w:val="fr-FR"/>
         </w:rPr>
       </w:pPr>
-      <w:r>
-        <w:rPr>
-          <w:lang w:val="fr-FR"/>
-        </w:rPr>
-        <w:t xml:space="preserve">TopBar(String title) : </w:t>
+      <w:proofErr w:type="spellStart"/>
+      <w:r>
+        <w:rPr>
+          <w:lang w:val="fr-FR"/>
+        </w:rPr>
+        <w:t>TopBar</w:t>
+      </w:r>
+      <w:proofErr w:type="spellEnd"/>
+      <w:r>
+        <w:rPr>
+          <w:lang w:val="fr-FR"/>
+        </w:rPr>
+        <w:t>(« Mon titre »</w:t>
+      </w:r>
+      <w:r>
+        <w:rPr>
+          <w:lang w:val="fr-FR"/>
+        </w:rPr>
+        <w:t xml:space="preserve">) : </w:t>
       </w:r>
       <w:r>
         <w:rPr>
@@ -7348,6 +9937,124 @@
     </w:p>
     <w:p>
       <w:pPr>
+        <w:rPr>
+          <w:lang w:val="fr-FR"/>
+        </w:rPr>
+      </w:pPr>
+    </w:p>
+    <w:p>
+      <w:pPr>
+        <w:pStyle w:val="ListParagraph"/>
+        <w:rPr>
+          <w:lang w:val="fr-FR"/>
+        </w:rPr>
+      </w:pPr>
+      <w:r>
+        <w:rPr>
+          <w:lang w:val="fr-FR"/>
+        </w:rPr>
+        <w:br/>
+      </w:r>
+    </w:p>
+    <w:p>
+      <w:pPr>
+        <w:pStyle w:val="ListParagraph"/>
+        <w:rPr>
+          <w:lang w:val="fr-FR"/>
+        </w:rPr>
+      </w:pPr>
+    </w:p>
+    <w:p>
+      <w:pPr>
+        <w:pStyle w:val="ListParagraph"/>
+        <w:rPr>
+          <w:lang w:val="fr-FR"/>
+        </w:rPr>
+      </w:pPr>
+    </w:p>
+    <w:p>
+      <w:pPr>
+        <w:pStyle w:val="ListParagraph"/>
+        <w:rPr>
+          <w:lang w:val="fr-FR"/>
+        </w:rPr>
+      </w:pPr>
+    </w:p>
+    <w:p>
+      <w:pPr>
+        <w:pStyle w:val="ListParagraph"/>
+        <w:rPr>
+          <w:lang w:val="fr-FR"/>
+        </w:rPr>
+      </w:pPr>
+    </w:p>
+    <w:p>
+      <w:pPr>
+        <w:pStyle w:val="ListParagraph"/>
+        <w:rPr>
+          <w:lang w:val="fr-FR"/>
+        </w:rPr>
+      </w:pPr>
+    </w:p>
+    <w:p>
+      <w:pPr>
+        <w:pStyle w:val="ListParagraph"/>
+        <w:rPr>
+          <w:lang w:val="fr-FR"/>
+        </w:rPr>
+      </w:pPr>
+    </w:p>
+    <w:p>
+      <w:pPr>
+        <w:pStyle w:val="ListParagraph"/>
+        <w:rPr>
+          <w:lang w:val="fr-FR"/>
+        </w:rPr>
+      </w:pPr>
+    </w:p>
+    <w:p>
+      <w:pPr>
+        <w:pStyle w:val="ListParagraph"/>
+        <w:rPr>
+          <w:lang w:val="fr-FR"/>
+        </w:rPr>
+      </w:pPr>
+    </w:p>
+    <w:p>
+      <w:pPr>
+        <w:pStyle w:val="ListParagraph"/>
+        <w:rPr>
+          <w:lang w:val="fr-FR"/>
+        </w:rPr>
+      </w:pPr>
+    </w:p>
+    <w:p>
+      <w:pPr>
+        <w:pStyle w:val="ListParagraph"/>
+        <w:rPr>
+          <w:lang w:val="fr-FR"/>
+        </w:rPr>
+      </w:pPr>
+    </w:p>
+    <w:p>
+      <w:pPr>
+        <w:pStyle w:val="ListParagraph"/>
+        <w:rPr>
+          <w:lang w:val="fr-FR"/>
+        </w:rPr>
+      </w:pPr>
+    </w:p>
+    <w:p>
+      <w:pPr>
+        <w:pStyle w:val="ListParagraph"/>
+        <w:rPr>
+          <w:lang w:val="fr-FR"/>
+        </w:rPr>
+      </w:pPr>
+    </w:p>
+    <w:p>
+      <w:pPr>
+        <w:pStyle w:val="ListParagraph"/>
         <w:rPr>
           <w:lang w:val="fr-FR"/>
         </w:rPr>
@@ -7364,55 +10071,261 @@
           <w:lang w:val="fr-FR"/>
         </w:rPr>
       </w:pPr>
-      <w:r>
-        <w:rPr>
-          <w:lang w:val="fr-FR"/>
-        </w:rPr>
-        <w:t>boxes</w:t>
-      </w:r>
-      <w:r>
-        <w:rPr>
-          <w:lang w:val="fr-FR"/>
-        </w:rPr>
-        <w:t>.dart :</w:t>
+      <w:proofErr w:type="spellStart"/>
+      <w:r>
+        <w:rPr>
+          <w:sz w:val="32"/>
+          <w:szCs w:val="32"/>
+          <w:lang w:val="fr-FR"/>
+        </w:rPr>
+        <w:t>button_widget.dart</w:t>
+      </w:r>
+      <w:proofErr w:type="spellEnd"/>
+      <w:r>
+        <w:rPr>
+          <w:lang w:val="fr-FR"/>
+        </w:rPr>
+        <w:t> :</w:t>
       </w:r>
       <w:r>
         <w:rPr>
           <w:lang w:val="fr-FR"/>
         </w:rPr>
         <w:br/>
-      </w:r>
-      <w:r>
-        <w:rPr>
-          <w:lang w:val="fr-FR"/>
-        </w:rPr>
-        <w:t xml:space="preserve">class responsable de la récupération des </w:t>
-      </w:r>
-      <w:r>
-        <w:rPr>
-          <w:lang w:val="fr-FR"/>
-        </w:rPr>
-        <w:t>boites/</w:t>
-      </w:r>
-      <w:r>
-        <w:rPr>
-          <w:lang w:val="fr-FR"/>
-        </w:rPr>
-        <w:t>boxes de hive database</w:t>
+        <w:t xml:space="preserve">widget responsable pour la </w:t>
+      </w:r>
+      <w:r>
+        <w:rPr>
+          <w:lang w:val="fr-FR"/>
+        </w:rPr>
+        <w:t xml:space="preserve">création d’un </w:t>
+      </w:r>
+      <w:r>
+        <w:rPr>
+          <w:lang w:val="fr-FR"/>
+        </w:rPr>
+        <w:t>bouton</w:t>
+      </w:r>
+      <w:r>
+        <w:rPr>
+          <w:lang w:val="fr-FR"/>
+        </w:rPr>
+        <w:t xml:space="preserve"> avec un titre et une fonction sur le clique</w:t>
+      </w:r>
+    </w:p>
+    <w:p>
+      <w:pPr>
+        <w:pStyle w:val="ListParagraph"/>
+        <w:rPr>
+          <w:lang w:val="fr-FR"/>
+        </w:rPr>
+      </w:pPr>
+      <w:r>
+        <w:rPr>
+          <w:noProof/>
+        </w:rPr>
+        <w:drawing>
+          <wp:inline distT="0" distB="0" distL="0" distR="0" wp14:anchorId="09BECBA9" wp14:editId="539A5A19">
+            <wp:extent cx="5943600" cy="4637405"/>
+            <wp:effectExtent l="0" t="0" r="0" b="0"/>
+            <wp:docPr id="92" name="Picture 92" descr="Text&#10;&#10;Description automatically generated"/>
+            <wp:cNvGraphicFramePr>
+              <a:graphicFrameLocks xmlns:a="http://schemas.openxmlformats.org/drawingml/2006/main" noChangeAspect="1"/>
+            </wp:cNvGraphicFramePr>
+            <a:graphic xmlns:a="http://schemas.openxmlformats.org/drawingml/2006/main">
+              <a:graphicData uri="http://schemas.openxmlformats.org/drawingml/2006/picture">
+                <pic:pic xmlns:pic="http://schemas.openxmlformats.org/drawingml/2006/picture">
+                  <pic:nvPicPr>
+                    <pic:cNvPr id="92" name="Picture 92" descr="Text&#10;&#10;Description automatically generated"/>
+                    <pic:cNvPicPr/>
+                  </pic:nvPicPr>
+                  <pic:blipFill>
+                    <a:blip r:embed="rId60"/>
+                    <a:stretch>
+                      <a:fillRect/>
+                    </a:stretch>
+                  </pic:blipFill>
+                  <pic:spPr>
+                    <a:xfrm>
+                      <a:off x="0" y="0"/>
+                      <a:ext cx="5943600" cy="4637405"/>
+                    </a:xfrm>
+                    <a:prstGeom prst="rect">
+                      <a:avLst/>
+                    </a:prstGeom>
+                  </pic:spPr>
+                </pic:pic>
+              </a:graphicData>
+            </a:graphic>
+          </wp:inline>
+        </w:drawing>
+      </w:r>
+    </w:p>
+    <w:p>
+      <w:pPr>
+        <w:pStyle w:val="ListParagraph"/>
+        <w:ind w:firstLine="360"/>
+        <w:rPr>
+          <w:lang w:val="fr-FR"/>
+        </w:rPr>
+      </w:pPr>
+      <w:r>
+        <w:rPr>
+          <w:lang w:val="fr-FR"/>
+        </w:rPr>
+        <w:t>Pour utilise ce widget</w:t>
+      </w:r>
+    </w:p>
+    <w:p>
+      <w:pPr>
+        <w:pStyle w:val="ListParagraph"/>
+        <w:numPr>
+          <w:ilvl w:val="0"/>
+          <w:numId w:val="3"/>
+        </w:numPr>
+        <w:rPr>
+          <w:lang w:val="fr-FR"/>
+        </w:rPr>
+      </w:pPr>
+      <w:proofErr w:type="spellStart"/>
+      <w:r>
+        <w:rPr>
+          <w:lang w:val="fr-FR"/>
+        </w:rPr>
+        <w:t>ButtonWidget</w:t>
+      </w:r>
+      <w:proofErr w:type="spellEnd"/>
+      <w:r>
+        <w:rPr>
+          <w:lang w:val="fr-FR"/>
+        </w:rPr>
+        <w:t xml:space="preserve">(String </w:t>
+      </w:r>
+      <w:proofErr w:type="spellStart"/>
+      <w:r>
+        <w:rPr>
+          <w:lang w:val="fr-FR"/>
+        </w:rPr>
+        <w:t>text</w:t>
+      </w:r>
+      <w:proofErr w:type="spellEnd"/>
+      <w:r>
+        <w:rPr>
+          <w:lang w:val="fr-FR"/>
+        </w:rPr>
+        <w:t xml:space="preserve">, </w:t>
+      </w:r>
+      <w:proofErr w:type="spellStart"/>
+      <w:r>
+        <w:rPr>
+          <w:lang w:val="fr-FR"/>
+        </w:rPr>
+        <w:t>VoidCallback</w:t>
+      </w:r>
+      <w:proofErr w:type="spellEnd"/>
+      <w:r>
+        <w:rPr>
+          <w:lang w:val="fr-FR"/>
+        </w:rPr>
+        <w:t xml:space="preserve"> </w:t>
+      </w:r>
+      <w:proofErr w:type="spellStart"/>
+      <w:r>
+        <w:rPr>
+          <w:lang w:val="fr-FR"/>
+        </w:rPr>
+        <w:t>onClicked</w:t>
+      </w:r>
+      <w:proofErr w:type="spellEnd"/>
+      <w:r>
+        <w:rPr>
+          <w:lang w:val="fr-FR"/>
+        </w:rPr>
+        <w:t>) :</w:t>
       </w:r>
       <w:r>
         <w:rPr>
           <w:lang w:val="fr-FR"/>
         </w:rPr>
         <w:br/>
-        <w:t>On trouve la méthode getScheduledmsg() qui peut être utilisé pour récupérer tous les messages sauvegarder sur la boîte ‘scheduledmsg’ example (final allMessages = Boxes.getScheduledmsg() )</w:t>
-      </w:r>
-      <w:r>
-        <w:rPr>
-          <w:lang w:val="fr-FR"/>
-        </w:rPr>
-        <w:br/>
-      </w:r>
+        <w:t xml:space="preserve">permet d’afficher un </w:t>
+      </w:r>
+      <w:proofErr w:type="spellStart"/>
+      <w:r>
+        <w:rPr>
+          <w:lang w:val="fr-FR"/>
+        </w:rPr>
+        <w:t>button</w:t>
+      </w:r>
+      <w:proofErr w:type="spellEnd"/>
+      <w:r>
+        <w:rPr>
+          <w:lang w:val="fr-FR"/>
+        </w:rPr>
+        <w:t xml:space="preserve"> avec le titre donn</w:t>
+      </w:r>
+      <w:r>
+        <w:rPr>
+          <w:lang w:val="fr-FR"/>
+        </w:rPr>
+        <w:t>é en paramètre et la fonction à exécuter sur le clique donné également en paramètre</w:t>
+      </w:r>
+    </w:p>
+    <w:p>
+      <w:pPr>
+        <w:rPr>
+          <w:lang w:val="fr-FR"/>
+        </w:rPr>
+      </w:pPr>
+    </w:p>
+    <w:p>
+      <w:pPr>
+        <w:rPr>
+          <w:lang w:val="fr-FR"/>
+        </w:rPr>
+      </w:pPr>
+    </w:p>
+    <w:p>
+      <w:pPr>
+        <w:rPr>
+          <w:lang w:val="fr-FR"/>
+        </w:rPr>
+      </w:pPr>
+    </w:p>
+    <w:p>
+      <w:pPr>
+        <w:rPr>
+          <w:lang w:val="fr-FR"/>
+        </w:rPr>
+      </w:pPr>
+    </w:p>
+    <w:p>
+      <w:pPr>
+        <w:rPr>
+          <w:lang w:val="fr-FR"/>
+        </w:rPr>
+      </w:pPr>
+    </w:p>
+    <w:p>
+      <w:pPr>
+        <w:rPr>
+          <w:lang w:val="fr-FR"/>
+        </w:rPr>
+      </w:pPr>
+    </w:p>
+    <w:p>
+      <w:pPr>
+        <w:rPr>
+          <w:lang w:val="fr-FR"/>
+        </w:rPr>
+      </w:pPr>
+    </w:p>
+    <w:p>
+      <w:pPr>
+        <w:rPr>
+          <w:lang w:val="fr-FR"/>
+        </w:rPr>
+      </w:pPr>
     </w:p>
     <w:p>
       <w:pPr>
@@ -7425,17 +10338,29 @@
           <w:lang w:val="fr-FR"/>
         </w:rPr>
       </w:pPr>
-      <w:r>
-        <w:rPr>
-          <w:lang w:val="fr-FR"/>
-        </w:rPr>
-        <w:t>button</w:t>
-      </w:r>
-      <w:r>
-        <w:rPr>
-          <w:lang w:val="fr-FR"/>
-        </w:rPr>
-        <w:t>_widget.dart :</w:t>
+      <w:proofErr w:type="spellStart"/>
+      <w:r>
+        <w:rPr>
+          <w:sz w:val="32"/>
+          <w:szCs w:val="32"/>
+          <w:lang w:val="fr-FR"/>
+        </w:rPr>
+        <w:t>divider</w:t>
+      </w:r>
+      <w:r>
+        <w:rPr>
+          <w:sz w:val="32"/>
+          <w:szCs w:val="32"/>
+          <w:lang w:val="fr-FR"/>
+        </w:rPr>
+        <w:t>_widget.dart</w:t>
+      </w:r>
+      <w:proofErr w:type="spellEnd"/>
+      <w:r>
+        <w:rPr>
+          <w:lang w:val="fr-FR"/>
+        </w:rPr>
+        <w:t> :</w:t>
       </w:r>
       <w:r>
         <w:rPr>
@@ -7454,13 +10379,55 @@
         <w:rPr>
           <w:lang w:val="fr-FR"/>
         </w:rPr>
-        <w:t>bouton</w:t>
-      </w:r>
-      <w:r>
-        <w:rPr>
-          <w:lang w:val="fr-FR"/>
-        </w:rPr>
-        <w:t xml:space="preserve"> avec un titre et une fonction sur le clique</w:t>
+        <w:t>diviseur</w:t>
+      </w:r>
+    </w:p>
+    <w:p>
+      <w:pPr>
+        <w:pStyle w:val="ListParagraph"/>
+        <w:rPr>
+          <w:lang w:val="fr-FR"/>
+        </w:rPr>
+      </w:pPr>
+      <w:r>
+        <w:rPr>
+          <w:noProof/>
+        </w:rPr>
+        <w:drawing>
+          <wp:inline distT="0" distB="0" distL="0" distR="0" wp14:anchorId="5BEA04E7" wp14:editId="3BCAFD97">
+            <wp:extent cx="4591050" cy="3333750"/>
+            <wp:effectExtent l="0" t="0" r="0" b="0"/>
+            <wp:docPr id="94" name="Picture 94" descr="Text&#10;&#10;Description automatically generated"/>
+            <wp:cNvGraphicFramePr>
+              <a:graphicFrameLocks xmlns:a="http://schemas.openxmlformats.org/drawingml/2006/main" noChangeAspect="1"/>
+            </wp:cNvGraphicFramePr>
+            <a:graphic xmlns:a="http://schemas.openxmlformats.org/drawingml/2006/main">
+              <a:graphicData uri="http://schemas.openxmlformats.org/drawingml/2006/picture">
+                <pic:pic xmlns:pic="http://schemas.openxmlformats.org/drawingml/2006/picture">
+                  <pic:nvPicPr>
+                    <pic:cNvPr id="94" name="Picture 94" descr="Text&#10;&#10;Description automatically generated"/>
+                    <pic:cNvPicPr/>
+                  </pic:nvPicPr>
+                  <pic:blipFill>
+                    <a:blip r:embed="rId61"/>
+                    <a:stretch>
+                      <a:fillRect/>
+                    </a:stretch>
+                  </pic:blipFill>
+                  <pic:spPr>
+                    <a:xfrm>
+                      <a:off x="0" y="0"/>
+                      <a:ext cx="4591050" cy="3333750"/>
+                    </a:xfrm>
+                    <a:prstGeom prst="rect">
+                      <a:avLst/>
+                    </a:prstGeom>
+                  </pic:spPr>
+                </pic:pic>
+              </a:graphicData>
+            </a:graphic>
+          </wp:inline>
+        </w:drawing>
       </w:r>
     </w:p>
     <w:p>
@@ -7489,25 +10456,130 @@
           <w:lang w:val="fr-FR"/>
         </w:rPr>
       </w:pPr>
-      <w:r>
-        <w:rPr>
-          <w:lang w:val="fr-FR"/>
-        </w:rPr>
-        <w:t>ButtonWidget(String text, VoidCallback onClicked) :</w:t>
-      </w:r>
-      <w:r>
-        <w:rPr>
-          <w:lang w:val="fr-FR"/>
-        </w:rPr>
-        <w:br/>
-        <w:t>permet d’afficher un button avec le titre donn</w:t>
-      </w:r>
-      <w:r>
-        <w:rPr>
-          <w:lang w:val="fr-FR"/>
-        </w:rPr>
-        <w:t>é en paramètre et la fonction à exécuter sur le clique donné également en paramètre</w:t>
-      </w:r>
+      <w:proofErr w:type="spellStart"/>
+      <w:r>
+        <w:rPr>
+          <w:lang w:val="fr-FR"/>
+        </w:rPr>
+        <w:t>buildDivider</w:t>
+      </w:r>
+      <w:proofErr w:type="spellEnd"/>
+      <w:r>
+        <w:rPr>
+          <w:lang w:val="fr-FR"/>
+        </w:rPr>
+        <w:t>()</w:t>
+      </w:r>
+      <w:r>
+        <w:rPr>
+          <w:lang w:val="fr-FR"/>
+        </w:rPr>
+        <w:t> </w:t>
+      </w:r>
+      <w:r>
+        <w:rPr>
+          <w:lang w:val="fr-FR"/>
+        </w:rPr>
+        <w:t xml:space="preserve">ou </w:t>
+      </w:r>
+      <w:proofErr w:type="spellStart"/>
+      <w:r>
+        <w:rPr>
+          <w:lang w:val="fr-FR"/>
+        </w:rPr>
+        <w:t>buildDividerTransparent</w:t>
+      </w:r>
+      <w:proofErr w:type="spellEnd"/>
+      <w:r>
+        <w:rPr>
+          <w:lang w:val="fr-FR"/>
+        </w:rPr>
+        <w:t>()</w:t>
+      </w:r>
+    </w:p>
+    <w:p>
+      <w:pPr>
+        <w:rPr>
+          <w:lang w:val="fr-FR"/>
+        </w:rPr>
+      </w:pPr>
+    </w:p>
+    <w:p>
+      <w:pPr>
+        <w:rPr>
+          <w:lang w:val="fr-FR"/>
+        </w:rPr>
+      </w:pPr>
+    </w:p>
+    <w:p>
+      <w:pPr>
+        <w:rPr>
+          <w:lang w:val="fr-FR"/>
+        </w:rPr>
+      </w:pPr>
+    </w:p>
+    <w:p>
+      <w:pPr>
+        <w:rPr>
+          <w:lang w:val="fr-FR"/>
+        </w:rPr>
+      </w:pPr>
+    </w:p>
+    <w:p>
+      <w:pPr>
+        <w:rPr>
+          <w:lang w:val="fr-FR"/>
+        </w:rPr>
+      </w:pPr>
+    </w:p>
+    <w:p>
+      <w:pPr>
+        <w:rPr>
+          <w:lang w:val="fr-FR"/>
+        </w:rPr>
+      </w:pPr>
+    </w:p>
+    <w:p>
+      <w:pPr>
+        <w:rPr>
+          <w:lang w:val="fr-FR"/>
+        </w:rPr>
+      </w:pPr>
+    </w:p>
+    <w:p>
+      <w:pPr>
+        <w:rPr>
+          <w:lang w:val="fr-FR"/>
+        </w:rPr>
+      </w:pPr>
+    </w:p>
+    <w:p>
+      <w:pPr>
+        <w:rPr>
+          <w:lang w:val="fr-FR"/>
+        </w:rPr>
+      </w:pPr>
+    </w:p>
+    <w:p>
+      <w:pPr>
+        <w:rPr>
+          <w:lang w:val="fr-FR"/>
+        </w:rPr>
+      </w:pPr>
+    </w:p>
+    <w:p>
+      <w:pPr>
+        <w:rPr>
+          <w:lang w:val="fr-FR"/>
+        </w:rPr>
+      </w:pPr>
+    </w:p>
+    <w:p>
+      <w:pPr>
+        <w:rPr>
+          <w:lang w:val="fr-FR"/>
+        </w:rPr>
+      </w:pPr>
     </w:p>
     <w:p>
       <w:pPr>
@@ -7527,17 +10599,22 @@
           <w:lang w:val="fr-FR"/>
         </w:rPr>
       </w:pPr>
-      <w:r>
-        <w:rPr>
-          <w:lang w:val="fr-FR"/>
-        </w:rPr>
-        <w:t>hamburgermenu</w:t>
-      </w:r>
-      <w:r>
-        <w:rPr>
-          <w:lang w:val="fr-FR"/>
-        </w:rPr>
-        <w:t>_widget.dart :</w:t>
+      <w:proofErr w:type="spellStart"/>
+      <w:r>
+        <w:rPr>
+          <w:sz w:val="32"/>
+          <w:szCs w:val="32"/>
+          <w:lang w:val="fr-FR"/>
+        </w:rPr>
+        <w:lastRenderedPageBreak/>
+        <w:t>hamburgermenu_widget.dart</w:t>
+      </w:r>
+      <w:proofErr w:type="spellEnd"/>
+      <w:r>
+        <w:rPr>
+          <w:lang w:val="fr-FR"/>
+        </w:rPr>
+        <w:t> :</w:t>
       </w:r>
       <w:r>
         <w:rPr>
@@ -7577,6 +10654,54 @@
         </w:rPr>
         <w:br/>
         <w:t>et nous redirectionne vers l’une des pages sélectionnée</w:t>
+      </w:r>
+    </w:p>
+    <w:p>
+      <w:pPr>
+        <w:pStyle w:val="ListParagraph"/>
+        <w:rPr>
+          <w:lang w:val="fr-FR"/>
+        </w:rPr>
+      </w:pPr>
+      <w:r>
+        <w:rPr>
+          <w:noProof/>
+        </w:rPr>
+        <w:drawing>
+          <wp:inline distT="0" distB="0" distL="0" distR="0" wp14:anchorId="37228844" wp14:editId="42D26AD3">
+            <wp:extent cx="5276850" cy="5743575"/>
+            <wp:effectExtent l="0" t="0" r="0" b="9525"/>
+            <wp:docPr id="96" name="Picture 96"/>
+            <wp:cNvGraphicFramePr>
+              <a:graphicFrameLocks xmlns:a="http://schemas.openxmlformats.org/drawingml/2006/main" noChangeAspect="1"/>
+            </wp:cNvGraphicFramePr>
+            <a:graphic xmlns:a="http://schemas.openxmlformats.org/drawingml/2006/main">
+              <a:graphicData uri="http://schemas.openxmlformats.org/drawingml/2006/picture">
+                <pic:pic xmlns:pic="http://schemas.openxmlformats.org/drawingml/2006/picture">
+                  <pic:nvPicPr>
+                    <pic:cNvPr id="96" name="Picture 96"/>
+                    <pic:cNvPicPr/>
+                  </pic:nvPicPr>
+                  <pic:blipFill>
+                    <a:blip r:embed="rId62"/>
+                    <a:stretch>
+                      <a:fillRect/>
+                    </a:stretch>
+                  </pic:blipFill>
+                  <pic:spPr>
+                    <a:xfrm>
+                      <a:off x="0" y="0"/>
+                      <a:ext cx="5276850" cy="5743575"/>
+                    </a:xfrm>
+                    <a:prstGeom prst="rect">
+                      <a:avLst/>
+                    </a:prstGeom>
+                  </pic:spPr>
+                </pic:pic>
+              </a:graphicData>
+            </a:graphic>
+          </wp:inline>
+        </w:drawing>
       </w:r>
     </w:p>
     <w:p>
@@ -7605,11 +10730,19 @@
           <w:lang w:val="fr-FR"/>
         </w:rPr>
       </w:pPr>
-      <w:r>
-        <w:rPr>
-          <w:lang w:val="fr-FR"/>
-        </w:rPr>
-        <w:t>HamburgerMenu()</w:t>
+      <w:proofErr w:type="spellStart"/>
+      <w:r>
+        <w:rPr>
+          <w:lang w:val="fr-FR"/>
+        </w:rPr>
+        <w:t>HamburgerMenu</w:t>
+      </w:r>
+      <w:proofErr w:type="spellEnd"/>
+      <w:r>
+        <w:rPr>
+          <w:lang w:val="fr-FR"/>
+        </w:rPr>
+        <w:t>()</w:t>
       </w:r>
       <w:r>
         <w:rPr>
@@ -7622,7 +10755,21 @@
           <w:lang w:val="fr-FR"/>
         </w:rPr>
         <w:br/>
-        <w:t xml:space="preserve">permet d’afficher un button </w:t>
+        <w:t xml:space="preserve">permet d’afficher un </w:t>
+      </w:r>
+      <w:proofErr w:type="spellStart"/>
+      <w:r>
+        <w:rPr>
+          <w:lang w:val="fr-FR"/>
+        </w:rPr>
+        <w:t>button</w:t>
+      </w:r>
+      <w:proofErr w:type="spellEnd"/>
+      <w:r>
+        <w:rPr>
+          <w:lang w:val="fr-FR"/>
+        </w:rPr>
+        <w:t xml:space="preserve"> </w:t>
       </w:r>
       <w:r>
         <w:rPr>
@@ -7635,8 +10782,23 @@
           <w:lang w:val="fr-FR"/>
         </w:rPr>
         <w:br/>
-        <w:t>widget de type drawer</w:t>
-      </w:r>
+        <w:t xml:space="preserve">widget de type </w:t>
+      </w:r>
+      <w:proofErr w:type="spellStart"/>
+      <w:r>
+        <w:rPr>
+          <w:lang w:val="fr-FR"/>
+        </w:rPr>
+        <w:t>drawer</w:t>
+      </w:r>
+      <w:proofErr w:type="spellEnd"/>
+    </w:p>
+    <w:p>
+      <w:pPr>
+        <w:rPr>
+          <w:lang w:val="fr-FR"/>
+        </w:rPr>
+      </w:pPr>
     </w:p>
     <w:p>
       <w:pPr>
@@ -7656,17 +10818,22 @@
           <w:lang w:val="fr-FR"/>
         </w:rPr>
       </w:pPr>
-      <w:r>
-        <w:rPr>
-          <w:lang w:val="fr-FR"/>
-        </w:rPr>
-        <w:t>logo</w:t>
-      </w:r>
-      <w:r>
-        <w:rPr>
-          <w:lang w:val="fr-FR"/>
-        </w:rPr>
-        <w:t>_widget.dart :</w:t>
+      <w:proofErr w:type="spellStart"/>
+      <w:r>
+        <w:rPr>
+          <w:sz w:val="32"/>
+          <w:szCs w:val="32"/>
+          <w:lang w:val="fr-FR"/>
+        </w:rPr>
+        <w:lastRenderedPageBreak/>
+        <w:t>logo_widget.dart</w:t>
+      </w:r>
+      <w:proofErr w:type="spellEnd"/>
+      <w:r>
+        <w:rPr>
+          <w:lang w:val="fr-FR"/>
+        </w:rPr>
+        <w:t> :</w:t>
       </w:r>
       <w:r>
         <w:rPr>
@@ -7680,6 +10847,54 @@
           <w:lang w:val="fr-FR"/>
         </w:rPr>
         <w:t>création du logo avec une taille fixe de 25% de l’écran</w:t>
+      </w:r>
+    </w:p>
+    <w:p>
+      <w:pPr>
+        <w:pStyle w:val="ListParagraph"/>
+        <w:rPr>
+          <w:lang w:val="fr-FR"/>
+        </w:rPr>
+      </w:pPr>
+      <w:r>
+        <w:rPr>
+          <w:noProof/>
+        </w:rPr>
+        <w:drawing>
+          <wp:inline distT="0" distB="0" distL="0" distR="0" wp14:anchorId="3B18B1F9" wp14:editId="769AA9DE">
+            <wp:extent cx="5743575" cy="7115175"/>
+            <wp:effectExtent l="0" t="0" r="9525" b="9525"/>
+            <wp:docPr id="98" name="Picture 98" descr="Text&#10;&#10;Description automatically generated"/>
+            <wp:cNvGraphicFramePr>
+              <a:graphicFrameLocks xmlns:a="http://schemas.openxmlformats.org/drawingml/2006/main" noChangeAspect="1"/>
+            </wp:cNvGraphicFramePr>
+            <a:graphic xmlns:a="http://schemas.openxmlformats.org/drawingml/2006/main">
+              <a:graphicData uri="http://schemas.openxmlformats.org/drawingml/2006/picture">
+                <pic:pic xmlns:pic="http://schemas.openxmlformats.org/drawingml/2006/picture">
+                  <pic:nvPicPr>
+                    <pic:cNvPr id="98" name="Picture 98" descr="Text&#10;&#10;Description automatically generated"/>
+                    <pic:cNvPicPr/>
+                  </pic:nvPicPr>
+                  <pic:blipFill>
+                    <a:blip r:embed="rId63"/>
+                    <a:stretch>
+                      <a:fillRect/>
+                    </a:stretch>
+                  </pic:blipFill>
+                  <pic:spPr>
+                    <a:xfrm>
+                      <a:off x="0" y="0"/>
+                      <a:ext cx="5743575" cy="7115175"/>
+                    </a:xfrm>
+                    <a:prstGeom prst="rect">
+                      <a:avLst/>
+                    </a:prstGeom>
+                  </pic:spPr>
+                </pic:pic>
+              </a:graphicData>
+            </a:graphic>
+          </wp:inline>
+        </w:drawing>
       </w:r>
     </w:p>
     <w:p>
@@ -7725,29 +10940,14 @@
         <w:rPr>
           <w:lang w:val="fr-FR"/>
         </w:rPr>
-        <w:t>avec le logo a l’intérieure</w:t>
-      </w:r>
-    </w:p>
-    <w:p>
-      <w:pPr>
-        <w:rPr>
-          <w:lang w:val="fr-FR"/>
-        </w:rPr>
-      </w:pPr>
-    </w:p>
-    <w:p>
-      <w:pPr>
-        <w:rPr>
-          <w:lang w:val="fr-FR"/>
-        </w:rPr>
-      </w:pPr>
-    </w:p>
-    <w:p>
-      <w:pPr>
-        <w:rPr>
-          <w:lang w:val="fr-FR"/>
-        </w:rPr>
-      </w:pPr>
+        <w:t>avec le logo a l’intérieu</w:t>
+      </w:r>
+      <w:r>
+        <w:rPr>
+          <w:lang w:val="fr-FR"/>
+        </w:rPr>
+        <w:t>r</w:t>
+      </w:r>
     </w:p>
     <w:p>
       <w:pPr>
@@ -7760,17 +10960,22 @@
           <w:lang w:val="fr-FR"/>
         </w:rPr>
       </w:pPr>
-      <w:r>
-        <w:rPr>
-          <w:lang w:val="fr-FR"/>
-        </w:rPr>
-        <w:t>navbar</w:t>
-      </w:r>
-      <w:r>
-        <w:rPr>
-          <w:lang w:val="fr-FR"/>
-        </w:rPr>
-        <w:t>_widget.dart :</w:t>
+      <w:proofErr w:type="spellStart"/>
+      <w:r>
+        <w:rPr>
+          <w:sz w:val="32"/>
+          <w:szCs w:val="32"/>
+          <w:lang w:val="fr-FR"/>
+        </w:rPr>
+        <w:lastRenderedPageBreak/>
+        <w:t>navbar_widget.dart</w:t>
+      </w:r>
+      <w:proofErr w:type="spellEnd"/>
+      <w:r>
+        <w:rPr>
+          <w:lang w:val="fr-FR"/>
+        </w:rPr>
+        <w:t> :</w:t>
       </w:r>
       <w:r>
         <w:rPr>
@@ -7797,6 +11002,53 @@
           <w:lang w:val="fr-FR"/>
         </w:rPr>
         <w:t>l’application</w:t>
+      </w:r>
+    </w:p>
+    <w:p>
+      <w:pPr>
+        <w:rPr>
+          <w:lang w:val="fr-FR"/>
+        </w:rPr>
+      </w:pPr>
+      <w:r>
+        <w:rPr>
+          <w:noProof/>
+        </w:rPr>
+        <w:drawing>
+          <wp:inline distT="0" distB="0" distL="0" distR="0" wp14:anchorId="067E5F1A" wp14:editId="401C23F7">
+            <wp:extent cx="5943600" cy="4722495"/>
+            <wp:effectExtent l="0" t="0" r="0" b="1905"/>
+            <wp:docPr id="101" name="Picture 101" descr="Text&#10;&#10;Description automatically generated"/>
+            <wp:cNvGraphicFramePr>
+              <a:graphicFrameLocks xmlns:a="http://schemas.openxmlformats.org/drawingml/2006/main" noChangeAspect="1"/>
+            </wp:cNvGraphicFramePr>
+            <a:graphic xmlns:a="http://schemas.openxmlformats.org/drawingml/2006/main">
+              <a:graphicData uri="http://schemas.openxmlformats.org/drawingml/2006/picture">
+                <pic:pic xmlns:pic="http://schemas.openxmlformats.org/drawingml/2006/picture">
+                  <pic:nvPicPr>
+                    <pic:cNvPr id="101" name="Picture 101" descr="Text&#10;&#10;Description automatically generated"/>
+                    <pic:cNvPicPr/>
+                  </pic:nvPicPr>
+                  <pic:blipFill>
+                    <a:blip r:embed="rId64"/>
+                    <a:stretch>
+                      <a:fillRect/>
+                    </a:stretch>
+                  </pic:blipFill>
+                  <pic:spPr>
+                    <a:xfrm>
+                      <a:off x="0" y="0"/>
+                      <a:ext cx="5943600" cy="4722495"/>
+                    </a:xfrm>
+                    <a:prstGeom prst="rect">
+                      <a:avLst/>
+                    </a:prstGeom>
+                  </pic:spPr>
+                </pic:pic>
+              </a:graphicData>
+            </a:graphic>
+          </wp:inline>
+        </w:drawing>
       </w:r>
     </w:p>
     <w:p>
@@ -7825,12 +11077,14 @@
           <w:lang w:val="fr-FR"/>
         </w:rPr>
       </w:pPr>
+      <w:proofErr w:type="spellStart"/>
       <w:r>
         <w:rPr>
           <w:lang w:val="fr-FR"/>
         </w:rPr>
         <w:t>BottomNavigationBarSmsAutoTwo</w:t>
       </w:r>
+      <w:proofErr w:type="spellEnd"/>
       <w:r>
         <w:rPr>
           <w:lang w:val="fr-FR"/>
@@ -7849,11 +11103,19 @@
           <w:lang w:val="fr-FR"/>
         </w:rPr>
       </w:pPr>
-      <w:r>
-        <w:rPr>
-          <w:lang w:val="fr-FR"/>
-        </w:rPr>
-        <w:t>BottomNavigationBarSmsProgTwo() :</w:t>
+      <w:proofErr w:type="spellStart"/>
+      <w:r>
+        <w:rPr>
+          <w:lang w:val="fr-FR"/>
+        </w:rPr>
+        <w:t>BottomNavigationBarSmsProgTwo</w:t>
+      </w:r>
+      <w:proofErr w:type="spellEnd"/>
+      <w:r>
+        <w:rPr>
+          <w:lang w:val="fr-FR"/>
+        </w:rPr>
+        <w:t>() :</w:t>
       </w:r>
     </w:p>
     <w:p>
@@ -7867,11 +11129,19 @@
           <w:lang w:val="fr-FR"/>
         </w:rPr>
       </w:pPr>
-      <w:r>
-        <w:rPr>
-          <w:lang w:val="fr-FR"/>
-        </w:rPr>
-        <w:t>BottomNavigationBarSection() :</w:t>
+      <w:proofErr w:type="spellStart"/>
+      <w:r>
+        <w:rPr>
+          <w:lang w:val="fr-FR"/>
+        </w:rPr>
+        <w:t>BottomNavigationBarSection</w:t>
+      </w:r>
+      <w:proofErr w:type="spellEnd"/>
+      <w:r>
+        <w:rPr>
+          <w:lang w:val="fr-FR"/>
+        </w:rPr>
+        <w:t>() :</w:t>
       </w:r>
       <w:r>
         <w:rPr>
@@ -7879,6 +11149,27 @@
         </w:rPr>
         <w:br/>
       </w:r>
+    </w:p>
+    <w:p>
+      <w:pPr>
+        <w:rPr>
+          <w:lang w:val="fr-FR"/>
+        </w:rPr>
+      </w:pPr>
+    </w:p>
+    <w:p>
+      <w:pPr>
+        <w:rPr>
+          <w:lang w:val="fr-FR"/>
+        </w:rPr>
+      </w:pPr>
+    </w:p>
+    <w:p>
+      <w:pPr>
+        <w:rPr>
+          <w:lang w:val="fr-FR"/>
+        </w:rPr>
+      </w:pPr>
     </w:p>
     <w:p>
       <w:pPr>
@@ -7905,17 +11196,22 @@
           <w:lang w:val="fr-FR"/>
         </w:rPr>
       </w:pPr>
-      <w:r>
-        <w:rPr>
-          <w:lang w:val="fr-FR"/>
-        </w:rPr>
-        <w:t>profile</w:t>
-      </w:r>
-      <w:r>
-        <w:rPr>
-          <w:lang w:val="fr-FR"/>
-        </w:rPr>
-        <w:t>_widget.dart :</w:t>
+      <w:proofErr w:type="spellStart"/>
+      <w:r>
+        <w:rPr>
+          <w:sz w:val="32"/>
+          <w:szCs w:val="32"/>
+          <w:lang w:val="fr-FR"/>
+        </w:rPr>
+        <w:lastRenderedPageBreak/>
+        <w:t>profile_widget.dart</w:t>
+      </w:r>
+      <w:proofErr w:type="spellEnd"/>
+      <w:r>
+        <w:rPr>
+          <w:lang w:val="fr-FR"/>
+        </w:rPr>
+        <w:t> :</w:t>
       </w:r>
       <w:r>
         <w:rPr>
@@ -7929,6 +11225,54 @@
           <w:lang w:val="fr-FR"/>
         </w:rPr>
         <w:t>création de l’image du profile avec l’icone pour modification</w:t>
+      </w:r>
+    </w:p>
+    <w:p>
+      <w:pPr>
+        <w:pStyle w:val="ListParagraph"/>
+        <w:rPr>
+          <w:lang w:val="fr-FR"/>
+        </w:rPr>
+      </w:pPr>
+      <w:r>
+        <w:rPr>
+          <w:noProof/>
+        </w:rPr>
+        <w:drawing>
+          <wp:inline distT="0" distB="0" distL="0" distR="0" wp14:anchorId="2589E1CA" wp14:editId="35A7C166">
+            <wp:extent cx="4562475" cy="6124575"/>
+            <wp:effectExtent l="0" t="0" r="9525" b="9525"/>
+            <wp:docPr id="103" name="Picture 103" descr="Text&#10;&#10;Description automatically generated"/>
+            <wp:cNvGraphicFramePr>
+              <a:graphicFrameLocks xmlns:a="http://schemas.openxmlformats.org/drawingml/2006/main" noChangeAspect="1"/>
+            </wp:cNvGraphicFramePr>
+            <a:graphic xmlns:a="http://schemas.openxmlformats.org/drawingml/2006/main">
+              <a:graphicData uri="http://schemas.openxmlformats.org/drawingml/2006/picture">
+                <pic:pic xmlns:pic="http://schemas.openxmlformats.org/drawingml/2006/picture">
+                  <pic:nvPicPr>
+                    <pic:cNvPr id="103" name="Picture 103" descr="Text&#10;&#10;Description automatically generated"/>
+                    <pic:cNvPicPr/>
+                  </pic:nvPicPr>
+                  <pic:blipFill>
+                    <a:blip r:embed="rId65"/>
+                    <a:stretch>
+                      <a:fillRect/>
+                    </a:stretch>
+                  </pic:blipFill>
+                  <pic:spPr>
+                    <a:xfrm>
+                      <a:off x="0" y="0"/>
+                      <a:ext cx="4562475" cy="6124575"/>
+                    </a:xfrm>
+                    <a:prstGeom prst="rect">
+                      <a:avLst/>
+                    </a:prstGeom>
+                  </pic:spPr>
+                </pic:pic>
+              </a:graphicData>
+            </a:graphic>
+          </wp:inline>
+        </w:drawing>
       </w:r>
     </w:p>
     <w:p>
@@ -7957,11 +11301,89 @@
           <w:lang w:val="fr-FR"/>
         </w:rPr>
       </w:pPr>
-      <w:r>
-        <w:rPr>
-          <w:lang w:val="fr-FR"/>
-        </w:rPr>
-        <w:t>ProfileWidget(String imagePath, bool isEdit, VoidCallback onClicked) :</w:t>
+      <w:proofErr w:type="spellStart"/>
+      <w:r>
+        <w:rPr>
+          <w:lang w:val="fr-FR"/>
+        </w:rPr>
+        <w:t>ProfileWidget</w:t>
+      </w:r>
+      <w:proofErr w:type="spellEnd"/>
+      <w:r>
+        <w:rPr>
+          <w:lang w:val="fr-FR"/>
+        </w:rPr>
+        <w:t xml:space="preserve">(String </w:t>
+      </w:r>
+      <w:proofErr w:type="spellStart"/>
+      <w:r>
+        <w:rPr>
+          <w:lang w:val="fr-FR"/>
+        </w:rPr>
+        <w:t>imagePath</w:t>
+      </w:r>
+      <w:proofErr w:type="spellEnd"/>
+      <w:r>
+        <w:rPr>
+          <w:lang w:val="fr-FR"/>
+        </w:rPr>
+        <w:t xml:space="preserve">, </w:t>
+      </w:r>
+      <w:proofErr w:type="spellStart"/>
+      <w:r>
+        <w:rPr>
+          <w:lang w:val="fr-FR"/>
+        </w:rPr>
+        <w:t>bool</w:t>
+      </w:r>
+      <w:proofErr w:type="spellEnd"/>
+      <w:r>
+        <w:rPr>
+          <w:lang w:val="fr-FR"/>
+        </w:rPr>
+        <w:t xml:space="preserve"> </w:t>
+      </w:r>
+      <w:proofErr w:type="spellStart"/>
+      <w:r>
+        <w:rPr>
+          <w:lang w:val="fr-FR"/>
+        </w:rPr>
+        <w:t>isEdit</w:t>
+      </w:r>
+      <w:proofErr w:type="spellEnd"/>
+      <w:r>
+        <w:rPr>
+          <w:lang w:val="fr-FR"/>
+        </w:rPr>
+        <w:t xml:space="preserve">, </w:t>
+      </w:r>
+      <w:proofErr w:type="spellStart"/>
+      <w:r>
+        <w:rPr>
+          <w:lang w:val="fr-FR"/>
+        </w:rPr>
+        <w:t>VoidCallback</w:t>
+      </w:r>
+      <w:proofErr w:type="spellEnd"/>
+      <w:r>
+        <w:rPr>
+          <w:lang w:val="fr-FR"/>
+        </w:rPr>
+        <w:t xml:space="preserve"> </w:t>
+      </w:r>
+      <w:proofErr w:type="spellStart"/>
+      <w:r>
+        <w:rPr>
+          <w:lang w:val="fr-FR"/>
+        </w:rPr>
+        <w:t>onClicked</w:t>
+      </w:r>
+      <w:proofErr w:type="spellEnd"/>
+      <w:r>
+        <w:rPr>
+          <w:lang w:val="fr-FR"/>
+        </w:rPr>
+        <w:t>) :</w:t>
       </w:r>
       <w:r>
         <w:rPr>
@@ -8044,17 +11466,30 @@
           <w:lang w:val="fr-FR"/>
         </w:rPr>
       </w:pPr>
-      <w:r>
-        <w:rPr>
-          <w:lang w:val="fr-FR"/>
-        </w:rPr>
-        <w:t>logo</w:t>
-      </w:r>
-      <w:r>
-        <w:rPr>
-          <w:lang w:val="fr-FR"/>
-        </w:rPr>
-        <w:t>_widget.dart :</w:t>
+      <w:proofErr w:type="spellStart"/>
+      <w:r>
+        <w:rPr>
+          <w:sz w:val="32"/>
+          <w:szCs w:val="32"/>
+          <w:lang w:val="fr-FR"/>
+        </w:rPr>
+        <w:lastRenderedPageBreak/>
+        <w:t>textfield</w:t>
+      </w:r>
+      <w:r>
+        <w:rPr>
+          <w:sz w:val="32"/>
+          <w:szCs w:val="32"/>
+          <w:lang w:val="fr-FR"/>
+        </w:rPr>
+        <w:t>_widget.dart</w:t>
+      </w:r>
+      <w:proofErr w:type="spellEnd"/>
+      <w:r>
+        <w:rPr>
+          <w:lang w:val="fr-FR"/>
+        </w:rPr>
+        <w:t> :</w:t>
       </w:r>
       <w:r>
         <w:rPr>
@@ -8067,7 +11502,73 @@
         <w:rPr>
           <w:lang w:val="fr-FR"/>
         </w:rPr>
-        <w:t>création du logo avec une taille fixe de 25% de l’écran</w:t>
+        <w:t xml:space="preserve">création </w:t>
+      </w:r>
+      <w:r>
+        <w:rPr>
+          <w:lang w:val="fr-FR"/>
+        </w:rPr>
+        <w:t xml:space="preserve">d’un champs de </w:t>
+      </w:r>
+      <w:proofErr w:type="spellStart"/>
+      <w:r>
+        <w:rPr>
+          <w:lang w:val="fr-FR"/>
+        </w:rPr>
+        <w:t>text</w:t>
+      </w:r>
+      <w:proofErr w:type="spellEnd"/>
+    </w:p>
+    <w:p>
+      <w:pPr>
+        <w:pStyle w:val="ListParagraph"/>
+        <w:numPr>
+          <w:ilvl w:val="0"/>
+          <w:numId w:val="2"/>
+        </w:numPr>
+        <w:rPr>
+          <w:lang w:val="fr-FR"/>
+        </w:rPr>
+      </w:pPr>
+      <w:r>
+        <w:rPr>
+          <w:noProof/>
+        </w:rPr>
+        <w:drawing>
+          <wp:inline distT="0" distB="0" distL="0" distR="0" wp14:anchorId="1566FDCA" wp14:editId="4969B264">
+            <wp:extent cx="5943600" cy="7092315"/>
+            <wp:effectExtent l="0" t="0" r="0" b="0"/>
+            <wp:docPr id="104" name="Picture 104" descr="Text&#10;&#10;Description automatically generated"/>
+            <wp:cNvGraphicFramePr>
+              <a:graphicFrameLocks xmlns:a="http://schemas.openxmlformats.org/drawingml/2006/main" noChangeAspect="1"/>
+            </wp:cNvGraphicFramePr>
+            <a:graphic xmlns:a="http://schemas.openxmlformats.org/drawingml/2006/main">
+              <a:graphicData uri="http://schemas.openxmlformats.org/drawingml/2006/picture">
+                <pic:pic xmlns:pic="http://schemas.openxmlformats.org/drawingml/2006/picture">
+                  <pic:nvPicPr>
+                    <pic:cNvPr id="104" name="Picture 104" descr="Text&#10;&#10;Description automatically generated"/>
+                    <pic:cNvPicPr/>
+                  </pic:nvPicPr>
+                  <pic:blipFill>
+                    <a:blip r:embed="rId66"/>
+                    <a:stretch>
+                      <a:fillRect/>
+                    </a:stretch>
+                  </pic:blipFill>
+                  <pic:spPr>
+                    <a:xfrm>
+                      <a:off x="0" y="0"/>
+                      <a:ext cx="5943600" cy="7092315"/>
+                    </a:xfrm>
+                    <a:prstGeom prst="rect">
+                      <a:avLst/>
+                    </a:prstGeom>
+                  </pic:spPr>
+                </pic:pic>
+              </a:graphicData>
+            </a:graphic>
+          </wp:inline>
+        </w:drawing>
       </w:r>
     </w:p>
     <w:p>
@@ -8096,11 +11597,85 @@
           <w:lang w:val="fr-FR"/>
         </w:rPr>
       </w:pPr>
-      <w:r>
-        <w:rPr>
-          <w:lang w:val="fr-FR"/>
-        </w:rPr>
-        <w:t>Logo() :</w:t>
+      <w:proofErr w:type="spellStart"/>
+      <w:r>
+        <w:rPr>
+          <w:lang w:val="fr-FR"/>
+        </w:rPr>
+        <w:t>textField</w:t>
+      </w:r>
+      <w:proofErr w:type="spellEnd"/>
+      <w:r>
+        <w:rPr>
+          <w:lang w:val="fr-FR"/>
+        </w:rPr>
+        <w:t>(</w:t>
+      </w:r>
+      <w:r>
+        <w:rPr>
+          <w:lang w:val="fr-FR"/>
+        </w:rPr>
+        <w:t>« </w:t>
+      </w:r>
+      <w:proofErr w:type="spellStart"/>
+      <w:r>
+        <w:rPr>
+          <w:lang w:val="fr-FR"/>
+        </w:rPr>
+        <w:t>placeholder</w:t>
+      </w:r>
+      <w:proofErr w:type="spellEnd"/>
+      <w:r>
+        <w:rPr>
+          <w:lang w:val="fr-FR"/>
+        </w:rPr>
+        <w:t> », « </w:t>
+      </w:r>
+      <w:proofErr w:type="spellStart"/>
+      <w:r>
+        <w:rPr>
+          <w:lang w:val="fr-FR"/>
+        </w:rPr>
+        <w:t>controller</w:t>
+      </w:r>
+      <w:proofErr w:type="spellEnd"/>
+      <w:r>
+        <w:rPr>
+          <w:lang w:val="fr-FR"/>
+        </w:rPr>
+        <w:t> », </w:t>
+      </w:r>
+      <w:proofErr w:type="spellStart"/>
+      <w:r>
+        <w:rPr>
+          <w:lang w:val="fr-FR"/>
+        </w:rPr>
+        <w:t>numero</w:t>
+      </w:r>
+      <w:r>
+        <w:rPr>
+          <w:lang w:val="fr-FR"/>
+        </w:rPr>
+        <w:t>DeLignes</w:t>
+      </w:r>
+      <w:proofErr w:type="spellEnd"/>
+      <w:r>
+        <w:rPr>
+          <w:lang w:val="fr-FR"/>
+        </w:rPr>
+        <w:t>)</w:t>
+      </w:r>
+      <w:r>
+        <w:rPr>
+          <w:lang w:val="fr-FR"/>
+        </w:rPr>
+        <w:t> </w:t>
+      </w:r>
+      <w:r>
+        <w:rPr>
+          <w:lang w:val="fr-FR"/>
+        </w:rPr>
+        <w:t>:</w:t>
       </w:r>
       <w:r>
         <w:rPr>
@@ -8113,15 +11688,14 @@
         <w:rPr>
           <w:lang w:val="fr-FR"/>
         </w:rPr>
-        <w:t>avec le logo a l’intérieure</w:t>
-      </w:r>
-    </w:p>
-    <w:p>
-      <w:pPr>
-        <w:rPr>
-          <w:lang w:val="fr-FR"/>
-        </w:rPr>
-      </w:pPr>
+        <w:t xml:space="preserve">avec </w:t>
+      </w:r>
+      <w:r>
+        <w:rPr>
+          <w:lang w:val="fr-FR"/>
+        </w:rPr>
+        <w:t>un champs de texte à l’intérieure</w:t>
+      </w:r>
     </w:p>
     <w:sectPr>
       <w:pgSz w:w="12240" w:h="15840"/>
@@ -8448,6 +12022,232 @@
     </w:lvl>
   </w:abstractNum>
   <w:abstractNum w:abstractNumId="3" w15:restartNumberingAfterBreak="0">
+    <w:nsid w:val="1DF15605"/>
+    <w:multiLevelType w:val="hybridMultilevel"/>
+    <w:tmpl w:val="A422566E"/>
+    <w:lvl w:ilvl="0" w:tplc="04090001">
+      <w:start w:val="1"/>
+      <w:numFmt w:val="bullet"/>
+      <w:lvlText w:val=""/>
+      <w:lvlJc w:val="left"/>
+      <w:pPr>
+        <w:ind w:left="720" w:hanging="360"/>
+      </w:pPr>
+      <w:rPr>
+        <w:rFonts w:ascii="Symbol" w:hAnsi="Symbol" w:hint="default"/>
+      </w:rPr>
+    </w:lvl>
+    <w:lvl w:ilvl="1" w:tplc="04090003" w:tentative="1">
+      <w:start w:val="1"/>
+      <w:numFmt w:val="bullet"/>
+      <w:lvlText w:val="o"/>
+      <w:lvlJc w:val="left"/>
+      <w:pPr>
+        <w:ind w:left="1440" w:hanging="360"/>
+      </w:pPr>
+      <w:rPr>
+        <w:rFonts w:ascii="Courier New" w:hAnsi="Courier New" w:cs="Courier New" w:hint="default"/>
+      </w:rPr>
+    </w:lvl>
+    <w:lvl w:ilvl="2" w:tplc="04090005" w:tentative="1">
+      <w:start w:val="1"/>
+      <w:numFmt w:val="bullet"/>
+      <w:lvlText w:val=""/>
+      <w:lvlJc w:val="left"/>
+      <w:pPr>
+        <w:ind w:left="2160" w:hanging="360"/>
+      </w:pPr>
+      <w:rPr>
+        <w:rFonts w:ascii="Wingdings" w:hAnsi="Wingdings" w:hint="default"/>
+      </w:rPr>
+    </w:lvl>
+    <w:lvl w:ilvl="3" w:tplc="04090001" w:tentative="1">
+      <w:start w:val="1"/>
+      <w:numFmt w:val="bullet"/>
+      <w:lvlText w:val=""/>
+      <w:lvlJc w:val="left"/>
+      <w:pPr>
+        <w:ind w:left="2880" w:hanging="360"/>
+      </w:pPr>
+      <w:rPr>
+        <w:rFonts w:ascii="Symbol" w:hAnsi="Symbol" w:hint="default"/>
+      </w:rPr>
+    </w:lvl>
+    <w:lvl w:ilvl="4" w:tplc="04090003" w:tentative="1">
+      <w:start w:val="1"/>
+      <w:numFmt w:val="bullet"/>
+      <w:lvlText w:val="o"/>
+      <w:lvlJc w:val="left"/>
+      <w:pPr>
+        <w:ind w:left="3600" w:hanging="360"/>
+      </w:pPr>
+      <w:rPr>
+        <w:rFonts w:ascii="Courier New" w:hAnsi="Courier New" w:cs="Courier New" w:hint="default"/>
+      </w:rPr>
+    </w:lvl>
+    <w:lvl w:ilvl="5" w:tplc="04090005" w:tentative="1">
+      <w:start w:val="1"/>
+      <w:numFmt w:val="bullet"/>
+      <w:lvlText w:val=""/>
+      <w:lvlJc w:val="left"/>
+      <w:pPr>
+        <w:ind w:left="4320" w:hanging="360"/>
+      </w:pPr>
+      <w:rPr>
+        <w:rFonts w:ascii="Wingdings" w:hAnsi="Wingdings" w:hint="default"/>
+      </w:rPr>
+    </w:lvl>
+    <w:lvl w:ilvl="6" w:tplc="04090001" w:tentative="1">
+      <w:start w:val="1"/>
+      <w:numFmt w:val="bullet"/>
+      <w:lvlText w:val=""/>
+      <w:lvlJc w:val="left"/>
+      <w:pPr>
+        <w:ind w:left="5040" w:hanging="360"/>
+      </w:pPr>
+      <w:rPr>
+        <w:rFonts w:ascii="Symbol" w:hAnsi="Symbol" w:hint="default"/>
+      </w:rPr>
+    </w:lvl>
+    <w:lvl w:ilvl="7" w:tplc="04090003" w:tentative="1">
+      <w:start w:val="1"/>
+      <w:numFmt w:val="bullet"/>
+      <w:lvlText w:val="o"/>
+      <w:lvlJc w:val="left"/>
+      <w:pPr>
+        <w:ind w:left="5760" w:hanging="360"/>
+      </w:pPr>
+      <w:rPr>
+        <w:rFonts w:ascii="Courier New" w:hAnsi="Courier New" w:cs="Courier New" w:hint="default"/>
+      </w:rPr>
+    </w:lvl>
+    <w:lvl w:ilvl="8" w:tplc="04090005" w:tentative="1">
+      <w:start w:val="1"/>
+      <w:numFmt w:val="bullet"/>
+      <w:lvlText w:val=""/>
+      <w:lvlJc w:val="left"/>
+      <w:pPr>
+        <w:ind w:left="6480" w:hanging="360"/>
+      </w:pPr>
+      <w:rPr>
+        <w:rFonts w:ascii="Wingdings" w:hAnsi="Wingdings" w:hint="default"/>
+      </w:rPr>
+    </w:lvl>
+  </w:abstractNum>
+  <w:abstractNum w:abstractNumId="4" w15:restartNumberingAfterBreak="0">
+    <w:nsid w:val="1E67021F"/>
+    <w:multiLevelType w:val="hybridMultilevel"/>
+    <w:tmpl w:val="ED0A50A4"/>
+    <w:lvl w:ilvl="0" w:tplc="4DFADA94">
+      <w:start w:val="3"/>
+      <w:numFmt w:val="bullet"/>
+      <w:lvlText w:val="-"/>
+      <w:lvlJc w:val="left"/>
+      <w:pPr>
+        <w:ind w:left="720" w:hanging="360"/>
+      </w:pPr>
+      <w:rPr>
+        <w:rFonts w:ascii="Calibri" w:eastAsiaTheme="minorHAnsi" w:hAnsi="Calibri" w:cs="Calibri" w:hint="default"/>
+      </w:rPr>
+    </w:lvl>
+    <w:lvl w:ilvl="1" w:tplc="04090003" w:tentative="1">
+      <w:start w:val="1"/>
+      <w:numFmt w:val="bullet"/>
+      <w:lvlText w:val="o"/>
+      <w:lvlJc w:val="left"/>
+      <w:pPr>
+        <w:ind w:left="1440" w:hanging="360"/>
+      </w:pPr>
+      <w:rPr>
+        <w:rFonts w:ascii="Courier New" w:hAnsi="Courier New" w:cs="Courier New" w:hint="default"/>
+      </w:rPr>
+    </w:lvl>
+    <w:lvl w:ilvl="2" w:tplc="04090005" w:tentative="1">
+      <w:start w:val="1"/>
+      <w:numFmt w:val="bullet"/>
+      <w:lvlText w:val=""/>
+      <w:lvlJc w:val="left"/>
+      <w:pPr>
+        <w:ind w:left="2160" w:hanging="360"/>
+      </w:pPr>
+      <w:rPr>
+        <w:rFonts w:ascii="Wingdings" w:hAnsi="Wingdings" w:hint="default"/>
+      </w:rPr>
+    </w:lvl>
+    <w:lvl w:ilvl="3" w:tplc="04090001" w:tentative="1">
+      <w:start w:val="1"/>
+      <w:numFmt w:val="bullet"/>
+      <w:lvlText w:val=""/>
+      <w:lvlJc w:val="left"/>
+      <w:pPr>
+        <w:ind w:left="2880" w:hanging="360"/>
+      </w:pPr>
+      <w:rPr>
+        <w:rFonts w:ascii="Symbol" w:hAnsi="Symbol" w:hint="default"/>
+      </w:rPr>
+    </w:lvl>
+    <w:lvl w:ilvl="4" w:tplc="04090003" w:tentative="1">
+      <w:start w:val="1"/>
+      <w:numFmt w:val="bullet"/>
+      <w:lvlText w:val="o"/>
+      <w:lvlJc w:val="left"/>
+      <w:pPr>
+        <w:ind w:left="3600" w:hanging="360"/>
+      </w:pPr>
+      <w:rPr>
+        <w:rFonts w:ascii="Courier New" w:hAnsi="Courier New" w:cs="Courier New" w:hint="default"/>
+      </w:rPr>
+    </w:lvl>
+    <w:lvl w:ilvl="5" w:tplc="04090005" w:tentative="1">
+      <w:start w:val="1"/>
+      <w:numFmt w:val="bullet"/>
+      <w:lvlText w:val=""/>
+      <w:lvlJc w:val="left"/>
+      <w:pPr>
+        <w:ind w:left="4320" w:hanging="360"/>
+      </w:pPr>
+      <w:rPr>
+        <w:rFonts w:ascii="Wingdings" w:hAnsi="Wingdings" w:hint="default"/>
+      </w:rPr>
+    </w:lvl>
+    <w:lvl w:ilvl="6" w:tplc="04090001" w:tentative="1">
+      <w:start w:val="1"/>
+      <w:numFmt w:val="bullet"/>
+      <w:lvlText w:val=""/>
+      <w:lvlJc w:val="left"/>
+      <w:pPr>
+        <w:ind w:left="5040" w:hanging="360"/>
+      </w:pPr>
+      <w:rPr>
+        <w:rFonts w:ascii="Symbol" w:hAnsi="Symbol" w:hint="default"/>
+      </w:rPr>
+    </w:lvl>
+    <w:lvl w:ilvl="7" w:tplc="04090003" w:tentative="1">
+      <w:start w:val="1"/>
+      <w:numFmt w:val="bullet"/>
+      <w:lvlText w:val="o"/>
+      <w:lvlJc w:val="left"/>
+      <w:pPr>
+        <w:ind w:left="5760" w:hanging="360"/>
+      </w:pPr>
+      <w:rPr>
+        <w:rFonts w:ascii="Courier New" w:hAnsi="Courier New" w:cs="Courier New" w:hint="default"/>
+      </w:rPr>
+    </w:lvl>
+    <w:lvl w:ilvl="8" w:tplc="04090005" w:tentative="1">
+      <w:start w:val="1"/>
+      <w:numFmt w:val="bullet"/>
+      <w:lvlText w:val=""/>
+      <w:lvlJc w:val="left"/>
+      <w:pPr>
+        <w:ind w:left="6480" w:hanging="360"/>
+      </w:pPr>
+      <w:rPr>
+        <w:rFonts w:ascii="Wingdings" w:hAnsi="Wingdings" w:hint="default"/>
+      </w:rPr>
+    </w:lvl>
+  </w:abstractNum>
+  <w:abstractNum w:abstractNumId="5" w15:restartNumberingAfterBreak="0">
     <w:nsid w:val="3C9E4C55"/>
     <w:multiLevelType w:val="hybridMultilevel"/>
     <w:tmpl w:val="5E624D7E"/>
@@ -8560,7 +12360,7 @@
       </w:rPr>
     </w:lvl>
   </w:abstractNum>
-  <w:abstractNum w:abstractNumId="4" w15:restartNumberingAfterBreak="0">
+  <w:abstractNum w:abstractNumId="6" w15:restartNumberingAfterBreak="0">
     <w:nsid w:val="426A27A6"/>
     <w:multiLevelType w:val="hybridMultilevel"/>
     <w:tmpl w:val="6E845D76"/>
@@ -8673,7 +12473,7 @@
       </w:rPr>
     </w:lvl>
   </w:abstractNum>
-  <w:abstractNum w:abstractNumId="5" w15:restartNumberingAfterBreak="0">
+  <w:abstractNum w:abstractNumId="7" w15:restartNumberingAfterBreak="0">
     <w:nsid w:val="490F7A7C"/>
     <w:multiLevelType w:val="hybridMultilevel"/>
     <w:tmpl w:val="849CBE6E"/>
@@ -8786,7 +12586,7 @@
       </w:rPr>
     </w:lvl>
   </w:abstractNum>
-  <w:abstractNum w:abstractNumId="6" w15:restartNumberingAfterBreak="0">
+  <w:abstractNum w:abstractNumId="8" w15:restartNumberingAfterBreak="0">
     <w:nsid w:val="4CE24933"/>
     <w:multiLevelType w:val="hybridMultilevel"/>
     <w:tmpl w:val="ED5CA44C"/>
@@ -8899,7 +12699,7 @@
       </w:rPr>
     </w:lvl>
   </w:abstractNum>
-  <w:abstractNum w:abstractNumId="7" w15:restartNumberingAfterBreak="0">
+  <w:abstractNum w:abstractNumId="9" w15:restartNumberingAfterBreak="0">
     <w:nsid w:val="4D062196"/>
     <w:multiLevelType w:val="hybridMultilevel"/>
     <w:tmpl w:val="22C68C26"/>
@@ -9012,7 +12812,7 @@
       </w:rPr>
     </w:lvl>
   </w:abstractNum>
-  <w:abstractNum w:abstractNumId="8" w15:restartNumberingAfterBreak="0">
+  <w:abstractNum w:abstractNumId="10" w15:restartNumberingAfterBreak="0">
     <w:nsid w:val="516A08D7"/>
     <w:multiLevelType w:val="hybridMultilevel"/>
     <w:tmpl w:val="AB3A79C2"/>
@@ -9101,7 +12901,7 @@
       </w:pPr>
     </w:lvl>
   </w:abstractNum>
-  <w:abstractNum w:abstractNumId="9" w15:restartNumberingAfterBreak="0">
+  <w:abstractNum w:abstractNumId="11" w15:restartNumberingAfterBreak="0">
     <w:nsid w:val="562F05B2"/>
     <w:multiLevelType w:val="hybridMultilevel"/>
     <w:tmpl w:val="7270D7C4"/>
@@ -9214,7 +13014,7 @@
       </w:rPr>
     </w:lvl>
   </w:abstractNum>
-  <w:abstractNum w:abstractNumId="10" w15:restartNumberingAfterBreak="0">
+  <w:abstractNum w:abstractNumId="12" w15:restartNumberingAfterBreak="0">
     <w:nsid w:val="5D735227"/>
     <w:multiLevelType w:val="hybridMultilevel"/>
     <w:tmpl w:val="F17A9672"/>
@@ -9327,7 +13127,7 @@
       </w:rPr>
     </w:lvl>
   </w:abstractNum>
-  <w:abstractNum w:abstractNumId="11" w15:restartNumberingAfterBreak="0">
+  <w:abstractNum w:abstractNumId="13" w15:restartNumberingAfterBreak="0">
     <w:nsid w:val="738214E5"/>
     <w:multiLevelType w:val="hybridMultilevel"/>
     <w:tmpl w:val="B3EC0570"/>
@@ -9440,7 +13240,7 @@
       </w:rPr>
     </w:lvl>
   </w:abstractNum>
-  <w:abstractNum w:abstractNumId="12" w15:restartNumberingAfterBreak="0">
+  <w:abstractNum w:abstractNumId="14" w15:restartNumberingAfterBreak="0">
     <w:nsid w:val="7A696A7A"/>
     <w:multiLevelType w:val="hybridMultilevel"/>
     <w:tmpl w:val="7090CBF0"/>
@@ -9529,7 +13329,7 @@
       </w:pPr>
     </w:lvl>
   </w:abstractNum>
-  <w:abstractNum w:abstractNumId="13" w15:restartNumberingAfterBreak="0">
+  <w:abstractNum w:abstractNumId="15" w15:restartNumberingAfterBreak="0">
     <w:nsid w:val="7BB82322"/>
     <w:multiLevelType w:val="hybridMultilevel"/>
     <w:tmpl w:val="22741830"/>
@@ -9613,49 +13413,171 @@
       <w:pPr>
         <w:ind w:left="6480" w:hanging="180"/>
       </w:pPr>
+    </w:lvl>
+  </w:abstractNum>
+  <w:abstractNum w:abstractNumId="16" w15:restartNumberingAfterBreak="0">
+    <w:nsid w:val="7EBB2DFB"/>
+    <w:multiLevelType w:val="hybridMultilevel"/>
+    <w:tmpl w:val="4866F750"/>
+    <w:lvl w:ilvl="0" w:tplc="0409000B">
+      <w:start w:val="1"/>
+      <w:numFmt w:val="bullet"/>
+      <w:lvlText w:val=""/>
+      <w:lvlJc w:val="left"/>
+      <w:pPr>
+        <w:ind w:left="720" w:hanging="360"/>
+      </w:pPr>
+      <w:rPr>
+        <w:rFonts w:ascii="Wingdings" w:hAnsi="Wingdings" w:hint="default"/>
+      </w:rPr>
+    </w:lvl>
+    <w:lvl w:ilvl="1" w:tplc="04090003" w:tentative="1">
+      <w:start w:val="1"/>
+      <w:numFmt w:val="bullet"/>
+      <w:lvlText w:val="o"/>
+      <w:lvlJc w:val="left"/>
+      <w:pPr>
+        <w:ind w:left="1440" w:hanging="360"/>
+      </w:pPr>
+      <w:rPr>
+        <w:rFonts w:ascii="Courier New" w:hAnsi="Courier New" w:cs="Courier New" w:hint="default"/>
+      </w:rPr>
+    </w:lvl>
+    <w:lvl w:ilvl="2" w:tplc="04090005" w:tentative="1">
+      <w:start w:val="1"/>
+      <w:numFmt w:val="bullet"/>
+      <w:lvlText w:val=""/>
+      <w:lvlJc w:val="left"/>
+      <w:pPr>
+        <w:ind w:left="2160" w:hanging="360"/>
+      </w:pPr>
+      <w:rPr>
+        <w:rFonts w:ascii="Wingdings" w:hAnsi="Wingdings" w:hint="default"/>
+      </w:rPr>
+    </w:lvl>
+    <w:lvl w:ilvl="3" w:tplc="04090001" w:tentative="1">
+      <w:start w:val="1"/>
+      <w:numFmt w:val="bullet"/>
+      <w:lvlText w:val=""/>
+      <w:lvlJc w:val="left"/>
+      <w:pPr>
+        <w:ind w:left="2880" w:hanging="360"/>
+      </w:pPr>
+      <w:rPr>
+        <w:rFonts w:ascii="Symbol" w:hAnsi="Symbol" w:hint="default"/>
+      </w:rPr>
+    </w:lvl>
+    <w:lvl w:ilvl="4" w:tplc="04090003" w:tentative="1">
+      <w:start w:val="1"/>
+      <w:numFmt w:val="bullet"/>
+      <w:lvlText w:val="o"/>
+      <w:lvlJc w:val="left"/>
+      <w:pPr>
+        <w:ind w:left="3600" w:hanging="360"/>
+      </w:pPr>
+      <w:rPr>
+        <w:rFonts w:ascii="Courier New" w:hAnsi="Courier New" w:cs="Courier New" w:hint="default"/>
+      </w:rPr>
+    </w:lvl>
+    <w:lvl w:ilvl="5" w:tplc="04090005" w:tentative="1">
+      <w:start w:val="1"/>
+      <w:numFmt w:val="bullet"/>
+      <w:lvlText w:val=""/>
+      <w:lvlJc w:val="left"/>
+      <w:pPr>
+        <w:ind w:left="4320" w:hanging="360"/>
+      </w:pPr>
+      <w:rPr>
+        <w:rFonts w:ascii="Wingdings" w:hAnsi="Wingdings" w:hint="default"/>
+      </w:rPr>
+    </w:lvl>
+    <w:lvl w:ilvl="6" w:tplc="04090001" w:tentative="1">
+      <w:start w:val="1"/>
+      <w:numFmt w:val="bullet"/>
+      <w:lvlText w:val=""/>
+      <w:lvlJc w:val="left"/>
+      <w:pPr>
+        <w:ind w:left="5040" w:hanging="360"/>
+      </w:pPr>
+      <w:rPr>
+        <w:rFonts w:ascii="Symbol" w:hAnsi="Symbol" w:hint="default"/>
+      </w:rPr>
+    </w:lvl>
+    <w:lvl w:ilvl="7" w:tplc="04090003" w:tentative="1">
+      <w:start w:val="1"/>
+      <w:numFmt w:val="bullet"/>
+      <w:lvlText w:val="o"/>
+      <w:lvlJc w:val="left"/>
+      <w:pPr>
+        <w:ind w:left="5760" w:hanging="360"/>
+      </w:pPr>
+      <w:rPr>
+        <w:rFonts w:ascii="Courier New" w:hAnsi="Courier New" w:cs="Courier New" w:hint="default"/>
+      </w:rPr>
+    </w:lvl>
+    <w:lvl w:ilvl="8" w:tplc="04090005" w:tentative="1">
+      <w:start w:val="1"/>
+      <w:numFmt w:val="bullet"/>
+      <w:lvlText w:val=""/>
+      <w:lvlJc w:val="left"/>
+      <w:pPr>
+        <w:ind w:left="6480" w:hanging="360"/>
+      </w:pPr>
+      <w:rPr>
+        <w:rFonts w:ascii="Wingdings" w:hAnsi="Wingdings" w:hint="default"/>
+      </w:rPr>
     </w:lvl>
   </w:abstractNum>
   <w:num w:numId="1">
     <w:abstractNumId w:val="1"/>
   </w:num>
   <w:num w:numId="2">
+    <w:abstractNumId w:val="14"/>
+  </w:num>
+  <w:num w:numId="3">
+    <w:abstractNumId w:val="9"/>
+  </w:num>
+  <w:num w:numId="4">
     <w:abstractNumId w:val="12"/>
   </w:num>
-  <w:num w:numId="3">
-    <w:abstractNumId w:val="7"/>
-  </w:num>
-  <w:num w:numId="4">
-    <w:abstractNumId w:val="10"/>
-  </w:num>
   <w:num w:numId="5">
-    <w:abstractNumId w:val="9"/>
+    <w:abstractNumId w:val="11"/>
   </w:num>
   <w:num w:numId="6">
-    <w:abstractNumId w:val="6"/>
+    <w:abstractNumId w:val="8"/>
   </w:num>
   <w:num w:numId="7">
-    <w:abstractNumId w:val="5"/>
+    <w:abstractNumId w:val="7"/>
   </w:num>
   <w:num w:numId="8">
     <w:abstractNumId w:val="2"/>
   </w:num>
   <w:num w:numId="9">
-    <w:abstractNumId w:val="4"/>
+    <w:abstractNumId w:val="6"/>
   </w:num>
   <w:num w:numId="10">
-    <w:abstractNumId w:val="11"/>
+    <w:abstractNumId w:val="13"/>
   </w:num>
   <w:num w:numId="11">
-    <w:abstractNumId w:val="13"/>
+    <w:abstractNumId w:val="15"/>
   </w:num>
   <w:num w:numId="12">
-    <w:abstractNumId w:val="8"/>
+    <w:abstractNumId w:val="10"/>
   </w:num>
   <w:num w:numId="13">
-    <w:abstractNumId w:val="3"/>
+    <w:abstractNumId w:val="5"/>
   </w:num>
   <w:num w:numId="14">
     <w:abstractNumId w:val="0"/>
+  </w:num>
+  <w:num w:numId="15">
+    <w:abstractNumId w:val="16"/>
+  </w:num>
+  <w:num w:numId="16">
+    <w:abstractNumId w:val="3"/>
+  </w:num>
+  <w:num w:numId="17">
+    <w:abstractNumId w:val="4"/>
   </w:num>
 </w:numbering>
 </file>

--- a/DocumentationAppMobile.docx
+++ b/DocumentationAppMobile.docx
@@ -24,164 +24,720 @@
           <w:szCs w:val="36"/>
           <w:lang w:val="fr-FR"/>
         </w:rPr>
-        <w:t xml:space="preserve"> application mobile </w:t>
-      </w:r>
-      <w:proofErr w:type="spellStart"/>
+        <w:t xml:space="preserve"> application mobile MyPo</w:t>
+      </w:r>
       <w:r>
         <w:rPr>
           <w:sz w:val="36"/>
           <w:szCs w:val="36"/>
           <w:lang w:val="fr-FR"/>
         </w:rPr>
-        <w:t>MyPo</w:t>
-      </w:r>
-      <w:proofErr w:type="spellEnd"/>
-      <w:r>
+        <w:t>:</w:t>
+      </w:r>
+    </w:p>
+    <w:p>
+      <w:pPr>
         <w:rPr>
           <w:sz w:val="36"/>
           <w:szCs w:val="36"/>
           <w:lang w:val="fr-FR"/>
         </w:rPr>
-        <w:t>:</w:t>
-      </w:r>
-    </w:p>
-    <w:p>
-      <w:pPr>
+      </w:pPr>
+      <w:r>
         <w:rPr>
           <w:sz w:val="36"/>
           <w:szCs w:val="36"/>
           <w:lang w:val="fr-FR"/>
         </w:rPr>
-      </w:pPr>
-      <w:r>
+        <w:t>------------------------------------------------------------------------------------</w:t>
+      </w:r>
+    </w:p>
+    <w:p>
+      <w:pPr>
+        <w:rPr>
+          <w:lang w:val="fr-FR"/>
+        </w:rPr>
+      </w:pPr>
+      <w:r>
+        <w:rPr>
+          <w:lang w:val="fr-FR"/>
+        </w:rPr>
+        <w:t>PS :</w:t>
+      </w:r>
+      <w:r>
+        <w:rPr>
+          <w:lang w:val="fr-FR"/>
+        </w:rPr>
+        <w:tab/>
+        <w:t>-</w:t>
+      </w:r>
+      <w:r>
+        <w:rPr>
+          <w:lang w:val="fr-FR"/>
+        </w:rPr>
+        <w:t>mettre à jour l</w:t>
+      </w:r>
+      <w:r>
+        <w:rPr>
+          <w:lang w:val="fr-FR"/>
+        </w:rPr>
+        <w:t>a documentation du</w:t>
+      </w:r>
+      <w:r>
+        <w:rPr>
+          <w:lang w:val="fr-FR"/>
+        </w:rPr>
+        <w:t xml:space="preserve"> projet au fur et </w:t>
+      </w:r>
+      <w:r>
+        <w:rPr>
+          <w:lang w:val="fr-FR"/>
+        </w:rPr>
+        <w:t>à</w:t>
+      </w:r>
+      <w:r>
+        <w:rPr>
+          <w:lang w:val="fr-FR"/>
+        </w:rPr>
+        <w:t xml:space="preserve"> mesure </w:t>
+      </w:r>
+    </w:p>
+    <w:p>
+      <w:pPr>
+        <w:pBdr>
+          <w:bottom w:val="single" w:sz="6" w:space="1" w:color="auto"/>
+        </w:pBdr>
+        <w:ind w:firstLine="720"/>
+        <w:rPr>
+          <w:lang w:val="fr-FR"/>
+        </w:rPr>
+      </w:pPr>
+      <w:r>
+        <w:rPr>
+          <w:lang w:val="fr-FR"/>
+        </w:rPr>
+        <w:t>-</w:t>
+      </w:r>
+      <w:r>
+        <w:rPr>
+          <w:lang w:val="fr-FR"/>
+        </w:rPr>
+        <w:t xml:space="preserve"> corriger les fautes</w:t>
+      </w:r>
+      <w:r>
+        <w:rPr>
+          <w:lang w:val="fr-FR"/>
+        </w:rPr>
+        <w:t xml:space="preserve"> qui pourraient</w:t>
+      </w:r>
+      <w:r>
+        <w:rPr>
+          <w:lang w:val="fr-FR"/>
+        </w:rPr>
+        <w:t xml:space="preserve"> </w:t>
+      </w:r>
+      <w:r>
+        <w:rPr>
+          <w:lang w:val="fr-FR"/>
+        </w:rPr>
+        <w:t>éventuelle</w:t>
+      </w:r>
+      <w:r>
+        <w:rPr>
+          <w:lang w:val="fr-FR"/>
+        </w:rPr>
+        <w:t>ment être présent</w:t>
+      </w:r>
+    </w:p>
+    <w:p>
+      <w:pPr>
         <w:rPr>
           <w:sz w:val="36"/>
           <w:szCs w:val="36"/>
           <w:lang w:val="fr-FR"/>
         </w:rPr>
-        <w:t>------------------------------------------------------------------------------------</w:t>
-      </w:r>
-    </w:p>
-    <w:p>
-      <w:pPr>
-        <w:rPr>
-          <w:lang w:val="fr-FR"/>
-        </w:rPr>
-      </w:pPr>
-      <w:r>
-        <w:rPr>
-          <w:lang w:val="fr-FR"/>
-        </w:rPr>
-        <w:t>PS :</w:t>
-      </w:r>
-      <w:r>
-        <w:rPr>
-          <w:lang w:val="fr-FR"/>
-        </w:rPr>
-        <w:tab/>
-        <w:t>-</w:t>
-      </w:r>
-      <w:r>
-        <w:rPr>
-          <w:lang w:val="fr-FR"/>
-        </w:rPr>
-        <w:t>mettre à jour l</w:t>
-      </w:r>
-      <w:r>
-        <w:rPr>
-          <w:lang w:val="fr-FR"/>
-        </w:rPr>
-        <w:t>a documentation du</w:t>
-      </w:r>
-      <w:r>
-        <w:rPr>
-          <w:lang w:val="fr-FR"/>
-        </w:rPr>
-        <w:t xml:space="preserve"> projet au fur et </w:t>
-      </w:r>
-      <w:r>
-        <w:rPr>
-          <w:lang w:val="fr-FR"/>
-        </w:rPr>
-        <w:t>à</w:t>
-      </w:r>
-      <w:r>
-        <w:rPr>
-          <w:lang w:val="fr-FR"/>
-        </w:rPr>
-        <w:t xml:space="preserve"> mesure </w:t>
-      </w:r>
-    </w:p>
-    <w:p>
-      <w:pPr>
-        <w:ind w:firstLine="720"/>
-        <w:rPr>
-          <w:lang w:val="fr-FR"/>
-        </w:rPr>
-      </w:pPr>
-      <w:r>
-        <w:rPr>
-          <w:lang w:val="fr-FR"/>
-        </w:rPr>
-        <w:t>-</w:t>
-      </w:r>
-      <w:r>
-        <w:rPr>
-          <w:lang w:val="fr-FR"/>
-        </w:rPr>
-        <w:t xml:space="preserve"> corriger les fautes</w:t>
-      </w:r>
-      <w:r>
-        <w:rPr>
-          <w:lang w:val="fr-FR"/>
-        </w:rPr>
-        <w:t xml:space="preserve"> qui pourraient</w:t>
-      </w:r>
-      <w:r>
-        <w:rPr>
-          <w:lang w:val="fr-FR"/>
+      </w:pPr>
+    </w:p>
+    <w:p>
+      <w:pPr>
+        <w:rPr>
+          <w:lang w:val="de-DE"/>
+        </w:rPr>
+      </w:pPr>
+      <w:r>
+        <w:rPr>
+          <w:lang w:val="de-DE"/>
+        </w:rPr>
+        <w:t>Installer flutter</w:t>
+      </w:r>
+      <w:r>
+        <w:rPr>
+          <w:lang w:val="de-DE"/>
+        </w:rPr>
+        <w:t>:</w:t>
+      </w:r>
+      <w:r>
+        <w:rPr>
+          <w:lang w:val="de-DE"/>
         </w:rPr>
         <w:t xml:space="preserve"> </w:t>
       </w:r>
-      <w:r>
-        <w:rPr>
-          <w:lang w:val="fr-FR"/>
-        </w:rPr>
-        <w:t>éventuelle</w:t>
-      </w:r>
-      <w:r>
-        <w:rPr>
-          <w:lang w:val="fr-FR"/>
-        </w:rPr>
-        <w:t>ment être présent</w:t>
-      </w:r>
-    </w:p>
-    <w:p>
-      <w:pPr>
-        <w:rPr>
-          <w:sz w:val="36"/>
-          <w:szCs w:val="36"/>
-          <w:lang w:val="fr-FR"/>
-        </w:rPr>
-      </w:pPr>
-      <w:r>
-        <w:rPr>
-          <w:sz w:val="36"/>
-          <w:szCs w:val="36"/>
-          <w:lang w:val="fr-FR"/>
-        </w:rPr>
-        <w:t>------------------------------------------------------------------------------------</w:t>
-      </w:r>
-    </w:p>
-    <w:p>
-      <w:pPr>
-        <w:rPr>
+      <w:hyperlink r:id="rId7" w:history="1">
+        <w:r>
+          <w:rPr>
+            <w:rStyle w:val="Hyperlink"/>
+            <w:lang w:val="de-DE"/>
+          </w:rPr>
+          <w:t>https://flutter.dev/docs/get-started/install</w:t>
+        </w:r>
+      </w:hyperlink>
+    </w:p>
+    <w:p>
+      <w:pPr>
+        <w:rPr>
+          <w:lang w:val="fr-FR"/>
+        </w:rPr>
+      </w:pPr>
+      <w:r>
+        <w:rPr>
+          <w:lang w:val="fr-FR"/>
+        </w:rPr>
+        <w:t xml:space="preserve">Après installation vérifier que tout est correcte avec la commande </w:t>
+      </w:r>
+    </w:p>
+    <w:p>
+      <w:pPr>
+        <w:shd w:val="clear" w:color="auto" w:fill="1E1E1E"/>
+        <w:spacing w:after="0" w:line="285" w:lineRule="atLeast"/>
+        <w:rPr>
+          <w:rFonts w:ascii="Consolas" w:eastAsia="Times New Roman" w:hAnsi="Consolas" w:cs="Times New Roman"/>
+          <w:color w:val="D4D4D4"/>
+          <w:sz w:val="21"/>
+          <w:szCs w:val="21"/>
+        </w:rPr>
+      </w:pPr>
+      <w:r>
+        <w:rPr>
+          <w:rFonts w:ascii="Consolas" w:eastAsia="Times New Roman" w:hAnsi="Consolas" w:cs="Times New Roman"/>
+          <w:color w:val="CE9178"/>
+          <w:sz w:val="21"/>
+          <w:szCs w:val="21"/>
+        </w:rPr>
+        <w:t>flutter doctor</w:t>
+      </w:r>
+    </w:p>
+    <w:p>
+      <w:pPr>
+        <w:rPr>
+          <w:lang w:val="fr-FR"/>
+        </w:rPr>
+      </w:pPr>
+    </w:p>
+    <w:p>
+      <w:pPr>
+        <w:rPr>
+          <w:lang w:val="fr-FR"/>
+        </w:rPr>
+      </w:pPr>
+      <w:r>
+        <w:rPr>
+          <w:noProof/>
+        </w:rPr>
+        <w:drawing>
+          <wp:inline distT="0" distB="0" distL="0" distR="0" wp14:anchorId="44ABCC38" wp14:editId="0600FC6D">
+            <wp:extent cx="5943600" cy="1706880"/>
+            <wp:effectExtent l="0" t="0" r="0" b="7620"/>
+            <wp:docPr id="48" name="Picture 48"/>
+            <wp:cNvGraphicFramePr>
+              <a:graphicFrameLocks xmlns:a="http://schemas.openxmlformats.org/drawingml/2006/main" noChangeAspect="1"/>
+            </wp:cNvGraphicFramePr>
+            <a:graphic xmlns:a="http://schemas.openxmlformats.org/drawingml/2006/main">
+              <a:graphicData uri="http://schemas.openxmlformats.org/drawingml/2006/picture">
+                <pic:pic xmlns:pic="http://schemas.openxmlformats.org/drawingml/2006/picture">
+                  <pic:nvPicPr>
+                    <pic:cNvPr id="1" name=""/>
+                    <pic:cNvPicPr/>
+                  </pic:nvPicPr>
+                  <pic:blipFill>
+                    <a:blip r:embed="rId8"/>
+                    <a:stretch>
+                      <a:fillRect/>
+                    </a:stretch>
+                  </pic:blipFill>
+                  <pic:spPr>
+                    <a:xfrm>
+                      <a:off x="0" y="0"/>
+                      <a:ext cx="5943600" cy="1706880"/>
+                    </a:xfrm>
+                    <a:prstGeom prst="rect">
+                      <a:avLst/>
+                    </a:prstGeom>
+                  </pic:spPr>
+                </pic:pic>
+              </a:graphicData>
+            </a:graphic>
+          </wp:inline>
+        </w:drawing>
+      </w:r>
+    </w:p>
+    <w:p>
+      <w:pPr>
+        <w:rPr>
+          <w:lang w:val="fr-FR"/>
+        </w:rPr>
+      </w:pPr>
+      <w:r>
+        <w:rPr>
+          <w:lang w:val="fr-FR"/>
+        </w:rPr>
+        <w:t xml:space="preserve">Vous pouvez connecter votre telephone, un moteur de recherche ou utiliser un emulateur </w:t>
+      </w:r>
+    </w:p>
+    <w:p>
+      <w:pPr>
+        <w:shd w:val="clear" w:color="auto" w:fill="1E1E1E"/>
+        <w:spacing w:after="0" w:line="285" w:lineRule="atLeast"/>
+        <w:rPr>
+          <w:rFonts w:ascii="Consolas" w:eastAsia="Times New Roman" w:hAnsi="Consolas" w:cs="Times New Roman"/>
+          <w:color w:val="D4D4D4"/>
+          <w:sz w:val="21"/>
+          <w:szCs w:val="21"/>
+        </w:rPr>
+      </w:pPr>
+      <w:r>
+        <w:rPr>
+          <w:rFonts w:ascii="Consolas" w:eastAsia="Times New Roman" w:hAnsi="Consolas" w:cs="Times New Roman"/>
+          <w:color w:val="CE9178"/>
+          <w:sz w:val="21"/>
+          <w:szCs w:val="21"/>
+        </w:rPr>
+        <w:t>flutter devices</w:t>
+      </w:r>
+    </w:p>
+    <w:p>
+      <w:pPr>
+        <w:rPr>
+          <w:lang w:val="fr-FR"/>
+        </w:rPr>
+      </w:pPr>
+    </w:p>
+    <w:p>
+      <w:pPr>
+        <w:rPr>
+          <w:lang w:val="fr-FR"/>
+        </w:rPr>
+      </w:pPr>
+      <w:r>
+        <w:rPr>
+          <w:noProof/>
+        </w:rPr>
+        <w:drawing>
+          <wp:inline distT="0" distB="0" distL="0" distR="0" wp14:anchorId="25CAB8C8" wp14:editId="0FF9F878">
+            <wp:extent cx="5943600" cy="969010"/>
+            <wp:effectExtent l="0" t="0" r="0" b="2540"/>
+            <wp:docPr id="49" name="Picture 49" descr="Text&#10;&#10;Description automatically generated"/>
+            <wp:cNvGraphicFramePr>
+              <a:graphicFrameLocks xmlns:a="http://schemas.openxmlformats.org/drawingml/2006/main" noChangeAspect="1"/>
+            </wp:cNvGraphicFramePr>
+            <a:graphic xmlns:a="http://schemas.openxmlformats.org/drawingml/2006/main">
+              <a:graphicData uri="http://schemas.openxmlformats.org/drawingml/2006/picture">
+                <pic:pic xmlns:pic="http://schemas.openxmlformats.org/drawingml/2006/picture">
+                  <pic:nvPicPr>
+                    <pic:cNvPr id="49" name="Picture 49" descr="Text&#10;&#10;Description automatically generated"/>
+                    <pic:cNvPicPr/>
+                  </pic:nvPicPr>
+                  <pic:blipFill>
+                    <a:blip r:embed="rId9"/>
+                    <a:stretch>
+                      <a:fillRect/>
+                    </a:stretch>
+                  </pic:blipFill>
+                  <pic:spPr>
+                    <a:xfrm>
+                      <a:off x="0" y="0"/>
+                      <a:ext cx="5943600" cy="969010"/>
+                    </a:xfrm>
+                    <a:prstGeom prst="rect">
+                      <a:avLst/>
+                    </a:prstGeom>
+                  </pic:spPr>
+                </pic:pic>
+              </a:graphicData>
+            </a:graphic>
+          </wp:inline>
+        </w:drawing>
+      </w:r>
+    </w:p>
+    <w:p>
+      <w:pPr>
+        <w:rPr>
+          <w:lang w:val="fr-FR"/>
+        </w:rPr>
+      </w:pPr>
+      <w:r>
+        <w:rPr>
+          <w:lang w:val="fr-FR"/>
+        </w:rPr>
+        <w:t>Cloner le dépôt GitHub:</w:t>
+      </w:r>
+    </w:p>
+    <w:p>
+      <w:pPr>
+        <w:rPr>
+          <w:sz w:val="48"/>
+          <w:szCs w:val="48"/>
           <w:u w:val="single"/>
-          <w:lang w:val="fr-FR"/>
-        </w:rPr>
-      </w:pPr>
-      <w:r>
-        <w:rPr>
+          <w:lang w:val="de-DE"/>
+        </w:rPr>
+      </w:pPr>
+      <w:r>
+        <w:rPr>
+          <w:noProof/>
+        </w:rPr>
+        <w:drawing>
+          <wp:inline distT="0" distB="0" distL="0" distR="0" wp14:anchorId="109DBF18" wp14:editId="32B4C8B6">
+            <wp:extent cx="5943600" cy="817880"/>
+            <wp:effectExtent l="0" t="0" r="0" b="1270"/>
+            <wp:docPr id="50" name="Picture 50" descr="Logo&#10;&#10;Description automatically generated with low confidence"/>
+            <wp:cNvGraphicFramePr>
+              <a:graphicFrameLocks xmlns:a="http://schemas.openxmlformats.org/drawingml/2006/main" noChangeAspect="1"/>
+            </wp:cNvGraphicFramePr>
+            <a:graphic xmlns:a="http://schemas.openxmlformats.org/drawingml/2006/main">
+              <a:graphicData uri="http://schemas.openxmlformats.org/drawingml/2006/picture">
+                <pic:pic xmlns:pic="http://schemas.openxmlformats.org/drawingml/2006/picture">
+                  <pic:nvPicPr>
+                    <pic:cNvPr id="50" name="Picture 50" descr="Logo&#10;&#10;Description automatically generated with low confidence"/>
+                    <pic:cNvPicPr/>
+                  </pic:nvPicPr>
+                  <pic:blipFill>
+                    <a:blip r:embed="rId10"/>
+                    <a:stretch>
+                      <a:fillRect/>
+                    </a:stretch>
+                  </pic:blipFill>
+                  <pic:spPr>
+                    <a:xfrm>
+                      <a:off x="0" y="0"/>
+                      <a:ext cx="5943600" cy="817880"/>
+                    </a:xfrm>
+                    <a:prstGeom prst="rect">
+                      <a:avLst/>
+                    </a:prstGeom>
+                  </pic:spPr>
+                </pic:pic>
+              </a:graphicData>
+            </a:graphic>
+          </wp:inline>
+        </w:drawing>
+      </w:r>
+    </w:p>
+    <w:p>
+      <w:pPr>
+        <w:rPr>
+          <w:sz w:val="48"/>
+          <w:szCs w:val="48"/>
+          <w:u w:val="single"/>
+          <w:lang w:val="de-DE"/>
+        </w:rPr>
+      </w:pPr>
+      <w:r>
+        <w:rPr>
+          <w:noProof/>
+        </w:rPr>
+        <w:lastRenderedPageBreak/>
+        <w:drawing>
+          <wp:inline distT="0" distB="0" distL="0" distR="0" wp14:anchorId="1583B0B2" wp14:editId="74CF873F">
+            <wp:extent cx="6411661" cy="6067706"/>
+            <wp:effectExtent l="0" t="0" r="8255" b="9525"/>
+            <wp:docPr id="47" name="Picture 47" descr="A screenshot of a computer&#10;&#10;Description automatically generated"/>
+            <wp:cNvGraphicFramePr>
+              <a:graphicFrameLocks xmlns:a="http://schemas.openxmlformats.org/drawingml/2006/main" noChangeAspect="1"/>
+            </wp:cNvGraphicFramePr>
+            <a:graphic xmlns:a="http://schemas.openxmlformats.org/drawingml/2006/main">
+              <a:graphicData uri="http://schemas.openxmlformats.org/drawingml/2006/picture">
+                <pic:pic xmlns:pic="http://schemas.openxmlformats.org/drawingml/2006/picture">
+                  <pic:nvPicPr>
+                    <pic:cNvPr id="47" name="Picture 47" descr="A screenshot of a computer&#10;&#10;Description automatically generated"/>
+                    <pic:cNvPicPr/>
+                  </pic:nvPicPr>
+                  <pic:blipFill>
+                    <a:blip r:embed="rId11"/>
+                    <a:stretch>
+                      <a:fillRect/>
+                    </a:stretch>
+                  </pic:blipFill>
+                  <pic:spPr>
+                    <a:xfrm>
+                      <a:off x="0" y="0"/>
+                      <a:ext cx="6486761" cy="6138777"/>
+                    </a:xfrm>
+                    <a:prstGeom prst="rect">
+                      <a:avLst/>
+                    </a:prstGeom>
+                  </pic:spPr>
+                </pic:pic>
+              </a:graphicData>
+            </a:graphic>
+          </wp:inline>
+        </w:drawing>
+      </w:r>
+    </w:p>
+    <w:p>
+      <w:pPr>
+        <w:rPr>
+          <w:lang w:val="fr-FR"/>
+        </w:rPr>
+      </w:pPr>
+      <w:r>
+        <w:rPr>
+          <w:lang w:val="fr-FR"/>
+        </w:rPr>
+        <w:t xml:space="preserve">Se déplacer ensuite dans le dossier créé et ensuite utiliser les commandes </w:t>
+      </w:r>
+    </w:p>
+    <w:p>
+      <w:pPr>
+        <w:shd w:val="clear" w:color="auto" w:fill="1E1E1E"/>
+        <w:spacing w:after="0" w:line="285" w:lineRule="atLeast"/>
+        <w:rPr>
+          <w:rFonts w:ascii="Consolas" w:eastAsia="Times New Roman" w:hAnsi="Consolas" w:cs="Times New Roman"/>
+          <w:color w:val="CE9178"/>
+          <w:sz w:val="21"/>
+          <w:szCs w:val="21"/>
+        </w:rPr>
+      </w:pPr>
+      <w:r>
+        <w:rPr>
+          <w:rFonts w:ascii="Consolas" w:eastAsia="Times New Roman" w:hAnsi="Consolas" w:cs="Times New Roman"/>
+          <w:color w:val="CE9178"/>
+          <w:sz w:val="21"/>
+          <w:szCs w:val="21"/>
+        </w:rPr>
+        <w:t>flutter pub get</w:t>
+      </w:r>
+    </w:p>
+    <w:p>
+      <w:pPr>
+        <w:shd w:val="clear" w:color="auto" w:fill="1E1E1E"/>
+        <w:spacing w:after="0" w:line="285" w:lineRule="atLeast"/>
+        <w:rPr>
+          <w:rFonts w:ascii="Consolas" w:eastAsia="Times New Roman" w:hAnsi="Consolas" w:cs="Times New Roman"/>
+          <w:color w:val="D4D4D4"/>
+          <w:sz w:val="21"/>
+          <w:szCs w:val="21"/>
+        </w:rPr>
+      </w:pPr>
+      <w:r>
+        <w:rPr>
+          <w:rFonts w:ascii="Consolas" w:eastAsia="Times New Roman" w:hAnsi="Consolas" w:cs="Times New Roman"/>
+          <w:color w:val="CE9178"/>
+          <w:sz w:val="21"/>
+          <w:szCs w:val="21"/>
+        </w:rPr>
+        <w:t>flutter run</w:t>
+      </w:r>
+    </w:p>
+    <w:p>
+      <w:pPr>
+        <w:rPr>
+          <w:lang w:val="fr-FR"/>
+        </w:rPr>
+      </w:pPr>
+    </w:p>
+    <w:p>
+      <w:pPr>
+        <w:rPr>
+          <w:sz w:val="48"/>
+          <w:szCs w:val="48"/>
+          <w:u w:val="single"/>
+          <w:lang w:val="fr-FR"/>
+        </w:rPr>
+      </w:pPr>
+      <w:r>
+        <w:rPr>
+          <w:noProof/>
+        </w:rPr>
+        <w:lastRenderedPageBreak/>
+        <w:drawing>
+          <wp:inline distT="0" distB="0" distL="0" distR="0" wp14:anchorId="40FDD1F6" wp14:editId="2468AC2D">
+            <wp:extent cx="5943600" cy="3100070"/>
+            <wp:effectExtent l="0" t="0" r="0" b="5080"/>
+            <wp:docPr id="53" name="Picture 53" descr="Text&#10;&#10;Description automatically generated"/>
+            <wp:cNvGraphicFramePr>
+              <a:graphicFrameLocks xmlns:a="http://schemas.openxmlformats.org/drawingml/2006/main" noChangeAspect="1"/>
+            </wp:cNvGraphicFramePr>
+            <a:graphic xmlns:a="http://schemas.openxmlformats.org/drawingml/2006/main">
+              <a:graphicData uri="http://schemas.openxmlformats.org/drawingml/2006/picture">
+                <pic:pic xmlns:pic="http://schemas.openxmlformats.org/drawingml/2006/picture">
+                  <pic:nvPicPr>
+                    <pic:cNvPr id="53" name="Picture 53" descr="Text&#10;&#10;Description automatically generated"/>
+                    <pic:cNvPicPr/>
+                  </pic:nvPicPr>
+                  <pic:blipFill>
+                    <a:blip r:embed="rId12"/>
+                    <a:stretch>
+                      <a:fillRect/>
+                    </a:stretch>
+                  </pic:blipFill>
+                  <pic:spPr>
+                    <a:xfrm>
+                      <a:off x="0" y="0"/>
+                      <a:ext cx="5943600" cy="3100070"/>
+                    </a:xfrm>
+                    <a:prstGeom prst="rect">
+                      <a:avLst/>
+                    </a:prstGeom>
+                  </pic:spPr>
+                </pic:pic>
+              </a:graphicData>
+            </a:graphic>
+          </wp:inline>
+        </w:drawing>
+      </w:r>
+    </w:p>
+    <w:p>
+      <w:pPr>
+        <w:rPr>
+          <w:sz w:val="48"/>
+          <w:szCs w:val="48"/>
+          <w:u w:val="single"/>
+          <w:lang w:val="fr-FR"/>
+        </w:rPr>
+      </w:pPr>
+    </w:p>
+    <w:p>
+      <w:pPr>
+        <w:rPr>
+          <w:sz w:val="48"/>
+          <w:szCs w:val="48"/>
+          <w:u w:val="single"/>
+          <w:lang w:val="fr-FR"/>
+        </w:rPr>
+      </w:pPr>
+    </w:p>
+    <w:p>
+      <w:pPr>
+        <w:rPr>
+          <w:sz w:val="48"/>
+          <w:szCs w:val="48"/>
+          <w:u w:val="single"/>
+          <w:lang w:val="fr-FR"/>
+        </w:rPr>
+      </w:pPr>
+    </w:p>
+    <w:p>
+      <w:pPr>
+        <w:rPr>
+          <w:sz w:val="48"/>
+          <w:szCs w:val="48"/>
+          <w:u w:val="single"/>
+          <w:lang w:val="fr-FR"/>
+        </w:rPr>
+      </w:pPr>
+    </w:p>
+    <w:p>
+      <w:pPr>
+        <w:rPr>
+          <w:sz w:val="48"/>
+          <w:szCs w:val="48"/>
+          <w:u w:val="single"/>
+          <w:lang w:val="fr-FR"/>
+        </w:rPr>
+      </w:pPr>
+    </w:p>
+    <w:p>
+      <w:pPr>
+        <w:rPr>
+          <w:sz w:val="48"/>
+          <w:szCs w:val="48"/>
+          <w:u w:val="single"/>
+          <w:lang w:val="fr-FR"/>
+        </w:rPr>
+      </w:pPr>
+    </w:p>
+    <w:p>
+      <w:pPr>
+        <w:rPr>
+          <w:sz w:val="48"/>
+          <w:szCs w:val="48"/>
+          <w:u w:val="single"/>
+          <w:lang w:val="fr-FR"/>
+        </w:rPr>
+      </w:pPr>
+    </w:p>
+    <w:p>
+      <w:pPr>
+        <w:rPr>
+          <w:sz w:val="48"/>
+          <w:szCs w:val="48"/>
+          <w:u w:val="single"/>
+          <w:lang w:val="fr-FR"/>
+        </w:rPr>
+      </w:pPr>
+    </w:p>
+    <w:p>
+      <w:pPr>
+        <w:rPr>
+          <w:sz w:val="48"/>
+          <w:szCs w:val="48"/>
+          <w:u w:val="single"/>
+          <w:lang w:val="fr-FR"/>
+        </w:rPr>
+      </w:pPr>
+    </w:p>
+    <w:p>
+      <w:pPr>
+        <w:rPr>
+          <w:sz w:val="48"/>
+          <w:szCs w:val="48"/>
+          <w:u w:val="single"/>
+          <w:lang w:val="fr-FR"/>
+        </w:rPr>
+      </w:pPr>
+    </w:p>
+    <w:p>
+      <w:pPr>
+        <w:rPr>
+          <w:sz w:val="48"/>
+          <w:szCs w:val="48"/>
+          <w:u w:val="single"/>
+          <w:lang w:val="fr-FR"/>
+        </w:rPr>
+      </w:pPr>
+    </w:p>
+    <w:p>
+      <w:pPr>
+        <w:rPr>
+          <w:sz w:val="48"/>
+          <w:szCs w:val="48"/>
+          <w:u w:val="single"/>
+          <w:lang w:val="fr-FR"/>
+        </w:rPr>
+      </w:pPr>
+    </w:p>
+    <w:p>
+      <w:pPr>
+        <w:rPr>
+          <w:sz w:val="48"/>
+          <w:szCs w:val="48"/>
+          <w:u w:val="single"/>
+          <w:lang w:val="fr-FR"/>
+        </w:rPr>
+      </w:pPr>
+    </w:p>
+    <w:p>
+      <w:pPr>
+        <w:rPr>
+          <w:sz w:val="48"/>
+          <w:szCs w:val="48"/>
+          <w:u w:val="single"/>
+          <w:lang w:val="fr-FR"/>
+        </w:rPr>
+      </w:pPr>
+      <w:r>
+        <w:rPr>
+          <w:sz w:val="48"/>
+          <w:szCs w:val="48"/>
           <w:u w:val="single"/>
           <w:lang w:val="fr-FR"/>
         </w:rPr>
@@ -258,16 +814,8 @@
         <w:rPr>
           <w:lang w:val="fr-FR"/>
         </w:rPr>
-        <w:t xml:space="preserve"> fichiers .</w:t>
-      </w:r>
-      <w:proofErr w:type="spellStart"/>
-      <w:r>
-        <w:rPr>
-          <w:lang w:val="fr-FR"/>
-        </w:rPr>
-        <w:t>json</w:t>
-      </w:r>
-      <w:proofErr w:type="spellEnd"/>
+        <w:t xml:space="preserve"> fichiers .json</w:t>
+      </w:r>
       <w:r>
         <w:rPr>
           <w:lang w:val="fr-FR"/>
@@ -310,7 +858,7 @@
                     <pic:cNvPicPr/>
                   </pic:nvPicPr>
                   <pic:blipFill>
-                    <a:blip r:embed="rId5"/>
+                    <a:blip r:embed="rId13"/>
                     <a:stretch>
                       <a:fillRect/>
                     </a:stretch>
@@ -341,26 +889,38 @@
     </w:p>
     <w:p>
       <w:pPr>
-        <w:pStyle w:val="ListParagraph"/>
-        <w:rPr>
-          <w:lang w:val="fr-FR"/>
-        </w:rPr>
-      </w:pPr>
-    </w:p>
-    <w:p>
-      <w:pPr>
-        <w:pStyle w:val="ListParagraph"/>
-        <w:rPr>
-          <w:lang w:val="fr-FR"/>
-        </w:rPr>
-      </w:pPr>
-    </w:p>
-    <w:p>
-      <w:pPr>
-        <w:rPr>
-          <w:lang w:val="fr-FR"/>
-        </w:rPr>
-      </w:pPr>
+        <w:rPr>
+          <w:lang w:val="fr-FR"/>
+        </w:rPr>
+      </w:pPr>
+    </w:p>
+    <w:p>
+      <w:pPr>
+        <w:rPr>
+          <w:lang w:val="fr-FR"/>
+        </w:rPr>
+      </w:pPr>
+    </w:p>
+    <w:p>
+      <w:pPr>
+        <w:rPr>
+          <w:i/>
+          <w:iCs/>
+          <w:sz w:val="28"/>
+          <w:szCs w:val="28"/>
+          <w:lang w:val="fr-FR"/>
+        </w:rPr>
+      </w:pPr>
+      <w:r>
+        <w:rPr>
+          <w:i/>
+          <w:iCs/>
+          <w:sz w:val="28"/>
+          <w:szCs w:val="28"/>
+          <w:lang w:val="fr-FR"/>
+        </w:rPr>
+        <w:br w:type="page"/>
+      </w:r>
     </w:p>
     <w:p>
       <w:pPr>
@@ -451,7 +1011,7 @@
                     </pic:cNvPicPr>
                   </pic:nvPicPr>
                   <pic:blipFill>
-                    <a:blip r:embed="rId6">
+                    <a:blip r:embed="rId14">
                       <a:extLst>
                         <a:ext uri="{28A0092B-C50C-407E-A947-70E740481C1C}">
                           <a14:useLocalDpi xmlns:a14="http://schemas.microsoft.com/office/drawing/2010/main" val="0"/>
@@ -553,7 +1113,6 @@
           <w:lang w:val="fr-FR"/>
         </w:rPr>
       </w:pPr>
-      <w:proofErr w:type="spellStart"/>
       <w:r>
         <w:rPr>
           <w:i/>
@@ -565,7 +1124,6 @@
         <w:lastRenderedPageBreak/>
         <w:t>Database</w:t>
       </w:r>
-      <w:proofErr w:type="spellEnd"/>
       <w:r>
         <w:rPr>
           <w:lang w:val="fr-FR"/>
@@ -600,36 +1158,14 @@
         <w:rPr>
           <w:lang w:val="fr-FR"/>
         </w:rPr>
-        <w:t xml:space="preserve">une base de données </w:t>
-      </w:r>
-      <w:proofErr w:type="spellStart"/>
-      <w:r>
-        <w:rPr>
-          <w:lang w:val="fr-FR"/>
-        </w:rPr>
-        <w:t>Hive</w:t>
-      </w:r>
-      <w:proofErr w:type="spellEnd"/>
-      <w:r>
-        <w:rPr>
-          <w:lang w:val="fr-FR"/>
-        </w:rPr>
-        <w:t xml:space="preserve"> NOSQL</w:t>
-      </w:r>
-      <w:r>
-        <w:rPr>
-          <w:lang w:val="fr-FR"/>
-        </w:rPr>
-        <w:t xml:space="preserve"> et les fichiers automatiquement générés par </w:t>
-      </w:r>
-      <w:proofErr w:type="spellStart"/>
-      <w:r>
-        <w:rPr>
-          <w:lang w:val="fr-FR"/>
-        </w:rPr>
-        <w:t>hive</w:t>
-      </w:r>
-      <w:proofErr w:type="spellEnd"/>
+        <w:t>une base de données Hive NOSQL</w:t>
+      </w:r>
+      <w:r>
+        <w:rPr>
+          <w:lang w:val="fr-FR"/>
+        </w:rPr>
+        <w:t xml:space="preserve"> et les fichiers automatiquement générés par hive</w:t>
+      </w:r>
       <w:r>
         <w:rPr>
           <w:lang w:val="fr-FR"/>
@@ -658,63 +1194,7 @@
         <w:rPr>
           <w:lang w:val="fr-FR"/>
         </w:rPr>
-        <w:t xml:space="preserve">l existe également une base de données SQLITE et </w:t>
-      </w:r>
-      <w:proofErr w:type="spellStart"/>
-      <w:r>
-        <w:rPr>
-          <w:lang w:val="fr-FR"/>
-        </w:rPr>
-        <w:t>SharedPreferences</w:t>
-      </w:r>
-      <w:proofErr w:type="spellEnd"/>
-      <w:r>
-        <w:rPr>
-          <w:lang w:val="fr-FR"/>
-        </w:rPr>
-        <w:t xml:space="preserve">. </w:t>
-      </w:r>
-      <w:proofErr w:type="spellStart"/>
-      <w:r>
-        <w:rPr>
-          <w:lang w:val="fr-FR"/>
-        </w:rPr>
-        <w:t>Hive</w:t>
-      </w:r>
-      <w:proofErr w:type="spellEnd"/>
-      <w:r>
-        <w:rPr>
-          <w:lang w:val="fr-FR"/>
-        </w:rPr>
-        <w:t xml:space="preserve"> </w:t>
-      </w:r>
-      <w:proofErr w:type="spellStart"/>
-      <w:r>
-        <w:rPr>
-          <w:lang w:val="fr-FR"/>
-        </w:rPr>
-        <w:t>database</w:t>
-      </w:r>
-      <w:proofErr w:type="spellEnd"/>
-      <w:r>
-        <w:rPr>
-          <w:lang w:val="fr-FR"/>
-        </w:rPr>
-        <w:t xml:space="preserve"> est utilisé dans ce projet car c’est un moyen optimal d’utiliser une base de données NOSQL plus rapide que SQFLITE et </w:t>
-      </w:r>
-      <w:proofErr w:type="spellStart"/>
-      <w:r>
-        <w:rPr>
-          <w:lang w:val="fr-FR"/>
-        </w:rPr>
-        <w:t>SharedPreferences</w:t>
-      </w:r>
-      <w:proofErr w:type="spellEnd"/>
-      <w:r>
-        <w:rPr>
-          <w:lang w:val="fr-FR"/>
-        </w:rPr>
-        <w:t xml:space="preserve"> dans l’écriture et la lecture de données</w:t>
+        <w:t>l existe également une base de données SQLITE et SharedPreferences. Hive database est utilisé dans ce projet car c’est un moyen optimal d’utiliser une base de données NOSQL plus rapide que SQFLITE et SharedPreferences dans l’écriture et la lecture de données</w:t>
       </w:r>
       <w:r>
         <w:rPr>
@@ -733,21 +1213,7 @@
         <w:rPr>
           <w:lang w:val="fr-FR"/>
         </w:rPr>
-        <w:t xml:space="preserve">Tout d’abord on déclare une class qui hérite de la class </w:t>
-      </w:r>
-      <w:proofErr w:type="spellStart"/>
-      <w:r>
-        <w:rPr>
-          <w:lang w:val="fr-FR"/>
-        </w:rPr>
-        <w:t>HiveObject</w:t>
-      </w:r>
-      <w:proofErr w:type="spellEnd"/>
-      <w:r>
-        <w:rPr>
-          <w:lang w:val="fr-FR"/>
-        </w:rPr>
-        <w:t xml:space="preserve"> et les instructions suivante :</w:t>
+        <w:t>Tout d’abord on déclare une class qui hérite de la class HiveObject et les instructions suivante :</w:t>
       </w:r>
     </w:p>
     <w:p>
@@ -799,33 +1265,7 @@
         <w:rPr>
           <w:lang w:val="fr-FR"/>
         </w:rPr>
-        <w:t>[</w:t>
-      </w:r>
-      <w:r>
-        <w:rPr>
-          <w:lang w:val="fr-FR"/>
-        </w:rPr>
-        <w:t xml:space="preserve">voir la doc de </w:t>
-      </w:r>
-      <w:proofErr w:type="spellStart"/>
-      <w:r>
-        <w:rPr>
-          <w:lang w:val="fr-FR"/>
-        </w:rPr>
-        <w:t>Hive</w:t>
-      </w:r>
-      <w:proofErr w:type="spellEnd"/>
-      <w:r>
-        <w:rPr>
-          <w:lang w:val="fr-FR"/>
-        </w:rPr>
-        <w:t xml:space="preserve"> ou des tutos sur internet pour plus d’informations</w:t>
-      </w:r>
-      <w:r>
-        <w:rPr>
-          <w:lang w:val="fr-FR"/>
-        </w:rPr>
-        <w:t>]</w:t>
+        <w:t>[voir la doc de Hive ou des tutos sur internet pour plus d’informations]</w:t>
       </w:r>
     </w:p>
     <w:p>
@@ -864,7 +1304,7 @@
                     </pic:cNvPicPr>
                   </pic:nvPicPr>
                   <pic:blipFill>
-                    <a:blip r:embed="rId7">
+                    <a:blip r:embed="rId15">
                       <a:extLst>
                         <a:ext uri="{28A0092B-C50C-407E-A947-70E740481C1C}">
                           <a14:useLocalDpi xmlns:a14="http://schemas.microsoft.com/office/drawing/2010/main" val="0"/>
@@ -955,21 +1395,7 @@
         <w:rPr>
           <w:lang w:val="fr-FR"/>
         </w:rPr>
-        <w:t>n fichier .</w:t>
-      </w:r>
-      <w:proofErr w:type="spellStart"/>
-      <w:r>
-        <w:rPr>
-          <w:lang w:val="fr-FR"/>
-        </w:rPr>
-        <w:t>g.dart</w:t>
-      </w:r>
-      <w:proofErr w:type="spellEnd"/>
-      <w:r>
-        <w:rPr>
-          <w:lang w:val="fr-FR"/>
-        </w:rPr>
-        <w:t xml:space="preserve"> comme sur la photo</w:t>
+        <w:t>n fichier .g.dart comme sur la photo</w:t>
       </w:r>
     </w:p>
     <w:p>
@@ -1000,7 +1426,7 @@
                     <pic:cNvPicPr/>
                   </pic:nvPicPr>
                   <pic:blipFill>
-                    <a:blip r:embed="rId8"/>
+                    <a:blip r:embed="rId16"/>
                     <a:stretch>
                       <a:fillRect/>
                     </a:stretch>
@@ -1059,21 +1485,7 @@
         <w:rPr>
           <w:lang w:val="fr-FR"/>
         </w:rPr>
-        <w:t xml:space="preserve">eci est le code nécessaire pour le fonctionnement de </w:t>
-      </w:r>
-      <w:proofErr w:type="spellStart"/>
-      <w:r>
-        <w:rPr>
-          <w:lang w:val="fr-FR"/>
-        </w:rPr>
-        <w:t>hive</w:t>
-      </w:r>
-      <w:proofErr w:type="spellEnd"/>
-      <w:r>
-        <w:rPr>
-          <w:lang w:val="fr-FR"/>
-        </w:rPr>
-        <w:t xml:space="preserve"> avec flutter, nous devons </w:t>
+        <w:t xml:space="preserve">eci est le code nécessaire pour le fonctionnement de hive avec flutter, nous devons </w:t>
       </w:r>
       <w:r>
         <w:rPr>
@@ -1091,21 +1503,7 @@
         <w:rPr>
           <w:lang w:val="fr-FR"/>
         </w:rPr>
-        <w:t xml:space="preserve">tateur qui est généré atomiquement lorsqu’on crée des objets de type </w:t>
-      </w:r>
-      <w:proofErr w:type="spellStart"/>
-      <w:r>
-        <w:rPr>
-          <w:lang w:val="fr-FR"/>
-        </w:rPr>
-        <w:t>hive</w:t>
-      </w:r>
-      <w:proofErr w:type="spellEnd"/>
-      <w:r>
-        <w:rPr>
-          <w:lang w:val="fr-FR"/>
-        </w:rPr>
-        <w:t xml:space="preserve"> et que l’on utilise la commande :</w:t>
+        <w:t>tateur qui est généré atomiquement lorsqu’on crée des objets de type hive et que l’on utilise la commande :</w:t>
       </w:r>
     </w:p>
     <w:p>
@@ -1126,25 +1524,7 @@
           <w:sz w:val="21"/>
           <w:szCs w:val="21"/>
         </w:rPr>
-        <w:t>flutter pub run </w:t>
-      </w:r>
-      <w:r>
-        <w:rPr>
-          <w:rFonts w:ascii="Consolas" w:eastAsia="Times New Roman" w:hAnsi="Consolas" w:cs="Times New Roman"/>
-          <w:color w:val="6A9955"/>
-          <w:sz w:val="21"/>
-          <w:szCs w:val="21"/>
-        </w:rPr>
-        <w:t>build runner</w:t>
-      </w:r>
-      <w:r>
-        <w:rPr>
-          <w:rFonts w:ascii="Consolas" w:eastAsia="Times New Roman" w:hAnsi="Consolas" w:cs="Times New Roman"/>
-          <w:color w:val="6A9955"/>
-          <w:sz w:val="21"/>
-          <w:szCs w:val="21"/>
-        </w:rPr>
-        <w:t> build</w:t>
+        <w:t>flutter pub run build runner build</w:t>
       </w:r>
     </w:p>
     <w:p>
@@ -1179,7 +1559,7 @@
                     </pic:cNvPicPr>
                   </pic:nvPicPr>
                   <pic:blipFill>
-                    <a:blip r:embed="rId9">
+                    <a:blip r:embed="rId17">
                       <a:extLst>
                         <a:ext uri="{28A0092B-C50C-407E-A947-70E740481C1C}">
                           <a14:useLocalDpi xmlns:a14="http://schemas.microsoft.com/office/drawing/2010/main" val="0"/>
@@ -1221,31 +1601,21 @@
         <w:rPr>
           <w:lang w:val="fr-FR"/>
         </w:rPr>
-        <w:t xml:space="preserve">Nous avons plusieurs tables/boxes sur </w:t>
-      </w:r>
-      <w:proofErr w:type="spellStart"/>
-      <w:r>
-        <w:rPr>
-          <w:lang w:val="fr-FR"/>
-        </w:rPr>
-        <w:t>hive</w:t>
-      </w:r>
-      <w:proofErr w:type="spellEnd"/>
-    </w:p>
-    <w:p>
-      <w:pPr>
-        <w:rPr>
-          <w:lang w:val="fr-FR"/>
-        </w:rPr>
-      </w:pPr>
-      <w:proofErr w:type="spellStart"/>
+        <w:t>Nous avons plusieurs tables/boxes sur hive</w:t>
+      </w:r>
+    </w:p>
+    <w:p>
+      <w:pPr>
+        <w:rPr>
+          <w:lang w:val="fr-FR"/>
+        </w:rPr>
+      </w:pPr>
       <w:r>
         <w:rPr>
           <w:lang w:val="fr-FR"/>
         </w:rPr>
         <w:t>scheduledmsg</w:t>
       </w:r>
-      <w:proofErr w:type="spellEnd"/>
     </w:p>
     <w:p>
       <w:pPr>
@@ -1266,44 +1636,38 @@
           <w:lang w:val="fr-FR"/>
         </w:rPr>
       </w:pPr>
-      <w:proofErr w:type="spellStart"/>
       <w:r>
         <w:rPr>
           <w:lang w:val="fr-FR"/>
         </w:rPr>
         <w:t>rapportmsg</w:t>
       </w:r>
-      <w:proofErr w:type="spellEnd"/>
-    </w:p>
-    <w:p>
-      <w:pPr>
-        <w:rPr>
-          <w:lang w:val="fr-FR"/>
-        </w:rPr>
-      </w:pPr>
-      <w:proofErr w:type="spellStart"/>
+    </w:p>
+    <w:p>
+      <w:pPr>
+        <w:rPr>
+          <w:lang w:val="fr-FR"/>
+        </w:rPr>
+      </w:pPr>
       <w:r>
         <w:rPr>
           <w:lang w:val="fr-FR"/>
         </w:rPr>
         <w:t>alert</w:t>
       </w:r>
-      <w:proofErr w:type="spellEnd"/>
-    </w:p>
-    <w:p>
-      <w:pPr>
-        <w:rPr>
-          <w:lang w:val="fr-FR"/>
-        </w:rPr>
-      </w:pPr>
-      <w:proofErr w:type="spellStart"/>
+    </w:p>
+    <w:p>
+      <w:pPr>
+        <w:rPr>
+          <w:lang w:val="fr-FR"/>
+        </w:rPr>
+      </w:pPr>
       <w:r>
         <w:rPr>
           <w:lang w:val="fr-FR"/>
         </w:rPr>
         <w:t>alertkey</w:t>
       </w:r>
-      <w:proofErr w:type="spellEnd"/>
     </w:p>
     <w:p>
       <w:pPr>
@@ -1338,14 +1702,12 @@
         </w:rPr>
         <w:t>‘</w:t>
       </w:r>
-      <w:proofErr w:type="spellStart"/>
       <w:r>
         <w:rPr>
           <w:lang w:val="fr-FR"/>
         </w:rPr>
         <w:t>scheduledmsg</w:t>
       </w:r>
-      <w:proofErr w:type="spellEnd"/>
       <w:r>
         <w:rPr>
           <w:lang w:val="fr-FR"/>
@@ -1364,19 +1726,11 @@
         </w:rPr>
         <w:t xml:space="preserve">e des objets de type </w:t>
       </w:r>
-      <w:proofErr w:type="spellStart"/>
-      <w:r>
-        <w:rPr>
-          <w:lang w:val="fr-FR"/>
-        </w:rPr>
-        <w:t>Scheduledmsg_hive</w:t>
-      </w:r>
-      <w:proofErr w:type="spellEnd"/>
-      <w:r>
-        <w:rPr>
-          <w:lang w:val="fr-FR"/>
-        </w:rPr>
-        <w:t>,</w:t>
+      <w:r>
+        <w:rPr>
+          <w:lang w:val="fr-FR"/>
+        </w:rPr>
+        <w:t>Scheduledmsg_hive,</w:t>
       </w:r>
     </w:p>
     <w:p>
@@ -1415,7 +1769,7 @@
                     </pic:cNvPicPr>
                   </pic:nvPicPr>
                   <pic:blipFill>
-                    <a:blip r:embed="rId7">
+                    <a:blip r:embed="rId15">
                       <a:extLst>
                         <a:ext uri="{28A0092B-C50C-407E-A947-70E740481C1C}">
                           <a14:useLocalDpi xmlns:a14="http://schemas.microsoft.com/office/drawing/2010/main" val="0"/>
@@ -1469,21 +1823,7 @@
         <w:rPr>
           <w:lang w:val="fr-FR"/>
         </w:rPr>
-        <w:t>‘</w:t>
-      </w:r>
-      <w:proofErr w:type="spellStart"/>
-      <w:r>
-        <w:rPr>
-          <w:lang w:val="fr-FR"/>
-        </w:rPr>
-        <w:t>rapportmsg</w:t>
-      </w:r>
-      <w:proofErr w:type="spellEnd"/>
-      <w:r>
-        <w:rPr>
-          <w:lang w:val="fr-FR"/>
-        </w:rPr>
-        <w:t xml:space="preserve">’ </w:t>
+        <w:t xml:space="preserve">‘rapportmsg’ </w:t>
       </w:r>
       <w:r>
         <w:rPr>
@@ -1495,13 +1835,7 @@
         <w:rPr>
           <w:lang w:val="fr-FR"/>
         </w:rPr>
-        <w:t>e des objets de typ</w:t>
-      </w:r>
-      <w:r>
-        <w:rPr>
-          <w:lang w:val="fr-FR"/>
-        </w:rPr>
-        <w:t>e</w:t>
+        <w:t>e des objets de type</w:t>
       </w:r>
       <w:r>
         <w:rPr>
@@ -1509,14 +1843,12 @@
         </w:rPr>
         <w:t xml:space="preserve"> </w:t>
       </w:r>
-      <w:proofErr w:type="spellStart"/>
       <w:r>
         <w:rPr>
           <w:lang w:val="fr-FR"/>
         </w:rPr>
         <w:t>Rapportmsg_hive</w:t>
       </w:r>
-      <w:proofErr w:type="spellEnd"/>
       <w:r>
         <w:rPr>
           <w:noProof/>
@@ -1540,7 +1872,7 @@
                     </pic:cNvPicPr>
                   </pic:nvPicPr>
                   <pic:blipFill>
-                    <a:blip r:embed="rId10">
+                    <a:blip r:embed="rId18">
                       <a:extLst>
                         <a:ext uri="{28A0092B-C50C-407E-A947-70E740481C1C}">
                           <a14:useLocalDpi xmlns:a14="http://schemas.microsoft.com/office/drawing/2010/main" val="0"/>
@@ -1585,21 +1917,7 @@
           <w:lang w:val="fr-FR"/>
         </w:rPr>
         <w:lastRenderedPageBreak/>
-        <w:t>‘</w:t>
-      </w:r>
-      <w:proofErr w:type="spellStart"/>
-      <w:r>
-        <w:rPr>
-          <w:lang w:val="fr-FR"/>
-        </w:rPr>
-        <w:t>rapportmsg</w:t>
-      </w:r>
-      <w:proofErr w:type="spellEnd"/>
-      <w:r>
-        <w:rPr>
-          <w:lang w:val="fr-FR"/>
-        </w:rPr>
-        <w:t xml:space="preserve">’ </w:t>
+        <w:t xml:space="preserve">‘rapportmsg’ </w:t>
       </w:r>
       <w:r>
         <w:rPr>
@@ -1619,19 +1937,11 @@
         </w:rPr>
         <w:t xml:space="preserve"> </w:t>
       </w:r>
-      <w:proofErr w:type="spellStart"/>
-      <w:r>
-        <w:rPr>
-          <w:lang w:val="fr-FR"/>
-        </w:rPr>
-        <w:t>Rapportmsg_hive</w:t>
-      </w:r>
-      <w:proofErr w:type="spellEnd"/>
-      <w:r>
-        <w:rPr>
-          <w:lang w:val="fr-FR"/>
-        </w:rPr>
-        <w:t xml:space="preserve">, </w:t>
+      <w:r>
+        <w:rPr>
+          <w:lang w:val="fr-FR"/>
+        </w:rPr>
+        <w:t xml:space="preserve">Rapportmsg_hive, </w:t>
       </w:r>
       <w:r>
         <w:rPr>
@@ -1658,19 +1968,11 @@
         </w:rPr>
         <w:t xml:space="preserve"> </w:t>
       </w:r>
-      <w:proofErr w:type="spellStart"/>
-      <w:r>
-        <w:rPr>
-          <w:lang w:val="fr-FR"/>
-        </w:rPr>
-        <w:t>User_hive</w:t>
-      </w:r>
-      <w:proofErr w:type="spellEnd"/>
-      <w:r>
-        <w:rPr>
-          <w:lang w:val="fr-FR"/>
-        </w:rPr>
-        <w:t>,</w:t>
+      <w:r>
+        <w:rPr>
+          <w:lang w:val="fr-FR"/>
+        </w:rPr>
+        <w:t>User_hive,</w:t>
       </w:r>
       <w:r>
         <w:rPr>
@@ -1695,37 +1997,132 @@
         <w:rPr>
           <w:lang w:val="fr-FR"/>
         </w:rPr>
+        <w:t xml:space="preserve"> GroupContact, </w:t>
+      </w:r>
+      <w:r>
+        <w:rPr>
+          <w:lang w:val="fr-FR"/>
+        </w:rPr>
+        <w:br/>
+        <w:t xml:space="preserve">‘alert </w:t>
+      </w:r>
+      <w:r>
+        <w:rPr>
+          <w:lang w:val="fr-FR"/>
+        </w:rPr>
+        <w:t>qui possèd</w:t>
+      </w:r>
+      <w:r>
+        <w:rPr>
+          <w:lang w:val="fr-FR"/>
+        </w:rPr>
+        <w:t>e des objets de type</w:t>
+      </w:r>
+      <w:r>
+        <w:rPr>
+          <w:lang w:val="fr-FR"/>
+        </w:rPr>
         <w:t xml:space="preserve"> </w:t>
       </w:r>
-      <w:proofErr w:type="spellStart"/>
-      <w:r>
-        <w:rPr>
-          <w:lang w:val="fr-FR"/>
-        </w:rPr>
-        <w:t>GroupContact</w:t>
-      </w:r>
-      <w:proofErr w:type="spellEnd"/>
-      <w:r>
-        <w:rPr>
-          <w:lang w:val="fr-FR"/>
-        </w:rPr>
-        <w:t xml:space="preserve">, </w:t>
-      </w:r>
+      <w:r>
+        <w:rPr>
+          <w:lang w:val="fr-FR"/>
+        </w:rPr>
+        <w:t>Alert</w:t>
+      </w:r>
+      <w:r>
+        <w:rPr>
+          <w:lang w:val="fr-FR"/>
+        </w:rPr>
+        <w:t>,</w:t>
+      </w:r>
+    </w:p>
+    <w:p>
+      <w:pPr>
+        <w:pStyle w:val="ListParagraph"/>
+        <w:ind w:left="1440"/>
+        <w:rPr>
+          <w:lang w:val="fr-FR"/>
+        </w:rPr>
+      </w:pPr>
+      <w:r>
+        <w:rPr>
+          <w:lang w:val="fr-FR"/>
+        </w:rPr>
+        <w:t xml:space="preserve">‘alertkey’ </w:t>
+      </w:r>
+      <w:r>
+        <w:rPr>
+          <w:lang w:val="fr-FR"/>
+        </w:rPr>
+        <w:t>qui possèd</w:t>
+      </w:r>
+      <w:r>
+        <w:rPr>
+          <w:lang w:val="fr-FR"/>
+        </w:rPr>
+        <w:t>e des objets de type</w:t>
+      </w:r>
+      <w:r>
+        <w:rPr>
+          <w:lang w:val="fr-FR"/>
+        </w:rPr>
+        <w:t xml:space="preserve"> </w:t>
+      </w:r>
+      <w:r>
+        <w:rPr>
+          <w:lang w:val="fr-FR"/>
+        </w:rPr>
+        <w:t>AlertKey</w:t>
+      </w:r>
+      <w:r>
+        <w:rPr>
+          <w:lang w:val="fr-FR"/>
+        </w:rPr>
+        <w:t>.</w:t>
+      </w:r>
+    </w:p>
+    <w:p>
+      <w:pPr>
+        <w:pStyle w:val="ListParagraph"/>
+        <w:ind w:left="1440"/>
+        <w:rPr>
+          <w:lang w:val="fr-FR"/>
+        </w:rPr>
+      </w:pPr>
       <w:r>
         <w:rPr>
           <w:lang w:val="fr-FR"/>
         </w:rPr>
         <w:br/>
-        <w:t>‘</w:t>
-      </w:r>
-      <w:proofErr w:type="spellStart"/>
-      <w:r>
-        <w:rPr>
-          <w:lang w:val="fr-FR"/>
-        </w:rPr>
-        <w:t>alert</w:t>
-      </w:r>
-      <w:proofErr w:type="spellEnd"/>
+      </w:r>
+    </w:p>
+    <w:p>
+      <w:pPr>
+        <w:pStyle w:val="ListParagraph"/>
+        <w:ind w:left="1440"/>
+        <w:rPr>
+          <w:lang w:val="fr-FR"/>
+        </w:rPr>
+      </w:pPr>
+      <w:r>
+        <w:rPr>
+          <w:lang w:val="fr-FR"/>
+        </w:rPr>
+        <w:t>Chacune d’entre elles possèdent d</w:t>
+      </w:r>
+      <w:r>
+        <w:rPr>
+          <w:lang w:val="fr-FR"/>
+        </w:rPr>
+        <w:t xml:space="preserve">es champs spécifiques que l’on a créer selon nos besoins </w:t>
+      </w:r>
+      <w:r>
+        <w:rPr>
+          <w:lang w:val="fr-FR"/>
+        </w:rPr>
+        <w:t xml:space="preserve">[c.f </w:t>
+      </w:r>
       <w:r>
         <w:rPr>
           <w:lang w:val="fr-FR"/>
@@ -1736,190 +2133,7 @@
         <w:rPr>
           <w:lang w:val="fr-FR"/>
         </w:rPr>
-        <w:t>qui possèd</w:t>
-      </w:r>
-      <w:r>
-        <w:rPr>
-          <w:lang w:val="fr-FR"/>
-        </w:rPr>
-        <w:t>e des objets de type</w:t>
-      </w:r>
-      <w:r>
-        <w:rPr>
-          <w:lang w:val="fr-FR"/>
-        </w:rPr>
-        <w:t xml:space="preserve"> </w:t>
-      </w:r>
-      <w:proofErr w:type="spellStart"/>
-      <w:r>
-        <w:rPr>
-          <w:lang w:val="fr-FR"/>
-        </w:rPr>
-        <w:t>Alert</w:t>
-      </w:r>
-      <w:proofErr w:type="spellEnd"/>
-      <w:r>
-        <w:rPr>
-          <w:lang w:val="fr-FR"/>
-        </w:rPr>
-        <w:t>,</w:t>
-      </w:r>
-    </w:p>
-    <w:p>
-      <w:pPr>
-        <w:pStyle w:val="ListParagraph"/>
-        <w:ind w:left="1440"/>
-        <w:rPr>
-          <w:lang w:val="fr-FR"/>
-        </w:rPr>
-      </w:pPr>
-      <w:r>
-        <w:rPr>
-          <w:lang w:val="fr-FR"/>
-        </w:rPr>
-        <w:t>‘</w:t>
-      </w:r>
-      <w:proofErr w:type="spellStart"/>
-      <w:r>
-        <w:rPr>
-          <w:lang w:val="fr-FR"/>
-        </w:rPr>
-        <w:t>alertkey</w:t>
-      </w:r>
-      <w:proofErr w:type="spellEnd"/>
-      <w:r>
-        <w:rPr>
-          <w:lang w:val="fr-FR"/>
-        </w:rPr>
-        <w:t xml:space="preserve">’ </w:t>
-      </w:r>
-      <w:r>
-        <w:rPr>
-          <w:lang w:val="fr-FR"/>
-        </w:rPr>
-        <w:t>qui possèd</w:t>
-      </w:r>
-      <w:r>
-        <w:rPr>
-          <w:lang w:val="fr-FR"/>
-        </w:rPr>
-        <w:t>e des objets de type</w:t>
-      </w:r>
-      <w:r>
-        <w:rPr>
-          <w:lang w:val="fr-FR"/>
-        </w:rPr>
-        <w:t xml:space="preserve"> </w:t>
-      </w:r>
-      <w:proofErr w:type="spellStart"/>
-      <w:r>
-        <w:rPr>
-          <w:lang w:val="fr-FR"/>
-        </w:rPr>
-        <w:t>AlertKey</w:t>
-      </w:r>
-      <w:proofErr w:type="spellEnd"/>
-      <w:r>
-        <w:rPr>
-          <w:lang w:val="fr-FR"/>
-        </w:rPr>
-        <w:t>.</w:t>
-      </w:r>
-    </w:p>
-    <w:p>
-      <w:pPr>
-        <w:pStyle w:val="ListParagraph"/>
-        <w:ind w:left="1440"/>
-        <w:rPr>
-          <w:lang w:val="it-IT"/>
-        </w:rPr>
-      </w:pPr>
-      <w:r>
-        <w:rPr>
-          <w:lang w:val="it-IT"/>
-        </w:rPr>
-        <w:br/>
-      </w:r>
-    </w:p>
-    <w:p>
-      <w:pPr>
-        <w:pStyle w:val="ListParagraph"/>
-        <w:ind w:left="1440"/>
-        <w:rPr>
-          <w:lang w:val="fr-FR"/>
-        </w:rPr>
-      </w:pPr>
-      <w:r>
-        <w:rPr>
-          <w:lang w:val="fr-FR"/>
-        </w:rPr>
-        <w:t>Chacune d’entre elles possèdent d</w:t>
-      </w:r>
-      <w:r>
-        <w:rPr>
-          <w:lang w:val="fr-FR"/>
-        </w:rPr>
-        <w:t xml:space="preserve">es champs spécifiques que l’on a créer selon nos besoins </w:t>
-      </w:r>
-      <w:r>
-        <w:rPr>
-          <w:lang w:val="fr-FR"/>
-        </w:rPr>
-        <w:t>[</w:t>
-      </w:r>
-      <w:proofErr w:type="spellStart"/>
-      <w:r>
-        <w:rPr>
-          <w:lang w:val="fr-FR"/>
-        </w:rPr>
-        <w:t>c.f</w:t>
-      </w:r>
-      <w:proofErr w:type="spellEnd"/>
-      <w:r>
-        <w:rPr>
-          <w:lang w:val="fr-FR"/>
-        </w:rPr>
-        <w:t xml:space="preserve"> </w:t>
-      </w:r>
-      <w:r>
-        <w:rPr>
-          <w:lang w:val="fr-FR"/>
-        </w:rPr>
-        <w:t xml:space="preserve"> </w:t>
-      </w:r>
-      <w:r>
-        <w:rPr>
-          <w:lang w:val="fr-FR"/>
-        </w:rPr>
-        <w:t>lib/</w:t>
-      </w:r>
-      <w:proofErr w:type="spellStart"/>
-      <w:r>
-        <w:rPr>
-          <w:lang w:val="fr-FR"/>
-        </w:rPr>
-        <w:t>database</w:t>
-      </w:r>
-      <w:proofErr w:type="spellEnd"/>
-      <w:r>
-        <w:rPr>
-          <w:lang w:val="fr-FR"/>
-        </w:rPr>
-        <w:t>/</w:t>
-      </w:r>
-      <w:proofErr w:type="spellStart"/>
-      <w:r>
-        <w:rPr>
-          <w:lang w:val="fr-FR"/>
-        </w:rPr>
-        <w:t>hive_database.dart</w:t>
-      </w:r>
-      <w:proofErr w:type="spellEnd"/>
-      <w:r>
-        <w:rPr>
-          <w:lang w:val="fr-FR"/>
-        </w:rPr>
-        <w:t>]</w:t>
+        <w:t>lib/database/hive_database.dart]</w:t>
       </w:r>
     </w:p>
     <w:p>
@@ -2096,7 +2310,7 @@
                     </pic:cNvPicPr>
                   </pic:nvPicPr>
                   <pic:blipFill>
-                    <a:blip r:embed="rId11">
+                    <a:blip r:embed="rId19">
                       <a:extLst>
                         <a:ext uri="{28A0092B-C50C-407E-A947-70E740481C1C}">
                           <a14:useLocalDpi xmlns:a14="http://schemas.microsoft.com/office/drawing/2010/main" val="0"/>
@@ -2416,7 +2630,7 @@
                     <pic:cNvPicPr/>
                   </pic:nvPicPr>
                   <pic:blipFill>
-                    <a:blip r:embed="rId12"/>
+                    <a:blip r:embed="rId20"/>
                     <a:stretch>
                       <a:fillRect/>
                     </a:stretch>
@@ -2443,7 +2657,6 @@
           <w:lang w:val="fr-FR"/>
         </w:rPr>
       </w:pPr>
-      <w:proofErr w:type="spellStart"/>
       <w:r>
         <w:rPr>
           <w:i/>
@@ -2454,7 +2667,6 @@
         </w:rPr>
         <w:t>Utils</w:t>
       </w:r>
-      <w:proofErr w:type="spellEnd"/>
       <w:r>
         <w:rPr>
           <w:lang w:val="fr-FR"/>
@@ -2485,16 +2697,8 @@
           <w:lang w:val="fr-FR"/>
         </w:rPr>
         <w:br/>
-        <w:t xml:space="preserve">Contient la classe boxes qui propose les fonctions d’accès aux boxes </w:t>
-      </w:r>
-      <w:proofErr w:type="spellStart"/>
-      <w:r>
-        <w:rPr>
-          <w:lang w:val="fr-FR"/>
-        </w:rPr>
-        <w:t>hive</w:t>
-      </w:r>
-      <w:proofErr w:type="spellEnd"/>
+        <w:t>Contient la classe boxes qui propose les fonctions d’accès aux boxes hive</w:t>
+      </w:r>
     </w:p>
     <w:p>
       <w:pPr>
@@ -2520,7 +2724,7 @@
                     <pic:cNvPicPr/>
                   </pic:nvPicPr>
                   <pic:blipFill>
-                    <a:blip r:embed="rId13"/>
+                    <a:blip r:embed="rId21"/>
                     <a:stretch>
                       <a:fillRect/>
                     </a:stretch>
@@ -2617,7 +2821,7 @@
                     <pic:cNvPicPr/>
                   </pic:nvPicPr>
                   <pic:blipFill>
-                    <a:blip r:embed="rId14"/>
+                    <a:blip r:embed="rId22"/>
                     <a:stretch>
                       <a:fillRect/>
                     </a:stretch>
@@ -2651,7 +2855,6 @@
           <w:lang w:val="fr-FR"/>
         </w:rPr>
       </w:pPr>
-      <w:proofErr w:type="spellStart"/>
       <w:r>
         <w:rPr>
           <w:i/>
@@ -2662,7 +2865,6 @@
         </w:rPr>
         <w:t>Pubspec.yaml</w:t>
       </w:r>
-      <w:proofErr w:type="spellEnd"/>
       <w:r>
         <w:rPr>
           <w:lang w:val="fr-FR"/>
@@ -2701,7 +2903,7 @@
                     <pic:cNvPicPr/>
                   </pic:nvPicPr>
                   <pic:blipFill>
-                    <a:blip r:embed="rId15"/>
+                    <a:blip r:embed="rId23"/>
                     <a:stretch>
                       <a:fillRect/>
                     </a:stretch>
@@ -2752,7 +2954,7 @@
                     </pic:cNvPicPr>
                   </pic:nvPicPr>
                   <pic:blipFill>
-                    <a:blip r:embed="rId16">
+                    <a:blip r:embed="rId24">
                       <a:extLst>
                         <a:ext uri="{28A0092B-C50C-407E-A947-70E740481C1C}">
                           <a14:useLocalDpi xmlns:a14="http://schemas.microsoft.com/office/drawing/2010/main" val="0"/>
@@ -2938,7 +3140,6 @@
           <w:lang w:val="fr-FR"/>
         </w:rPr>
       </w:pPr>
-      <w:proofErr w:type="spellStart"/>
       <w:r>
         <w:rPr>
           <w:sz w:val="32"/>
@@ -2947,7 +3148,6 @@
         </w:rPr>
         <w:t>accueil_page.dart</w:t>
       </w:r>
-      <w:proofErr w:type="spellEnd"/>
       <w:r>
         <w:rPr>
           <w:lang w:val="fr-FR"/>
@@ -3073,7 +3273,7 @@
                     <pic:cNvPicPr/>
                   </pic:nvPicPr>
                   <pic:blipFill>
-                    <a:blip r:embed="rId17"/>
+                    <a:blip r:embed="rId25"/>
                     <a:stretch>
                       <a:fillRect/>
                     </a:stretch>
@@ -3136,7 +3336,7 @@
                     <pic:cNvPicPr/>
                   </pic:nvPicPr>
                   <pic:blipFill>
-                    <a:blip r:embed="rId18"/>
+                    <a:blip r:embed="rId26"/>
                     <a:stretch>
                       <a:fillRect/>
                     </a:stretch>
@@ -3183,7 +3383,7 @@
                     <pic:cNvPicPr/>
                   </pic:nvPicPr>
                   <pic:blipFill>
-                    <a:blip r:embed="rId19"/>
+                    <a:blip r:embed="rId27"/>
                     <a:stretch>
                       <a:fillRect/>
                     </a:stretch>
@@ -3230,7 +3430,6 @@
           <w:lang w:val="fr-FR"/>
         </w:rPr>
       </w:pPr>
-      <w:proofErr w:type="spellStart"/>
       <w:r>
         <w:rPr>
           <w:sz w:val="32"/>
@@ -3238,17 +3437,8 @@
           <w:lang w:val="fr-FR"/>
         </w:rPr>
         <w:lastRenderedPageBreak/>
-        <w:t>aide</w:t>
-      </w:r>
-      <w:r>
-        <w:rPr>
-          <w:sz w:val="32"/>
-          <w:szCs w:val="32"/>
-          <w:lang w:val="fr-FR"/>
-        </w:rPr>
-        <w:t>_page.dart</w:t>
-      </w:r>
-      <w:proofErr w:type="spellEnd"/>
+        <w:t>aide_page.dart</w:t>
+      </w:r>
       <w:r>
         <w:rPr>
           <w:lang w:val="fr-FR"/>
@@ -3355,7 +3545,7 @@
                     <pic:cNvPicPr/>
                   </pic:nvPicPr>
                   <pic:blipFill>
-                    <a:blip r:embed="rId20"/>
+                    <a:blip r:embed="rId28"/>
                     <a:stretch>
                       <a:fillRect/>
                     </a:stretch>
@@ -3444,7 +3634,7 @@
                     <pic:cNvPicPr/>
                   </pic:nvPicPr>
                   <pic:blipFill>
-                    <a:blip r:embed="rId21"/>
+                    <a:blip r:embed="rId29"/>
                     <a:stretch>
                       <a:fillRect/>
                     </a:stretch>
@@ -3624,7 +3814,6 @@
           <w:lang w:val="fr-FR"/>
         </w:rPr>
       </w:pPr>
-      <w:proofErr w:type="spellStart"/>
       <w:r>
         <w:rPr>
           <w:sz w:val="32"/>
@@ -3632,17 +3821,8 @@
           <w:lang w:val="fr-FR"/>
         </w:rPr>
         <w:lastRenderedPageBreak/>
-        <w:t>detail_rapport_page</w:t>
-      </w:r>
-      <w:r>
-        <w:rPr>
-          <w:sz w:val="32"/>
-          <w:szCs w:val="32"/>
-          <w:lang w:val="fr-FR"/>
-        </w:rPr>
-        <w:t>.dart</w:t>
-      </w:r>
-      <w:proofErr w:type="spellEnd"/>
+        <w:t>detail_rapport_page.dart</w:t>
+      </w:r>
       <w:r>
         <w:rPr>
           <w:lang w:val="fr-FR"/>
@@ -3730,7 +3910,7 @@
                     <pic:cNvPicPr/>
                   </pic:nvPicPr>
                   <pic:blipFill>
-                    <a:blip r:embed="rId22"/>
+                    <a:blip r:embed="rId30"/>
                     <a:stretch>
                       <a:fillRect/>
                     </a:stretch>
@@ -3870,7 +4050,6 @@
           <w:lang w:val="fr-FR"/>
         </w:rPr>
       </w:pPr>
-      <w:proofErr w:type="spellStart"/>
       <w:r>
         <w:rPr>
           <w:sz w:val="32"/>
@@ -3886,17 +4065,8 @@
           <w:szCs w:val="32"/>
           <w:lang w:val="fr-FR"/>
         </w:rPr>
-        <w:t>dit_alerte_auto</w:t>
-      </w:r>
-      <w:r>
-        <w:rPr>
-          <w:sz w:val="32"/>
-          <w:szCs w:val="32"/>
-          <w:lang w:val="fr-FR"/>
-        </w:rPr>
-        <w:t>_page.dart</w:t>
-      </w:r>
-      <w:proofErr w:type="spellEnd"/>
+        <w:t>dit_alerte_auto_page.dart</w:t>
+      </w:r>
       <w:r>
         <w:rPr>
           <w:lang w:val="fr-FR"/>
@@ -3942,7 +4112,7 @@
                     <pic:cNvPicPr/>
                   </pic:nvPicPr>
                   <pic:blipFill>
-                    <a:blip r:embed="rId23"/>
+                    <a:blip r:embed="rId31"/>
                     <a:stretch>
                       <a:fillRect/>
                     </a:stretch>
@@ -3989,7 +4159,7 @@
                     <pic:cNvPicPr/>
                   </pic:nvPicPr>
                   <pic:blipFill>
-                    <a:blip r:embed="rId24"/>
+                    <a:blip r:embed="rId32"/>
                     <a:stretch>
                       <a:fillRect/>
                     </a:stretch>
@@ -4058,7 +4228,7 @@
                     <pic:cNvPicPr/>
                   </pic:nvPicPr>
                   <pic:blipFill>
-                    <a:blip r:embed="rId25"/>
+                    <a:blip r:embed="rId33"/>
                     <a:stretch>
                       <a:fillRect/>
                     </a:stretch>
@@ -4155,7 +4325,6 @@
           <w:lang w:val="fr-FR"/>
         </w:rPr>
       </w:pPr>
-      <w:proofErr w:type="spellStart"/>
       <w:r>
         <w:rPr>
           <w:sz w:val="32"/>
@@ -4163,25 +4332,8 @@
           <w:lang w:val="fr-FR"/>
         </w:rPr>
         <w:lastRenderedPageBreak/>
-        <w:t>edit_alerte_</w:t>
-      </w:r>
-      <w:r>
-        <w:rPr>
-          <w:sz w:val="32"/>
-          <w:szCs w:val="32"/>
-          <w:lang w:val="fr-FR"/>
-        </w:rPr>
-        <w:t>prog</w:t>
-      </w:r>
-      <w:r>
-        <w:rPr>
-          <w:sz w:val="32"/>
-          <w:szCs w:val="32"/>
-          <w:lang w:val="fr-FR"/>
-        </w:rPr>
-        <w:t>_page.dart</w:t>
-      </w:r>
-      <w:proofErr w:type="spellEnd"/>
+        <w:t>edit_alerte_prog_page.dart</w:t>
+      </w:r>
       <w:r>
         <w:rPr>
           <w:lang w:val="fr-FR"/>
@@ -4228,7 +4380,7 @@
                     <pic:cNvPicPr/>
                   </pic:nvPicPr>
                   <pic:blipFill>
-                    <a:blip r:embed="rId26"/>
+                    <a:blip r:embed="rId34"/>
                     <a:stretch>
                       <a:fillRect/>
                     </a:stretch>
@@ -4276,7 +4428,7 @@
                     <pic:cNvPicPr/>
                   </pic:nvPicPr>
                   <pic:blipFill>
-                    <a:blip r:embed="rId27"/>
+                    <a:blip r:embed="rId35"/>
                     <a:stretch>
                       <a:fillRect/>
                     </a:stretch>
@@ -4346,7 +4498,7 @@
                     <pic:cNvPicPr/>
                   </pic:nvPicPr>
                   <pic:blipFill>
-                    <a:blip r:embed="rId28"/>
+                    <a:blip r:embed="rId36"/>
                     <a:stretch>
                       <a:fillRect/>
                     </a:stretch>
@@ -4436,7 +4588,6 @@
           <w:lang w:val="fr-FR"/>
         </w:rPr>
       </w:pPr>
-      <w:proofErr w:type="spellStart"/>
       <w:r>
         <w:rPr>
           <w:sz w:val="32"/>
@@ -4444,41 +4595,8 @@
           <w:lang w:val="fr-FR"/>
         </w:rPr>
         <w:lastRenderedPageBreak/>
-        <w:t>edit_</w:t>
-      </w:r>
-      <w:r>
-        <w:rPr>
-          <w:sz w:val="32"/>
-          <w:szCs w:val="32"/>
-          <w:lang w:val="fr-FR"/>
-        </w:rPr>
-        <w:t>group</w:t>
-      </w:r>
-      <w:r>
-        <w:rPr>
-          <w:sz w:val="32"/>
-          <w:szCs w:val="32"/>
-          <w:lang w:val="fr-FR"/>
-        </w:rPr>
-        <w:t>_</w:t>
-      </w:r>
-      <w:r>
-        <w:rPr>
-          <w:sz w:val="32"/>
-          <w:szCs w:val="32"/>
-          <w:lang w:val="fr-FR"/>
-        </w:rPr>
-        <w:t>contact</w:t>
-      </w:r>
-      <w:r>
-        <w:rPr>
-          <w:sz w:val="32"/>
-          <w:szCs w:val="32"/>
-          <w:lang w:val="fr-FR"/>
-        </w:rPr>
-        <w:t>_page.dart</w:t>
-      </w:r>
-      <w:proofErr w:type="spellEnd"/>
+        <w:t>edit_group_contact_page.dart</w:t>
+      </w:r>
       <w:r>
         <w:rPr>
           <w:lang w:val="fr-FR"/>
@@ -4530,7 +4648,7 @@
                     <pic:cNvPicPr/>
                   </pic:nvPicPr>
                   <pic:blipFill>
-                    <a:blip r:embed="rId29"/>
+                    <a:blip r:embed="rId37"/>
                     <a:stretch>
                       <a:fillRect/>
                     </a:stretch>
@@ -4604,7 +4722,7 @@
                     <pic:cNvPicPr/>
                   </pic:nvPicPr>
                   <pic:blipFill>
-                    <a:blip r:embed="rId30"/>
+                    <a:blip r:embed="rId38"/>
                     <a:stretch>
                       <a:fillRect/>
                     </a:stretch>
@@ -4658,7 +4776,6 @@
           <w:lang w:val="fr-FR"/>
         </w:rPr>
       </w:pPr>
-      <w:proofErr w:type="spellStart"/>
       <w:r>
         <w:rPr>
           <w:sz w:val="32"/>
@@ -4666,25 +4783,8 @@
           <w:lang w:val="fr-FR"/>
         </w:rPr>
         <w:lastRenderedPageBreak/>
-        <w:t>edit_</w:t>
-      </w:r>
-      <w:r>
-        <w:rPr>
-          <w:sz w:val="32"/>
-          <w:szCs w:val="32"/>
-          <w:lang w:val="fr-FR"/>
-        </w:rPr>
-        <w:t>profile</w:t>
-      </w:r>
-      <w:r>
-        <w:rPr>
-          <w:sz w:val="32"/>
-          <w:szCs w:val="32"/>
-          <w:lang w:val="fr-FR"/>
-        </w:rPr>
-        <w:t>_page.dart</w:t>
-      </w:r>
-      <w:proofErr w:type="spellEnd"/>
+        <w:t>edit_profile_page.dart</w:t>
+      </w:r>
       <w:r>
         <w:rPr>
           <w:lang w:val="fr-FR"/>
@@ -4736,7 +4836,7 @@
                     <pic:cNvPicPr/>
                   </pic:nvPicPr>
                   <pic:blipFill>
-                    <a:blip r:embed="rId31"/>
+                    <a:blip r:embed="rId39"/>
                     <a:stretch>
                       <a:fillRect/>
                     </a:stretch>
@@ -4832,7 +4932,7 @@
                     <pic:cNvPicPr/>
                   </pic:nvPicPr>
                   <pic:blipFill>
-                    <a:blip r:embed="rId32"/>
+                    <a:blip r:embed="rId40"/>
                     <a:stretch>
                       <a:fillRect/>
                     </a:stretch>
@@ -4978,7 +5078,6 @@
           <w:lang w:val="fr-FR"/>
         </w:rPr>
       </w:pPr>
-      <w:proofErr w:type="spellStart"/>
       <w:r>
         <w:rPr>
           <w:sz w:val="32"/>
@@ -4986,49 +5085,8 @@
           <w:lang w:val="fr-FR"/>
         </w:rPr>
         <w:lastRenderedPageBreak/>
-        <w:t>formulaire</w:t>
-      </w:r>
-      <w:r>
-        <w:rPr>
-          <w:sz w:val="32"/>
-          <w:szCs w:val="32"/>
-          <w:lang w:val="fr-FR"/>
-        </w:rPr>
-        <w:t>_</w:t>
-      </w:r>
-      <w:r>
-        <w:rPr>
-          <w:sz w:val="32"/>
-          <w:szCs w:val="32"/>
-          <w:lang w:val="fr-FR"/>
-        </w:rPr>
-        <w:t>alerte</w:t>
-      </w:r>
-      <w:r>
-        <w:rPr>
-          <w:sz w:val="32"/>
-          <w:szCs w:val="32"/>
-          <w:lang w:val="fr-FR"/>
-        </w:rPr>
-        <w:t>_</w:t>
-      </w:r>
-      <w:r>
-        <w:rPr>
-          <w:sz w:val="32"/>
-          <w:szCs w:val="32"/>
-          <w:lang w:val="fr-FR"/>
-        </w:rPr>
-        <w:t>auto</w:t>
-      </w:r>
-      <w:r>
-        <w:rPr>
-          <w:sz w:val="32"/>
-          <w:szCs w:val="32"/>
-          <w:lang w:val="fr-FR"/>
-        </w:rPr>
-        <w:t>_page.dart</w:t>
-      </w:r>
-      <w:proofErr w:type="spellEnd"/>
+        <w:t>formulaire_alerte_auto_page.dart</w:t>
+      </w:r>
       <w:r>
         <w:rPr>
           <w:lang w:val="fr-FR"/>
@@ -5080,7 +5138,7 @@
                     <pic:cNvPicPr/>
                   </pic:nvPicPr>
                   <pic:blipFill>
-                    <a:blip r:embed="rId33"/>
+                    <a:blip r:embed="rId41"/>
                     <a:stretch>
                       <a:fillRect/>
                     </a:stretch>
@@ -5133,7 +5191,7 @@
                     <pic:cNvPicPr/>
                   </pic:nvPicPr>
                   <pic:blipFill>
-                    <a:blip r:embed="rId34"/>
+                    <a:blip r:embed="rId42"/>
                     <a:stretch>
                       <a:fillRect/>
                     </a:stretch>
@@ -5195,7 +5253,7 @@
                     <pic:cNvPicPr/>
                   </pic:nvPicPr>
                   <pic:blipFill>
-                    <a:blip r:embed="rId35"/>
+                    <a:blip r:embed="rId43"/>
                     <a:stretch>
                       <a:fillRect/>
                     </a:stretch>
@@ -5292,7 +5350,6 @@
           <w:lang w:val="fr-FR"/>
         </w:rPr>
       </w:pPr>
-      <w:proofErr w:type="spellStart"/>
       <w:r>
         <w:rPr>
           <w:sz w:val="32"/>
@@ -5318,7 +5375,6 @@
         </w:rPr>
         <w:t>_page.dart</w:t>
       </w:r>
-      <w:proofErr w:type="spellEnd"/>
       <w:r>
         <w:rPr>
           <w:lang w:val="fr-FR"/>
@@ -5581,7 +5637,7 @@
                     <pic:cNvPicPr/>
                   </pic:nvPicPr>
                   <pic:blipFill>
-                    <a:blip r:embed="rId36"/>
+                    <a:blip r:embed="rId44"/>
                     <a:stretch>
                       <a:fillRect/>
                     </a:stretch>
@@ -5630,7 +5686,7 @@
                     <pic:cNvPicPr/>
                   </pic:nvPicPr>
                   <pic:blipFill>
-                    <a:blip r:embed="rId37"/>
+                    <a:blip r:embed="rId45"/>
                     <a:stretch>
                       <a:fillRect/>
                     </a:stretch>
@@ -5704,7 +5760,7 @@
                     <pic:cNvPicPr/>
                   </pic:nvPicPr>
                   <pic:blipFill>
-                    <a:blip r:embed="rId38"/>
+                    <a:blip r:embed="rId46"/>
                     <a:stretch>
                       <a:fillRect/>
                     </a:stretch>
@@ -5736,7 +5792,6 @@
           <w:lang w:val="fr-FR"/>
         </w:rPr>
       </w:pPr>
-      <w:proofErr w:type="spellStart"/>
       <w:r>
         <w:rPr>
           <w:lang w:val="fr-FR"/>
@@ -5744,7 +5799,6 @@
         <w:lastRenderedPageBreak/>
         <w:t>saveToHive</w:t>
       </w:r>
-      <w:proofErr w:type="spellEnd"/>
       <w:r>
         <w:rPr>
           <w:lang w:val="fr-FR"/>
@@ -5764,49 +5818,7 @@
         <w:rPr>
           <w:lang w:val="fr-FR"/>
         </w:rPr>
-        <w:t>Permet de sauvegarder le message sur notre box intitulé ‘</w:t>
-      </w:r>
-      <w:proofErr w:type="spellStart"/>
-      <w:r>
-        <w:rPr>
-          <w:lang w:val="fr-FR"/>
-        </w:rPr>
-        <w:t>scheduledmsg</w:t>
-      </w:r>
-      <w:proofErr w:type="spellEnd"/>
-      <w:r>
-        <w:rPr>
-          <w:lang w:val="fr-FR"/>
-        </w:rPr>
-        <w:t xml:space="preserve">’ de </w:t>
-      </w:r>
-      <w:proofErr w:type="spellStart"/>
-      <w:r>
-        <w:rPr>
-          <w:lang w:val="fr-FR"/>
-        </w:rPr>
-        <w:t>hive</w:t>
-      </w:r>
-      <w:proofErr w:type="spellEnd"/>
-      <w:r>
-        <w:rPr>
-          <w:lang w:val="fr-FR"/>
-        </w:rPr>
-        <w:t xml:space="preserve"> </w:t>
-      </w:r>
-      <w:proofErr w:type="spellStart"/>
-      <w:r>
-        <w:rPr>
-          <w:lang w:val="fr-FR"/>
-        </w:rPr>
-        <w:t>database</w:t>
-      </w:r>
-      <w:proofErr w:type="spellEnd"/>
-      <w:r>
-        <w:rPr>
-          <w:lang w:val="fr-FR"/>
-        </w:rPr>
-        <w:t xml:space="preserve"> si tous les champs sont remplis correctement</w:t>
+        <w:t>Permet de sauvegarder le message sur notre box intitulé ‘scheduledmsg’ de hive database si tous les champs sont remplis correctement</w:t>
       </w:r>
       <w:r>
         <w:rPr>
@@ -5826,123 +5838,18 @@
           <w:lang w:val="fr-FR"/>
         </w:rPr>
       </w:pPr>
-      <w:proofErr w:type="spellStart"/>
-      <w:r>
-        <w:rPr>
-          <w:lang w:val="fr-FR"/>
-        </w:rPr>
-        <w:t>buildTextField</w:t>
-      </w:r>
-      <w:proofErr w:type="spellEnd"/>
-      <w:r>
-        <w:rPr>
-          <w:lang w:val="fr-FR"/>
-        </w:rPr>
-        <w:t xml:space="preserve">(String </w:t>
-      </w:r>
-      <w:proofErr w:type="spellStart"/>
-      <w:r>
-        <w:rPr>
-          <w:lang w:val="fr-FR"/>
-        </w:rPr>
-        <w:t>labelText</w:t>
-      </w:r>
-      <w:proofErr w:type="spellEnd"/>
-      <w:r>
-        <w:rPr>
-          <w:lang w:val="fr-FR"/>
-        </w:rPr>
-        <w:t xml:space="preserve">, String </w:t>
-      </w:r>
-      <w:proofErr w:type="spellStart"/>
-      <w:r>
-        <w:rPr>
-          <w:lang w:val="fr-FR"/>
-        </w:rPr>
-        <w:t>placeholder</w:t>
-      </w:r>
-      <w:proofErr w:type="spellEnd"/>
-      <w:r>
-        <w:rPr>
-          <w:lang w:val="fr-FR"/>
-        </w:rPr>
-        <w:t xml:space="preserve">, </w:t>
-      </w:r>
-      <w:proofErr w:type="spellStart"/>
-      <w:r>
-        <w:rPr>
-          <w:lang w:val="fr-FR"/>
-        </w:rPr>
-        <w:t>TextEditingController</w:t>
-      </w:r>
-      <w:proofErr w:type="spellEnd"/>
-      <w:r>
-        <w:rPr>
-          <w:lang w:val="fr-FR"/>
-        </w:rPr>
-        <w:t xml:space="preserve"> </w:t>
-      </w:r>
-      <w:proofErr w:type="spellStart"/>
-      <w:r>
-        <w:rPr>
-          <w:lang w:val="fr-FR"/>
-        </w:rPr>
-        <w:t>controller</w:t>
-      </w:r>
-      <w:proofErr w:type="spellEnd"/>
-      <w:r>
-        <w:rPr>
-          <w:lang w:val="fr-FR"/>
-        </w:rPr>
-        <w:t xml:space="preserve">, </w:t>
-      </w:r>
-      <w:proofErr w:type="spellStart"/>
-      <w:r>
-        <w:rPr>
-          <w:lang w:val="fr-FR"/>
-        </w:rPr>
-        <w:t>int</w:t>
-      </w:r>
-      <w:proofErr w:type="spellEnd"/>
-      <w:r>
-        <w:rPr>
-          <w:lang w:val="fr-FR"/>
-        </w:rPr>
-        <w:t xml:space="preserve"> </w:t>
-      </w:r>
-      <w:proofErr w:type="spellStart"/>
-      <w:r>
-        <w:rPr>
-          <w:lang w:val="fr-FR"/>
-        </w:rPr>
-        <w:t>nbLines</w:t>
-      </w:r>
-      <w:proofErr w:type="spellEnd"/>
-      <w:r>
-        <w:rPr>
-          <w:lang w:val="fr-FR"/>
-        </w:rPr>
-        <w:t>) :</w:t>
+      <w:r>
+        <w:rPr>
+          <w:lang w:val="fr-FR"/>
+        </w:rPr>
+        <w:t>buildTextField(String labelText, String placeholder, TextEditingController controller, int nbLines) :</w:t>
       </w:r>
       <w:r>
         <w:rPr>
           <w:lang w:val="fr-FR"/>
         </w:rPr>
         <w:br/>
-      </w:r>
-      <w:proofErr w:type="spellStart"/>
-      <w:r>
-        <w:rPr>
-          <w:lang w:val="fr-FR"/>
-        </w:rPr>
-        <w:t>Contruit</w:t>
-      </w:r>
-      <w:proofErr w:type="spellEnd"/>
-      <w:r>
-        <w:rPr>
-          <w:lang w:val="fr-FR"/>
-        </w:rPr>
-        <w:t xml:space="preserve"> un champ </w:t>
+        <w:t xml:space="preserve">Contruit un champ </w:t>
       </w:r>
       <w:r>
         <w:rPr>
@@ -5966,69 +5873,13 @@
         <w:rPr>
           <w:lang w:val="fr-FR"/>
         </w:rPr>
-        <w:t xml:space="preserve"> texte avec le nom du champ(</w:t>
-      </w:r>
-      <w:proofErr w:type="spellStart"/>
-      <w:r>
-        <w:rPr>
-          <w:lang w:val="fr-FR"/>
-        </w:rPr>
-        <w:t>labeltext</w:t>
-      </w:r>
-      <w:proofErr w:type="spellEnd"/>
-      <w:r>
-        <w:rPr>
-          <w:lang w:val="fr-FR"/>
-        </w:rPr>
-        <w:t>), le texte d’</w:t>
-      </w:r>
-      <w:r>
-        <w:rPr>
-          <w:lang w:val="fr-FR"/>
-        </w:rPr>
-        <w:t>indice(</w:t>
-      </w:r>
-      <w:proofErr w:type="spellStart"/>
-      <w:r>
-        <w:rPr>
-          <w:lang w:val="fr-FR"/>
-        </w:rPr>
-        <w:t>placeholde</w:t>
-      </w:r>
-      <w:proofErr w:type="spellEnd"/>
-      <w:r>
-        <w:rPr>
-          <w:lang w:val="fr-FR"/>
-        </w:rPr>
-        <w:t xml:space="preserve">) le </w:t>
-      </w:r>
-      <w:proofErr w:type="spellStart"/>
-      <w:r>
-        <w:rPr>
-          <w:lang w:val="fr-FR"/>
-        </w:rPr>
-        <w:t>controleur</w:t>
-      </w:r>
-      <w:proofErr w:type="spellEnd"/>
-      <w:r>
-        <w:rPr>
-          <w:lang w:val="fr-FR"/>
-        </w:rPr>
-        <w:t xml:space="preserve"> de ce champ(</w:t>
-      </w:r>
-      <w:proofErr w:type="spellStart"/>
-      <w:r>
-        <w:rPr>
-          <w:lang w:val="fr-FR"/>
-        </w:rPr>
-        <w:t>controller</w:t>
-      </w:r>
-      <w:proofErr w:type="spellEnd"/>
-      <w:r>
-        <w:rPr>
-          <w:lang w:val="fr-FR"/>
-        </w:rPr>
-        <w:t>) et le nombre de lignes du champ</w:t>
+        <w:t xml:space="preserve"> texte avec le nom du champ(labeltext), le texte d’</w:t>
+      </w:r>
+      <w:r>
+        <w:rPr>
+          <w:lang w:val="fr-FR"/>
+        </w:rPr>
+        <w:t>indice(placeholde) le controleur de ce champ(controller) et le nombre de lignes du champ</w:t>
       </w:r>
       <w:r>
         <w:rPr>
@@ -6048,19 +5899,11 @@
           <w:lang w:val="fr-FR"/>
         </w:rPr>
       </w:pPr>
-      <w:proofErr w:type="spellStart"/>
-      <w:r>
-        <w:rPr>
-          <w:lang w:val="fr-FR"/>
-        </w:rPr>
-        <w:t>buildDatePicker</w:t>
-      </w:r>
-      <w:proofErr w:type="spellEnd"/>
-      <w:r>
-        <w:rPr>
-          <w:lang w:val="fr-FR"/>
-        </w:rPr>
-        <w:t>() :</w:t>
+      <w:r>
+        <w:rPr>
+          <w:lang w:val="fr-FR"/>
+        </w:rPr>
+        <w:t>buildDatePicker() :</w:t>
       </w:r>
       <w:r>
         <w:rPr>
@@ -6090,19 +5933,11 @@
           <w:lang w:val="fr-FR"/>
         </w:rPr>
       </w:pPr>
-      <w:proofErr w:type="spellStart"/>
-      <w:r>
-        <w:rPr>
-          <w:lang w:val="fr-FR"/>
-        </w:rPr>
-        <w:t>buildRepeatOptions</w:t>
-      </w:r>
-      <w:proofErr w:type="spellEnd"/>
-      <w:r>
-        <w:rPr>
-          <w:lang w:val="fr-FR"/>
-        </w:rPr>
-        <w:t>() :</w:t>
+      <w:r>
+        <w:rPr>
+          <w:lang w:val="fr-FR"/>
+        </w:rPr>
+        <w:t>buildRepeatOptions() :</w:t>
       </w:r>
       <w:r>
         <w:rPr>
@@ -6266,7 +6101,6 @@
           <w:lang w:val="fr-FR"/>
         </w:rPr>
       </w:pPr>
-      <w:proofErr w:type="spellStart"/>
       <w:r>
         <w:rPr>
           <w:sz w:val="32"/>
@@ -6274,17 +6108,8 @@
           <w:lang w:val="fr-FR"/>
         </w:rPr>
         <w:lastRenderedPageBreak/>
-        <w:t>formulaire</w:t>
-      </w:r>
-      <w:r>
-        <w:rPr>
-          <w:sz w:val="32"/>
-          <w:szCs w:val="32"/>
-          <w:lang w:val="fr-FR"/>
-        </w:rPr>
-        <w:t>_group_contact_page.dart</w:t>
-      </w:r>
-      <w:proofErr w:type="spellEnd"/>
+        <w:t>formulaire_group_contact_page.dart</w:t>
+      </w:r>
       <w:r>
         <w:rPr>
           <w:lang w:val="fr-FR"/>
@@ -6336,7 +6161,7 @@
                     <pic:cNvPicPr/>
                   </pic:nvPicPr>
                   <pic:blipFill>
-                    <a:blip r:embed="rId39"/>
+                    <a:blip r:embed="rId47"/>
                     <a:stretch>
                       <a:fillRect/>
                     </a:stretch>
@@ -6418,7 +6243,7 @@
                     <pic:cNvPicPr/>
                   </pic:nvPicPr>
                   <pic:blipFill>
-                    <a:blip r:embed="rId40"/>
+                    <a:blip r:embed="rId48"/>
                     <a:stretch>
                       <a:fillRect/>
                     </a:stretch>
@@ -6466,7 +6291,6 @@
           <w:lang w:val="fr-FR"/>
         </w:rPr>
       </w:pPr>
-      <w:proofErr w:type="spellStart"/>
       <w:r>
         <w:rPr>
           <w:sz w:val="32"/>
@@ -6476,7 +6300,6 @@
         <w:lastRenderedPageBreak/>
         <w:t>group_contact_page.dart</w:t>
       </w:r>
-      <w:proofErr w:type="spellEnd"/>
       <w:r>
         <w:rPr>
           <w:lang w:val="fr-FR"/>
@@ -6528,7 +6351,7 @@
                     <pic:cNvPicPr/>
                   </pic:nvPicPr>
                   <pic:blipFill>
-                    <a:blip r:embed="rId41"/>
+                    <a:blip r:embed="rId49"/>
                     <a:stretch>
                       <a:fillRect/>
                     </a:stretch>
@@ -6610,7 +6433,7 @@
                     <pic:cNvPicPr/>
                   </pic:nvPicPr>
                   <pic:blipFill>
-                    <a:blip r:embed="rId42"/>
+                    <a:blip r:embed="rId50"/>
                     <a:stretch>
                       <a:fillRect/>
                     </a:stretch>
@@ -6650,7 +6473,6 @@
           <w:lang w:val="fr-FR"/>
         </w:rPr>
       </w:pPr>
-      <w:proofErr w:type="spellStart"/>
       <w:r>
         <w:rPr>
           <w:sz w:val="32"/>
@@ -6658,17 +6480,8 @@
           <w:lang w:val="fr-FR"/>
         </w:rPr>
         <w:lastRenderedPageBreak/>
-        <w:t>parametres</w:t>
-      </w:r>
-      <w:r>
-        <w:rPr>
-          <w:sz w:val="32"/>
-          <w:szCs w:val="32"/>
-          <w:lang w:val="fr-FR"/>
-        </w:rPr>
-        <w:t>_page.dart</w:t>
-      </w:r>
-      <w:proofErr w:type="spellEnd"/>
+        <w:t>parametres_page.dart</w:t>
+      </w:r>
       <w:r>
         <w:rPr>
           <w:lang w:val="fr-FR"/>
@@ -6720,7 +6533,7 @@
                     <pic:cNvPicPr/>
                   </pic:nvPicPr>
                   <pic:blipFill>
-                    <a:blip r:embed="rId43"/>
+                    <a:blip r:embed="rId51"/>
                     <a:stretch>
                       <a:fillRect/>
                     </a:stretch>
@@ -6836,7 +6649,6 @@
           <w:lang w:val="fr-FR"/>
         </w:rPr>
       </w:pPr>
-      <w:proofErr w:type="spellStart"/>
       <w:r>
         <w:rPr>
           <w:sz w:val="32"/>
@@ -6844,17 +6656,8 @@
           <w:lang w:val="fr-FR"/>
         </w:rPr>
         <w:lastRenderedPageBreak/>
-        <w:t>premium</w:t>
-      </w:r>
-      <w:r>
-        <w:rPr>
-          <w:sz w:val="32"/>
-          <w:szCs w:val="32"/>
-          <w:lang w:val="fr-FR"/>
-        </w:rPr>
-        <w:t>_page.dart</w:t>
-      </w:r>
-      <w:proofErr w:type="spellEnd"/>
+        <w:t>premium_page.dart</w:t>
+      </w:r>
       <w:r>
         <w:rPr>
           <w:lang w:val="fr-FR"/>
@@ -6906,7 +6709,7 @@
                     <pic:cNvPicPr/>
                   </pic:nvPicPr>
                   <pic:blipFill>
-                    <a:blip r:embed="rId44"/>
+                    <a:blip r:embed="rId52"/>
                     <a:stretch>
                       <a:fillRect/>
                     </a:stretch>
@@ -7002,7 +6805,6 @@
           <w:lang w:val="fr-FR"/>
         </w:rPr>
       </w:pPr>
-      <w:proofErr w:type="spellStart"/>
       <w:r>
         <w:rPr>
           <w:sz w:val="32"/>
@@ -7020,7 +6822,6 @@
         </w:rPr>
         <w:t>_page.dart</w:t>
       </w:r>
-      <w:proofErr w:type="spellEnd"/>
       <w:r>
         <w:rPr>
           <w:lang w:val="fr-FR"/>
@@ -7072,7 +6873,7 @@
                     <pic:cNvPicPr/>
                   </pic:nvPicPr>
                   <pic:blipFill>
-                    <a:blip r:embed="rId45"/>
+                    <a:blip r:embed="rId53"/>
                     <a:stretch>
                       <a:fillRect/>
                     </a:stretch>
@@ -7204,7 +7005,7 @@
                     <pic:cNvPicPr/>
                   </pic:nvPicPr>
                   <pic:blipFill>
-                    <a:blip r:embed="rId46"/>
+                    <a:blip r:embed="rId54"/>
                     <a:stretch>
                       <a:fillRect/>
                     </a:stretch>
@@ -7392,7 +7193,6 @@
           <w:lang w:val="fr-FR"/>
         </w:rPr>
       </w:pPr>
-      <w:proofErr w:type="spellStart"/>
       <w:r>
         <w:rPr>
           <w:sz w:val="32"/>
@@ -7408,17 +7208,8 @@
           <w:szCs w:val="32"/>
           <w:lang w:val="fr-FR"/>
         </w:rPr>
-        <w:t>ms_auto</w:t>
-      </w:r>
-      <w:r>
-        <w:rPr>
-          <w:sz w:val="32"/>
-          <w:szCs w:val="32"/>
-          <w:lang w:val="fr-FR"/>
-        </w:rPr>
-        <w:t>_page.dart</w:t>
-      </w:r>
-      <w:proofErr w:type="spellEnd"/>
+        <w:t>ms_auto_page.dart</w:t>
+      </w:r>
       <w:r>
         <w:rPr>
           <w:lang w:val="fr-FR"/>
@@ -7470,7 +7261,7 @@
                     <pic:cNvPicPr/>
                   </pic:nvPicPr>
                   <pic:blipFill>
-                    <a:blip r:embed="rId47"/>
+                    <a:blip r:embed="rId55"/>
                     <a:stretch>
                       <a:fillRect/>
                     </a:stretch>
@@ -7566,7 +7357,7 @@
                     <pic:cNvPicPr/>
                   </pic:nvPicPr>
                   <pic:blipFill>
-                    <a:blip r:embed="rId48"/>
+                    <a:blip r:embed="rId56"/>
                     <a:stretch>
                       <a:fillRect/>
                     </a:stretch>
@@ -7656,7 +7447,7 @@
                     <pic:cNvPicPr/>
                   </pic:nvPicPr>
                   <pic:blipFill>
-                    <a:blip r:embed="rId49"/>
+                    <a:blip r:embed="rId57"/>
                     <a:stretch>
                       <a:fillRect/>
                     </a:stretch>
@@ -7711,7 +7502,7 @@
                     <pic:cNvPicPr/>
                   </pic:nvPicPr>
                   <pic:blipFill>
-                    <a:blip r:embed="rId50"/>
+                    <a:blip r:embed="rId58"/>
                     <a:stretch>
                       <a:fillRect/>
                     </a:stretch>
@@ -7766,7 +7557,7 @@
                     <pic:cNvPicPr/>
                   </pic:nvPicPr>
                   <pic:blipFill>
-                    <a:blip r:embed="rId51"/>
+                    <a:blip r:embed="rId59"/>
                     <a:stretch>
                       <a:fillRect/>
                     </a:stretch>
@@ -7877,7 +7668,6 @@
           <w:lang w:val="fr-FR"/>
         </w:rPr>
       </w:pPr>
-      <w:proofErr w:type="spellStart"/>
       <w:r>
         <w:rPr>
           <w:sz w:val="32"/>
@@ -7895,7 +7685,6 @@
         </w:rPr>
         <w:t>ms_prog_page.dart</w:t>
       </w:r>
-      <w:proofErr w:type="spellEnd"/>
       <w:r>
         <w:rPr>
           <w:lang w:val="fr-FR"/>
@@ -8068,7 +7857,7 @@
                     <pic:cNvPicPr/>
                   </pic:nvPicPr>
                   <pic:blipFill>
-                    <a:blip r:embed="rId52"/>
+                    <a:blip r:embed="rId60"/>
                     <a:stretch>
                       <a:fillRect/>
                     </a:stretch>
@@ -8145,7 +7934,7 @@
                     <pic:cNvPicPr/>
                   </pic:nvPicPr>
                   <pic:blipFill>
-                    <a:blip r:embed="rId53"/>
+                    <a:blip r:embed="rId61"/>
                     <a:stretch>
                       <a:fillRect/>
                     </a:stretch>
@@ -8192,34 +7981,12 @@
           <w:lang w:val="fr-FR"/>
         </w:rPr>
       </w:pPr>
-      <w:proofErr w:type="spellStart"/>
       <w:r>
         <w:rPr>
           <w:lang w:val="fr-FR"/>
         </w:rPr>
         <w:lastRenderedPageBreak/>
-        <w:t>saveMsgToRappor</w:t>
-      </w:r>
-      <w:proofErr w:type="spellEnd"/>
-      <w:r>
-        <w:rPr>
-          <w:lang w:val="fr-FR"/>
-        </w:rPr>
-        <w:t>(</w:t>
-      </w:r>
-      <w:proofErr w:type="spellStart"/>
-      <w:r>
-        <w:rPr>
-          <w:lang w:val="fr-FR"/>
-        </w:rPr>
-        <w:t>Scheduledmsg_hive</w:t>
-      </w:r>
-      <w:proofErr w:type="spellEnd"/>
-      <w:r>
-        <w:rPr>
-          <w:lang w:val="fr-FR"/>
-        </w:rPr>
-        <w:t xml:space="preserve"> message) :</w:t>
+        <w:t>saveMsgToRappor(Scheduledmsg_hive message) :</w:t>
       </w:r>
       <w:r>
         <w:rPr>
@@ -8267,19 +8034,11 @@
           <w:lang w:val="fr-FR"/>
         </w:rPr>
       </w:pPr>
-      <w:proofErr w:type="spellStart"/>
-      <w:r>
-        <w:rPr>
-          <w:lang w:val="fr-FR"/>
-        </w:rPr>
-        <w:t>sendSms</w:t>
-      </w:r>
-      <w:proofErr w:type="spellEnd"/>
-      <w:r>
-        <w:rPr>
-          <w:lang w:val="fr-FR"/>
-        </w:rPr>
-        <w:t>() :</w:t>
+      <w:r>
+        <w:rPr>
+          <w:lang w:val="fr-FR"/>
+        </w:rPr>
+        <w:t>sendSms() :</w:t>
       </w:r>
       <w:r>
         <w:rPr>
@@ -8330,33 +8089,18 @@
           <w:lang w:val="fr-FR"/>
         </w:rPr>
       </w:pPr>
-      <w:proofErr w:type="spellStart"/>
-      <w:r>
-        <w:rPr>
-          <w:lang w:val="fr-FR"/>
-        </w:rPr>
-        <w:t>send</w:t>
-      </w:r>
-      <w:proofErr w:type="spellEnd"/>
-      <w:r>
-        <w:rPr>
-          <w:lang w:val="fr-FR"/>
-        </w:rPr>
-        <w:t>() :</w:t>
+      <w:r>
+        <w:rPr>
+          <w:lang w:val="fr-FR"/>
+        </w:rPr>
+        <w:t>send() :</w:t>
       </w:r>
       <w:r>
         <w:rPr>
           <w:lang w:val="fr-FR"/>
         </w:rPr>
         <w:br/>
-        <w:t xml:space="preserve">Envoi un message avec la librairie </w:t>
-      </w:r>
-      <w:proofErr w:type="spellStart"/>
-      <w:r>
-        <w:rPr>
-          <w:lang w:val="fr-FR"/>
-        </w:rPr>
-        <w:t>t</w:t>
+        <w:t>Envoi un message avec la librairie t</w:t>
       </w:r>
       <w:r>
         <w:rPr>
@@ -8382,7 +8126,6 @@
         </w:rPr>
         <w:t>phony</w:t>
       </w:r>
-      <w:proofErr w:type="spellEnd"/>
       <w:r>
         <w:rPr>
           <w:lang w:val="fr-FR"/>
@@ -8401,33 +8144,11 @@
           <w:lang w:val="fr-FR"/>
         </w:rPr>
       </w:pPr>
-      <w:proofErr w:type="spellStart"/>
-      <w:r>
-        <w:rPr>
-          <w:lang w:val="fr-FR"/>
-        </w:rPr>
-        <w:t>updateDate</w:t>
-      </w:r>
-      <w:proofErr w:type="spellEnd"/>
-      <w:r>
-        <w:rPr>
-          <w:lang w:val="fr-FR"/>
-        </w:rPr>
-        <w:t>(</w:t>
-      </w:r>
-      <w:proofErr w:type="spellStart"/>
-      <w:r>
-        <w:rPr>
-          <w:lang w:val="fr-FR"/>
-        </w:rPr>
-        <w:t>Scheduledmsg_hive</w:t>
-      </w:r>
-      <w:proofErr w:type="spellEnd"/>
-      <w:r>
-        <w:rPr>
-          <w:lang w:val="fr-FR"/>
-        </w:rPr>
-        <w:t xml:space="preserve"> msg) : </w:t>
+      <w:r>
+        <w:rPr>
+          <w:lang w:val="fr-FR"/>
+        </w:rPr>
+        <w:t xml:space="preserve">updateDate(Scheduledmsg_hive msg) : </w:t>
       </w:r>
       <w:r>
         <w:rPr>
@@ -8480,33 +8201,11 @@
           <w:lang w:val="fr-FR"/>
         </w:rPr>
       </w:pPr>
-      <w:proofErr w:type="spellStart"/>
-      <w:r>
-        <w:rPr>
-          <w:lang w:val="fr-FR"/>
-        </w:rPr>
-        <w:t>canBeSent</w:t>
-      </w:r>
-      <w:proofErr w:type="spellEnd"/>
-      <w:r>
-        <w:rPr>
-          <w:lang w:val="fr-FR"/>
-        </w:rPr>
-        <w:t>(</w:t>
-      </w:r>
-      <w:proofErr w:type="spellStart"/>
-      <w:r>
-        <w:rPr>
-          <w:lang w:val="fr-FR"/>
-        </w:rPr>
-        <w:t>Scheduledmsg_hive</w:t>
-      </w:r>
-      <w:proofErr w:type="spellEnd"/>
-      <w:r>
-        <w:rPr>
-          <w:lang w:val="fr-FR"/>
-        </w:rPr>
-        <w:t xml:space="preserve"> msg) :</w:t>
+      <w:r>
+        <w:rPr>
+          <w:lang w:val="fr-FR"/>
+        </w:rPr>
+        <w:t>canBeSent(Scheduledmsg_hive msg) :</w:t>
       </w:r>
       <w:r>
         <w:rPr>
@@ -8539,33 +8238,11 @@
           <w:lang w:val="fr-FR"/>
         </w:rPr>
       </w:pPr>
-      <w:proofErr w:type="spellStart"/>
-      <w:r>
-        <w:rPr>
-          <w:lang w:val="fr-FR"/>
-        </w:rPr>
-        <w:t>confirmSend</w:t>
-      </w:r>
-      <w:proofErr w:type="spellEnd"/>
-      <w:r>
-        <w:rPr>
-          <w:lang w:val="fr-FR"/>
-        </w:rPr>
-        <w:t>(</w:t>
-      </w:r>
-      <w:proofErr w:type="spellStart"/>
-      <w:r>
-        <w:rPr>
-          <w:lang w:val="fr-FR"/>
-        </w:rPr>
-        <w:t>Scheduledmsg_hive</w:t>
-      </w:r>
-      <w:proofErr w:type="spellEnd"/>
-      <w:r>
-        <w:rPr>
-          <w:lang w:val="fr-FR"/>
-        </w:rPr>
-        <w:t xml:space="preserve"> msg) :</w:t>
+      <w:r>
+        <w:rPr>
+          <w:lang w:val="fr-FR"/>
+        </w:rPr>
+        <w:t>confirmSend(Scheduledmsg_hive msg) :</w:t>
       </w:r>
       <w:r>
         <w:rPr>
@@ -8633,33 +8310,11 @@
           <w:lang w:val="fr-FR"/>
         </w:rPr>
       </w:pPr>
-      <w:proofErr w:type="spellStart"/>
-      <w:r>
-        <w:rPr>
-          <w:lang w:val="fr-FR"/>
-        </w:rPr>
-        <w:t>buildListOfMsg</w:t>
-      </w:r>
-      <w:proofErr w:type="spellEnd"/>
-      <w:r>
-        <w:rPr>
-          <w:lang w:val="fr-FR"/>
-        </w:rPr>
-        <w:t>(List&lt;</w:t>
-      </w:r>
-      <w:proofErr w:type="spellStart"/>
-      <w:r>
-        <w:rPr>
-          <w:lang w:val="fr-FR"/>
-        </w:rPr>
-        <w:t>Scheduledmsg_hive</w:t>
-      </w:r>
-      <w:proofErr w:type="spellEnd"/>
-      <w:r>
-        <w:rPr>
-          <w:lang w:val="fr-FR"/>
-        </w:rPr>
-        <w:t>&gt; messages):</w:t>
+      <w:r>
+        <w:rPr>
+          <w:lang w:val="fr-FR"/>
+        </w:rPr>
+        <w:t>buildListOfMsg(List&lt;Scheduledmsg_hive&gt; messages):</w:t>
       </w:r>
       <w:r>
         <w:rPr>
@@ -8671,21 +8326,7 @@
         <w:rPr>
           <w:lang w:val="fr-FR"/>
         </w:rPr>
-        <w:t xml:space="preserve">Prend en paramètre la liste de messages de type </w:t>
-      </w:r>
-      <w:proofErr w:type="spellStart"/>
-      <w:r>
-        <w:rPr>
-          <w:lang w:val="fr-FR"/>
-        </w:rPr>
-        <w:t>scheduledmsg_hive</w:t>
-      </w:r>
-      <w:proofErr w:type="spellEnd"/>
-      <w:r>
-        <w:rPr>
-          <w:lang w:val="fr-FR"/>
-        </w:rPr>
-        <w:t xml:space="preserve"> et c</w:t>
+        <w:t>Prend en paramètre la liste de messages de type scheduledmsg_hive et c</w:t>
       </w:r>
       <w:r>
         <w:rPr>
@@ -8697,16 +8338,8 @@
         <w:rPr>
           <w:lang w:val="fr-FR"/>
         </w:rPr>
-        <w:t xml:space="preserve">sages avec </w:t>
-      </w:r>
-      <w:proofErr w:type="spellStart"/>
-      <w:r>
-        <w:rPr>
-          <w:lang w:val="fr-FR"/>
-        </w:rPr>
-        <w:t>ListView.Builder</w:t>
-      </w:r>
-      <w:proofErr w:type="spellEnd"/>
+        <w:t>sages avec ListView.Builder</w:t>
+      </w:r>
       <w:r>
         <w:rPr>
           <w:lang w:val="fr-FR"/>
@@ -8725,61 +8358,11 @@
           <w:lang w:val="fr-FR"/>
         </w:rPr>
       </w:pPr>
-      <w:proofErr w:type="spellStart"/>
-      <w:r>
-        <w:rPr>
-          <w:lang w:val="fr-FR"/>
-        </w:rPr>
-        <w:t>buildMsg</w:t>
-      </w:r>
-      <w:proofErr w:type="spellEnd"/>
-      <w:r>
-        <w:rPr>
-          <w:lang w:val="fr-FR"/>
-        </w:rPr>
-        <w:t>(</w:t>
-      </w:r>
-      <w:proofErr w:type="spellStart"/>
-      <w:r>
-        <w:rPr>
-          <w:lang w:val="fr-FR"/>
-        </w:rPr>
-        <w:t>BuildContext</w:t>
-      </w:r>
-      <w:proofErr w:type="spellEnd"/>
-      <w:r>
-        <w:rPr>
-          <w:lang w:val="fr-FR"/>
-        </w:rPr>
-        <w:t xml:space="preserve"> </w:t>
-      </w:r>
-      <w:proofErr w:type="spellStart"/>
-      <w:r>
-        <w:rPr>
-          <w:lang w:val="fr-FR"/>
-        </w:rPr>
-        <w:t>context</w:t>
-      </w:r>
-      <w:proofErr w:type="spellEnd"/>
-      <w:r>
-        <w:rPr>
-          <w:lang w:val="fr-FR"/>
-        </w:rPr>
-        <w:t xml:space="preserve">, </w:t>
-      </w:r>
-      <w:proofErr w:type="spellStart"/>
-      <w:r>
-        <w:rPr>
-          <w:lang w:val="fr-FR"/>
-        </w:rPr>
-        <w:t>Scheduledmsg_hive</w:t>
-      </w:r>
-      <w:proofErr w:type="spellEnd"/>
-      <w:r>
-        <w:rPr>
-          <w:lang w:val="fr-FR"/>
-        </w:rPr>
-        <w:t xml:space="preserve"> message):</w:t>
+      <w:r>
+        <w:rPr>
+          <w:lang w:val="fr-FR"/>
+        </w:rPr>
+        <w:t>buildMsg(BuildContext context, Scheduledmsg_hive message):</w:t>
       </w:r>
       <w:r>
         <w:rPr>
@@ -8812,61 +8395,11 @@
           <w:lang w:val="fr-FR"/>
         </w:rPr>
       </w:pPr>
-      <w:proofErr w:type="spellStart"/>
-      <w:r>
-        <w:rPr>
-          <w:lang w:val="fr-FR"/>
-        </w:rPr>
-        <w:t>buildButtons</w:t>
-      </w:r>
-      <w:proofErr w:type="spellEnd"/>
-      <w:r>
-        <w:rPr>
-          <w:lang w:val="fr-FR"/>
-        </w:rPr>
-        <w:t>(</w:t>
-      </w:r>
-      <w:proofErr w:type="spellStart"/>
-      <w:r>
-        <w:rPr>
-          <w:lang w:val="fr-FR"/>
-        </w:rPr>
-        <w:t>BuildContext</w:t>
-      </w:r>
-      <w:proofErr w:type="spellEnd"/>
-      <w:r>
-        <w:rPr>
-          <w:lang w:val="fr-FR"/>
-        </w:rPr>
-        <w:t xml:space="preserve"> </w:t>
-      </w:r>
-      <w:proofErr w:type="spellStart"/>
-      <w:r>
-        <w:rPr>
-          <w:lang w:val="fr-FR"/>
-        </w:rPr>
-        <w:t>context</w:t>
-      </w:r>
-      <w:proofErr w:type="spellEnd"/>
-      <w:r>
-        <w:rPr>
-          <w:lang w:val="fr-FR"/>
-        </w:rPr>
-        <w:t xml:space="preserve">, </w:t>
-      </w:r>
-      <w:proofErr w:type="spellStart"/>
-      <w:r>
-        <w:rPr>
-          <w:lang w:val="fr-FR"/>
-        </w:rPr>
-        <w:t>Scheduledmsg_hive</w:t>
-      </w:r>
-      <w:proofErr w:type="spellEnd"/>
-      <w:r>
-        <w:rPr>
-          <w:lang w:val="fr-FR"/>
-        </w:rPr>
-        <w:t xml:space="preserve"> message):</w:t>
+      <w:r>
+        <w:rPr>
+          <w:lang w:val="fr-FR"/>
+        </w:rPr>
+        <w:t>buildButtons(BuildContext context, Scheduledmsg_hive message):</w:t>
       </w:r>
       <w:r>
         <w:rPr>
@@ -8899,33 +8432,11 @@
           <w:lang w:val="fr-FR"/>
         </w:rPr>
       </w:pPr>
-      <w:proofErr w:type="spellStart"/>
-      <w:r>
-        <w:rPr>
-          <w:lang w:val="fr-FR"/>
-        </w:rPr>
-        <w:t>buildPopupDialog</w:t>
-      </w:r>
-      <w:proofErr w:type="spellEnd"/>
-      <w:r>
-        <w:rPr>
-          <w:lang w:val="fr-FR"/>
-        </w:rPr>
-        <w:t>(</w:t>
-      </w:r>
-      <w:proofErr w:type="spellStart"/>
-      <w:r>
-        <w:rPr>
-          <w:lang w:val="fr-FR"/>
-        </w:rPr>
-        <w:t>Scheduledmsg_hive</w:t>
-      </w:r>
-      <w:proofErr w:type="spellEnd"/>
-      <w:r>
-        <w:rPr>
-          <w:lang w:val="fr-FR"/>
-        </w:rPr>
-        <w:t xml:space="preserve"> message) :</w:t>
+      <w:r>
+        <w:rPr>
+          <w:lang w:val="fr-FR"/>
+        </w:rPr>
+        <w:t>buildPopupDialog(Scheduledmsg_hive message) :</w:t>
       </w:r>
       <w:r>
         <w:rPr>
@@ -8998,7 +8509,6 @@
           <w:lang w:val="fr-FR"/>
         </w:rPr>
       </w:pPr>
-      <w:proofErr w:type="spellStart"/>
       <w:r>
         <w:rPr>
           <w:sz w:val="32"/>
@@ -9009,7 +8519,6 @@
         <w:lastRenderedPageBreak/>
         <w:t>Utils</w:t>
       </w:r>
-      <w:proofErr w:type="spellEnd"/>
       <w:r>
         <w:rPr>
           <w:sz w:val="32"/>
@@ -9030,27 +8539,7 @@
         <w:rPr>
           <w:lang w:val="fr-FR"/>
         </w:rPr>
-        <w:t xml:space="preserve">Le dossier </w:t>
-      </w:r>
-      <w:proofErr w:type="spellStart"/>
-      <w:r>
-        <w:rPr>
-          <w:lang w:val="fr-FR"/>
-        </w:rPr>
-        <w:t>utils</w:t>
-      </w:r>
-      <w:proofErr w:type="spellEnd"/>
-      <w:r>
-        <w:rPr>
-          <w:lang w:val="fr-FR"/>
-        </w:rPr>
-        <w:t xml:space="preserve"> contient un ensemble </w:t>
-      </w:r>
-      <w:r>
-        <w:rPr>
-          <w:lang w:val="fr-FR"/>
-        </w:rPr>
-        <w:t>de pages pour mieux organiser le code</w:t>
+        <w:t>Le dossier utils contient un ensemble de pages pour mieux organiser le code</w:t>
       </w:r>
     </w:p>
     <w:p>
@@ -9064,7 +8553,6 @@
           <w:lang w:val="fr-FR"/>
         </w:rPr>
       </w:pPr>
-      <w:proofErr w:type="spellStart"/>
       <w:r>
         <w:rPr>
           <w:sz w:val="32"/>
@@ -9073,7 +8561,6 @@
         </w:rPr>
         <w:t>boxes.dart</w:t>
       </w:r>
-      <w:proofErr w:type="spellEnd"/>
       <w:r>
         <w:rPr>
           <w:lang w:val="fr-FR"/>
@@ -9085,106 +8572,14 @@
           <w:lang w:val="fr-FR"/>
         </w:rPr>
         <w:br/>
-        <w:t xml:space="preserve">class responsable de la récupération des boites/boxes de </w:t>
-      </w:r>
-      <w:proofErr w:type="spellStart"/>
-      <w:r>
-        <w:rPr>
-          <w:lang w:val="fr-FR"/>
-        </w:rPr>
-        <w:t>hive</w:t>
-      </w:r>
-      <w:proofErr w:type="spellEnd"/>
-      <w:r>
-        <w:rPr>
-          <w:lang w:val="fr-FR"/>
-        </w:rPr>
-        <w:t xml:space="preserve"> </w:t>
-      </w:r>
-      <w:proofErr w:type="spellStart"/>
-      <w:r>
-        <w:rPr>
-          <w:lang w:val="fr-FR"/>
-        </w:rPr>
-        <w:t>database</w:t>
-      </w:r>
-      <w:proofErr w:type="spellEnd"/>
+        <w:t>class responsable de la récupération des boites/boxes de hive database</w:t>
+      </w:r>
       <w:r>
         <w:rPr>
           <w:lang w:val="fr-FR"/>
         </w:rPr>
         <w:br/>
-        <w:t xml:space="preserve">On trouve la méthode </w:t>
-      </w:r>
-      <w:proofErr w:type="spellStart"/>
-      <w:r>
-        <w:rPr>
-          <w:lang w:val="fr-FR"/>
-        </w:rPr>
-        <w:t>getScheduledmsg</w:t>
-      </w:r>
-      <w:proofErr w:type="spellEnd"/>
-      <w:r>
-        <w:rPr>
-          <w:lang w:val="fr-FR"/>
-        </w:rPr>
-        <w:t>() qui peut être utilisé pour récupérer tous les messages sauvegarder sur la boîte ‘</w:t>
-      </w:r>
-      <w:proofErr w:type="spellStart"/>
-      <w:r>
-        <w:rPr>
-          <w:lang w:val="fr-FR"/>
-        </w:rPr>
-        <w:t>scheduledmsg</w:t>
-      </w:r>
-      <w:proofErr w:type="spellEnd"/>
-      <w:r>
-        <w:rPr>
-          <w:lang w:val="fr-FR"/>
-        </w:rPr>
-        <w:t xml:space="preserve">’ </w:t>
-      </w:r>
-      <w:proofErr w:type="spellStart"/>
-      <w:r>
-        <w:rPr>
-          <w:lang w:val="fr-FR"/>
-        </w:rPr>
-        <w:t>example</w:t>
-      </w:r>
-      <w:proofErr w:type="spellEnd"/>
-      <w:r>
-        <w:rPr>
-          <w:lang w:val="fr-FR"/>
-        </w:rPr>
-        <w:t xml:space="preserve"> (final </w:t>
-      </w:r>
-      <w:proofErr w:type="spellStart"/>
-      <w:r>
-        <w:rPr>
-          <w:lang w:val="fr-FR"/>
-        </w:rPr>
-        <w:t>allMessages</w:t>
-      </w:r>
-      <w:proofErr w:type="spellEnd"/>
-      <w:r>
-        <w:rPr>
-          <w:lang w:val="fr-FR"/>
-        </w:rPr>
-        <w:t xml:space="preserve"> = </w:t>
-      </w:r>
-      <w:proofErr w:type="spellStart"/>
-      <w:r>
-        <w:rPr>
-          <w:lang w:val="fr-FR"/>
-        </w:rPr>
-        <w:t>Boxes.getScheduledmsg</w:t>
-      </w:r>
-      <w:proofErr w:type="spellEnd"/>
-      <w:r>
-        <w:rPr>
-          <w:lang w:val="fr-FR"/>
-        </w:rPr>
-        <w:t>() )</w:t>
+        <w:t>On trouve la méthode getScheduledmsg() qui peut être utilisé pour récupérer tous les messages sauvegarder sur la boîte ‘scheduledmsg’ example (final allMessages = Boxes.getScheduledmsg() )</w:t>
       </w:r>
     </w:p>
     <w:p>
@@ -9228,7 +8623,7 @@
                     <pic:cNvPicPr/>
                   </pic:nvPicPr>
                   <pic:blipFill>
-                    <a:blip r:embed="rId54"/>
+                    <a:blip r:embed="rId62"/>
                     <a:stretch>
                       <a:fillRect/>
                     </a:stretch>
@@ -9276,24 +8671,14 @@
           <w:lang w:val="fr-FR"/>
         </w:rPr>
       </w:pPr>
-      <w:proofErr w:type="spellStart"/>
       <w:r>
         <w:rPr>
           <w:sz w:val="32"/>
           <w:szCs w:val="32"/>
           <w:lang w:val="fr-FR"/>
         </w:rPr>
-        <w:t>couleurs</w:t>
-      </w:r>
-      <w:r>
-        <w:rPr>
-          <w:sz w:val="32"/>
-          <w:szCs w:val="32"/>
-          <w:lang w:val="fr-FR"/>
-        </w:rPr>
-        <w:t>.dart</w:t>
-      </w:r>
-      <w:proofErr w:type="spellEnd"/>
+        <w:t>couleurs.dart</w:t>
+      </w:r>
       <w:r>
         <w:rPr>
           <w:lang w:val="fr-FR"/>
@@ -9340,7 +8725,7 @@
                     <pic:cNvPicPr/>
                   </pic:nvPicPr>
                   <pic:blipFill>
-                    <a:blip r:embed="rId55"/>
+                    <a:blip r:embed="rId63"/>
                     <a:stretch>
                       <a:fillRect/>
                     </a:stretch>
@@ -9380,24 +8765,14 @@
           <w:lang w:val="fr-FR"/>
         </w:rPr>
       </w:pPr>
-      <w:proofErr w:type="spellStart"/>
       <w:r>
         <w:rPr>
           <w:sz w:val="32"/>
           <w:szCs w:val="32"/>
           <w:lang w:val="fr-FR"/>
         </w:rPr>
-        <w:t>expressions</w:t>
-      </w:r>
-      <w:r>
-        <w:rPr>
-          <w:sz w:val="32"/>
-          <w:szCs w:val="32"/>
-          <w:lang w:val="fr-FR"/>
-        </w:rPr>
-        <w:t>.dart</w:t>
-      </w:r>
-      <w:proofErr w:type="spellEnd"/>
+        <w:t>expressions.dart</w:t>
+      </w:r>
       <w:r>
         <w:rPr>
           <w:lang w:val="fr-FR"/>
@@ -9414,13 +8789,7 @@
         <w:rPr>
           <w:lang w:val="fr-FR"/>
         </w:rPr>
-        <w:t xml:space="preserve">Contient toutes les </w:t>
-      </w:r>
-      <w:r>
-        <w:rPr>
-          <w:lang w:val="fr-FR"/>
-        </w:rPr>
-        <w:t>expressions régulières qu’on utilise pour valider certains champs</w:t>
+        <w:t>Contient toutes les expressions régulières qu’on utilise pour valider certains champs</w:t>
       </w:r>
     </w:p>
     <w:p>
@@ -9450,7 +8819,7 @@
                     <pic:cNvPicPr/>
                   </pic:nvPicPr>
                   <pic:blipFill>
-                    <a:blip r:embed="rId56"/>
+                    <a:blip r:embed="rId64"/>
                     <a:stretch>
                       <a:fillRect/>
                     </a:stretch>
@@ -9490,24 +8859,14 @@
           <w:lang w:val="fr-FR"/>
         </w:rPr>
       </w:pPr>
-      <w:proofErr w:type="spellStart"/>
       <w:r>
         <w:rPr>
           <w:sz w:val="32"/>
           <w:szCs w:val="32"/>
           <w:lang w:val="fr-FR"/>
         </w:rPr>
-        <w:t>fonctions</w:t>
-      </w:r>
-      <w:r>
-        <w:rPr>
-          <w:sz w:val="32"/>
-          <w:szCs w:val="32"/>
-          <w:lang w:val="fr-FR"/>
-        </w:rPr>
-        <w:t>.dart</w:t>
-      </w:r>
-      <w:proofErr w:type="spellEnd"/>
+        <w:t>fonctions.dart</w:t>
+      </w:r>
       <w:r>
         <w:rPr>
           <w:lang w:val="fr-FR"/>
@@ -9524,13 +8883,7 @@
         <w:rPr>
           <w:lang w:val="fr-FR"/>
         </w:rPr>
-        <w:t xml:space="preserve">Contient </w:t>
-      </w:r>
-      <w:r>
-        <w:rPr>
-          <w:lang w:val="fr-FR"/>
-        </w:rPr>
-        <w:t>certains fonctions réutilisés pas mal de fois dans les autres pages</w:t>
+        <w:t>Contient certains fonctions réutilisés pas mal de fois dans les autres pages</w:t>
       </w:r>
     </w:p>
     <w:p>
@@ -9560,7 +8913,7 @@
                     <pic:cNvPicPr/>
                   </pic:nvPicPr>
                   <pic:blipFill>
-                    <a:blip r:embed="rId57"/>
+                    <a:blip r:embed="rId65"/>
                     <a:stretch>
                       <a:fillRect/>
                     </a:stretch>
@@ -9600,24 +8953,14 @@
           <w:lang w:val="fr-FR"/>
         </w:rPr>
       </w:pPr>
-      <w:proofErr w:type="spellStart"/>
       <w:r>
         <w:rPr>
           <w:sz w:val="32"/>
           <w:szCs w:val="32"/>
           <w:lang w:val="fr-FR"/>
         </w:rPr>
-        <w:t>variables</w:t>
-      </w:r>
-      <w:r>
-        <w:rPr>
-          <w:sz w:val="32"/>
-          <w:szCs w:val="32"/>
-          <w:lang w:val="fr-FR"/>
-        </w:rPr>
-        <w:t>.dart</w:t>
-      </w:r>
-      <w:proofErr w:type="spellEnd"/>
+        <w:t>variables.dart</w:t>
+      </w:r>
       <w:r>
         <w:rPr>
           <w:lang w:val="fr-FR"/>
@@ -9634,13 +8977,7 @@
         <w:rPr>
           <w:lang w:val="fr-FR"/>
         </w:rPr>
-        <w:t xml:space="preserve">Contient certains </w:t>
-      </w:r>
-      <w:r>
-        <w:rPr>
-          <w:lang w:val="fr-FR"/>
-        </w:rPr>
-        <w:t>variables qui sont réutilisés dans différents champs et représentent la même valeur</w:t>
+        <w:t>Contient certains variables qui sont réutilisés dans différents champs et représentent la même valeur</w:t>
       </w:r>
     </w:p>
     <w:p>
@@ -9670,7 +9007,7 @@
                     <pic:cNvPicPr/>
                   </pic:nvPicPr>
                   <pic:blipFill>
-                    <a:blip r:embed="rId58"/>
+                    <a:blip r:embed="rId66"/>
                     <a:stretch>
                       <a:fillRect/>
                     </a:stretch>
@@ -9799,7 +9136,6 @@
           <w:lang w:val="fr-FR"/>
         </w:rPr>
       </w:pPr>
-      <w:proofErr w:type="spellStart"/>
       <w:r>
         <w:rPr>
           <w:sz w:val="32"/>
@@ -9808,7 +9144,6 @@
         </w:rPr>
         <w:t>appbar_widget.dart</w:t>
       </w:r>
-      <w:proofErr w:type="spellEnd"/>
       <w:r>
         <w:rPr>
           <w:lang w:val="fr-FR"/>
@@ -9854,7 +9189,7 @@
                     <pic:cNvPicPr/>
                   </pic:nvPicPr>
                   <pic:blipFill>
-                    <a:blip r:embed="rId59"/>
+                    <a:blip r:embed="rId67"/>
                     <a:stretch>
                       <a:fillRect/>
                     </a:stretch>
@@ -9901,14 +9236,12 @@
           <w:lang w:val="fr-FR"/>
         </w:rPr>
       </w:pPr>
-      <w:proofErr w:type="spellStart"/>
       <w:r>
         <w:rPr>
           <w:lang w:val="fr-FR"/>
         </w:rPr>
         <w:t>TopBar</w:t>
       </w:r>
-      <w:proofErr w:type="spellEnd"/>
       <w:r>
         <w:rPr>
           <w:lang w:val="fr-FR"/>
@@ -10071,7 +9404,6 @@
           <w:lang w:val="fr-FR"/>
         </w:rPr>
       </w:pPr>
-      <w:proofErr w:type="spellStart"/>
       <w:r>
         <w:rPr>
           <w:sz w:val="32"/>
@@ -10080,7 +9412,6 @@
         </w:rPr>
         <w:t>button_widget.dart</w:t>
       </w:r>
-      <w:proofErr w:type="spellEnd"/>
       <w:r>
         <w:rPr>
           <w:lang w:val="fr-FR"/>
@@ -10140,7 +9471,7 @@
                     <pic:cNvPicPr/>
                   </pic:nvPicPr>
                   <pic:blipFill>
-                    <a:blip r:embed="rId60"/>
+                    <a:blip r:embed="rId68"/>
                     <a:stretch>
                       <a:fillRect/>
                     </a:stretch>
@@ -10187,82 +9518,18 @@
           <w:lang w:val="fr-FR"/>
         </w:rPr>
       </w:pPr>
-      <w:proofErr w:type="spellStart"/>
-      <w:r>
-        <w:rPr>
-          <w:lang w:val="fr-FR"/>
-        </w:rPr>
-        <w:t>ButtonWidget</w:t>
-      </w:r>
-      <w:proofErr w:type="spellEnd"/>
-      <w:r>
-        <w:rPr>
-          <w:lang w:val="fr-FR"/>
-        </w:rPr>
-        <w:t xml:space="preserve">(String </w:t>
-      </w:r>
-      <w:proofErr w:type="spellStart"/>
-      <w:r>
-        <w:rPr>
-          <w:lang w:val="fr-FR"/>
-        </w:rPr>
-        <w:t>text</w:t>
-      </w:r>
-      <w:proofErr w:type="spellEnd"/>
-      <w:r>
-        <w:rPr>
-          <w:lang w:val="fr-FR"/>
-        </w:rPr>
-        <w:t xml:space="preserve">, </w:t>
-      </w:r>
-      <w:proofErr w:type="spellStart"/>
-      <w:r>
-        <w:rPr>
-          <w:lang w:val="fr-FR"/>
-        </w:rPr>
-        <w:t>VoidCallback</w:t>
-      </w:r>
-      <w:proofErr w:type="spellEnd"/>
-      <w:r>
-        <w:rPr>
-          <w:lang w:val="fr-FR"/>
-        </w:rPr>
-        <w:t xml:space="preserve"> </w:t>
-      </w:r>
-      <w:proofErr w:type="spellStart"/>
-      <w:r>
-        <w:rPr>
-          <w:lang w:val="fr-FR"/>
-        </w:rPr>
-        <w:t>onClicked</w:t>
-      </w:r>
-      <w:proofErr w:type="spellEnd"/>
-      <w:r>
-        <w:rPr>
-          <w:lang w:val="fr-FR"/>
-        </w:rPr>
-        <w:t>) :</w:t>
+      <w:r>
+        <w:rPr>
+          <w:lang w:val="fr-FR"/>
+        </w:rPr>
+        <w:t>ButtonWidget(String text, VoidCallback onClicked) :</w:t>
       </w:r>
       <w:r>
         <w:rPr>
           <w:lang w:val="fr-FR"/>
         </w:rPr>
         <w:br/>
-        <w:t xml:space="preserve">permet d’afficher un </w:t>
-      </w:r>
-      <w:proofErr w:type="spellStart"/>
-      <w:r>
-        <w:rPr>
-          <w:lang w:val="fr-FR"/>
-        </w:rPr>
-        <w:t>button</w:t>
-      </w:r>
-      <w:proofErr w:type="spellEnd"/>
-      <w:r>
-        <w:rPr>
-          <w:lang w:val="fr-FR"/>
-        </w:rPr>
-        <w:t xml:space="preserve"> avec le titre donn</w:t>
+        <w:t>permet d’afficher un button avec le titre donn</w:t>
       </w:r>
       <w:r>
         <w:rPr>
@@ -10338,24 +9605,14 @@
           <w:lang w:val="fr-FR"/>
         </w:rPr>
       </w:pPr>
-      <w:proofErr w:type="spellStart"/>
       <w:r>
         <w:rPr>
           <w:sz w:val="32"/>
           <w:szCs w:val="32"/>
           <w:lang w:val="fr-FR"/>
         </w:rPr>
-        <w:t>divider</w:t>
-      </w:r>
-      <w:r>
-        <w:rPr>
-          <w:sz w:val="32"/>
-          <w:szCs w:val="32"/>
-          <w:lang w:val="fr-FR"/>
-        </w:rPr>
-        <w:t>_widget.dart</w:t>
-      </w:r>
-      <w:proofErr w:type="spellEnd"/>
+        <w:t>divider_widget.dart</w:t>
+      </w:r>
       <w:r>
         <w:rPr>
           <w:lang w:val="fr-FR"/>
@@ -10373,13 +9630,7 @@
         <w:rPr>
           <w:lang w:val="fr-FR"/>
         </w:rPr>
-        <w:t xml:space="preserve">création d’un </w:t>
-      </w:r>
-      <w:r>
-        <w:rPr>
-          <w:lang w:val="fr-FR"/>
-        </w:rPr>
-        <w:t>diviseur</w:t>
+        <w:t>création d’un diviseur</w:t>
       </w:r>
     </w:p>
     <w:p>
@@ -10409,7 +9660,7 @@
                     <pic:cNvPicPr/>
                   </pic:nvPicPr>
                   <pic:blipFill>
-                    <a:blip r:embed="rId61"/>
+                    <a:blip r:embed="rId69"/>
                     <a:stretch>
                       <a:fillRect/>
                     </a:stretch>
@@ -10456,19 +9707,11 @@
           <w:lang w:val="fr-FR"/>
         </w:rPr>
       </w:pPr>
-      <w:proofErr w:type="spellStart"/>
-      <w:r>
-        <w:rPr>
-          <w:lang w:val="fr-FR"/>
-        </w:rPr>
-        <w:t>buildDivider</w:t>
-      </w:r>
-      <w:proofErr w:type="spellEnd"/>
-      <w:r>
-        <w:rPr>
-          <w:lang w:val="fr-FR"/>
-        </w:rPr>
-        <w:t>()</w:t>
+      <w:r>
+        <w:rPr>
+          <w:lang w:val="fr-FR"/>
+        </w:rPr>
+        <w:t>buildDivider()</w:t>
       </w:r>
       <w:r>
         <w:rPr>
@@ -10480,21 +9723,7 @@
         <w:rPr>
           <w:lang w:val="fr-FR"/>
         </w:rPr>
-        <w:t xml:space="preserve">ou </w:t>
-      </w:r>
-      <w:proofErr w:type="spellStart"/>
-      <w:r>
-        <w:rPr>
-          <w:lang w:val="fr-FR"/>
-        </w:rPr>
-        <w:t>buildDividerTransparent</w:t>
-      </w:r>
-      <w:proofErr w:type="spellEnd"/>
-      <w:r>
-        <w:rPr>
-          <w:lang w:val="fr-FR"/>
-        </w:rPr>
-        <w:t>()</w:t>
+        <w:t>ou buildDividerTransparent()</w:t>
       </w:r>
     </w:p>
     <w:p>
@@ -10599,7 +9828,6 @@
           <w:lang w:val="fr-FR"/>
         </w:rPr>
       </w:pPr>
-      <w:proofErr w:type="spellStart"/>
       <w:r>
         <w:rPr>
           <w:sz w:val="32"/>
@@ -10609,7 +9837,6 @@
         <w:lastRenderedPageBreak/>
         <w:t>hamburgermenu_widget.dart</w:t>
       </w:r>
-      <w:proofErr w:type="spellEnd"/>
       <w:r>
         <w:rPr>
           <w:lang w:val="fr-FR"/>
@@ -10683,7 +9910,7 @@
                     <pic:cNvPicPr/>
                   </pic:nvPicPr>
                   <pic:blipFill>
-                    <a:blip r:embed="rId62"/>
+                    <a:blip r:embed="rId70"/>
                     <a:stretch>
                       <a:fillRect/>
                     </a:stretch>
@@ -10730,19 +9957,11 @@
           <w:lang w:val="fr-FR"/>
         </w:rPr>
       </w:pPr>
-      <w:proofErr w:type="spellStart"/>
-      <w:r>
-        <w:rPr>
-          <w:lang w:val="fr-FR"/>
-        </w:rPr>
-        <w:t>HamburgerMenu</w:t>
-      </w:r>
-      <w:proofErr w:type="spellEnd"/>
-      <w:r>
-        <w:rPr>
-          <w:lang w:val="fr-FR"/>
-        </w:rPr>
-        <w:t>()</w:t>
+      <w:r>
+        <w:rPr>
+          <w:lang w:val="fr-FR"/>
+        </w:rPr>
+        <w:t>HamburgerMenu()</w:t>
       </w:r>
       <w:r>
         <w:rPr>
@@ -10755,21 +9974,7 @@
           <w:lang w:val="fr-FR"/>
         </w:rPr>
         <w:br/>
-        <w:t xml:space="preserve">permet d’afficher un </w:t>
-      </w:r>
-      <w:proofErr w:type="spellStart"/>
-      <w:r>
-        <w:rPr>
-          <w:lang w:val="fr-FR"/>
-        </w:rPr>
-        <w:t>button</w:t>
-      </w:r>
-      <w:proofErr w:type="spellEnd"/>
-      <w:r>
-        <w:rPr>
-          <w:lang w:val="fr-FR"/>
-        </w:rPr>
-        <w:t xml:space="preserve"> </w:t>
+        <w:t xml:space="preserve">permet d’afficher un button </w:t>
       </w:r>
       <w:r>
         <w:rPr>
@@ -10782,16 +9987,8 @@
           <w:lang w:val="fr-FR"/>
         </w:rPr>
         <w:br/>
-        <w:t xml:space="preserve">widget de type </w:t>
-      </w:r>
-      <w:proofErr w:type="spellStart"/>
-      <w:r>
-        <w:rPr>
-          <w:lang w:val="fr-FR"/>
-        </w:rPr>
-        <w:t>drawer</w:t>
-      </w:r>
-      <w:proofErr w:type="spellEnd"/>
+        <w:t>widget de type drawer</w:t>
+      </w:r>
     </w:p>
     <w:p>
       <w:pPr>
@@ -10818,7 +10015,6 @@
           <w:lang w:val="fr-FR"/>
         </w:rPr>
       </w:pPr>
-      <w:proofErr w:type="spellStart"/>
       <w:r>
         <w:rPr>
           <w:sz w:val="32"/>
@@ -10828,7 +10024,6 @@
         <w:lastRenderedPageBreak/>
         <w:t>logo_widget.dart</w:t>
       </w:r>
-      <w:proofErr w:type="spellEnd"/>
       <w:r>
         <w:rPr>
           <w:lang w:val="fr-FR"/>
@@ -10876,7 +10071,7 @@
                     <pic:cNvPicPr/>
                   </pic:nvPicPr>
                   <pic:blipFill>
-                    <a:blip r:embed="rId63"/>
+                    <a:blip r:embed="rId71"/>
                     <a:stretch>
                       <a:fillRect/>
                     </a:stretch>
@@ -10960,7 +10155,6 @@
           <w:lang w:val="fr-FR"/>
         </w:rPr>
       </w:pPr>
-      <w:proofErr w:type="spellStart"/>
       <w:r>
         <w:rPr>
           <w:sz w:val="32"/>
@@ -10970,7 +10164,6 @@
         <w:lastRenderedPageBreak/>
         <w:t>navbar_widget.dart</w:t>
       </w:r>
-      <w:proofErr w:type="spellEnd"/>
       <w:r>
         <w:rPr>
           <w:lang w:val="fr-FR"/>
@@ -11030,7 +10223,7 @@
                     <pic:cNvPicPr/>
                   </pic:nvPicPr>
                   <pic:blipFill>
-                    <a:blip r:embed="rId64"/>
+                    <a:blip r:embed="rId72"/>
                     <a:stretch>
                       <a:fillRect/>
                     </a:stretch>
@@ -11077,14 +10270,12 @@
           <w:lang w:val="fr-FR"/>
         </w:rPr>
       </w:pPr>
-      <w:proofErr w:type="spellStart"/>
       <w:r>
         <w:rPr>
           <w:lang w:val="fr-FR"/>
         </w:rPr>
         <w:t>BottomNavigationBarSmsAutoTwo</w:t>
       </w:r>
-      <w:proofErr w:type="spellEnd"/>
       <w:r>
         <w:rPr>
           <w:lang w:val="fr-FR"/>
@@ -11103,19 +10294,11 @@
           <w:lang w:val="fr-FR"/>
         </w:rPr>
       </w:pPr>
-      <w:proofErr w:type="spellStart"/>
-      <w:r>
-        <w:rPr>
-          <w:lang w:val="fr-FR"/>
-        </w:rPr>
-        <w:t>BottomNavigationBarSmsProgTwo</w:t>
-      </w:r>
-      <w:proofErr w:type="spellEnd"/>
-      <w:r>
-        <w:rPr>
-          <w:lang w:val="fr-FR"/>
-        </w:rPr>
-        <w:t>() :</w:t>
+      <w:r>
+        <w:rPr>
+          <w:lang w:val="fr-FR"/>
+        </w:rPr>
+        <w:t>BottomNavigationBarSmsProgTwo() :</w:t>
       </w:r>
     </w:p>
     <w:p>
@@ -11129,19 +10312,11 @@
           <w:lang w:val="fr-FR"/>
         </w:rPr>
       </w:pPr>
-      <w:proofErr w:type="spellStart"/>
-      <w:r>
-        <w:rPr>
-          <w:lang w:val="fr-FR"/>
-        </w:rPr>
-        <w:t>BottomNavigationBarSection</w:t>
-      </w:r>
-      <w:proofErr w:type="spellEnd"/>
-      <w:r>
-        <w:rPr>
-          <w:lang w:val="fr-FR"/>
-        </w:rPr>
-        <w:t>() :</w:t>
+      <w:r>
+        <w:rPr>
+          <w:lang w:val="fr-FR"/>
+        </w:rPr>
+        <w:t>BottomNavigationBarSection() :</w:t>
       </w:r>
       <w:r>
         <w:rPr>
@@ -11196,7 +10371,6 @@
           <w:lang w:val="fr-FR"/>
         </w:rPr>
       </w:pPr>
-      <w:proofErr w:type="spellStart"/>
       <w:r>
         <w:rPr>
           <w:sz w:val="32"/>
@@ -11206,7 +10380,6 @@
         <w:lastRenderedPageBreak/>
         <w:t>profile_widget.dart</w:t>
       </w:r>
-      <w:proofErr w:type="spellEnd"/>
       <w:r>
         <w:rPr>
           <w:lang w:val="fr-FR"/>
@@ -11254,7 +10427,7 @@
                     <pic:cNvPicPr/>
                   </pic:nvPicPr>
                   <pic:blipFill>
-                    <a:blip r:embed="rId65"/>
+                    <a:blip r:embed="rId73"/>
                     <a:stretch>
                       <a:fillRect/>
                     </a:stretch>
@@ -11301,89 +10474,11 @@
           <w:lang w:val="fr-FR"/>
         </w:rPr>
       </w:pPr>
-      <w:proofErr w:type="spellStart"/>
-      <w:r>
-        <w:rPr>
-          <w:lang w:val="fr-FR"/>
-        </w:rPr>
-        <w:t>ProfileWidget</w:t>
-      </w:r>
-      <w:proofErr w:type="spellEnd"/>
-      <w:r>
-        <w:rPr>
-          <w:lang w:val="fr-FR"/>
-        </w:rPr>
-        <w:t xml:space="preserve">(String </w:t>
-      </w:r>
-      <w:proofErr w:type="spellStart"/>
-      <w:r>
-        <w:rPr>
-          <w:lang w:val="fr-FR"/>
-        </w:rPr>
-        <w:t>imagePath</w:t>
-      </w:r>
-      <w:proofErr w:type="spellEnd"/>
-      <w:r>
-        <w:rPr>
-          <w:lang w:val="fr-FR"/>
-        </w:rPr>
-        <w:t xml:space="preserve">, </w:t>
-      </w:r>
-      <w:proofErr w:type="spellStart"/>
-      <w:r>
-        <w:rPr>
-          <w:lang w:val="fr-FR"/>
-        </w:rPr>
-        <w:t>bool</w:t>
-      </w:r>
-      <w:proofErr w:type="spellEnd"/>
-      <w:r>
-        <w:rPr>
-          <w:lang w:val="fr-FR"/>
-        </w:rPr>
-        <w:t xml:space="preserve"> </w:t>
-      </w:r>
-      <w:proofErr w:type="spellStart"/>
-      <w:r>
-        <w:rPr>
-          <w:lang w:val="fr-FR"/>
-        </w:rPr>
-        <w:t>isEdit</w:t>
-      </w:r>
-      <w:proofErr w:type="spellEnd"/>
-      <w:r>
-        <w:rPr>
-          <w:lang w:val="fr-FR"/>
-        </w:rPr>
-        <w:t xml:space="preserve">, </w:t>
-      </w:r>
-      <w:proofErr w:type="spellStart"/>
-      <w:r>
-        <w:rPr>
-          <w:lang w:val="fr-FR"/>
-        </w:rPr>
-        <w:t>VoidCallback</w:t>
-      </w:r>
-      <w:proofErr w:type="spellEnd"/>
-      <w:r>
-        <w:rPr>
-          <w:lang w:val="fr-FR"/>
-        </w:rPr>
-        <w:t xml:space="preserve"> </w:t>
-      </w:r>
-      <w:proofErr w:type="spellStart"/>
-      <w:r>
-        <w:rPr>
-          <w:lang w:val="fr-FR"/>
-        </w:rPr>
-        <w:t>onClicked</w:t>
-      </w:r>
-      <w:proofErr w:type="spellEnd"/>
-      <w:r>
-        <w:rPr>
-          <w:lang w:val="fr-FR"/>
-        </w:rPr>
-        <w:t>) :</w:t>
+      <w:r>
+        <w:rPr>
+          <w:lang w:val="fr-FR"/>
+        </w:rPr>
+        <w:t>ProfileWidget(String imagePath, bool isEdit, VoidCallback onClicked) :</w:t>
       </w:r>
       <w:r>
         <w:rPr>
@@ -11466,7 +10561,6 @@
           <w:lang w:val="fr-FR"/>
         </w:rPr>
       </w:pPr>
-      <w:proofErr w:type="spellStart"/>
       <w:r>
         <w:rPr>
           <w:sz w:val="32"/>
@@ -11484,7 +10578,6 @@
         </w:rPr>
         <w:t>_widget.dart</w:t>
       </w:r>
-      <w:proofErr w:type="spellEnd"/>
       <w:r>
         <w:rPr>
           <w:lang w:val="fr-FR"/>
@@ -11508,16 +10601,8 @@
         <w:rPr>
           <w:lang w:val="fr-FR"/>
         </w:rPr>
-        <w:t xml:space="preserve">d’un champs de </w:t>
-      </w:r>
-      <w:proofErr w:type="spellStart"/>
-      <w:r>
-        <w:rPr>
-          <w:lang w:val="fr-FR"/>
-        </w:rPr>
-        <w:t>text</w:t>
-      </w:r>
-      <w:proofErr w:type="spellEnd"/>
+        <w:t>d’un champs de text</w:t>
+      </w:r>
     </w:p>
     <w:p>
       <w:pPr>
@@ -11550,7 +10635,7 @@
                     <pic:cNvPicPr/>
                   </pic:nvPicPr>
                   <pic:blipFill>
-                    <a:blip r:embed="rId66"/>
+                    <a:blip r:embed="rId74"/>
                     <a:stretch>
                       <a:fillRect/>
                     </a:stretch>
@@ -11597,14 +10682,12 @@
           <w:lang w:val="fr-FR"/>
         </w:rPr>
       </w:pPr>
-      <w:proofErr w:type="spellStart"/>
       <w:r>
         <w:rPr>
           <w:lang w:val="fr-FR"/>
         </w:rPr>
         <w:t>textField</w:t>
       </w:r>
-      <w:proofErr w:type="spellEnd"/>
       <w:r>
         <w:rPr>
           <w:lang w:val="fr-FR"/>
@@ -11615,37 +10698,8 @@
         <w:rPr>
           <w:lang w:val="fr-FR"/>
         </w:rPr>
-        <w:t>« </w:t>
-      </w:r>
-      <w:proofErr w:type="spellStart"/>
-      <w:r>
-        <w:rPr>
-          <w:lang w:val="fr-FR"/>
-        </w:rPr>
-        <w:t>placeholder</w:t>
-      </w:r>
-      <w:proofErr w:type="spellEnd"/>
-      <w:r>
-        <w:rPr>
-          <w:lang w:val="fr-FR"/>
-        </w:rPr>
-        <w:t> », « </w:t>
-      </w:r>
-      <w:proofErr w:type="spellStart"/>
-      <w:r>
-        <w:rPr>
-          <w:lang w:val="fr-FR"/>
-        </w:rPr>
-        <w:t>controller</w:t>
-      </w:r>
-      <w:proofErr w:type="spellEnd"/>
-      <w:r>
-        <w:rPr>
-          <w:lang w:val="fr-FR"/>
-        </w:rPr>
-        <w:t> », </w:t>
-      </w:r>
-      <w:proofErr w:type="spellStart"/>
+        <w:t>« placeholder », « controller », </w:t>
+      </w:r>
       <w:r>
         <w:rPr>
           <w:lang w:val="fr-FR"/>
@@ -11658,7 +10712,6 @@
         </w:rPr>
         <w:t>DeLignes</w:t>
       </w:r>
-      <w:proofErr w:type="spellEnd"/>
       <w:r>
         <w:rPr>
           <w:lang w:val="fr-FR"/>
@@ -11695,6 +10748,838 @@
           <w:lang w:val="fr-FR"/>
         </w:rPr>
         <w:t>un champs de texte à l’intérieure</w:t>
+      </w:r>
+    </w:p>
+    <w:p>
+      <w:pPr>
+        <w:rPr>
+          <w:lang w:val="fr-FR"/>
+        </w:rPr>
+      </w:pPr>
+      <w:r>
+        <w:rPr>
+          <w:lang w:val="fr-FR"/>
+        </w:rPr>
+        <w:lastRenderedPageBreak/>
+        <w:br w:type="page"/>
+      </w:r>
+    </w:p>
+    <w:p>
+      <w:pPr>
+        <w:rPr>
+          <w:sz w:val="44"/>
+          <w:szCs w:val="44"/>
+          <w:lang w:val="fr-FR"/>
+        </w:rPr>
+      </w:pPr>
+      <w:r>
+        <w:rPr>
+          <w:sz w:val="44"/>
+          <w:szCs w:val="44"/>
+          <w:lang w:val="fr-FR"/>
+        </w:rPr>
+        <w:lastRenderedPageBreak/>
+        <w:t>Fonctionnalités :</w:t>
+      </w:r>
+    </w:p>
+    <w:p>
+      <w:pPr>
+        <w:rPr>
+          <w:sz w:val="36"/>
+          <w:szCs w:val="36"/>
+          <w:lang w:val="fr-FR"/>
+        </w:rPr>
+      </w:pPr>
+      <w:r>
+        <w:rPr>
+          <w:sz w:val="36"/>
+          <w:szCs w:val="36"/>
+          <w:lang w:val="fr-FR"/>
+        </w:rPr>
+        <w:t>Permissions:</w:t>
+      </w:r>
+    </w:p>
+    <w:p>
+      <w:pPr>
+        <w:rPr>
+          <w:lang w:val="fr-FR"/>
+        </w:rPr>
+      </w:pPr>
+      <w:r>
+        <w:rPr>
+          <w:lang w:val="fr-FR"/>
+        </w:rPr>
+        <w:t xml:space="preserve">Package: </w:t>
+      </w:r>
+      <w:hyperlink r:id="rId75" w:history="1">
+        <w:r>
+          <w:rPr>
+            <w:rStyle w:val="Hyperlink"/>
+            <w:lang w:val="fr-FR"/>
+          </w:rPr>
+          <w:t>https://pub.dev/packages/permission_handler</w:t>
+        </w:r>
+      </w:hyperlink>
+    </w:p>
+    <w:p>
+      <w:pPr>
+        <w:rPr>
+          <w:lang w:val="fr-FR"/>
+        </w:rPr>
+      </w:pPr>
+    </w:p>
+    <w:p>
+      <w:pPr>
+        <w:rPr>
+          <w:lang w:val="fr-FR"/>
+        </w:rPr>
+      </w:pPr>
+      <w:r>
+        <w:rPr>
+          <w:lang w:val="fr-FR"/>
+        </w:rPr>
+        <w:t>On demande les permissions d</w:t>
+      </w:r>
+      <w:r>
+        <w:rPr>
+          <w:lang w:val="fr-FR"/>
+        </w:rPr>
+        <w:t>ans l’initialisation de l’état de la class MyApp( classe principale de l’application ) qui est la classe qui sera attaché à l’écran avec la fonction runApp(MyApp()) avec argument MyApp() dans la fonction main()</w:t>
+      </w:r>
+    </w:p>
+    <w:p>
+      <w:pPr>
+        <w:rPr>
+          <w:sz w:val="36"/>
+          <w:szCs w:val="36"/>
+          <w:lang w:val="it-IT"/>
+        </w:rPr>
+      </w:pPr>
+      <w:r>
+        <w:rPr>
+          <w:noProof/>
+        </w:rPr>
+        <w:drawing>
+          <wp:inline distT="0" distB="0" distL="0" distR="0" wp14:anchorId="777863F8" wp14:editId="60A01861">
+            <wp:extent cx="4410075" cy="4714875"/>
+            <wp:effectExtent l="0" t="0" r="9525" b="9525"/>
+            <wp:docPr id="11" name="Picture 11" descr="Text&#10;&#10;Description automatically generated"/>
+            <wp:cNvGraphicFramePr>
+              <a:graphicFrameLocks xmlns:a="http://schemas.openxmlformats.org/drawingml/2006/main" noChangeAspect="1"/>
+            </wp:cNvGraphicFramePr>
+            <a:graphic xmlns:a="http://schemas.openxmlformats.org/drawingml/2006/main">
+              <a:graphicData uri="http://schemas.openxmlformats.org/drawingml/2006/picture">
+                <pic:pic xmlns:pic="http://schemas.openxmlformats.org/drawingml/2006/picture">
+                  <pic:nvPicPr>
+                    <pic:cNvPr id="11" name="Picture 11" descr="Text&#10;&#10;Description automatically generated"/>
+                    <pic:cNvPicPr/>
+                  </pic:nvPicPr>
+                  <pic:blipFill>
+                    <a:blip r:embed="rId76"/>
+                    <a:stretch>
+                      <a:fillRect/>
+                    </a:stretch>
+                  </pic:blipFill>
+                  <pic:spPr>
+                    <a:xfrm>
+                      <a:off x="0" y="0"/>
+                      <a:ext cx="4410075" cy="4714875"/>
+                    </a:xfrm>
+                    <a:prstGeom prst="rect">
+                      <a:avLst/>
+                    </a:prstGeom>
+                  </pic:spPr>
+                </pic:pic>
+              </a:graphicData>
+            </a:graphic>
+          </wp:inline>
+        </w:drawing>
+      </w:r>
+    </w:p>
+    <w:p>
+      <w:pPr>
+        <w:rPr>
+          <w:sz w:val="36"/>
+          <w:szCs w:val="36"/>
+          <w:lang w:val="it-IT"/>
+        </w:rPr>
+      </w:pPr>
+    </w:p>
+    <w:p>
+      <w:pPr>
+        <w:rPr>
+          <w:sz w:val="36"/>
+          <w:szCs w:val="36"/>
+          <w:lang w:val="fr-FR"/>
+        </w:rPr>
+      </w:pPr>
+    </w:p>
+    <w:p>
+      <w:pPr>
+        <w:rPr>
+          <w:sz w:val="36"/>
+          <w:szCs w:val="36"/>
+          <w:lang w:val="fr-FR"/>
+        </w:rPr>
+      </w:pPr>
+    </w:p>
+    <w:p>
+      <w:pPr>
+        <w:rPr>
+          <w:sz w:val="36"/>
+          <w:szCs w:val="36"/>
+          <w:lang w:val="fr-FR"/>
+        </w:rPr>
+      </w:pPr>
+      <w:r>
+        <w:rPr>
+          <w:sz w:val="36"/>
+          <w:szCs w:val="36"/>
+          <w:lang w:val="fr-FR"/>
+        </w:rPr>
+        <w:lastRenderedPageBreak/>
+        <w:t>En</w:t>
+      </w:r>
+      <w:r>
+        <w:rPr>
+          <w:sz w:val="36"/>
+          <w:szCs w:val="36"/>
+          <w:lang w:val="fr-FR"/>
+        </w:rPr>
+        <w:t>voie de mail :</w:t>
+      </w:r>
+    </w:p>
+    <w:p>
+      <w:pPr>
+        <w:rPr>
+          <w:lang w:val="fr-FR"/>
+        </w:rPr>
+      </w:pPr>
+      <w:r>
+        <w:rPr>
+          <w:lang w:val="fr-FR"/>
+        </w:rPr>
+        <w:t xml:space="preserve">Package : </w:t>
+      </w:r>
+      <w:hyperlink r:id="rId77" w:history="1">
+        <w:r>
+          <w:rPr>
+            <w:rStyle w:val="Hyperlink"/>
+            <w:lang w:val="fr-FR"/>
+          </w:rPr>
+          <w:t>https://pub.dev/packages/url_launcher</w:t>
+        </w:r>
+      </w:hyperlink>
+    </w:p>
+    <w:p>
+      <w:r>
+        <w:rPr>
+          <w:noProof/>
+        </w:rPr>
+        <w:drawing>
+          <wp:inline distT="0" distB="0" distL="0" distR="0" wp14:anchorId="78D421AB" wp14:editId="7D1C948E">
+            <wp:extent cx="5943600" cy="4074160"/>
+            <wp:effectExtent l="0" t="0" r="0" b="2540"/>
+            <wp:docPr id="14" name="Picture 14" descr="Text&#10;&#10;Description automatically generated"/>
+            <wp:cNvGraphicFramePr>
+              <a:graphicFrameLocks xmlns:a="http://schemas.openxmlformats.org/drawingml/2006/main" noChangeAspect="1"/>
+            </wp:cNvGraphicFramePr>
+            <a:graphic xmlns:a="http://schemas.openxmlformats.org/drawingml/2006/main">
+              <a:graphicData uri="http://schemas.openxmlformats.org/drawingml/2006/picture">
+                <pic:pic xmlns:pic="http://schemas.openxmlformats.org/drawingml/2006/picture">
+                  <pic:nvPicPr>
+                    <pic:cNvPr id="14" name="Picture 14" descr="Text&#10;&#10;Description automatically generated"/>
+                    <pic:cNvPicPr/>
+                  </pic:nvPicPr>
+                  <pic:blipFill>
+                    <a:blip r:embed="rId78"/>
+                    <a:stretch>
+                      <a:fillRect/>
+                    </a:stretch>
+                  </pic:blipFill>
+                  <pic:spPr>
+                    <a:xfrm>
+                      <a:off x="0" y="0"/>
+                      <a:ext cx="5943600" cy="4074160"/>
+                    </a:xfrm>
+                    <a:prstGeom prst="rect">
+                      <a:avLst/>
+                    </a:prstGeom>
+                  </pic:spPr>
+                </pic:pic>
+              </a:graphicData>
+            </a:graphic>
+          </wp:inline>
+        </w:drawing>
+      </w:r>
+    </w:p>
+    <w:p>
+      <w:pPr>
+        <w:rPr>
+          <w:sz w:val="36"/>
+          <w:szCs w:val="36"/>
+          <w:lang w:val="fr-FR"/>
+        </w:rPr>
+      </w:pPr>
+    </w:p>
+    <w:p>
+      <w:pPr>
+        <w:rPr>
+          <w:sz w:val="36"/>
+          <w:szCs w:val="36"/>
+          <w:lang w:val="fr-FR"/>
+        </w:rPr>
+      </w:pPr>
+    </w:p>
+    <w:p>
+      <w:pPr>
+        <w:rPr>
+          <w:sz w:val="36"/>
+          <w:szCs w:val="36"/>
+          <w:lang w:val="fr-FR"/>
+        </w:rPr>
+      </w:pPr>
+    </w:p>
+    <w:p>
+      <w:pPr>
+        <w:rPr>
+          <w:sz w:val="36"/>
+          <w:szCs w:val="36"/>
+          <w:lang w:val="fr-FR"/>
+        </w:rPr>
+      </w:pPr>
+    </w:p>
+    <w:p>
+      <w:pPr>
+        <w:rPr>
+          <w:sz w:val="36"/>
+          <w:szCs w:val="36"/>
+          <w:lang w:val="fr-FR"/>
+        </w:rPr>
+      </w:pPr>
+    </w:p>
+    <w:p>
+      <w:pPr>
+        <w:rPr>
+          <w:sz w:val="36"/>
+          <w:szCs w:val="36"/>
+          <w:lang w:val="fr-FR"/>
+        </w:rPr>
+      </w:pPr>
+    </w:p>
+    <w:p>
+      <w:pPr>
+        <w:rPr>
+          <w:sz w:val="36"/>
+          <w:szCs w:val="36"/>
+          <w:lang w:val="fr-FR"/>
+        </w:rPr>
+      </w:pPr>
+    </w:p>
+    <w:p>
+      <w:pPr>
+        <w:rPr>
+          <w:sz w:val="36"/>
+          <w:szCs w:val="36"/>
+          <w:lang w:val="fr-FR"/>
+        </w:rPr>
+      </w:pPr>
+    </w:p>
+    <w:p>
+      <w:pPr>
+        <w:rPr>
+          <w:sz w:val="36"/>
+          <w:szCs w:val="36"/>
+          <w:lang w:val="fr-FR"/>
+        </w:rPr>
+      </w:pPr>
+      <w:r>
+        <w:rPr>
+          <w:sz w:val="36"/>
+          <w:szCs w:val="36"/>
+          <w:lang w:val="fr-FR"/>
+        </w:rPr>
+        <w:lastRenderedPageBreak/>
+        <w:t>Messages automatiques:</w:t>
+      </w:r>
+    </w:p>
+    <w:p>
+      <w:pPr>
+        <w:rPr>
+          <w:lang w:val="fr-FR"/>
+        </w:rPr>
+      </w:pPr>
+      <w:r>
+        <w:rPr>
+          <w:lang w:val="fr-FR"/>
+        </w:rPr>
+        <w:t xml:space="preserve">Package: </w:t>
+      </w:r>
+      <w:hyperlink r:id="rId79" w:history="1">
+        <w:r>
+          <w:rPr>
+            <w:rStyle w:val="Hyperlink"/>
+            <w:lang w:val="fr-FR"/>
+          </w:rPr>
+          <w:t>https://pub.dev/packages/telephony</w:t>
+        </w:r>
+      </w:hyperlink>
+    </w:p>
+    <w:p>
+      <w:r>
+        <w:rPr>
+          <w:noProof/>
+        </w:rPr>
+        <w:drawing>
+          <wp:inline distT="0" distB="0" distL="0" distR="0" wp14:anchorId="4C7BFA1B" wp14:editId="4B36B4A6">
+            <wp:extent cx="4143375" cy="1543050"/>
+            <wp:effectExtent l="0" t="0" r="9525" b="0"/>
+            <wp:docPr id="37" name="Picture 37" descr="Graphical user interface, application&#10;&#10;Description automatically generated"/>
+            <wp:cNvGraphicFramePr>
+              <a:graphicFrameLocks xmlns:a="http://schemas.openxmlformats.org/drawingml/2006/main" noChangeAspect="1"/>
+            </wp:cNvGraphicFramePr>
+            <a:graphic xmlns:a="http://schemas.openxmlformats.org/drawingml/2006/main">
+              <a:graphicData uri="http://schemas.openxmlformats.org/drawingml/2006/picture">
+                <pic:pic xmlns:pic="http://schemas.openxmlformats.org/drawingml/2006/picture">
+                  <pic:nvPicPr>
+                    <pic:cNvPr id="37" name="Picture 37" descr="Graphical user interface, application&#10;&#10;Description automatically generated"/>
+                    <pic:cNvPicPr/>
+                  </pic:nvPicPr>
+                  <pic:blipFill>
+                    <a:blip r:embed="rId80"/>
+                    <a:stretch>
+                      <a:fillRect/>
+                    </a:stretch>
+                  </pic:blipFill>
+                  <pic:spPr>
+                    <a:xfrm>
+                      <a:off x="0" y="0"/>
+                      <a:ext cx="4143375" cy="1543050"/>
+                    </a:xfrm>
+                    <a:prstGeom prst="rect">
+                      <a:avLst/>
+                    </a:prstGeom>
+                  </pic:spPr>
+                </pic:pic>
+              </a:graphicData>
+            </a:graphic>
+          </wp:inline>
+        </w:drawing>
+      </w:r>
+    </w:p>
+    <w:p>
+      <w:pPr>
+        <w:rPr>
+          <w:lang w:val="fr-FR"/>
+        </w:rPr>
+      </w:pPr>
+      <w:r>
+        <w:rPr>
+          <w:lang w:val="fr-FR"/>
+        </w:rPr>
+        <w:t>On appelle la f</w:t>
+      </w:r>
+      <w:r>
+        <w:rPr>
+          <w:lang w:val="fr-FR"/>
+        </w:rPr>
+        <w:t>o</w:t>
+      </w:r>
+      <w:r>
+        <w:rPr>
+          <w:lang w:val="fr-FR"/>
+        </w:rPr>
+        <w:t>nction ini</w:t>
+      </w:r>
+      <w:r>
+        <w:rPr>
+          <w:lang w:val="fr-FR"/>
+        </w:rPr>
+        <w:t>tPlatformState dans l’initialisation de l’état de la classe SmsAuto</w:t>
+      </w:r>
+    </w:p>
+    <w:p>
+      <w:r>
+        <w:rPr>
+          <w:noProof/>
+        </w:rPr>
+        <w:drawing>
+          <wp:inline distT="0" distB="0" distL="0" distR="0" wp14:anchorId="0CBD3227" wp14:editId="5139C095">
+            <wp:extent cx="2619375" cy="923925"/>
+            <wp:effectExtent l="0" t="0" r="9525" b="9525"/>
+            <wp:docPr id="15" name="Picture 15" descr="Text&#10;&#10;Description automatically generated"/>
+            <wp:cNvGraphicFramePr>
+              <a:graphicFrameLocks xmlns:a="http://schemas.openxmlformats.org/drawingml/2006/main" noChangeAspect="1"/>
+            </wp:cNvGraphicFramePr>
+            <a:graphic xmlns:a="http://schemas.openxmlformats.org/drawingml/2006/main">
+              <a:graphicData uri="http://schemas.openxmlformats.org/drawingml/2006/picture">
+                <pic:pic xmlns:pic="http://schemas.openxmlformats.org/drawingml/2006/picture">
+                  <pic:nvPicPr>
+                    <pic:cNvPr id="15" name="Picture 15" descr="Text&#10;&#10;Description automatically generated"/>
+                    <pic:cNvPicPr/>
+                  </pic:nvPicPr>
+                  <pic:blipFill>
+                    <a:blip r:embed="rId81"/>
+                    <a:stretch>
+                      <a:fillRect/>
+                    </a:stretch>
+                  </pic:blipFill>
+                  <pic:spPr>
+                    <a:xfrm>
+                      <a:off x="0" y="0"/>
+                      <a:ext cx="2619375" cy="923925"/>
+                    </a:xfrm>
+                    <a:prstGeom prst="rect">
+                      <a:avLst/>
+                    </a:prstGeom>
+                  </pic:spPr>
+                </pic:pic>
+              </a:graphicData>
+            </a:graphic>
+          </wp:inline>
+        </w:drawing>
+      </w:r>
+    </w:p>
+    <w:p>
+      <w:r>
+        <w:rPr>
+          <w:noProof/>
+        </w:rPr>
+        <w:drawing>
+          <wp:inline distT="0" distB="0" distL="0" distR="0" wp14:anchorId="2F9DF9BC" wp14:editId="5A826076">
+            <wp:extent cx="5943600" cy="2844800"/>
+            <wp:effectExtent l="0" t="0" r="0" b="0"/>
+            <wp:docPr id="16" name="Picture 16" descr="Text&#10;&#10;Description automatically generated"/>
+            <wp:cNvGraphicFramePr>
+              <a:graphicFrameLocks xmlns:a="http://schemas.openxmlformats.org/drawingml/2006/main" noChangeAspect="1"/>
+            </wp:cNvGraphicFramePr>
+            <a:graphic xmlns:a="http://schemas.openxmlformats.org/drawingml/2006/main">
+              <a:graphicData uri="http://schemas.openxmlformats.org/drawingml/2006/picture">
+                <pic:pic xmlns:pic="http://schemas.openxmlformats.org/drawingml/2006/picture">
+                  <pic:nvPicPr>
+                    <pic:cNvPr id="16" name="Picture 16" descr="Text&#10;&#10;Description automatically generated"/>
+                    <pic:cNvPicPr/>
+                  </pic:nvPicPr>
+                  <pic:blipFill>
+                    <a:blip r:embed="rId82"/>
+                    <a:stretch>
+                      <a:fillRect/>
+                    </a:stretch>
+                  </pic:blipFill>
+                  <pic:spPr>
+                    <a:xfrm>
+                      <a:off x="0" y="0"/>
+                      <a:ext cx="5943600" cy="2844800"/>
+                    </a:xfrm>
+                    <a:prstGeom prst="rect">
+                      <a:avLst/>
+                    </a:prstGeom>
+                  </pic:spPr>
+                </pic:pic>
+              </a:graphicData>
+            </a:graphic>
+          </wp:inline>
+        </w:drawing>
+      </w:r>
+    </w:p>
+    <w:p>
+      <w:pPr>
+        <w:rPr>
+          <w:lang w:val="fr-FR"/>
+        </w:rPr>
+      </w:pPr>
+      <w:r>
+        <w:rPr>
+          <w:lang w:val="fr-FR"/>
+        </w:rPr>
+        <w:t>Il faut ensuite definer l</w:t>
+      </w:r>
+      <w:r>
+        <w:rPr>
+          <w:lang w:val="fr-FR"/>
+        </w:rPr>
+        <w:t>es fonctions : onMessage et onBackgroundMessage</w:t>
+      </w:r>
+    </w:p>
+    <w:p>
+      <w:pPr>
+        <w:rPr>
+          <w:lang w:val="fr-FR"/>
+        </w:rPr>
+      </w:pPr>
+    </w:p>
+    <w:p>
+      <w:pPr>
+        <w:rPr>
+          <w:lang w:val="fr-FR"/>
+        </w:rPr>
+      </w:pPr>
+    </w:p>
+    <w:p>
+      <w:r>
+        <w:rPr>
+          <w:noProof/>
+        </w:rPr>
+        <w:lastRenderedPageBreak/>
+        <w:drawing>
+          <wp:inline distT="0" distB="0" distL="0" distR="0" wp14:anchorId="56BB6D6D" wp14:editId="6F61D147">
+            <wp:extent cx="5943600" cy="5585460"/>
+            <wp:effectExtent l="0" t="0" r="0" b="0"/>
+            <wp:docPr id="24" name="Picture 24" descr="Text&#10;&#10;Description automatically generated"/>
+            <wp:cNvGraphicFramePr>
+              <a:graphicFrameLocks xmlns:a="http://schemas.openxmlformats.org/drawingml/2006/main" noChangeAspect="1"/>
+            </wp:cNvGraphicFramePr>
+            <a:graphic xmlns:a="http://schemas.openxmlformats.org/drawingml/2006/main">
+              <a:graphicData uri="http://schemas.openxmlformats.org/drawingml/2006/picture">
+                <pic:pic xmlns:pic="http://schemas.openxmlformats.org/drawingml/2006/picture">
+                  <pic:nvPicPr>
+                    <pic:cNvPr id="24" name="Picture 24" descr="Text&#10;&#10;Description automatically generated"/>
+                    <pic:cNvPicPr/>
+                  </pic:nvPicPr>
+                  <pic:blipFill>
+                    <a:blip r:embed="rId83"/>
+                    <a:stretch>
+                      <a:fillRect/>
+                    </a:stretch>
+                  </pic:blipFill>
+                  <pic:spPr>
+                    <a:xfrm>
+                      <a:off x="0" y="0"/>
+                      <a:ext cx="5943600" cy="5585460"/>
+                    </a:xfrm>
+                    <a:prstGeom prst="rect">
+                      <a:avLst/>
+                    </a:prstGeom>
+                  </pic:spPr>
+                </pic:pic>
+              </a:graphicData>
+            </a:graphic>
+          </wp:inline>
+        </w:drawing>
+      </w:r>
+    </w:p>
+    <w:p>
+      <w:r>
+        <w:rPr>
+          <w:noProof/>
+        </w:rPr>
+        <w:lastRenderedPageBreak/>
+        <w:drawing>
+          <wp:inline distT="0" distB="0" distL="0" distR="0" wp14:anchorId="16A6731A" wp14:editId="0A9A6BEA">
+            <wp:extent cx="5943600" cy="4400550"/>
+            <wp:effectExtent l="0" t="0" r="0" b="0"/>
+            <wp:docPr id="25" name="Picture 25" descr="Text&#10;&#10;Description automatically generated"/>
+            <wp:cNvGraphicFramePr>
+              <a:graphicFrameLocks xmlns:a="http://schemas.openxmlformats.org/drawingml/2006/main" noChangeAspect="1"/>
+            </wp:cNvGraphicFramePr>
+            <a:graphic xmlns:a="http://schemas.openxmlformats.org/drawingml/2006/main">
+              <a:graphicData uri="http://schemas.openxmlformats.org/drawingml/2006/picture">
+                <pic:pic xmlns:pic="http://schemas.openxmlformats.org/drawingml/2006/picture">
+                  <pic:nvPicPr>
+                    <pic:cNvPr id="25" name="Picture 25" descr="Text&#10;&#10;Description automatically generated"/>
+                    <pic:cNvPicPr/>
+                  </pic:nvPicPr>
+                  <pic:blipFill>
+                    <a:blip r:embed="rId84"/>
+                    <a:stretch>
+                      <a:fillRect/>
+                    </a:stretch>
+                  </pic:blipFill>
+                  <pic:spPr>
+                    <a:xfrm>
+                      <a:off x="0" y="0"/>
+                      <a:ext cx="5943600" cy="4400550"/>
+                    </a:xfrm>
+                    <a:prstGeom prst="rect">
+                      <a:avLst/>
+                    </a:prstGeom>
+                  </pic:spPr>
+                </pic:pic>
+              </a:graphicData>
+            </a:graphic>
+          </wp:inline>
+        </w:drawing>
+      </w:r>
+    </w:p>
+    <w:p>
+      <w:pPr>
+        <w:rPr>
+          <w:sz w:val="36"/>
+          <w:szCs w:val="36"/>
+        </w:rPr>
+      </w:pPr>
+    </w:p>
+    <w:p>
+      <w:pPr>
+        <w:rPr>
+          <w:sz w:val="36"/>
+          <w:szCs w:val="36"/>
+        </w:rPr>
+      </w:pPr>
+      <w:r>
+        <w:rPr>
+          <w:sz w:val="36"/>
+          <w:szCs w:val="36"/>
+        </w:rPr>
+        <w:br w:type="page"/>
+      </w:r>
+      <w:r>
+        <w:rPr>
+          <w:sz w:val="36"/>
+          <w:szCs w:val="36"/>
+          <w:lang w:val="fr-FR"/>
+        </w:rPr>
+        <w:lastRenderedPageBreak/>
+        <w:t>Message programmé</w:t>
+      </w:r>
+    </w:p>
+    <w:p>
+      <w:pPr>
+        <w:rPr>
+          <w:lang w:val="fr-FR"/>
+        </w:rPr>
+      </w:pPr>
+      <w:r>
+        <w:rPr>
+          <w:lang w:val="fr-FR"/>
+        </w:rPr>
+        <w:t xml:space="preserve">Package : </w:t>
+      </w:r>
+      <w:hyperlink r:id="rId85" w:history="1">
+        <w:r>
+          <w:rPr>
+            <w:rStyle w:val="Hyperlink"/>
+            <w:lang w:val="fr-FR"/>
+          </w:rPr>
+          <w:t>https://pub.dev/packages/telephony</w:t>
+        </w:r>
+      </w:hyperlink>
+    </w:p>
+    <w:p>
+      <w:pPr>
+        <w:rPr>
+          <w:lang w:val="fr-FR"/>
+        </w:rPr>
+      </w:pPr>
+      <w:r>
+        <w:rPr>
+          <w:lang w:val="fr-FR"/>
+        </w:rPr>
+        <w:t>On appelle la fonction périodiquement toutes les 20secondes la fonction sendSms() dans la fonction initState de la classe SmsProg()</w:t>
+      </w:r>
+    </w:p>
+    <w:p>
+      <w:pPr>
+        <w:rPr>
+          <w:sz w:val="36"/>
+          <w:szCs w:val="36"/>
+          <w:lang w:val="fr-FR"/>
+        </w:rPr>
+      </w:pPr>
+      <w:r>
+        <w:rPr>
+          <w:noProof/>
+        </w:rPr>
+        <w:drawing>
+          <wp:inline distT="0" distB="0" distL="0" distR="0" wp14:anchorId="612A9DB6" wp14:editId="3AF147AD">
+            <wp:extent cx="3257550" cy="1638300"/>
+            <wp:effectExtent l="0" t="0" r="0" b="0"/>
+            <wp:docPr id="33" name="Picture 33" descr="Text&#10;&#10;Description automatically generated"/>
+            <wp:cNvGraphicFramePr>
+              <a:graphicFrameLocks xmlns:a="http://schemas.openxmlformats.org/drawingml/2006/main" noChangeAspect="1"/>
+            </wp:cNvGraphicFramePr>
+            <a:graphic xmlns:a="http://schemas.openxmlformats.org/drawingml/2006/main">
+              <a:graphicData uri="http://schemas.openxmlformats.org/drawingml/2006/picture">
+                <pic:pic xmlns:pic="http://schemas.openxmlformats.org/drawingml/2006/picture">
+                  <pic:nvPicPr>
+                    <pic:cNvPr id="33" name="Picture 33" descr="Text&#10;&#10;Description automatically generated"/>
+                    <pic:cNvPicPr/>
+                  </pic:nvPicPr>
+                  <pic:blipFill>
+                    <a:blip r:embed="rId86"/>
+                    <a:stretch>
+                      <a:fillRect/>
+                    </a:stretch>
+                  </pic:blipFill>
+                  <pic:spPr>
+                    <a:xfrm>
+                      <a:off x="0" y="0"/>
+                      <a:ext cx="3257550" cy="1638300"/>
+                    </a:xfrm>
+                    <a:prstGeom prst="rect">
+                      <a:avLst/>
+                    </a:prstGeom>
+                  </pic:spPr>
+                </pic:pic>
+              </a:graphicData>
+            </a:graphic>
+          </wp:inline>
+        </w:drawing>
+      </w:r>
+      <w:r>
+        <w:rPr>
+          <w:sz w:val="36"/>
+          <w:szCs w:val="36"/>
+          <w:lang w:val="fr-FR"/>
+        </w:rPr>
+        <w:t xml:space="preserve"> </w:t>
+      </w:r>
+    </w:p>
+    <w:p>
+      <w:pPr>
+        <w:rPr>
+          <w:sz w:val="36"/>
+          <w:szCs w:val="36"/>
+          <w:lang w:val="fr-FR"/>
+        </w:rPr>
+      </w:pPr>
+      <w:r>
+        <w:rPr>
+          <w:noProof/>
+        </w:rPr>
+        <w:drawing>
+          <wp:inline distT="0" distB="0" distL="0" distR="0" wp14:anchorId="55579BA7" wp14:editId="1CFB2D69">
+            <wp:extent cx="5943600" cy="4619625"/>
+            <wp:effectExtent l="0" t="0" r="0" b="9525"/>
+            <wp:docPr id="34" name="Picture 34" descr="Text&#10;&#10;Description automatically generated"/>
+            <wp:cNvGraphicFramePr>
+              <a:graphicFrameLocks xmlns:a="http://schemas.openxmlformats.org/drawingml/2006/main" noChangeAspect="1"/>
+            </wp:cNvGraphicFramePr>
+            <a:graphic xmlns:a="http://schemas.openxmlformats.org/drawingml/2006/main">
+              <a:graphicData uri="http://schemas.openxmlformats.org/drawingml/2006/picture">
+                <pic:pic xmlns:pic="http://schemas.openxmlformats.org/drawingml/2006/picture">
+                  <pic:nvPicPr>
+                    <pic:cNvPr id="34" name="Picture 34" descr="Text&#10;&#10;Description automatically generated"/>
+                    <pic:cNvPicPr/>
+                  </pic:nvPicPr>
+                  <pic:blipFill>
+                    <a:blip r:embed="rId87"/>
+                    <a:stretch>
+                      <a:fillRect/>
+                    </a:stretch>
+                  </pic:blipFill>
+                  <pic:spPr>
+                    <a:xfrm>
+                      <a:off x="0" y="0"/>
+                      <a:ext cx="5943600" cy="4619625"/>
+                    </a:xfrm>
+                    <a:prstGeom prst="rect">
+                      <a:avLst/>
+                    </a:prstGeom>
+                  </pic:spPr>
+                </pic:pic>
+              </a:graphicData>
+            </a:graphic>
+          </wp:inline>
+        </w:drawing>
+      </w:r>
+      <w:r>
+        <w:rPr>
+          <w:sz w:val="36"/>
+          <w:szCs w:val="36"/>
+          <w:lang w:val="fr-FR"/>
+        </w:rPr>
+        <w:t xml:space="preserve"> </w:t>
       </w:r>
     </w:p>
     <w:sectPr>
@@ -11705,6 +11590,56 @@
     </w:sectPr>
   </w:body>
 </w:document>
+</file>
+
+<file path=word/endnotes.xml><?xml version="1.0" encoding="utf-8"?>
+<w:endnotes xmlns:wpc="http://schemas.microsoft.com/office/word/2010/wordprocessingCanvas" xmlns:cx="http://schemas.microsoft.com/office/drawing/2014/chartex" xmlns:cx1="http://schemas.microsoft.com/office/drawing/2015/9/8/chartex" xmlns:cx2="http://schemas.microsoft.com/office/drawing/2015/10/21/chartex" xmlns:cx3="http://schemas.microsoft.com/office/drawing/2016/5/9/chartex" xmlns:cx4="http://schemas.microsoft.com/office/drawing/2016/5/10/chartex" xmlns:cx5="http://schemas.microsoft.com/office/drawing/2016/5/11/chartex" xmlns:cx6="http://schemas.microsoft.com/office/drawing/2016/5/12/chartex" xmlns:cx7="http://schemas.microsoft.com/office/drawing/2016/5/13/chartex" xmlns:cx8="http://schemas.microsoft.com/office/drawing/2016/5/14/chartex" xmlns:mc="http://schemas.openxmlformats.org/markup-compatibility/2006" xmlns:aink="http://schemas.microsoft.com/office/drawing/2016/ink" xmlns:am3d="http://schemas.microsoft.com/office/drawing/2017/model3d" xmlns:o="urn:schemas-microsoft-com:office:office" xmlns:r="http://schemas.openxmlformats.org/officeDocument/2006/relationships" xmlns:m="http://schemas.openxmlformats.org/officeDocument/2006/math" xmlns:v="urn:schemas-microsoft-com:vml" xmlns:wp14="http://schemas.microsoft.com/office/word/2010/wordprocessingDrawing" xmlns:wp="http://schemas.openxmlformats.org/drawingml/2006/wordprocessingDrawing" xmlns:w10="urn:schemas-microsoft-com:office:word" xmlns:w="http://schemas.openxmlformats.org/wordprocessingml/2006/main" xmlns:w14="http://schemas.microsoft.com/office/word/2010/wordml" xmlns:w15="http://schemas.microsoft.com/office/word/2012/wordml" xmlns:w16cex="http://schemas.microsoft.com/office/word/2018/wordml/cex" xmlns:w16cid="http://schemas.microsoft.com/office/word/2016/wordml/cid" xmlns:w16="http://schemas.microsoft.com/office/word/2018/wordml" xmlns:w16sdtdh="http://schemas.microsoft.com/office/word/2020/wordml/sdtdatahash" xmlns:w16se="http://schemas.microsoft.com/office/word/2015/wordml/symex" xmlns:wpg="http://schemas.microsoft.com/office/word/2010/wordprocessingGroup" xmlns:wpi="http://schemas.microsoft.com/office/word/2010/wordprocessingInk" xmlns:wne="http://schemas.microsoft.com/office/word/2006/wordml" xmlns:wps="http://schemas.microsoft.com/office/word/2010/wordprocessingShape" mc:Ignorable="w14 w15 w16se w16cid w16 w16cex w16sdtdh wp14">
+  <w:endnote w:type="separator" w:id="-1">
+    <w:p>
+      <w:pPr>
+        <w:spacing w:after="0" w:line="240" w:lineRule="auto"/>
+      </w:pPr>
+      <w:r>
+        <w:separator/>
+      </w:r>
+    </w:p>
+  </w:endnote>
+  <w:endnote w:type="continuationSeparator" w:id="0">
+    <w:p>
+      <w:pPr>
+        <w:spacing w:after="0" w:line="240" w:lineRule="auto"/>
+      </w:pPr>
+      <w:r>
+        <w:continuationSeparator/>
+      </w:r>
+    </w:p>
+  </w:endnote>
+</w:endnotes>
+</file>
+
+<file path=word/footnotes.xml><?xml version="1.0" encoding="utf-8"?>
+<w:footnotes xmlns:wpc="http://schemas.microsoft.com/office/word/2010/wordprocessingCanvas" xmlns:cx="http://schemas.microsoft.com/office/drawing/2014/chartex" xmlns:cx1="http://schemas.microsoft.com/office/drawing/2015/9/8/chartex" xmlns:cx2="http://schemas.microsoft.com/office/drawing/2015/10/21/chartex" xmlns:cx3="http://schemas.microsoft.com/office/drawing/2016/5/9/chartex" xmlns:cx4="http://schemas.microsoft.com/office/drawing/2016/5/10/chartex" xmlns:cx5="http://schemas.microsoft.com/office/drawing/2016/5/11/chartex" xmlns:cx6="http://schemas.microsoft.com/office/drawing/2016/5/12/chartex" xmlns:cx7="http://schemas.microsoft.com/office/drawing/2016/5/13/chartex" xmlns:cx8="http://schemas.microsoft.com/office/drawing/2016/5/14/chartex" xmlns:mc="http://schemas.openxmlformats.org/markup-compatibility/2006" xmlns:aink="http://schemas.microsoft.com/office/drawing/2016/ink" xmlns:am3d="http://schemas.microsoft.com/office/drawing/2017/model3d" xmlns:o="urn:schemas-microsoft-com:office:office" xmlns:r="http://schemas.openxmlformats.org/officeDocument/2006/relationships" xmlns:m="http://schemas.openxmlformats.org/officeDocument/2006/math" xmlns:v="urn:schemas-microsoft-com:vml" xmlns:wp14="http://schemas.microsoft.com/office/word/2010/wordprocessingDrawing" xmlns:wp="http://schemas.openxmlformats.org/drawingml/2006/wordprocessingDrawing" xmlns:w10="urn:schemas-microsoft-com:office:word" xmlns:w="http://schemas.openxmlformats.org/wordprocessingml/2006/main" xmlns:w14="http://schemas.microsoft.com/office/word/2010/wordml" xmlns:w15="http://schemas.microsoft.com/office/word/2012/wordml" xmlns:w16cex="http://schemas.microsoft.com/office/word/2018/wordml/cex" xmlns:w16cid="http://schemas.microsoft.com/office/word/2016/wordml/cid" xmlns:w16="http://schemas.microsoft.com/office/word/2018/wordml" xmlns:w16sdtdh="http://schemas.microsoft.com/office/word/2020/wordml/sdtdatahash" xmlns:w16se="http://schemas.microsoft.com/office/word/2015/wordml/symex" xmlns:wpg="http://schemas.microsoft.com/office/word/2010/wordprocessingGroup" xmlns:wpi="http://schemas.microsoft.com/office/word/2010/wordprocessingInk" xmlns:wne="http://schemas.microsoft.com/office/word/2006/wordml" xmlns:wps="http://schemas.microsoft.com/office/word/2010/wordprocessingShape" mc:Ignorable="w14 w15 w16se w16cid w16 w16cex w16sdtdh wp14">
+  <w:footnote w:type="separator" w:id="-1">
+    <w:p>
+      <w:pPr>
+        <w:spacing w:after="0" w:line="240" w:lineRule="auto"/>
+      </w:pPr>
+      <w:r>
+        <w:separator/>
+      </w:r>
+    </w:p>
+  </w:footnote>
+  <w:footnote w:type="continuationSeparator" w:id="0">
+    <w:p>
+      <w:pPr>
+        <w:spacing w:after="0" w:line="240" w:lineRule="auto"/>
+      </w:pPr>
+      <w:r>
+        <w:continuationSeparator/>
+      </w:r>
+    </w:p>
+  </w:footnote>
+</w:footnotes>
 </file>
 
 <file path=word/numbering.xml><?xml version="1.0" encoding="utf-8"?>
@@ -14019,6 +13954,73 @@
       <w:contextualSpacing/>
     </w:pPr>
   </w:style>
+  <w:style w:type="character" w:styleId="Hyperlink">
+    <w:name w:val="Hyperlink"/>
+    <w:basedOn w:val="DefaultParagraphFont"/>
+    <w:uiPriority w:val="99"/>
+    <w:unhideWhenUsed/>
+    <w:rsid w:val="00F00FBA"/>
+    <w:rPr>
+      <w:color w:val="0563C1" w:themeColor="hyperlink"/>
+      <w:u w:val="single"/>
+    </w:rPr>
+  </w:style>
+  <w:style w:type="character" w:styleId="UnresolvedMention">
+    <w:name w:val="Unresolved Mention"/>
+    <w:basedOn w:val="DefaultParagraphFont"/>
+    <w:uiPriority w:val="99"/>
+    <w:semiHidden/>
+    <w:unhideWhenUsed/>
+    <w:rsid w:val="00F00FBA"/>
+    <w:rPr>
+      <w:color w:val="605E5C"/>
+      <w:shd w:val="clear" w:color="auto" w:fill="E1DFDD"/>
+    </w:rPr>
+  </w:style>
+  <w:style w:type="paragraph" w:styleId="Header">
+    <w:name w:val="header"/>
+    <w:basedOn w:val="Normal"/>
+    <w:link w:val="HeaderChar"/>
+    <w:uiPriority w:val="99"/>
+    <w:unhideWhenUsed/>
+    <w:rsid w:val="00E835FD"/>
+    <w:pPr>
+      <w:tabs>
+        <w:tab w:val="center" w:pos="4680"/>
+        <w:tab w:val="right" w:pos="9360"/>
+      </w:tabs>
+      <w:spacing w:after="0" w:line="240" w:lineRule="auto"/>
+    </w:pPr>
+  </w:style>
+  <w:style w:type="character" w:customStyle="1" w:styleId="HeaderChar">
+    <w:name w:val="Header Char"/>
+    <w:basedOn w:val="DefaultParagraphFont"/>
+    <w:link w:val="Header"/>
+    <w:uiPriority w:val="99"/>
+    <w:rsid w:val="00E835FD"/>
+  </w:style>
+  <w:style w:type="paragraph" w:styleId="Footer">
+    <w:name w:val="footer"/>
+    <w:basedOn w:val="Normal"/>
+    <w:link w:val="FooterChar"/>
+    <w:uiPriority w:val="99"/>
+    <w:unhideWhenUsed/>
+    <w:rsid w:val="00E835FD"/>
+    <w:pPr>
+      <w:tabs>
+        <w:tab w:val="center" w:pos="4680"/>
+        <w:tab w:val="right" w:pos="9360"/>
+      </w:tabs>
+      <w:spacing w:after="0" w:line="240" w:lineRule="auto"/>
+    </w:pPr>
+  </w:style>
+  <w:style w:type="character" w:customStyle="1" w:styleId="FooterChar">
+    <w:name w:val="Footer Char"/>
+    <w:basedOn w:val="DefaultParagraphFont"/>
+    <w:link w:val="Footer"/>
+    <w:uiPriority w:val="99"/>
+    <w:rsid w:val="00E835FD"/>
+  </w:style>
 </w:styles>
 </file>
 
